--- a/documents/cybox-v2.1.1-wd01-part80-win-network-share.docx
+++ b/documents/cybox-v2.1.1-wd01-part80-win-network-share.docx
@@ -5818,7 +5818,10 @@
         <w:spacing w:after="80"/>
       </w:pPr>
       <w:r>
-        <w:t>Copyright © OASIS Open 2015</w:t>
+        <w:t>Copyright © OASIS Open 201</w:t>
+      </w:r>
+      <w:r>
+        <w:t>6</w:t>
       </w:r>
       <w:r>
         <w:t>. All Rights Reserved.</w:t>
@@ -5870,7 +5873,10 @@
     <w:p>
       <w:r>
         <w:lastRenderedPageBreak/>
-        <w:t>Portions copyright © United States Government 2012-2015</w:t>
+        <w:t>Portions copyright © United States Government 2012-201</w:t>
+      </w:r>
+      <w:r>
+        <w:t>6</w:t>
       </w:r>
       <w:r>
         <w:t xml:space="preserve">. </w:t>
@@ -5906,6 +5912,8 @@
         <w:t>Table of Contents</w:t>
       </w:r>
     </w:p>
+    <w:bookmarkStart w:id="3" w:name="_GoBack"/>
+    <w:bookmarkEnd w:id="3"/>
     <w:p>
       <w:pPr>
         <w:pStyle w:val="TOC1"/>
@@ -5926,7 +5934,7 @@
       <w:r>
         <w:fldChar w:fldCharType="separate"/>
       </w:r>
-      <w:hyperlink w:anchor="_Toc438212792" w:history="1">
+      <w:hyperlink w:anchor="_Toc449965551" w:history="1">
         <w:r>
           <w:rPr>
             <w:rStyle w:val="Hyperlink"/>
@@ -5970,7 +5978,7 @@
             <w:noProof/>
             <w:webHidden/>
           </w:rPr>
-          <w:instrText xml:space="preserve"> PAGEREF _Toc438212792 \h </w:instrText>
+          <w:instrText xml:space="preserve"> PAGEREF _Toc449965551 \h </w:instrText>
         </w:r>
         <w:r>
           <w:rPr>
@@ -6016,7 +6024,7 @@
           <w:szCs w:val="22"/>
         </w:rPr>
       </w:pPr>
-      <w:hyperlink w:anchor="_Toc438212793" w:history="1">
+      <w:hyperlink w:anchor="_Toc449965552" w:history="1">
         <w:r>
           <w:rPr>
             <w:rStyle w:val="Hyperlink"/>
@@ -6075,7 +6083,7 @@
             <w:noProof/>
             <w:webHidden/>
           </w:rPr>
-          <w:instrText xml:space="preserve"> PAGEREF _Toc438212793 \h </w:instrText>
+          <w:instrText xml:space="preserve"> PAGEREF _Toc449965552 \h </w:instrText>
         </w:r>
         <w:r>
           <w:rPr>
@@ -6121,7 +6129,7 @@
           <w:szCs w:val="22"/>
         </w:rPr>
       </w:pPr>
-      <w:hyperlink w:anchor="_Toc438212794" w:history="1">
+      <w:hyperlink w:anchor="_Toc449965553" w:history="1">
         <w:r>
           <w:rPr>
             <w:rStyle w:val="Hyperlink"/>
@@ -6165,7 +6173,7 @@
             <w:noProof/>
             <w:webHidden/>
           </w:rPr>
-          <w:instrText xml:space="preserve"> PAGEREF _Toc438212794 \h </w:instrText>
+          <w:instrText xml:space="preserve"> PAGEREF _Toc449965553 \h </w:instrText>
         </w:r>
         <w:r>
           <w:rPr>
@@ -6211,7 +6219,7 @@
           <w:szCs w:val="22"/>
         </w:rPr>
       </w:pPr>
-      <w:hyperlink w:anchor="_Toc438212795" w:history="1">
+      <w:hyperlink w:anchor="_Toc449965554" w:history="1">
         <w:r>
           <w:rPr>
             <w:rStyle w:val="Hyperlink"/>
@@ -6255,7 +6263,7 @@
             <w:noProof/>
             <w:webHidden/>
           </w:rPr>
-          <w:instrText xml:space="preserve"> PAGEREF _Toc438212795 \h </w:instrText>
+          <w:instrText xml:space="preserve"> PAGEREF _Toc449965554 \h </w:instrText>
         </w:r>
         <w:r>
           <w:rPr>
@@ -6301,7 +6309,7 @@
           <w:szCs w:val="22"/>
         </w:rPr>
       </w:pPr>
-      <w:hyperlink w:anchor="_Toc438212796" w:history="1">
+      <w:hyperlink w:anchor="_Toc449965555" w:history="1">
         <w:r>
           <w:rPr>
             <w:rStyle w:val="Hyperlink"/>
@@ -6345,7 +6353,7 @@
             <w:noProof/>
             <w:webHidden/>
           </w:rPr>
-          <w:instrText xml:space="preserve"> PAGEREF _Toc438212796 \h </w:instrText>
+          <w:instrText xml:space="preserve"> PAGEREF _Toc449965555 \h </w:instrText>
         </w:r>
         <w:r>
           <w:rPr>
@@ -6391,7 +6399,7 @@
           <w:szCs w:val="22"/>
         </w:rPr>
       </w:pPr>
-      <w:hyperlink w:anchor="_Toc438212797" w:history="1">
+      <w:hyperlink w:anchor="_Toc449965556" w:history="1">
         <w:r>
           <w:rPr>
             <w:rStyle w:val="Hyperlink"/>
@@ -6435,7 +6443,7 @@
             <w:noProof/>
             <w:webHidden/>
           </w:rPr>
-          <w:instrText xml:space="preserve"> PAGEREF _Toc438212797 \h </w:instrText>
+          <w:instrText xml:space="preserve"> PAGEREF _Toc449965556 \h </w:instrText>
         </w:r>
         <w:r>
           <w:rPr>
@@ -6481,7 +6489,7 @@
           <w:szCs w:val="22"/>
         </w:rPr>
       </w:pPr>
-      <w:hyperlink w:anchor="_Toc438212798" w:history="1">
+      <w:hyperlink w:anchor="_Toc449965557" w:history="1">
         <w:r>
           <w:rPr>
             <w:rStyle w:val="Hyperlink"/>
@@ -6525,7 +6533,7 @@
             <w:noProof/>
             <w:webHidden/>
           </w:rPr>
-          <w:instrText xml:space="preserve"> PAGEREF _Toc438212798 \h </w:instrText>
+          <w:instrText xml:space="preserve"> PAGEREF _Toc449965557 \h </w:instrText>
         </w:r>
         <w:r>
           <w:rPr>
@@ -6571,7 +6579,7 @@
           <w:szCs w:val="22"/>
         </w:rPr>
       </w:pPr>
-      <w:hyperlink w:anchor="_Toc438212799" w:history="1">
+      <w:hyperlink w:anchor="_Toc449965558" w:history="1">
         <w:r>
           <w:rPr>
             <w:rStyle w:val="Hyperlink"/>
@@ -6615,7 +6623,7 @@
             <w:noProof/>
             <w:webHidden/>
           </w:rPr>
-          <w:instrText xml:space="preserve"> PAGEREF _Toc438212799 \h </w:instrText>
+          <w:instrText xml:space="preserve"> PAGEREF _Toc449965558 \h </w:instrText>
         </w:r>
         <w:r>
           <w:rPr>
@@ -6661,7 +6669,7 @@
           <w:szCs w:val="22"/>
         </w:rPr>
       </w:pPr>
-      <w:hyperlink w:anchor="_Toc438212800" w:history="1">
+      <w:hyperlink w:anchor="_Toc449965559" w:history="1">
         <w:r>
           <w:rPr>
             <w:rStyle w:val="Hyperlink"/>
@@ -6705,7 +6713,7 @@
             <w:noProof/>
             <w:webHidden/>
           </w:rPr>
-          <w:instrText xml:space="preserve"> PAGEREF _Toc438212800 \h </w:instrText>
+          <w:instrText xml:space="preserve"> PAGEREF _Toc449965559 \h </w:instrText>
         </w:r>
         <w:r>
           <w:rPr>
@@ -6751,7 +6759,7 @@
           <w:szCs w:val="22"/>
         </w:rPr>
       </w:pPr>
-      <w:hyperlink w:anchor="_Toc438212801" w:history="1">
+      <w:hyperlink w:anchor="_Toc449965560" w:history="1">
         <w:r>
           <w:rPr>
             <w:rStyle w:val="Hyperlink"/>
@@ -6795,7 +6803,7 @@
             <w:noProof/>
             <w:webHidden/>
           </w:rPr>
-          <w:instrText xml:space="preserve"> PAGEREF _Toc438212801 \h </w:instrText>
+          <w:instrText xml:space="preserve"> PAGEREF _Toc449965560 \h </w:instrText>
         </w:r>
         <w:r>
           <w:rPr>
@@ -6841,7 +6849,7 @@
           <w:szCs w:val="22"/>
         </w:rPr>
       </w:pPr>
-      <w:hyperlink w:anchor="_Toc438212802" w:history="1">
+      <w:hyperlink w:anchor="_Toc449965561" w:history="1">
         <w:r>
           <w:rPr>
             <w:rStyle w:val="Hyperlink"/>
@@ -6885,7 +6893,7 @@
             <w:noProof/>
             <w:webHidden/>
           </w:rPr>
-          <w:instrText xml:space="preserve"> PAGEREF _Toc438212802 \h </w:instrText>
+          <w:instrText xml:space="preserve"> PAGEREF _Toc449965561 \h </w:instrText>
         </w:r>
         <w:r>
           <w:rPr>
@@ -6931,7 +6939,7 @@
           <w:szCs w:val="22"/>
         </w:rPr>
       </w:pPr>
-      <w:hyperlink w:anchor="_Toc438212803" w:history="1">
+      <w:hyperlink w:anchor="_Toc449965562" w:history="1">
         <w:r>
           <w:rPr>
             <w:rStyle w:val="Hyperlink"/>
@@ -6975,7 +6983,7 @@
             <w:noProof/>
             <w:webHidden/>
           </w:rPr>
-          <w:instrText xml:space="preserve"> PAGEREF _Toc438212803 \h </w:instrText>
+          <w:instrText xml:space="preserve"> PAGEREF _Toc449965562 \h </w:instrText>
         </w:r>
         <w:r>
           <w:rPr>
@@ -7017,7 +7025,7 @@
           <w:szCs w:val="22"/>
         </w:rPr>
       </w:pPr>
-      <w:hyperlink w:anchor="_Toc438212804" w:history="1">
+      <w:hyperlink w:anchor="_Toc449965563" w:history="1">
         <w:r>
           <w:rPr>
             <w:rStyle w:val="Hyperlink"/>
@@ -7061,7 +7069,7 @@
             <w:noProof/>
             <w:webHidden/>
           </w:rPr>
-          <w:instrText xml:space="preserve"> PAGEREF _Toc438212804 \h </w:instrText>
+          <w:instrText xml:space="preserve"> PAGEREF _Toc449965563 \h </w:instrText>
         </w:r>
         <w:r>
           <w:rPr>
@@ -7107,7 +7115,7 @@
           <w:szCs w:val="22"/>
         </w:rPr>
       </w:pPr>
-      <w:hyperlink w:anchor="_Toc438212805" w:history="1">
+      <w:hyperlink w:anchor="_Toc449965564" w:history="1">
         <w:r>
           <w:rPr>
             <w:rStyle w:val="Hyperlink"/>
@@ -7151,7 +7159,7 @@
             <w:noProof/>
             <w:webHidden/>
           </w:rPr>
-          <w:instrText xml:space="preserve"> PAGEREF _Toc438212805 \h </w:instrText>
+          <w:instrText xml:space="preserve"> PAGEREF _Toc449965564 \h </w:instrText>
         </w:r>
         <w:r>
           <w:rPr>
@@ -7197,7 +7205,7 @@
           <w:szCs w:val="22"/>
         </w:rPr>
       </w:pPr>
-      <w:hyperlink w:anchor="_Toc438212806" w:history="1">
+      <w:hyperlink w:anchor="_Toc449965565" w:history="1">
         <w:r>
           <w:rPr>
             <w:rStyle w:val="Hyperlink"/>
@@ -7241,7 +7249,7 @@
             <w:noProof/>
             <w:webHidden/>
           </w:rPr>
-          <w:instrText xml:space="preserve"> PAGEREF _Toc438212806 \h </w:instrText>
+          <w:instrText xml:space="preserve"> PAGEREF _Toc449965565 \h </w:instrText>
         </w:r>
         <w:r>
           <w:rPr>
@@ -7283,7 +7291,7 @@
           <w:szCs w:val="22"/>
         </w:rPr>
       </w:pPr>
-      <w:hyperlink w:anchor="_Toc438212807" w:history="1">
+      <w:hyperlink w:anchor="_Toc449965566" w:history="1">
         <w:r>
           <w:rPr>
             <w:rStyle w:val="Hyperlink"/>
@@ -7327,7 +7335,7 @@
             <w:noProof/>
             <w:webHidden/>
           </w:rPr>
-          <w:instrText xml:space="preserve"> PAGEREF _Toc438212807 \h </w:instrText>
+          <w:instrText xml:space="preserve"> PAGEREF _Toc449965566 \h </w:instrText>
         </w:r>
         <w:r>
           <w:rPr>
@@ -7373,7 +7381,7 @@
           <w:szCs w:val="22"/>
         </w:rPr>
       </w:pPr>
-      <w:hyperlink w:anchor="_Toc438212808" w:history="1">
+      <w:hyperlink w:anchor="_Toc449965567" w:history="1">
         <w:r>
           <w:rPr>
             <w:rStyle w:val="Hyperlink"/>
@@ -7417,7 +7425,7 @@
             <w:noProof/>
             <w:webHidden/>
           </w:rPr>
-          <w:instrText xml:space="preserve"> PAGEREF _Toc438212808 \h </w:instrText>
+          <w:instrText xml:space="preserve"> PAGEREF _Toc449965567 \h </w:instrText>
         </w:r>
         <w:r>
           <w:rPr>
@@ -7463,7 +7471,7 @@
           <w:szCs w:val="22"/>
         </w:rPr>
       </w:pPr>
-      <w:hyperlink w:anchor="_Toc438212809" w:history="1">
+      <w:hyperlink w:anchor="_Toc449965568" w:history="1">
         <w:r>
           <w:rPr>
             <w:rStyle w:val="Hyperlink"/>
@@ -7507,7 +7515,7 @@
             <w:noProof/>
             <w:webHidden/>
           </w:rPr>
-          <w:instrText xml:space="preserve"> PAGEREF _Toc438212809 \h </w:instrText>
+          <w:instrText xml:space="preserve"> PAGEREF _Toc449965568 \h </w:instrText>
         </w:r>
         <w:r>
           <w:rPr>
@@ -7553,7 +7561,7 @@
           <w:szCs w:val="22"/>
         </w:rPr>
       </w:pPr>
-      <w:hyperlink w:anchor="_Toc438212810" w:history="1">
+      <w:hyperlink w:anchor="_Toc449965569" w:history="1">
         <w:r>
           <w:rPr>
             <w:rStyle w:val="Hyperlink"/>
@@ -7597,7 +7605,7 @@
             <w:noProof/>
             <w:webHidden/>
           </w:rPr>
-          <w:instrText xml:space="preserve"> PAGEREF _Toc438212810 \h </w:instrText>
+          <w:instrText xml:space="preserve"> PAGEREF _Toc449965569 \h </w:instrText>
         </w:r>
         <w:r>
           <w:rPr>
@@ -7643,7 +7651,7 @@
           <w:szCs w:val="22"/>
         </w:rPr>
       </w:pPr>
-      <w:hyperlink w:anchor="_Toc438212811" w:history="1">
+      <w:hyperlink w:anchor="_Toc449965570" w:history="1">
         <w:r>
           <w:rPr>
             <w:rStyle w:val="Hyperlink"/>
@@ -7687,7 +7695,7 @@
             <w:noProof/>
             <w:webHidden/>
           </w:rPr>
-          <w:instrText xml:space="preserve"> PAGEREF _Toc438212811 \h </w:instrText>
+          <w:instrText xml:space="preserve"> PAGEREF _Toc449965570 \h </w:instrText>
         </w:r>
         <w:r>
           <w:rPr>
@@ -7729,7 +7737,7 @@
           <w:szCs w:val="22"/>
         </w:rPr>
       </w:pPr>
-      <w:hyperlink w:anchor="_Toc438212812" w:history="1">
+      <w:hyperlink w:anchor="_Toc449965571" w:history="1">
         <w:r>
           <w:rPr>
             <w:rStyle w:val="Hyperlink"/>
@@ -7773,7 +7781,7 @@
             <w:noProof/>
             <w:webHidden/>
           </w:rPr>
-          <w:instrText xml:space="preserve"> PAGEREF _Toc438212812 \h </w:instrText>
+          <w:instrText xml:space="preserve"> PAGEREF _Toc449965571 \h </w:instrText>
         </w:r>
         <w:r>
           <w:rPr>
@@ -7815,13 +7823,13 @@
           <w:szCs w:val="22"/>
         </w:rPr>
       </w:pPr>
-      <w:hyperlink w:anchor="_Toc438212813" w:history="1">
+      <w:hyperlink w:anchor="_Toc449965572" w:history="1">
         <w:r>
           <w:rPr>
             <w:rStyle w:val="Hyperlink"/>
             <w:noProof/>
           </w:rPr>
-          <w:t>Acknowledgments</w:t>
+          <w:t>Appendix A. Acknowledgments</w:t>
         </w:r>
         <w:r>
           <w:rPr>
@@ -7842,7 +7850,7 @@
             <w:noProof/>
             <w:webHidden/>
           </w:rPr>
-          <w:instrText xml:space="preserve"> PAGEREF _Toc438212813 \h </w:instrText>
+          <w:instrText xml:space="preserve"> PAGEREF _Toc449965572 \h </w:instrText>
         </w:r>
         <w:r>
           <w:rPr>
@@ -7884,13 +7892,13 @@
           <w:szCs w:val="22"/>
         </w:rPr>
       </w:pPr>
-      <w:hyperlink w:anchor="_Toc438212814" w:history="1">
+      <w:hyperlink w:anchor="_Toc449965573" w:history="1">
         <w:r>
           <w:rPr>
             <w:rStyle w:val="Hyperlink"/>
             <w:noProof/>
           </w:rPr>
-          <w:t>Revision History</w:t>
+          <w:t>Appendix B. Revision History</w:t>
         </w:r>
         <w:r>
           <w:rPr>
@@ -7911,7 +7919,7 @@
             <w:noProof/>
             <w:webHidden/>
           </w:rPr>
-          <w:instrText xml:space="preserve"> PAGEREF _Toc438212814 \h </w:instrText>
+          <w:instrText xml:space="preserve"> PAGEREF _Toc449965573 \h </w:instrText>
         </w:r>
         <w:r>
           <w:rPr>
@@ -7957,15 +7965,15 @@
       <w:pPr>
         <w:pStyle w:val="Heading1"/>
       </w:pPr>
-      <w:bookmarkStart w:id="3" w:name="_Toc424631595"/>
-      <w:bookmarkStart w:id="4" w:name="_Toc438212792"/>
+      <w:bookmarkStart w:id="4" w:name="_Toc424631595"/>
+      <w:bookmarkStart w:id="5" w:name="_Toc449965551"/>
       <w:bookmarkEnd w:id="0"/>
       <w:r>
         <w:lastRenderedPageBreak/>
         <w:t>Introduction</w:t>
       </w:r>
-      <w:bookmarkEnd w:id="3"/>
       <w:bookmarkEnd w:id="4"/>
+      <w:bookmarkEnd w:id="5"/>
     </w:p>
     <w:p>
       <w:pPr>
@@ -8034,7 +8042,7 @@
       <w:r>
         <w:t xml:space="preserve">This document serves as the specification for the CybOX Win Network Share Object Version 2.1.1 data model, which is one </w:t>
       </w:r>
-      <w:bookmarkStart w:id="5" w:name="_Toc401131317"/>
+      <w:bookmarkStart w:id="6" w:name="_Toc401131317"/>
       <w:r>
         <w:t>of eighty-eight CybOX Object data models.</w:t>
       </w:r>
@@ -8266,7 +8274,7 @@
       <w:r>
         <w:t xml:space="preserve">. </w:t>
       </w:r>
-      <w:bookmarkEnd w:id="5"/>
+      <w:bookmarkEnd w:id="6"/>
       <w:r>
         <w:t xml:space="preserve">In Section </w:t>
       </w:r>
@@ -8462,11 +8470,11 @@
       <w:pPr>
         <w:pStyle w:val="Heading2"/>
       </w:pPr>
-      <w:bookmarkStart w:id="6" w:name="_Toc412205405"/>
-      <w:bookmarkStart w:id="7" w:name="_Ref412300941"/>
-      <w:bookmarkStart w:id="8" w:name="_Ref412622367"/>
-      <w:bookmarkStart w:id="9" w:name="_Toc424631596"/>
-      <w:bookmarkStart w:id="10" w:name="_Toc438212793"/>
+      <w:bookmarkStart w:id="7" w:name="_Toc412205405"/>
+      <w:bookmarkStart w:id="8" w:name="_Ref412300941"/>
+      <w:bookmarkStart w:id="9" w:name="_Ref412622367"/>
+      <w:bookmarkStart w:id="10" w:name="_Toc424631596"/>
+      <w:bookmarkStart w:id="11" w:name="_Toc449965552"/>
       <w:proofErr w:type="spellStart"/>
       <w:r>
         <w:t>CybOX</w:t>
@@ -8481,11 +8489,11 @@
       <w:r>
         <w:t xml:space="preserve"> Specification Documents</w:t>
       </w:r>
-      <w:bookmarkEnd w:id="6"/>
       <w:bookmarkEnd w:id="7"/>
       <w:bookmarkEnd w:id="8"/>
       <w:bookmarkEnd w:id="9"/>
       <w:bookmarkEnd w:id="10"/>
+      <w:bookmarkEnd w:id="11"/>
     </w:p>
     <w:p>
       <w:pPr>
@@ -8654,15 +8662,15 @@
         <w:spacing w:before="360" w:after="60"/>
         <w:ind w:left="540" w:hanging="540"/>
       </w:pPr>
-      <w:bookmarkStart w:id="11" w:name="_Ref394437867"/>
-      <w:bookmarkStart w:id="12" w:name="_Toc426119868"/>
-      <w:bookmarkStart w:id="13" w:name="_Toc438212794"/>
+      <w:bookmarkStart w:id="12" w:name="_Ref394437867"/>
+      <w:bookmarkStart w:id="13" w:name="_Toc426119868"/>
+      <w:bookmarkStart w:id="14" w:name="_Toc449965553"/>
       <w:r>
         <w:t>Document Conventions</w:t>
       </w:r>
-      <w:bookmarkEnd w:id="11"/>
       <w:bookmarkEnd w:id="12"/>
       <w:bookmarkEnd w:id="13"/>
+      <w:bookmarkEnd w:id="14"/>
     </w:p>
     <w:p>
       <w:r>
@@ -8683,17 +8691,17 @@
         </w:tabs>
         <w:spacing w:before="360" w:after="60"/>
       </w:pPr>
-      <w:bookmarkStart w:id="14" w:name="_Toc389570603"/>
-      <w:bookmarkStart w:id="15" w:name="_Toc389581073"/>
-      <w:bookmarkStart w:id="16" w:name="_Toc426119870"/>
-      <w:bookmarkStart w:id="17" w:name="_Toc438212795"/>
+      <w:bookmarkStart w:id="15" w:name="_Toc389570603"/>
+      <w:bookmarkStart w:id="16" w:name="_Toc389581073"/>
+      <w:bookmarkStart w:id="17" w:name="_Toc426119870"/>
+      <w:bookmarkStart w:id="18" w:name="_Toc449965554"/>
       <w:r>
         <w:t>Fonts</w:t>
       </w:r>
-      <w:bookmarkEnd w:id="14"/>
       <w:bookmarkEnd w:id="15"/>
       <w:bookmarkEnd w:id="16"/>
       <w:bookmarkEnd w:id="17"/>
+      <w:bookmarkEnd w:id="18"/>
     </w:p>
     <w:p>
       <w:pPr>
@@ -9187,22 +9195,22 @@
       <w:pPr>
         <w:pStyle w:val="Heading3"/>
       </w:pPr>
-      <w:bookmarkStart w:id="18" w:name="_Ref394486021"/>
-      <w:bookmarkStart w:id="19" w:name="_Toc426119871"/>
-      <w:bookmarkStart w:id="20" w:name="_Toc438212796"/>
+      <w:bookmarkStart w:id="19" w:name="_Ref394486021"/>
+      <w:bookmarkStart w:id="20" w:name="_Toc426119871"/>
+      <w:bookmarkStart w:id="21" w:name="_Toc449965555"/>
       <w:r>
         <w:t>UML Package References</w:t>
       </w:r>
-      <w:bookmarkEnd w:id="18"/>
       <w:bookmarkEnd w:id="19"/>
       <w:bookmarkEnd w:id="20"/>
+      <w:bookmarkEnd w:id="21"/>
     </w:p>
     <w:p>
       <w:pPr>
         <w:spacing w:after="240"/>
       </w:pPr>
-      <w:bookmarkStart w:id="21" w:name="_Toc389570605"/>
-      <w:bookmarkStart w:id="22" w:name="_Toc389581075"/>
+      <w:bookmarkStart w:id="22" w:name="_Toc389570605"/>
+      <w:bookmarkStart w:id="23" w:name="_Toc389581075"/>
       <w:r>
         <w:t>Each CybOX data model is captured in a different UML package (e.g., Core package) where the packages together compose the full CybOX UML model</w:t>
       </w:r>
@@ -9295,24 +9303,24 @@
       <w:pPr>
         <w:pStyle w:val="Heading3"/>
       </w:pPr>
-      <w:bookmarkStart w:id="23" w:name="_Toc426119872"/>
-      <w:bookmarkStart w:id="24" w:name="_Toc438212797"/>
+      <w:bookmarkStart w:id="24" w:name="_Toc426119872"/>
+      <w:bookmarkStart w:id="25" w:name="_Toc449965556"/>
       <w:r>
         <w:t>UML Diagrams</w:t>
       </w:r>
-      <w:bookmarkEnd w:id="21"/>
       <w:bookmarkEnd w:id="22"/>
       <w:bookmarkEnd w:id="23"/>
       <w:bookmarkEnd w:id="24"/>
+      <w:bookmarkEnd w:id="25"/>
     </w:p>
     <w:p>
       <w:pPr>
         <w:spacing w:after="240"/>
       </w:pPr>
-      <w:bookmarkStart w:id="25" w:name="_Toc398719452"/>
-      <w:bookmarkStart w:id="26" w:name="_Toc389570606"/>
-      <w:bookmarkStart w:id="27" w:name="_Toc389581076"/>
-      <w:bookmarkStart w:id="28" w:name="_Ref394436861"/>
+      <w:bookmarkStart w:id="26" w:name="_Toc398719452"/>
+      <w:bookmarkStart w:id="27" w:name="_Toc389570606"/>
+      <w:bookmarkStart w:id="28" w:name="_Toc389581076"/>
+      <w:bookmarkStart w:id="29" w:name="_Ref394436861"/>
       <w:r>
         <w:t xml:space="preserve">This specification makes use of UML diagrams to visually depict relationships between </w:t>
       </w:r>
@@ -9368,14 +9376,14 @@
       <w:pPr>
         <w:pStyle w:val="Heading4"/>
       </w:pPr>
-      <w:bookmarkStart w:id="29" w:name="_Toc426119873"/>
-      <w:bookmarkStart w:id="30" w:name="_Toc438212798"/>
+      <w:bookmarkStart w:id="30" w:name="_Toc426119873"/>
+      <w:bookmarkStart w:id="31" w:name="_Toc449965557"/>
       <w:r>
         <w:t>Class Properties</w:t>
       </w:r>
-      <w:bookmarkEnd w:id="25"/>
-      <w:bookmarkEnd w:id="29"/>
+      <w:bookmarkEnd w:id="26"/>
       <w:bookmarkEnd w:id="30"/>
+      <w:bookmarkEnd w:id="31"/>
     </w:p>
     <w:p>
       <w:pPr>
@@ -9413,15 +9421,15 @@
       <w:pPr>
         <w:pStyle w:val="Heading4"/>
       </w:pPr>
-      <w:bookmarkStart w:id="31" w:name="_Toc398719453"/>
-      <w:bookmarkStart w:id="32" w:name="_Toc426119874"/>
-      <w:bookmarkStart w:id="33" w:name="_Toc438212799"/>
+      <w:bookmarkStart w:id="32" w:name="_Toc398719453"/>
+      <w:bookmarkStart w:id="33" w:name="_Toc426119874"/>
+      <w:bookmarkStart w:id="34" w:name="_Toc449965558"/>
       <w:r>
         <w:t>Diagram Icons and Arrow Types</w:t>
       </w:r>
-      <w:bookmarkEnd w:id="31"/>
       <w:bookmarkEnd w:id="32"/>
       <w:bookmarkEnd w:id="33"/>
+      <w:bookmarkEnd w:id="34"/>
     </w:p>
     <w:p>
       <w:pPr>
@@ -9512,58 +9520,32 @@
         <w:spacing w:after="120"/>
         <w:jc w:val="center"/>
       </w:pPr>
-      <w:bookmarkStart w:id="34" w:name="_Ref397637630"/>
-      <w:bookmarkStart w:id="35" w:name="_Toc426119876"/>
+      <w:bookmarkStart w:id="35" w:name="_Ref397637630"/>
+      <w:bookmarkStart w:id="36" w:name="_Toc426119876"/>
       <w:r>
         <w:lastRenderedPageBreak/>
         <w:t xml:space="preserve">Table </w:t>
       </w:r>
-      <w:r>
-        <w:fldChar w:fldCharType="begin"/>
-      </w:r>
-      <w:r>
-        <w:instrText xml:space="preserve"> STYLEREF 1 \s </w:instrText>
-      </w:r>
-      <w:r>
-        <w:fldChar w:fldCharType="separate"/>
-      </w:r>
-      <w:r>
-        <w:rPr>
-          <w:noProof/>
-        </w:rPr>
-        <w:t>1</w:t>
-      </w:r>
-      <w:r>
-        <w:rPr>
-          <w:noProof/>
-        </w:rPr>
-        <w:fldChar w:fldCharType="end"/>
-      </w:r>
+      <w:fldSimple w:instr=" STYLEREF 1 \s ">
+        <w:r>
+          <w:rPr>
+            <w:noProof/>
+          </w:rPr>
+          <w:t>1</w:t>
+        </w:r>
+      </w:fldSimple>
       <w:r>
         <w:noBreakHyphen/>
       </w:r>
-      <w:r>
-        <w:fldChar w:fldCharType="begin"/>
-      </w:r>
-      <w:r>
-        <w:instrText xml:space="preserve"> SEQ Table \* ARABIC \s 1 </w:instrText>
-      </w:r>
-      <w:r>
-        <w:fldChar w:fldCharType="separate"/>
-      </w:r>
-      <w:r>
-        <w:rPr>
-          <w:noProof/>
-        </w:rPr>
-        <w:t>1</w:t>
-      </w:r>
-      <w:r>
-        <w:rPr>
-          <w:noProof/>
-        </w:rPr>
-        <w:fldChar w:fldCharType="end"/>
-      </w:r>
-      <w:bookmarkEnd w:id="34"/>
+      <w:fldSimple w:instr=" SEQ Table \* ARABIC \s 1 ">
+        <w:r>
+          <w:rPr>
+            <w:noProof/>
+          </w:rPr>
+          <w:t>1</w:t>
+        </w:r>
+      </w:fldSimple>
+      <w:bookmarkEnd w:id="35"/>
       <w:r>
         <w:t xml:space="preserve">. </w:t>
       </w:r>
@@ -9822,7 +9804,7 @@
                 <v:shape id="_x0000_i1025" type="#_x0000_t75" style="width:24pt;height:21pt" o:ole="">
                   <v:imagedata r:id="rId24" o:title=""/>
                 </v:shape>
-                <o:OLEObject Type="Embed" ProgID="PBrush" ShapeID="_x0000_i1025" DrawAspect="Content" ObjectID="_1523429084" r:id="rId25"/>
+                <o:OLEObject Type="Embed" ProgID="PBrush" ShapeID="_x0000_i1025" DrawAspect="Content" ObjectID="_1523707639" r:id="rId25"/>
               </w:object>
             </w:r>
           </w:p>
@@ -9978,7 +9960,7 @@
                 <v:shape id="_x0000_i1026" type="#_x0000_t75" style="width:14.25pt;height:14.25pt" o:ole="">
                   <v:imagedata r:id="rId27" o:title=""/>
                 </v:shape>
-                <o:OLEObject Type="Embed" ProgID="PBrush" ShapeID="_x0000_i1026" DrawAspect="Content" ObjectID="_1523429085" r:id="rId28"/>
+                <o:OLEObject Type="Embed" ProgID="PBrush" ShapeID="_x0000_i1026" DrawAspect="Content" ObjectID="_1523707640" r:id="rId28"/>
               </w:object>
             </w:r>
           </w:p>
@@ -10062,7 +10044,7 @@
                 <v:shape id="_x0000_i1027" type="#_x0000_t75" style="width:14.25pt;height:14.25pt" o:ole="">
                   <v:imagedata r:id="rId29" o:title=""/>
                 </v:shape>
-                <o:OLEObject Type="Embed" ProgID="PBrush" ShapeID="_x0000_i1027" DrawAspect="Content" ObjectID="_1523429086" r:id="rId30"/>
+                <o:OLEObject Type="Embed" ProgID="PBrush" ShapeID="_x0000_i1027" DrawAspect="Content" ObjectID="_1523707641" r:id="rId30"/>
               </w:object>
             </w:r>
           </w:p>
@@ -10179,7 +10161,7 @@
                     </wp:anchor>
                   </w:drawing>
                 </mc:Choice>
-                <mc:Fallback xmlns:mv="urn:schemas-microsoft-com:mac:vml" xmlns:mo="http://schemas.microsoft.com/office/mac/office/2008/main">
+                <mc:Fallback xmlns:mo="http://schemas.microsoft.com/office/mac/office/2008/main" xmlns:mv="urn:schemas-microsoft-com:mac:vml">
                   <w:pict>
                     <v:shapetype w14:anchorId="5B69EBED" id="_x0000_t32" coordsize="21600,21600" o:spt="32" o:oned="t" path="m,l21600,21600e" filled="f">
                       <v:path arrowok="t" fillok="f" o:connecttype="none"/>
@@ -10248,7 +10230,7 @@
                 <v:shape id="_x0000_i1028" type="#_x0000_t75" style="width:57.75pt;height:35.25pt" o:ole="">
                   <v:imagedata r:id="rId31" o:title=""/>
                 </v:shape>
-                <o:OLEObject Type="Embed" ProgID="PBrush" ShapeID="_x0000_i1028" DrawAspect="Content" ObjectID="_1523429087" r:id="rId32"/>
+                <o:OLEObject Type="Embed" ProgID="PBrush" ShapeID="_x0000_i1028" DrawAspect="Content" ObjectID="_1523707642" r:id="rId32"/>
               </w:object>
             </w:r>
           </w:p>
@@ -10290,15 +10272,15 @@
       <w:pPr>
         <w:pStyle w:val="Heading3"/>
       </w:pPr>
-      <w:bookmarkStart w:id="36" w:name="_Toc438212800"/>
+      <w:bookmarkStart w:id="37" w:name="_Toc449965559"/>
       <w:r>
         <w:t>Property Table Notation</w:t>
       </w:r>
-      <w:bookmarkEnd w:id="26"/>
       <w:bookmarkEnd w:id="27"/>
       <w:bookmarkEnd w:id="28"/>
-      <w:bookmarkEnd w:id="35"/>
+      <w:bookmarkEnd w:id="29"/>
       <w:bookmarkEnd w:id="36"/>
+      <w:bookmarkEnd w:id="37"/>
     </w:p>
     <w:p>
       <w:pPr>
@@ -10482,15 +10464,15 @@
       <w:pPr>
         <w:pStyle w:val="Heading3"/>
       </w:pPr>
-      <w:bookmarkStart w:id="37" w:name="_Toc412205415"/>
-      <w:bookmarkStart w:id="38" w:name="_Toc426119877"/>
-      <w:bookmarkStart w:id="39" w:name="_Toc438212801"/>
+      <w:bookmarkStart w:id="38" w:name="_Toc412205415"/>
+      <w:bookmarkStart w:id="39" w:name="_Toc426119877"/>
+      <w:bookmarkStart w:id="40" w:name="_Toc449965560"/>
       <w:r>
         <w:t>Property and Class Descriptions</w:t>
       </w:r>
-      <w:bookmarkEnd w:id="37"/>
       <w:bookmarkEnd w:id="38"/>
       <w:bookmarkEnd w:id="39"/>
+      <w:bookmarkEnd w:id="40"/>
     </w:p>
     <w:p>
       <w:pPr>
@@ -11032,15 +11014,15 @@
       <w:pPr>
         <w:pStyle w:val="Heading2"/>
       </w:pPr>
-      <w:bookmarkStart w:id="40" w:name="_Ref428537349"/>
-      <w:bookmarkStart w:id="41" w:name="_Toc427275785"/>
-      <w:bookmarkStart w:id="42" w:name="_Toc438212802"/>
+      <w:bookmarkStart w:id="41" w:name="_Ref428537349"/>
+      <w:bookmarkStart w:id="42" w:name="_Toc427275785"/>
+      <w:bookmarkStart w:id="43" w:name="_Toc449965561"/>
       <w:r>
         <w:t>Terminology</w:t>
       </w:r>
-      <w:bookmarkEnd w:id="40"/>
       <w:bookmarkEnd w:id="41"/>
       <w:bookmarkEnd w:id="42"/>
+      <w:bookmarkEnd w:id="43"/>
     </w:p>
     <w:p>
       <w:pPr>
@@ -11221,24 +11203,24 @@
       <w:pPr>
         <w:pStyle w:val="Heading2"/>
       </w:pPr>
-      <w:bookmarkStart w:id="43" w:name="_Ref7502892"/>
-      <w:bookmarkStart w:id="44" w:name="_Toc12011611"/>
-      <w:bookmarkStart w:id="45" w:name="_Toc85472894"/>
-      <w:bookmarkStart w:id="46" w:name="_Toc287332008"/>
-      <w:bookmarkStart w:id="47" w:name="_Toc427275786"/>
-      <w:bookmarkStart w:id="48" w:name="_Toc438212803"/>
+      <w:bookmarkStart w:id="44" w:name="_Ref7502892"/>
+      <w:bookmarkStart w:id="45" w:name="_Toc12011611"/>
+      <w:bookmarkStart w:id="46" w:name="_Toc85472894"/>
+      <w:bookmarkStart w:id="47" w:name="_Toc287332008"/>
+      <w:bookmarkStart w:id="48" w:name="_Toc427275786"/>
+      <w:bookmarkStart w:id="49" w:name="_Toc449965562"/>
       <w:r>
         <w:t>Normative</w:t>
       </w:r>
-      <w:bookmarkEnd w:id="43"/>
       <w:bookmarkEnd w:id="44"/>
+      <w:bookmarkEnd w:id="45"/>
       <w:r>
         <w:t xml:space="preserve"> References</w:t>
       </w:r>
-      <w:bookmarkEnd w:id="45"/>
       <w:bookmarkEnd w:id="46"/>
       <w:bookmarkEnd w:id="47"/>
       <w:bookmarkEnd w:id="48"/>
+      <w:bookmarkEnd w:id="49"/>
     </w:p>
     <w:p>
       <w:pPr>
@@ -11250,14 +11232,14 @@
         </w:rPr>
         <w:t>[</w:t>
       </w:r>
-      <w:bookmarkStart w:id="49" w:name="rfc2119"/>
+      <w:bookmarkStart w:id="50" w:name="rfc2119"/>
       <w:r>
         <w:rPr>
           <w:rStyle w:val="Refterm"/>
         </w:rPr>
         <w:t>RFC2119</w:t>
       </w:r>
-      <w:bookmarkEnd w:id="49"/>
+      <w:bookmarkEnd w:id="50"/>
       <w:r>
         <w:rPr>
           <w:rStyle w:val="Refterm"/>
@@ -11290,14 +11272,14 @@
       <w:pPr>
         <w:pStyle w:val="Heading1"/>
       </w:pPr>
-      <w:bookmarkStart w:id="50" w:name="_Ref428537380"/>
-      <w:bookmarkStart w:id="51" w:name="_Toc438212804"/>
+      <w:bookmarkStart w:id="51" w:name="_Ref428537380"/>
+      <w:bookmarkStart w:id="52" w:name="_Toc449965563"/>
       <w:r>
         <w:lastRenderedPageBreak/>
         <w:t>Background Information</w:t>
       </w:r>
-      <w:bookmarkEnd w:id="50"/>
       <w:bookmarkEnd w:id="51"/>
+      <w:bookmarkEnd w:id="52"/>
     </w:p>
     <w:p>
       <w:pPr>
@@ -11382,13 +11364,13 @@
         <w:spacing w:before="360" w:after="60"/>
         <w:ind w:left="540" w:hanging="540"/>
       </w:pPr>
-      <w:bookmarkStart w:id="52" w:name="_Toc426119879"/>
-      <w:bookmarkStart w:id="53" w:name="_Toc438212805"/>
+      <w:bookmarkStart w:id="53" w:name="_Toc426119879"/>
+      <w:bookmarkStart w:id="54" w:name="_Toc449965564"/>
       <w:r>
         <w:t>Cyber Observables</w:t>
       </w:r>
-      <w:bookmarkEnd w:id="52"/>
       <w:bookmarkEnd w:id="53"/>
+      <w:bookmarkEnd w:id="54"/>
     </w:p>
     <w:p>
       <w:pPr>
@@ -11415,33 +11397,41 @@
         <w:spacing w:before="360" w:after="60"/>
         <w:ind w:left="540" w:hanging="540"/>
       </w:pPr>
-      <w:bookmarkStart w:id="54" w:name="_Toc438212806"/>
       <w:bookmarkStart w:id="55" w:name="_Toc287332011"/>
       <w:bookmarkStart w:id="56" w:name="_Toc409437263"/>
+      <w:bookmarkStart w:id="57" w:name="_Toc449965565"/>
       <w:r>
         <w:t>Objects</w:t>
       </w:r>
-      <w:bookmarkEnd w:id="54"/>
+      <w:bookmarkEnd w:id="57"/>
     </w:p>
     <w:p>
       <w:pPr>
         <w:spacing w:after="240"/>
       </w:pPr>
       <w:r>
-        <w:t xml:space="preserve">Objects in CybOX are individual data models for characterizing a particular cyber entity, such as a Windows registry key, or an Email Message. Accordingly, each release of the </w:t>
-      </w:r>
-      <w:r>
-        <w:t>CybOX Language</w:t>
-      </w:r>
-      <w:r>
-        <w:t xml:space="preserve"> includes a particular set of Objects that are part of the release. The data model for each of these Objects is defined by its own specification that describes the context-specific classes and properties that compose the Object</w:t>
-      </w:r>
-      <w:r>
-        <w:t xml:space="preserve">. </w:t>
-      </w:r>
-    </w:p>
-    <w:p>
-      <w:pPr>
+        <w:t xml:space="preserve">Cyber observable objects (Files, IP Addresses, etc) in CybOX are characterized with a combination of two levels of data models. </w:t>
+      </w:r>
+    </w:p>
+    <w:p>
+      <w:pPr>
+        <w:spacing w:after="240"/>
+      </w:pPr>
+      <w:r>
+        <w:t xml:space="preserve">The first level is the Object data model which specifies a base set of properties universal to all types of Objects and enables them to integrate with the overall cyber observable framework specified in the CybOX Core data model. </w:t>
+      </w:r>
+    </w:p>
+    <w:p>
+      <w:pPr>
+        <w:spacing w:after="240"/>
+      </w:pPr>
+      <w:r>
+        <w:t>The second level are the object property models which specify the properties of a particular type of Object via individual data models each focused on a particular cyber entity, such as a Windows registry key, or an Email Message. Accordingly, each release of the CybOX language includes a particular set of Objects that are part of the release. The data model for each of these Objects is defined by its own specification that describes the context-specific classes and properties that compose the Object.</w:t>
+      </w:r>
+    </w:p>
+    <w:p>
+      <w:pPr>
+        <w:spacing w:after="240"/>
         <w:sectPr>
           <w:footerReference w:type="default" r:id="rId34"/>
           <w:pgSz w:w="12240" w:h="15840"/>
@@ -11449,29 +11439,32 @@
           <w:cols w:space="720"/>
         </w:sectPr>
       </w:pPr>
+      <w:r>
+        <w:t>Any specific instance of an Object is represented utilizing the particular object properties data model within the general Object data model.</w:t>
+      </w:r>
     </w:p>
     <w:p>
       <w:pPr>
         <w:pStyle w:val="Heading1"/>
       </w:pPr>
-      <w:bookmarkStart w:id="57" w:name="_Ref436920710"/>
-      <w:bookmarkStart w:id="58" w:name="_Toc438212807"/>
+      <w:bookmarkStart w:id="58" w:name="_Ref436920710"/>
+      <w:bookmarkStart w:id="59" w:name="_Toc449965566"/>
       <w:r>
         <w:lastRenderedPageBreak/>
         <w:t>Data Model</w:t>
       </w:r>
-      <w:bookmarkEnd w:id="57"/>
       <w:bookmarkEnd w:id="58"/>
+      <w:bookmarkEnd w:id="59"/>
     </w:p>
     <w:p>
       <w:pPr>
         <w:pStyle w:val="Heading2"/>
       </w:pPr>
-      <w:bookmarkStart w:id="59" w:name="_Toc438212808"/>
+      <w:bookmarkStart w:id="60" w:name="_Toc449965567"/>
       <w:r>
         <w:t>WindowsNetworkShareObjectType Class</w:t>
       </w:r>
-      <w:bookmarkEnd w:id="59"/>
+      <w:bookmarkEnd w:id="60"/>
     </w:p>
     <w:p>
       <w:pPr>
@@ -11656,56 +11649,30 @@
         <w:spacing w:after="240"/>
         <w:jc w:val="center"/>
       </w:pPr>
-      <w:bookmarkStart w:id="60" w:name="_Ref395023936"/>
+      <w:bookmarkStart w:id="61" w:name="_Ref395023936"/>
       <w:r>
         <w:t xml:space="preserve">Figure </w:t>
       </w:r>
-      <w:r>
-        <w:fldChar w:fldCharType="begin"/>
-      </w:r>
-      <w:r>
-        <w:instrText xml:space="preserve"> STYLEREF 1 \s </w:instrText>
-      </w:r>
-      <w:r>
-        <w:fldChar w:fldCharType="separate"/>
-      </w:r>
-      <w:r>
-        <w:rPr>
-          <w:noProof/>
-        </w:rPr>
-        <w:t>3</w:t>
-      </w:r>
-      <w:r>
-        <w:rPr>
-          <w:noProof/>
-        </w:rPr>
-        <w:fldChar w:fldCharType="end"/>
-      </w:r>
+      <w:fldSimple w:instr=" STYLEREF 1 \s ">
+        <w:r>
+          <w:rPr>
+            <w:noProof/>
+          </w:rPr>
+          <w:t>3</w:t>
+        </w:r>
+      </w:fldSimple>
       <w:r>
         <w:noBreakHyphen/>
       </w:r>
-      <w:r>
-        <w:fldChar w:fldCharType="begin"/>
-      </w:r>
-      <w:r>
-        <w:instrText xml:space="preserve"> SEQ Figure \* ARABIC \s 1 </w:instrText>
-      </w:r>
-      <w:r>
-        <w:fldChar w:fldCharType="separate"/>
-      </w:r>
-      <w:r>
-        <w:rPr>
-          <w:noProof/>
-        </w:rPr>
-        <w:t>1</w:t>
-      </w:r>
-      <w:r>
-        <w:rPr>
-          <w:noProof/>
-        </w:rPr>
-        <w:fldChar w:fldCharType="end"/>
-      </w:r>
-      <w:bookmarkEnd w:id="60"/>
+      <w:fldSimple w:instr=" SEQ Figure \* ARABIC \s 1 ">
+        <w:r>
+          <w:rPr>
+            <w:noProof/>
+          </w:rPr>
+          <w:t>1</w:t>
+        </w:r>
+      </w:fldSimple>
+      <w:bookmarkEnd w:id="61"/>
       <w:r>
         <w:t xml:space="preserve">. UML diagram of the </w:t>
       </w:r>
@@ -11820,56 +11787,30 @@
         <w:pStyle w:val="tablecaption"/>
         <w:jc w:val="center"/>
       </w:pPr>
-      <w:bookmarkStart w:id="61" w:name="_Ref436933868"/>
+      <w:bookmarkStart w:id="62" w:name="_Ref436933868"/>
       <w:r>
         <w:t xml:space="preserve">Table </w:t>
       </w:r>
-      <w:r>
-        <w:fldChar w:fldCharType="begin"/>
-      </w:r>
-      <w:r>
-        <w:instrText xml:space="preserve"> STYLEREF 1 \s </w:instrText>
-      </w:r>
-      <w:r>
-        <w:fldChar w:fldCharType="separate"/>
-      </w:r>
-      <w:r>
-        <w:rPr>
-          <w:noProof/>
-        </w:rPr>
-        <w:t>3</w:t>
-      </w:r>
-      <w:r>
-        <w:rPr>
-          <w:noProof/>
-        </w:rPr>
-        <w:fldChar w:fldCharType="end"/>
-      </w:r>
+      <w:fldSimple w:instr=" STYLEREF 1 \s ">
+        <w:r>
+          <w:rPr>
+            <w:noProof/>
+          </w:rPr>
+          <w:t>3</w:t>
+        </w:r>
+      </w:fldSimple>
       <w:r>
         <w:noBreakHyphen/>
       </w:r>
-      <w:r>
-        <w:fldChar w:fldCharType="begin"/>
-      </w:r>
-      <w:r>
-        <w:instrText xml:space="preserve"> SEQ Table \* ARABIC \s 1 </w:instrText>
-      </w:r>
-      <w:r>
-        <w:fldChar w:fldCharType="separate"/>
-      </w:r>
-      <w:r>
-        <w:rPr>
-          <w:noProof/>
-        </w:rPr>
-        <w:t>1</w:t>
-      </w:r>
-      <w:r>
-        <w:rPr>
-          <w:noProof/>
-        </w:rPr>
-        <w:fldChar w:fldCharType="end"/>
-      </w:r>
-      <w:bookmarkEnd w:id="61"/>
+      <w:fldSimple w:instr=" SEQ Table \* ARABIC \s 1 ">
+        <w:r>
+          <w:rPr>
+            <w:noProof/>
+          </w:rPr>
+          <w:t>1</w:t>
+        </w:r>
+      </w:fldSimple>
+      <w:bookmarkEnd w:id="62"/>
       <w:r>
         <w:t xml:space="preserve">. </w:t>
       </w:r>
@@ -12150,7 +12091,6 @@
               <w:rPr>
                 <w:b/>
               </w:rPr>
-              <w:lastRenderedPageBreak/>
               <w:t>Local_Path</w:t>
             </w:r>
           </w:p>
@@ -12245,6 +12185,7 @@
               <w:rPr>
                 <w:b/>
               </w:rPr>
+              <w:lastRenderedPageBreak/>
               <w:t>Max_Uses</w:t>
             </w:r>
           </w:p>
@@ -12524,11 +12465,11 @@
       <w:pPr>
         <w:pStyle w:val="Heading2"/>
       </w:pPr>
-      <w:bookmarkStart w:id="62" w:name="_Toc438212809"/>
+      <w:bookmarkStart w:id="63" w:name="_Toc449965568"/>
       <w:r>
         <w:t>SharedResourceType Class</w:t>
       </w:r>
-      <w:bookmarkEnd w:id="62"/>
+      <w:bookmarkEnd w:id="63"/>
     </w:p>
     <w:p>
       <w:pPr>
@@ -12575,11 +12516,11 @@
       <w:pPr>
         <w:pStyle w:val="Heading2"/>
       </w:pPr>
-      <w:bookmarkStart w:id="63" w:name="_Toc438212810"/>
+      <w:bookmarkStart w:id="64" w:name="_Toc449965569"/>
       <w:r>
         <w:t>AccessPermissionsGroup Class</w:t>
       </w:r>
-      <w:bookmarkEnd w:id="63"/>
+      <w:bookmarkEnd w:id="64"/>
     </w:p>
     <w:p>
       <w:pPr>
@@ -12720,56 +12661,30 @@
         <w:pStyle w:val="tablecaption"/>
         <w:jc w:val="center"/>
       </w:pPr>
-      <w:bookmarkStart w:id="64" w:name="_Ref436934174"/>
+      <w:bookmarkStart w:id="65" w:name="_Ref436934174"/>
       <w:r>
         <w:t xml:space="preserve">Table </w:t>
       </w:r>
-      <w:r>
-        <w:fldChar w:fldCharType="begin"/>
-      </w:r>
-      <w:r>
-        <w:instrText xml:space="preserve"> STYLEREF 1 \s </w:instrText>
-      </w:r>
-      <w:r>
-        <w:fldChar w:fldCharType="separate"/>
-      </w:r>
-      <w:r>
-        <w:rPr>
-          <w:noProof/>
-        </w:rPr>
-        <w:t>3</w:t>
-      </w:r>
-      <w:r>
-        <w:rPr>
-          <w:noProof/>
-        </w:rPr>
-        <w:fldChar w:fldCharType="end"/>
-      </w:r>
+      <w:fldSimple w:instr=" STYLEREF 1 \s ">
+        <w:r>
+          <w:rPr>
+            <w:noProof/>
+          </w:rPr>
+          <w:t>3</w:t>
+        </w:r>
+      </w:fldSimple>
       <w:r>
         <w:noBreakHyphen/>
       </w:r>
-      <w:r>
-        <w:fldChar w:fldCharType="begin"/>
-      </w:r>
-      <w:r>
-        <w:instrText xml:space="preserve"> SEQ Table \* ARABIC \s 1 </w:instrText>
-      </w:r>
-      <w:r>
-        <w:fldChar w:fldCharType="separate"/>
-      </w:r>
-      <w:r>
-        <w:rPr>
-          <w:noProof/>
-        </w:rPr>
-        <w:t>2</w:t>
-      </w:r>
-      <w:r>
-        <w:rPr>
-          <w:noProof/>
-        </w:rPr>
-        <w:fldChar w:fldCharType="end"/>
-      </w:r>
-      <w:bookmarkEnd w:id="64"/>
+      <w:fldSimple w:instr=" SEQ Table \* ARABIC \s 1 ">
+        <w:r>
+          <w:rPr>
+            <w:noProof/>
+          </w:rPr>
+          <w:t>2</w:t>
+        </w:r>
+      </w:fldSimple>
+      <w:bookmarkEnd w:id="65"/>
       <w:r>
         <w:t xml:space="preserve">. </w:t>
       </w:r>
@@ -13131,7 +13046,6 @@
               <w:rPr>
                 <w:b/>
               </w:rPr>
-              <w:lastRenderedPageBreak/>
               <w:t>ACCESS_CREATE</w:t>
             </w:r>
           </w:p>
@@ -13226,6 +13140,7 @@
               <w:rPr>
                 <w:b/>
               </w:rPr>
+              <w:lastRenderedPageBreak/>
               <w:t>ACCESS_EXEC</w:t>
             </w:r>
           </w:p>
@@ -13681,11 +13596,11 @@
       <w:pPr>
         <w:pStyle w:val="Heading2"/>
       </w:pPr>
-      <w:bookmarkStart w:id="65" w:name="_Toc438212811"/>
+      <w:bookmarkStart w:id="66" w:name="_Toc449965570"/>
       <w:r>
         <w:t>SharedResourceTypeEnum Enumeration</w:t>
       </w:r>
-      <w:bookmarkEnd w:id="65"/>
+      <w:bookmarkEnd w:id="66"/>
     </w:p>
     <w:p>
       <w:pPr>
@@ -13802,56 +13717,30 @@
         <w:pStyle w:val="tablecaption"/>
         <w:jc w:val="center"/>
       </w:pPr>
-      <w:bookmarkStart w:id="66" w:name="_Ref436934340"/>
+      <w:bookmarkStart w:id="67" w:name="_Ref436934340"/>
       <w:r>
         <w:t xml:space="preserve">Table </w:t>
       </w:r>
-      <w:r>
-        <w:fldChar w:fldCharType="begin"/>
-      </w:r>
-      <w:r>
-        <w:instrText xml:space="preserve"> STYLEREF 1 \s </w:instrText>
-      </w:r>
-      <w:r>
-        <w:fldChar w:fldCharType="separate"/>
-      </w:r>
-      <w:r>
-        <w:rPr>
-          <w:noProof/>
-        </w:rPr>
-        <w:t>3</w:t>
-      </w:r>
-      <w:r>
-        <w:rPr>
-          <w:noProof/>
-        </w:rPr>
-        <w:fldChar w:fldCharType="end"/>
-      </w:r>
+      <w:fldSimple w:instr=" STYLEREF 1 \s ">
+        <w:r>
+          <w:rPr>
+            <w:noProof/>
+          </w:rPr>
+          <w:t>3</w:t>
+        </w:r>
+      </w:fldSimple>
       <w:r>
         <w:noBreakHyphen/>
       </w:r>
-      <w:r>
-        <w:fldChar w:fldCharType="begin"/>
-      </w:r>
-      <w:r>
-        <w:instrText xml:space="preserve"> SEQ Table \* ARABIC \s 1 </w:instrText>
-      </w:r>
-      <w:r>
-        <w:fldChar w:fldCharType="separate"/>
-      </w:r>
-      <w:r>
-        <w:rPr>
-          <w:noProof/>
-        </w:rPr>
-        <w:t>3</w:t>
-      </w:r>
-      <w:r>
-        <w:rPr>
-          <w:noProof/>
-        </w:rPr>
-        <w:fldChar w:fldCharType="end"/>
-      </w:r>
-      <w:bookmarkEnd w:id="66"/>
+      <w:fldSimple w:instr=" SEQ Table \* ARABIC \s 1 ">
+        <w:r>
+          <w:rPr>
+            <w:noProof/>
+          </w:rPr>
+          <w:t>3</w:t>
+        </w:r>
+      </w:fldSimple>
+      <w:bookmarkEnd w:id="67"/>
       <w:r>
         <w:t xml:space="preserve">. </w:t>
       </w:r>
@@ -14072,7 +13961,6 @@
               <w:rPr>
                 <w:b/>
               </w:rPr>
-              <w:lastRenderedPageBreak/>
               <w:t>STYPE_DISKTREE_TEMPORARY</w:t>
             </w:r>
           </w:p>
@@ -14120,6 +14008,7 @@
               <w:rPr>
                 <w:b/>
               </w:rPr>
+              <w:lastRenderedPageBreak/>
               <w:t>STYPE_DISKTREE_</w:t>
             </w:r>
           </w:p>
@@ -14552,11 +14441,7 @@
           </w:tcPr>
           <w:p>
             <w:r>
-              <w:t xml:space="preserve">Specifies that the shared device is a communications device with special share reserved for interprocess communication (IPC$) or remote administration of the server (ADMIN$) and </w:t>
-            </w:r>
-            <w:r>
-              <w:lastRenderedPageBreak/>
-              <w:t xml:space="preserve">serves a temporary share. Can also refer to administrative shares such as C$, D$, E$, and so forth. </w:t>
+              <w:t xml:space="preserve">Specifies that the shared device is a communications device with special share reserved for interprocess communication (IPC$) or remote administration of the server (ADMIN$) and serves a temporary share. Can also refer to administrative shares such as C$, D$, E$, and so forth. </w:t>
             </w:r>
           </w:p>
         </w:tc>
@@ -14779,16 +14664,16 @@
       <w:pPr>
         <w:pStyle w:val="Heading1"/>
       </w:pPr>
-      <w:bookmarkStart w:id="67" w:name="_Ref428537416"/>
-      <w:bookmarkStart w:id="68" w:name="_Toc438212812"/>
+      <w:bookmarkStart w:id="68" w:name="_Ref428537416"/>
+      <w:bookmarkStart w:id="69" w:name="_Toc449965571"/>
       <w:r>
         <w:lastRenderedPageBreak/>
         <w:t>Conformance</w:t>
       </w:r>
       <w:bookmarkEnd w:id="55"/>
       <w:bookmarkEnd w:id="56"/>
-      <w:bookmarkEnd w:id="67"/>
       <w:bookmarkEnd w:id="68"/>
+      <w:bookmarkEnd w:id="69"/>
     </w:p>
     <w:p>
       <w:pPr>
@@ -14805,7 +14690,7 @@
       <w:r>
         <w:t>[</w:t>
       </w:r>
-      <w:commentRangeStart w:id="69"/>
+      <w:commentRangeStart w:id="70"/>
       <w:r>
         <w:t>1] Conformant implementations must conform to all normative structural specifications of the UML model or additional normative statements within this document that apply to the portions of CybOX they implement (e.g., implementers of the entire Observable class must conform to all normative structural specifications of the UML model regarding the Observable class or additional normative statements contained in the document that describes the Observable class).</w:t>
       </w:r>
@@ -14817,12 +14702,12 @@
       <w:r>
         <w:t>[2] Conformant implementations are free to ignore normative structural specifications of the UML model or additional normative statements within this document that do not apply to the portions of CybOX they implement (e.g., non-implementers of any particular properties of the Observable class are free to ignore all normative structural specifications of the UML model regarding those properties of the Observable class or additional normative statements contained in the document that describes the Observable class).</w:t>
       </w:r>
-      <w:commentRangeEnd w:id="69"/>
+      <w:commentRangeEnd w:id="70"/>
       <w:r>
         <w:rPr>
           <w:rStyle w:val="CommentReference"/>
         </w:rPr>
-        <w:commentReference w:id="69"/>
+        <w:commentReference w:id="70"/>
       </w:r>
     </w:p>
     <w:p>
@@ -14836,20 +14721,19 @@
     <w:p>
       <w:pPr>
         <w:pStyle w:val="AppendixHeading1"/>
-        <w:spacing w:after="120" w:afterAutospacing="0"/>
-      </w:pPr>
-      <w:bookmarkStart w:id="71" w:name="_Toc85472897"/>
-      <w:bookmarkStart w:id="72" w:name="_Toc287332012"/>
-      <w:bookmarkStart w:id="73" w:name="_Toc409437264"/>
-      <w:bookmarkStart w:id="74" w:name="_Toc438212813"/>
+        <w:numPr>
+          <w:ilvl w:val="0"/>
+          <w:numId w:val="10"/>
+        </w:numPr>
+      </w:pPr>
+      <w:bookmarkStart w:id="71" w:name="_Toc449961966"/>
+      <w:bookmarkStart w:id="72" w:name="_Toc449965572"/>
       <w:r>
         <w:lastRenderedPageBreak/>
         <w:t>Acknowledgments</w:t>
       </w:r>
       <w:bookmarkEnd w:id="71"/>
       <w:bookmarkEnd w:id="72"/>
-      <w:bookmarkEnd w:id="73"/>
-      <w:bookmarkEnd w:id="74"/>
     </w:p>
     <w:p>
       <w:pPr>
@@ -15384,19 +15268,25 @@
     <w:p>
       <w:pPr>
         <w:pStyle w:val="AppendixHeading1"/>
-      </w:pPr>
-      <w:bookmarkStart w:id="75" w:name="_Toc85472898"/>
-      <w:bookmarkStart w:id="76" w:name="_Toc287332014"/>
-      <w:bookmarkStart w:id="77" w:name="_Toc409437269"/>
-      <w:bookmarkStart w:id="78" w:name="_Toc438212814"/>
+        <w:numPr>
+          <w:ilvl w:val="0"/>
+          <w:numId w:val="10"/>
+        </w:numPr>
+      </w:pPr>
+      <w:bookmarkStart w:id="73" w:name="_Toc85472898"/>
+      <w:bookmarkStart w:id="74" w:name="_Toc287332014"/>
+      <w:bookmarkStart w:id="75" w:name="_Toc440957909"/>
+      <w:bookmarkStart w:id="76" w:name="_Toc449961967"/>
+      <w:bookmarkStart w:id="77" w:name="_Toc449965573"/>
       <w:r>
         <w:lastRenderedPageBreak/>
         <w:t>Revision History</w:t>
       </w:r>
+      <w:bookmarkEnd w:id="73"/>
+      <w:bookmarkEnd w:id="74"/>
       <w:bookmarkEnd w:id="75"/>
       <w:bookmarkEnd w:id="76"/>
       <w:bookmarkEnd w:id="77"/>
-      <w:bookmarkEnd w:id="78"/>
     </w:p>
     <w:tbl>
       <w:tblPr>
@@ -15553,13 +15443,11 @@
 
 <file path=word/comments.xml><?xml version="1.0" encoding="utf-8"?>
 <w:comments xmlns:wpc="http://schemas.microsoft.com/office/word/2010/wordprocessingCanvas" xmlns:cx="http://schemas.microsoft.com/office/drawing/2014/chartex" xmlns:cx1="http://schemas.microsoft.com/office/drawing/2015/9/8/chartex" xmlns:mc="http://schemas.openxmlformats.org/markup-compatibility/2006" xmlns:o="urn:schemas-microsoft-com:office:office" xmlns:r="http://schemas.openxmlformats.org/officeDocument/2006/relationships" xmlns:m="http://schemas.openxmlformats.org/officeDocument/2006/math" xmlns:v="urn:schemas-microsoft-com:vml" xmlns:wp14="http://schemas.microsoft.com/office/word/2010/wordprocessingDrawing" xmlns:wp="http://schemas.openxmlformats.org/drawingml/2006/wordprocessingDrawing" xmlns:w10="urn:schemas-microsoft-com:office:word" xmlns:w="http://schemas.openxmlformats.org/wordprocessingml/2006/main" xmlns:w14="http://schemas.microsoft.com/office/word/2010/wordml" xmlns:w15="http://schemas.microsoft.com/office/word/2012/wordml" xmlns:w16se="http://schemas.microsoft.com/office/word/2015/wordml/symex" xmlns:wpg="http://schemas.microsoft.com/office/word/2010/wordprocessingGroup" xmlns:wpi="http://schemas.microsoft.com/office/word/2010/wordprocessingInk" xmlns:wne="http://schemas.microsoft.com/office/word/2006/wordml" xmlns:wps="http://schemas.microsoft.com/office/word/2010/wordprocessingShape" mc:Ignorable="w14 w15 w16se wp14">
-  <w:comment w:id="69" w:author="Roberge, Robert J" w:date="2016-04-28T20:33:00Z" w:initials="RRJ">
+  <w:comment w:id="70" w:author="Roberge, Robert J" w:date="2016-04-28T20:33:00Z" w:initials="RRJ">
     <w:p>
       <w:pPr>
         <w:pStyle w:val="CommentText"/>
       </w:pPr>
-      <w:bookmarkStart w:id="70" w:name="_GoBack"/>
-      <w:bookmarkEnd w:id="70"/>
       <w:r>
         <w:rPr>
           <w:rStyle w:val="CommentReference"/>
@@ -15780,7 +15668,7 @@
         <w:sz w:val="16"/>
         <w:szCs w:val="16"/>
       </w:rPr>
-      <w:t>3</w:t>
+      <w:t>5</w:t>
     </w:r>
     <w:r>
       <w:rPr>
@@ -16011,7 +15899,7 @@
         <w:sz w:val="16"/>
         <w:szCs w:val="16"/>
       </w:rPr>
-      <w:t>17</w:t>
+      <w:t>18</w:t>
     </w:r>
     <w:r>
       <w:rPr>
@@ -16443,6 +16331,168 @@
     </w:lvl>
   </w:abstractNum>
   <w:abstractNum w:abstractNumId="1" w15:restartNumberingAfterBreak="0">
+    <w:nsid w:val="33ED3F0F"/>
+    <w:multiLevelType w:val="multilevel"/>
+    <w:tmpl w:val="3162D9F2"/>
+    <w:lvl w:ilvl="0">
+      <w:start w:val="1"/>
+      <w:numFmt w:val="upperLetter"/>
+      <w:pStyle w:val="AppendixHeading1"/>
+      <w:suff w:val="space"/>
+      <w:lvlText w:val="Appendix %1."/>
+      <w:lvlJc w:val="left"/>
+      <w:pPr>
+        <w:ind w:left="360" w:hanging="360"/>
+      </w:pPr>
+      <w:rPr>
+        <w:rFonts w:hint="default"/>
+      </w:rPr>
+    </w:lvl>
+    <w:lvl w:ilvl="1">
+      <w:start w:val="1"/>
+      <w:numFmt w:val="decimal"/>
+      <w:pStyle w:val="AppendixHeading2"/>
+      <w:suff w:val="space"/>
+      <w:lvlText w:val="%1.%2"/>
+      <w:lvlJc w:val="left"/>
+      <w:pPr>
+        <w:ind w:left="1026" w:hanging="576"/>
+      </w:pPr>
+      <w:rPr>
+        <w:rFonts w:hint="default"/>
+      </w:rPr>
+    </w:lvl>
+    <w:lvl w:ilvl="2">
+      <w:start w:val="1"/>
+      <w:numFmt w:val="decimal"/>
+      <w:pStyle w:val="AppendixHeading3"/>
+      <w:suff w:val="space"/>
+      <w:lvlText w:val="%1.%2.%3"/>
+      <w:lvlJc w:val="left"/>
+      <w:pPr>
+        <w:ind w:left="360" w:hanging="360"/>
+      </w:pPr>
+      <w:rPr>
+        <w:rFonts w:hint="default"/>
+      </w:rPr>
+    </w:lvl>
+    <w:lvl w:ilvl="3">
+      <w:start w:val="1"/>
+      <w:numFmt w:val="decimal"/>
+      <w:pStyle w:val="AppendixHeading4"/>
+      <w:suff w:val="space"/>
+      <w:lvlText w:val="%1.%2.%3.%4"/>
+      <w:lvlJc w:val="left"/>
+      <w:pPr>
+        <w:ind w:left="810" w:hanging="360"/>
+      </w:pPr>
+      <w:rPr>
+        <w:rFonts w:hint="default"/>
+      </w:rPr>
+    </w:lvl>
+    <w:lvl w:ilvl="4">
+      <w:start w:val="1"/>
+      <w:numFmt w:val="decimal"/>
+      <w:pStyle w:val="AppendixHeading5"/>
+      <w:suff w:val="space"/>
+      <w:lvlText w:val="%1.%2.%3.%4.%5"/>
+      <w:lvlJc w:val="left"/>
+      <w:pPr>
+        <w:ind w:left="1008" w:hanging="1008"/>
+      </w:pPr>
+      <w:rPr>
+        <w:rFonts w:hint="default"/>
+        <w:b/>
+        <w:bCs w:val="0"/>
+        <w:i/>
+        <w:iCs w:val="0"/>
+        <w:caps w:val="0"/>
+        <w:smallCaps w:val="0"/>
+        <w:strike w:val="0"/>
+        <w:dstrike w:val="0"/>
+        <w:noProof w:val="0"/>
+        <w:vanish w:val="0"/>
+        <w:color w:val="000000"/>
+        <w:spacing w:val="0"/>
+        <w:kern w:val="0"/>
+        <w:position w:val="0"/>
+        <w:u w:val="none"/>
+        <w:effect w:val="none"/>
+        <w:vertAlign w:val="baseline"/>
+        <w:em w:val="none"/>
+        <w:specVanish w:val="0"/>
+        <w14:shadow w14:blurRad="0" w14:dist="0" w14:dir="0" w14:sx="0" w14:sy="0" w14:kx="0" w14:ky="0" w14:algn="none">
+          <w14:srgbClr w14:val="000000"/>
+        </w14:shadow>
+        <w14:textOutline w14:w="0" w14:cap="rnd" w14:cmpd="sng" w14:algn="ctr">
+          <w14:noFill/>
+          <w14:prstDash w14:val="solid"/>
+          <w14:bevel/>
+        </w14:textOutline>
+      </w:rPr>
+    </w:lvl>
+    <w:lvl w:ilvl="5">
+      <w:start w:val="1"/>
+      <w:numFmt w:val="decimal"/>
+      <w:lvlText w:val="%1.%2.%3.%4.%5.%6"/>
+      <w:lvlJc w:val="left"/>
+      <w:pPr>
+        <w:tabs>
+          <w:tab w:val="num" w:pos="1152"/>
+        </w:tabs>
+        <w:ind w:left="1152" w:hanging="1152"/>
+      </w:pPr>
+      <w:rPr>
+        <w:rFonts w:hint="default"/>
+      </w:rPr>
+    </w:lvl>
+    <w:lvl w:ilvl="6">
+      <w:start w:val="1"/>
+      <w:numFmt w:val="decimal"/>
+      <w:lvlText w:val="%1.%2.%3.%4.%5.%6.%7"/>
+      <w:lvlJc w:val="left"/>
+      <w:pPr>
+        <w:tabs>
+          <w:tab w:val="num" w:pos="1296"/>
+        </w:tabs>
+        <w:ind w:left="1296" w:hanging="1296"/>
+      </w:pPr>
+      <w:rPr>
+        <w:rFonts w:hint="default"/>
+      </w:rPr>
+    </w:lvl>
+    <w:lvl w:ilvl="7">
+      <w:start w:val="1"/>
+      <w:numFmt w:val="decimal"/>
+      <w:lvlText w:val="%1.%2.%3.%4.%5.%6.%7.%8"/>
+      <w:lvlJc w:val="left"/>
+      <w:pPr>
+        <w:tabs>
+          <w:tab w:val="num" w:pos="1440"/>
+        </w:tabs>
+        <w:ind w:left="1440" w:hanging="1440"/>
+      </w:pPr>
+      <w:rPr>
+        <w:rFonts w:hint="default"/>
+      </w:rPr>
+    </w:lvl>
+    <w:lvl w:ilvl="8">
+      <w:start w:val="1"/>
+      <w:numFmt w:val="decimal"/>
+      <w:lvlText w:val="%1.%2.%3.%4.%5.%6.%7.%8.%9"/>
+      <w:lvlJc w:val="left"/>
+      <w:pPr>
+        <w:tabs>
+          <w:tab w:val="num" w:pos="1584"/>
+        </w:tabs>
+        <w:ind w:left="1584" w:hanging="1584"/>
+      </w:pPr>
+      <w:rPr>
+        <w:rFonts w:hint="default"/>
+      </w:rPr>
+    </w:lvl>
+  </w:abstractNum>
+  <w:abstractNum w:abstractNumId="2" w15:restartNumberingAfterBreak="0">
     <w:nsid w:val="50883B84"/>
     <w:multiLevelType w:val="hybridMultilevel"/>
     <w:tmpl w:val="E9B682F4"/>
@@ -16555,7 +16605,7 @@
       </w:rPr>
     </w:lvl>
   </w:abstractNum>
-  <w:abstractNum w:abstractNumId="2" w15:restartNumberingAfterBreak="0">
+  <w:abstractNum w:abstractNumId="3" w15:restartNumberingAfterBreak="0">
     <w:nsid w:val="5BCA223C"/>
     <w:multiLevelType w:val="hybridMultilevel"/>
     <w:tmpl w:val="13B6770E"/>
@@ -16668,7 +16718,7 @@
       </w:rPr>
     </w:lvl>
   </w:abstractNum>
-  <w:abstractNum w:abstractNumId="3" w15:restartNumberingAfterBreak="0">
+  <w:abstractNum w:abstractNumId="4" w15:restartNumberingAfterBreak="0">
     <w:nsid w:val="65FC4D4E"/>
     <w:multiLevelType w:val="multilevel"/>
     <w:tmpl w:val="04090025"/>
@@ -16764,10 +16814,10 @@
     </w:lvl>
   </w:abstractNum>
   <w:num w:numId="1">
-    <w:abstractNumId w:val="3"/>
+    <w:abstractNumId w:val="4"/>
   </w:num>
   <w:num w:numId="2">
-    <w:abstractNumId w:val="3"/>
+    <w:abstractNumId w:val="4"/>
     <w:lvlOverride w:ilvl="0">
       <w:startOverride w:val="1"/>
     </w:lvlOverride>
@@ -16797,7 +16847,7 @@
     </w:lvlOverride>
   </w:num>
   <w:num w:numId="3">
-    <w:abstractNumId w:val="3"/>
+    <w:abstractNumId w:val="4"/>
     <w:lvlOverride w:ilvl="0">
       <w:startOverride w:val="1"/>
     </w:lvlOverride>
@@ -16827,7 +16877,7 @@
     </w:lvlOverride>
   </w:num>
   <w:num w:numId="4">
-    <w:abstractNumId w:val="3"/>
+    <w:abstractNumId w:val="4"/>
     <w:lvlOverride w:ilvl="0">
       <w:startOverride w:val="1"/>
     </w:lvlOverride>
@@ -16857,7 +16907,7 @@
     </w:lvlOverride>
   </w:num>
   <w:num w:numId="5">
-    <w:abstractNumId w:val="3"/>
+    <w:abstractNumId w:val="4"/>
     <w:lvlOverride w:ilvl="0">
       <w:startOverride w:val="1"/>
     </w:lvlOverride>
@@ -16887,7 +16937,7 @@
     </w:lvlOverride>
   </w:num>
   <w:num w:numId="6">
-    <w:abstractNumId w:val="3"/>
+    <w:abstractNumId w:val="4"/>
     <w:lvlOverride w:ilvl="0">
       <w:startOverride w:val="1"/>
     </w:lvlOverride>
@@ -16917,13 +16967,16 @@
     </w:lvlOverride>
   </w:num>
   <w:num w:numId="7">
-    <w:abstractNumId w:val="1"/>
+    <w:abstractNumId w:val="2"/>
   </w:num>
   <w:num w:numId="8">
     <w:abstractNumId w:val="0"/>
   </w:num>
   <w:num w:numId="9">
-    <w:abstractNumId w:val="2"/>
+    <w:abstractNumId w:val="3"/>
+  </w:num>
+  <w:num w:numId="10">
+    <w:abstractNumId w:val="1"/>
   </w:num>
 </w:numbering>
 </file>
@@ -18546,7 +18599,7 @@
 </file>
 
 <file path=customXml/itemProps1.xml><?xml version="1.0" encoding="utf-8"?>
-<ds:datastoreItem xmlns:ds="http://schemas.openxmlformats.org/officeDocument/2006/customXml" ds:itemID="{9A348CB9-759C-403D-B3CD-6A5390C7ED8A}">
+<ds:datastoreItem xmlns:ds="http://schemas.openxmlformats.org/officeDocument/2006/customXml" ds:itemID="{B6B1A19C-C13E-4E77-AC7B-FA2F42BC14CC}">
   <ds:schemaRefs>
     <ds:schemaRef ds:uri="http://schemas.openxmlformats.org/officeDocument/2006/bibliography"/>
   </ds:schemaRefs>

--- a/documents/cybox-v2.1.1-wd01-part80-win-network-share.docx
+++ b/documents/cybox-v2.1.1-wd01-part80-win-network-share.docx
@@ -5912,8 +5912,6 @@
         <w:t>Table of Contents</w:t>
       </w:r>
     </w:p>
-    <w:bookmarkStart w:id="3" w:name="_GoBack"/>
-    <w:bookmarkEnd w:id="3"/>
     <w:p>
       <w:pPr>
         <w:pStyle w:val="TOC1"/>
@@ -7965,15 +7963,15 @@
       <w:pPr>
         <w:pStyle w:val="Heading1"/>
       </w:pPr>
-      <w:bookmarkStart w:id="4" w:name="_Toc424631595"/>
-      <w:bookmarkStart w:id="5" w:name="_Toc449965551"/>
+      <w:bookmarkStart w:id="3" w:name="_Toc424631595"/>
+      <w:bookmarkStart w:id="4" w:name="_Toc449965551"/>
       <w:bookmarkEnd w:id="0"/>
       <w:r>
         <w:lastRenderedPageBreak/>
         <w:t>Introduction</w:t>
       </w:r>
+      <w:bookmarkEnd w:id="3"/>
       <w:bookmarkEnd w:id="4"/>
-      <w:bookmarkEnd w:id="5"/>
     </w:p>
     <w:p>
       <w:pPr>
@@ -8042,7 +8040,7 @@
       <w:r>
         <w:t xml:space="preserve">This document serves as the specification for the CybOX Win Network Share Object Version 2.1.1 data model, which is one </w:t>
       </w:r>
-      <w:bookmarkStart w:id="6" w:name="_Toc401131317"/>
+      <w:bookmarkStart w:id="5" w:name="_Toc401131317"/>
       <w:r>
         <w:t>of eighty-eight CybOX Object data models.</w:t>
       </w:r>
@@ -8274,7 +8272,7 @@
       <w:r>
         <w:t xml:space="preserve">. </w:t>
       </w:r>
-      <w:bookmarkEnd w:id="6"/>
+      <w:bookmarkEnd w:id="5"/>
       <w:r>
         <w:t xml:space="preserve">In Section </w:t>
       </w:r>
@@ -8470,11 +8468,11 @@
       <w:pPr>
         <w:pStyle w:val="Heading2"/>
       </w:pPr>
-      <w:bookmarkStart w:id="7" w:name="_Toc412205405"/>
-      <w:bookmarkStart w:id="8" w:name="_Ref412300941"/>
-      <w:bookmarkStart w:id="9" w:name="_Ref412622367"/>
-      <w:bookmarkStart w:id="10" w:name="_Toc424631596"/>
-      <w:bookmarkStart w:id="11" w:name="_Toc449965552"/>
+      <w:bookmarkStart w:id="6" w:name="_Toc412205405"/>
+      <w:bookmarkStart w:id="7" w:name="_Ref412300941"/>
+      <w:bookmarkStart w:id="8" w:name="_Ref412622367"/>
+      <w:bookmarkStart w:id="9" w:name="_Toc424631596"/>
+      <w:bookmarkStart w:id="10" w:name="_Toc449965552"/>
       <w:proofErr w:type="spellStart"/>
       <w:r>
         <w:t>CybOX</w:t>
@@ -8489,11 +8487,11 @@
       <w:r>
         <w:t xml:space="preserve"> Specification Documents</w:t>
       </w:r>
+      <w:bookmarkEnd w:id="6"/>
       <w:bookmarkEnd w:id="7"/>
       <w:bookmarkEnd w:id="8"/>
       <w:bookmarkEnd w:id="9"/>
       <w:bookmarkEnd w:id="10"/>
-      <w:bookmarkEnd w:id="11"/>
     </w:p>
     <w:p>
       <w:pPr>
@@ -8662,15 +8660,15 @@
         <w:spacing w:before="360" w:after="60"/>
         <w:ind w:left="540" w:hanging="540"/>
       </w:pPr>
-      <w:bookmarkStart w:id="12" w:name="_Ref394437867"/>
-      <w:bookmarkStart w:id="13" w:name="_Toc426119868"/>
-      <w:bookmarkStart w:id="14" w:name="_Toc449965553"/>
+      <w:bookmarkStart w:id="11" w:name="_Ref394437867"/>
+      <w:bookmarkStart w:id="12" w:name="_Toc426119868"/>
+      <w:bookmarkStart w:id="13" w:name="_Toc449965553"/>
       <w:r>
         <w:t>Document Conventions</w:t>
       </w:r>
+      <w:bookmarkEnd w:id="11"/>
       <w:bookmarkEnd w:id="12"/>
       <w:bookmarkEnd w:id="13"/>
-      <w:bookmarkEnd w:id="14"/>
     </w:p>
     <w:p>
       <w:r>
@@ -8691,17 +8689,17 @@
         </w:tabs>
         <w:spacing w:before="360" w:after="60"/>
       </w:pPr>
-      <w:bookmarkStart w:id="15" w:name="_Toc389570603"/>
-      <w:bookmarkStart w:id="16" w:name="_Toc389581073"/>
-      <w:bookmarkStart w:id="17" w:name="_Toc426119870"/>
-      <w:bookmarkStart w:id="18" w:name="_Toc449965554"/>
+      <w:bookmarkStart w:id="14" w:name="_Toc389570603"/>
+      <w:bookmarkStart w:id="15" w:name="_Toc389581073"/>
+      <w:bookmarkStart w:id="16" w:name="_Toc426119870"/>
+      <w:bookmarkStart w:id="17" w:name="_Toc449965554"/>
       <w:r>
         <w:t>Fonts</w:t>
       </w:r>
+      <w:bookmarkEnd w:id="14"/>
       <w:bookmarkEnd w:id="15"/>
       <w:bookmarkEnd w:id="16"/>
       <w:bookmarkEnd w:id="17"/>
-      <w:bookmarkEnd w:id="18"/>
     </w:p>
     <w:p>
       <w:pPr>
@@ -9195,22 +9193,22 @@
       <w:pPr>
         <w:pStyle w:val="Heading3"/>
       </w:pPr>
-      <w:bookmarkStart w:id="19" w:name="_Ref394486021"/>
-      <w:bookmarkStart w:id="20" w:name="_Toc426119871"/>
-      <w:bookmarkStart w:id="21" w:name="_Toc449965555"/>
+      <w:bookmarkStart w:id="18" w:name="_Ref394486021"/>
+      <w:bookmarkStart w:id="19" w:name="_Toc426119871"/>
+      <w:bookmarkStart w:id="20" w:name="_Toc449965555"/>
       <w:r>
         <w:t>UML Package References</w:t>
       </w:r>
+      <w:bookmarkEnd w:id="18"/>
       <w:bookmarkEnd w:id="19"/>
       <w:bookmarkEnd w:id="20"/>
-      <w:bookmarkEnd w:id="21"/>
     </w:p>
     <w:p>
       <w:pPr>
         <w:spacing w:after="240"/>
       </w:pPr>
-      <w:bookmarkStart w:id="22" w:name="_Toc389570605"/>
-      <w:bookmarkStart w:id="23" w:name="_Toc389581075"/>
+      <w:bookmarkStart w:id="21" w:name="_Toc389570605"/>
+      <w:bookmarkStart w:id="22" w:name="_Toc389581075"/>
       <w:r>
         <w:t>Each CybOX data model is captured in a different UML package (e.g., Core package) where the packages together compose the full CybOX UML model</w:t>
       </w:r>
@@ -9303,50 +9301,115 @@
       <w:pPr>
         <w:pStyle w:val="Heading3"/>
       </w:pPr>
-      <w:bookmarkStart w:id="24" w:name="_Toc426119872"/>
-      <w:bookmarkStart w:id="25" w:name="_Toc449965556"/>
+      <w:bookmarkStart w:id="23" w:name="_Toc426119872"/>
+      <w:bookmarkStart w:id="24" w:name="_Toc449965556"/>
       <w:r>
         <w:t>UML Diagrams</w:t>
       </w:r>
+      <w:bookmarkEnd w:id="21"/>
       <w:bookmarkEnd w:id="22"/>
       <w:bookmarkEnd w:id="23"/>
       <w:bookmarkEnd w:id="24"/>
+    </w:p>
+    <w:p>
+      <w:pPr>
+        <w:spacing w:after="240"/>
+      </w:pPr>
+      <w:bookmarkStart w:id="25" w:name="_Toc398719452"/>
+      <w:bookmarkStart w:id="26" w:name="_Toc389570606"/>
+      <w:bookmarkStart w:id="27" w:name="_Toc389581076"/>
+      <w:bookmarkStart w:id="28" w:name="_Ref394436861"/>
+      <w:r>
+        <w:t xml:space="preserve">This specification makes use of UML diagrams to visually depict relationships between </w:t>
+      </w:r>
+      <w:r>
+        <w:t>CybOX Language</w:t>
+      </w:r>
+      <w:r>
+        <w:t xml:space="preserve"> constructs. Note that the diagrams have been extracted directly from the full UML model for CybOX; they have not been constructed purely for inclusion in the specification documents</w:t>
+      </w:r>
+      <w:r>
+        <w:t xml:space="preserve">. </w:t>
+      </w:r>
+      <w:r>
+        <w:t>Typically, diagrams are included for the primary class of a data model, and for any other class where the visualization of its relationships between other classes would be useful</w:t>
+      </w:r>
+      <w:r>
+        <w:t xml:space="preserve">. </w:t>
+      </w:r>
+      <w:r>
+        <w:t>This implies that there will be very few diagrams for classes whose only properties are either a data type or a class from the CybOX Common data model</w:t>
+      </w:r>
+      <w:r>
+        <w:t xml:space="preserve">. </w:t>
+      </w:r>
+      <w:r>
+        <w:t>Other diagrams that are included correspond to classes that specialize a superclass and abstract or generalized classes that are extended by one or more subclasses</w:t>
+      </w:r>
+      <w:r>
+        <w:t>.</w:t>
+      </w:r>
+    </w:p>
+    <w:p>
+      <w:pPr>
+        <w:spacing w:after="240"/>
+      </w:pPr>
+      <w:r>
+        <w:t>In UML diagrams, classes are often presented with their attributes elided, to avoid clutter</w:t>
+      </w:r>
+      <w:r>
+        <w:t xml:space="preserve">. </w:t>
+      </w:r>
+      <w:r>
+        <w:t>The fully described class can usually be found in a related diagram</w:t>
+      </w:r>
+      <w:r>
+        <w:t xml:space="preserve">. </w:t>
+      </w:r>
+      <w:r>
+        <w:t>A class presented with an empty section at the bottom of the icon indicates that there are no attributes other than those that are visualized using associations.</w:t>
+      </w:r>
+    </w:p>
+    <w:p>
+      <w:pPr>
+        <w:pStyle w:val="Heading4"/>
+      </w:pPr>
+      <w:bookmarkStart w:id="29" w:name="_Toc426119873"/>
+      <w:bookmarkStart w:id="30" w:name="_Toc449965557"/>
+      <w:r>
+        <w:t>Class Properties</w:t>
+      </w:r>
       <w:bookmarkEnd w:id="25"/>
+      <w:bookmarkEnd w:id="29"/>
+      <w:bookmarkEnd w:id="30"/>
     </w:p>
     <w:p>
       <w:pPr>
         <w:spacing w:after="240"/>
       </w:pPr>
-      <w:bookmarkStart w:id="26" w:name="_Toc398719452"/>
-      <w:bookmarkStart w:id="27" w:name="_Toc389570606"/>
-      <w:bookmarkStart w:id="28" w:name="_Toc389581076"/>
-      <w:bookmarkStart w:id="29" w:name="_Ref394436861"/>
-      <w:r>
-        <w:t xml:space="preserve">This specification makes use of UML diagrams to visually depict relationships between </w:t>
-      </w:r>
-      <w:r>
-        <w:t>CybOX Language</w:t>
-      </w:r>
-      <w:r>
-        <w:t xml:space="preserve"> constructs. Note that the diagrams have been extracted directly from the full UML model for CybOX; they have not been constructed purely for inclusion in the specification documents</w:t>
+      <w:r>
+        <w:t>Generally, a class property can be shown in a UML diagram as either an attribute or an association (i.e., the distinction between attributes and associations is somewhat subjective)</w:t>
       </w:r>
       <w:r>
         <w:t xml:space="preserve">. </w:t>
       </w:r>
       <w:r>
-        <w:t>Typically, diagrams are included for the primary class of a data model, and for any other class where the visualization of its relationships between other classes would be useful</w:t>
+        <w:t xml:space="preserve">In order to make the size of UML diagrams in the specifications manageable, we have chosen to capture most properties as attributes and to capture only </w:t>
+      </w:r>
+      <w:r>
+        <w:t>higher-level</w:t>
+      </w:r>
+      <w:r>
+        <w:t xml:space="preserve"> properties as associations, especially in the main top-level component diagrams</w:t>
       </w:r>
       <w:r>
         <w:t xml:space="preserve">. </w:t>
       </w:r>
       <w:r>
-        <w:t>This implies that there will be very few diagrams for classes whose only properties are either a data type or a class from the CybOX Common data model</w:t>
-      </w:r>
-      <w:r>
-        <w:t xml:space="preserve">. </w:t>
-      </w:r>
-      <w:r>
-        <w:t>Other diagrams that are included correspond to classes that specialize a superclass and abstract or generalized classes that are extended by one or more subclasses</w:t>
+        <w:t>In particular, we will always capture properties of</w:t>
+      </w:r>
+      <w:r>
+        <w:t xml:space="preserve"> UML data types as attributes</w:t>
       </w:r>
       <w:r>
         <w:t>.</w:t>
@@ -9354,82 +9417,17 @@
     </w:p>
     <w:p>
       <w:pPr>
-        <w:spacing w:after="240"/>
-      </w:pPr>
-      <w:r>
-        <w:t>In UML diagrams, classes are often presented with their attributes elided, to avoid clutter</w:t>
-      </w:r>
-      <w:r>
-        <w:t xml:space="preserve">. </w:t>
-      </w:r>
-      <w:r>
-        <w:t>The fully described class can usually be found in a related diagram</w:t>
-      </w:r>
-      <w:r>
-        <w:t xml:space="preserve">. </w:t>
-      </w:r>
-      <w:r>
-        <w:t>A class presented with an empty section at the bottom of the icon indicates that there are no attributes other than those that are visualized using associations.</w:t>
-      </w:r>
-    </w:p>
-    <w:p>
-      <w:pPr>
         <w:pStyle w:val="Heading4"/>
       </w:pPr>
-      <w:bookmarkStart w:id="30" w:name="_Toc426119873"/>
-      <w:bookmarkStart w:id="31" w:name="_Toc449965557"/>
-      <w:r>
-        <w:t>Class Properties</w:t>
-      </w:r>
-      <w:bookmarkEnd w:id="26"/>
-      <w:bookmarkEnd w:id="30"/>
+      <w:bookmarkStart w:id="31" w:name="_Toc398719453"/>
+      <w:bookmarkStart w:id="32" w:name="_Toc426119874"/>
+      <w:bookmarkStart w:id="33" w:name="_Toc449965558"/>
+      <w:r>
+        <w:t>Diagram Icons and Arrow Types</w:t>
+      </w:r>
       <w:bookmarkEnd w:id="31"/>
-    </w:p>
-    <w:p>
-      <w:pPr>
-        <w:spacing w:after="240"/>
-      </w:pPr>
-      <w:r>
-        <w:t>Generally, a class property can be shown in a UML diagram as either an attribute or an association (i.e., the distinction between attributes and associations is somewhat subjective)</w:t>
-      </w:r>
-      <w:r>
-        <w:t xml:space="preserve">. </w:t>
-      </w:r>
-      <w:r>
-        <w:t xml:space="preserve">In order to make the size of UML diagrams in the specifications manageable, we have chosen to capture most properties as attributes and to capture only </w:t>
-      </w:r>
-      <w:r>
-        <w:t>higher-level</w:t>
-      </w:r>
-      <w:r>
-        <w:t xml:space="preserve"> properties as associations, especially in the main top-level component diagrams</w:t>
-      </w:r>
-      <w:r>
-        <w:t xml:space="preserve">. </w:t>
-      </w:r>
-      <w:r>
-        <w:t>In particular, we will always capture properties of</w:t>
-      </w:r>
-      <w:r>
-        <w:t xml:space="preserve"> UML data types as attributes</w:t>
-      </w:r>
-      <w:r>
-        <w:t>.</w:t>
-      </w:r>
-    </w:p>
-    <w:p>
-      <w:pPr>
-        <w:pStyle w:val="Heading4"/>
-      </w:pPr>
-      <w:bookmarkStart w:id="32" w:name="_Toc398719453"/>
-      <w:bookmarkStart w:id="33" w:name="_Toc426119874"/>
-      <w:bookmarkStart w:id="34" w:name="_Toc449965558"/>
-      <w:r>
-        <w:t>Diagram Icons and Arrow Types</w:t>
-      </w:r>
       <w:bookmarkEnd w:id="32"/>
       <w:bookmarkEnd w:id="33"/>
-      <w:bookmarkEnd w:id="34"/>
     </w:p>
     <w:p>
       <w:pPr>
@@ -9520,32 +9518,58 @@
         <w:spacing w:after="120"/>
         <w:jc w:val="center"/>
       </w:pPr>
-      <w:bookmarkStart w:id="35" w:name="_Ref397637630"/>
-      <w:bookmarkStart w:id="36" w:name="_Toc426119876"/>
+      <w:bookmarkStart w:id="34" w:name="_Ref397637630"/>
+      <w:bookmarkStart w:id="35" w:name="_Toc426119876"/>
       <w:r>
         <w:lastRenderedPageBreak/>
         <w:t xml:space="preserve">Table </w:t>
       </w:r>
-      <w:fldSimple w:instr=" STYLEREF 1 \s ">
-        <w:r>
-          <w:rPr>
-            <w:noProof/>
-          </w:rPr>
-          <w:t>1</w:t>
-        </w:r>
-      </w:fldSimple>
+      <w:r>
+        <w:fldChar w:fldCharType="begin"/>
+      </w:r>
+      <w:r>
+        <w:instrText xml:space="preserve"> STYLEREF 1 \s </w:instrText>
+      </w:r>
+      <w:r>
+        <w:fldChar w:fldCharType="separate"/>
+      </w:r>
+      <w:r>
+        <w:rPr>
+          <w:noProof/>
+        </w:rPr>
+        <w:t>1</w:t>
+      </w:r>
+      <w:r>
+        <w:rPr>
+          <w:noProof/>
+        </w:rPr>
+        <w:fldChar w:fldCharType="end"/>
+      </w:r>
       <w:r>
         <w:noBreakHyphen/>
       </w:r>
-      <w:fldSimple w:instr=" SEQ Table \* ARABIC \s 1 ">
-        <w:r>
-          <w:rPr>
-            <w:noProof/>
-          </w:rPr>
-          <w:t>1</w:t>
-        </w:r>
-      </w:fldSimple>
-      <w:bookmarkEnd w:id="35"/>
+      <w:r>
+        <w:fldChar w:fldCharType="begin"/>
+      </w:r>
+      <w:r>
+        <w:instrText xml:space="preserve"> SEQ Table \* ARABIC \s 1 </w:instrText>
+      </w:r>
+      <w:r>
+        <w:fldChar w:fldCharType="separate"/>
+      </w:r>
+      <w:r>
+        <w:rPr>
+          <w:noProof/>
+        </w:rPr>
+        <w:t>1</w:t>
+      </w:r>
+      <w:r>
+        <w:rPr>
+          <w:noProof/>
+        </w:rPr>
+        <w:fldChar w:fldCharType="end"/>
+      </w:r>
+      <w:bookmarkEnd w:id="34"/>
       <w:r>
         <w:t xml:space="preserve">. </w:t>
       </w:r>
@@ -9804,7 +9828,7 @@
                 <v:shape id="_x0000_i1025" type="#_x0000_t75" style="width:24pt;height:21pt" o:ole="">
                   <v:imagedata r:id="rId24" o:title=""/>
                 </v:shape>
-                <o:OLEObject Type="Embed" ProgID="PBrush" ShapeID="_x0000_i1025" DrawAspect="Content" ObjectID="_1523707639" r:id="rId25"/>
+                <o:OLEObject Type="Embed" ProgID="PBrush" ShapeID="_x0000_i1025" DrawAspect="Content" ObjectID="_1523946722" r:id="rId25"/>
               </w:object>
             </w:r>
           </w:p>
@@ -9957,10 +9981,10 @@
             </w:pPr>
             <w:r>
               <w:object w:dxaOrig="270" w:dyaOrig="195" w14:anchorId="13907B4D">
-                <v:shape id="_x0000_i1026" type="#_x0000_t75" style="width:14.25pt;height:14.25pt" o:ole="">
+                <v:shape id="_x0000_i1026" type="#_x0000_t75" style="width:14.5pt;height:14.5pt" o:ole="">
                   <v:imagedata r:id="rId27" o:title=""/>
                 </v:shape>
-                <o:OLEObject Type="Embed" ProgID="PBrush" ShapeID="_x0000_i1026" DrawAspect="Content" ObjectID="_1523707640" r:id="rId28"/>
+                <o:OLEObject Type="Embed" ProgID="PBrush" ShapeID="_x0000_i1026" DrawAspect="Content" ObjectID="_1523946723" r:id="rId28"/>
               </w:object>
             </w:r>
           </w:p>
@@ -10041,10 +10065,10 @@
             </w:pPr>
             <w:r>
               <w:object w:dxaOrig="210" w:dyaOrig="150" w14:anchorId="28D6EE40">
-                <v:shape id="_x0000_i1027" type="#_x0000_t75" style="width:14.25pt;height:14.25pt" o:ole="">
+                <v:shape id="_x0000_i1027" type="#_x0000_t75" style="width:14pt;height:14.5pt" o:ole="">
                   <v:imagedata r:id="rId29" o:title=""/>
                 </v:shape>
-                <o:OLEObject Type="Embed" ProgID="PBrush" ShapeID="_x0000_i1027" DrawAspect="Content" ObjectID="_1523707641" r:id="rId30"/>
+                <o:OLEObject Type="Embed" ProgID="PBrush" ShapeID="_x0000_i1027" DrawAspect="Content" ObjectID="_1523946724" r:id="rId30"/>
               </w:object>
             </w:r>
           </w:p>
@@ -10161,7 +10185,7 @@
                     </wp:anchor>
                   </w:drawing>
                 </mc:Choice>
-                <mc:Fallback xmlns:mo="http://schemas.microsoft.com/office/mac/office/2008/main" xmlns:mv="urn:schemas-microsoft-com:mac:vml">
+                <mc:Fallback xmlns:mv="urn:schemas-microsoft-com:mac:vml" xmlns:mo="http://schemas.microsoft.com/office/mac/office/2008/main">
                   <w:pict>
                     <v:shapetype w14:anchorId="5B69EBED" id="_x0000_t32" coordsize="21600,21600" o:spt="32" o:oned="t" path="m,l21600,21600e" filled="f">
                       <v:path arrowok="t" fillok="f" o:connecttype="none"/>
@@ -10227,10 +10251,10 @@
                 <w:color w:val="000000" w:themeColor="text1"/>
               </w:rPr>
               <w:object w:dxaOrig="1140" w:dyaOrig="780" w14:anchorId="587EC658">
-                <v:shape id="_x0000_i1028" type="#_x0000_t75" style="width:57.75pt;height:35.25pt" o:ole="">
+                <v:shape id="_x0000_i1028" type="#_x0000_t75" style="width:57.5pt;height:35.5pt" o:ole="">
                   <v:imagedata r:id="rId31" o:title=""/>
                 </v:shape>
-                <o:OLEObject Type="Embed" ProgID="PBrush" ShapeID="_x0000_i1028" DrawAspect="Content" ObjectID="_1523707642" r:id="rId32"/>
+                <o:OLEObject Type="Embed" ProgID="PBrush" ShapeID="_x0000_i1028" DrawAspect="Content" ObjectID="_1523946725" r:id="rId32"/>
               </w:object>
             </w:r>
           </w:p>
@@ -10272,15 +10296,15 @@
       <w:pPr>
         <w:pStyle w:val="Heading3"/>
       </w:pPr>
-      <w:bookmarkStart w:id="37" w:name="_Toc449965559"/>
+      <w:bookmarkStart w:id="36" w:name="_Toc449965559"/>
       <w:r>
         <w:t>Property Table Notation</w:t>
       </w:r>
+      <w:bookmarkEnd w:id="26"/>
       <w:bookmarkEnd w:id="27"/>
       <w:bookmarkEnd w:id="28"/>
-      <w:bookmarkEnd w:id="29"/>
+      <w:bookmarkEnd w:id="35"/>
       <w:bookmarkEnd w:id="36"/>
-      <w:bookmarkEnd w:id="37"/>
     </w:p>
     <w:p>
       <w:pPr>
@@ -10464,15 +10488,15 @@
       <w:pPr>
         <w:pStyle w:val="Heading3"/>
       </w:pPr>
-      <w:bookmarkStart w:id="38" w:name="_Toc412205415"/>
-      <w:bookmarkStart w:id="39" w:name="_Toc426119877"/>
-      <w:bookmarkStart w:id="40" w:name="_Toc449965560"/>
+      <w:bookmarkStart w:id="37" w:name="_Toc412205415"/>
+      <w:bookmarkStart w:id="38" w:name="_Toc426119877"/>
+      <w:bookmarkStart w:id="39" w:name="_Toc449965560"/>
       <w:r>
         <w:t>Property and Class Descriptions</w:t>
       </w:r>
+      <w:bookmarkEnd w:id="37"/>
       <w:bookmarkEnd w:id="38"/>
       <w:bookmarkEnd w:id="39"/>
-      <w:bookmarkEnd w:id="40"/>
     </w:p>
     <w:p>
       <w:pPr>
@@ -11014,15 +11038,15 @@
       <w:pPr>
         <w:pStyle w:val="Heading2"/>
       </w:pPr>
-      <w:bookmarkStart w:id="41" w:name="_Ref428537349"/>
-      <w:bookmarkStart w:id="42" w:name="_Toc427275785"/>
-      <w:bookmarkStart w:id="43" w:name="_Toc449965561"/>
+      <w:bookmarkStart w:id="40" w:name="_Ref428537349"/>
+      <w:bookmarkStart w:id="41" w:name="_Toc427275785"/>
+      <w:bookmarkStart w:id="42" w:name="_Toc449965561"/>
       <w:r>
         <w:t>Terminology</w:t>
       </w:r>
+      <w:bookmarkEnd w:id="40"/>
       <w:bookmarkEnd w:id="41"/>
       <w:bookmarkEnd w:id="42"/>
-      <w:bookmarkEnd w:id="43"/>
     </w:p>
     <w:p>
       <w:pPr>
@@ -11203,43 +11227,43 @@
       <w:pPr>
         <w:pStyle w:val="Heading2"/>
       </w:pPr>
-      <w:bookmarkStart w:id="44" w:name="_Ref7502892"/>
-      <w:bookmarkStart w:id="45" w:name="_Toc12011611"/>
-      <w:bookmarkStart w:id="46" w:name="_Toc85472894"/>
-      <w:bookmarkStart w:id="47" w:name="_Toc287332008"/>
-      <w:bookmarkStart w:id="48" w:name="_Toc427275786"/>
-      <w:bookmarkStart w:id="49" w:name="_Toc449965562"/>
+      <w:bookmarkStart w:id="43" w:name="_Ref7502892"/>
+      <w:bookmarkStart w:id="44" w:name="_Toc12011611"/>
+      <w:bookmarkStart w:id="45" w:name="_Toc85472894"/>
+      <w:bookmarkStart w:id="46" w:name="_Toc287332008"/>
+      <w:bookmarkStart w:id="47" w:name="_Toc427275786"/>
+      <w:bookmarkStart w:id="48" w:name="_Toc449965562"/>
       <w:r>
         <w:t>Normative</w:t>
       </w:r>
+      <w:bookmarkEnd w:id="43"/>
       <w:bookmarkEnd w:id="44"/>
+      <w:r>
+        <w:t xml:space="preserve"> References</w:t>
+      </w:r>
       <w:bookmarkEnd w:id="45"/>
-      <w:r>
-        <w:t xml:space="preserve"> References</w:t>
-      </w:r>
       <w:bookmarkEnd w:id="46"/>
       <w:bookmarkEnd w:id="47"/>
       <w:bookmarkEnd w:id="48"/>
+    </w:p>
+    <w:p>
+      <w:pPr>
+        <w:pStyle w:val="Ref"/>
+      </w:pPr>
+      <w:r>
+        <w:rPr>
+          <w:rStyle w:val="Refterm"/>
+        </w:rPr>
+        <w:t>[</w:t>
+      </w:r>
+      <w:bookmarkStart w:id="49" w:name="rfc2119"/>
+      <w:r>
+        <w:rPr>
+          <w:rStyle w:val="Refterm"/>
+        </w:rPr>
+        <w:t>RFC2119</w:t>
+      </w:r>
       <w:bookmarkEnd w:id="49"/>
-    </w:p>
-    <w:p>
-      <w:pPr>
-        <w:pStyle w:val="Ref"/>
-      </w:pPr>
-      <w:r>
-        <w:rPr>
-          <w:rStyle w:val="Refterm"/>
-        </w:rPr>
-        <w:t>[</w:t>
-      </w:r>
-      <w:bookmarkStart w:id="50" w:name="rfc2119"/>
-      <w:r>
-        <w:rPr>
-          <w:rStyle w:val="Refterm"/>
-        </w:rPr>
-        <w:t>RFC2119</w:t>
-      </w:r>
-      <w:bookmarkEnd w:id="50"/>
       <w:r>
         <w:rPr>
           <w:rStyle w:val="Refterm"/>
@@ -11272,14 +11296,14 @@
       <w:pPr>
         <w:pStyle w:val="Heading1"/>
       </w:pPr>
-      <w:bookmarkStart w:id="51" w:name="_Ref428537380"/>
-      <w:bookmarkStart w:id="52" w:name="_Toc449965563"/>
+      <w:bookmarkStart w:id="50" w:name="_Ref428537380"/>
+      <w:bookmarkStart w:id="51" w:name="_Toc449965563"/>
       <w:r>
         <w:lastRenderedPageBreak/>
         <w:t>Background Information</w:t>
       </w:r>
+      <w:bookmarkEnd w:id="50"/>
       <w:bookmarkEnd w:id="51"/>
-      <w:bookmarkEnd w:id="52"/>
     </w:p>
     <w:p>
       <w:pPr>
@@ -11364,13 +11388,13 @@
         <w:spacing w:before="360" w:after="60"/>
         <w:ind w:left="540" w:hanging="540"/>
       </w:pPr>
-      <w:bookmarkStart w:id="53" w:name="_Toc426119879"/>
-      <w:bookmarkStart w:id="54" w:name="_Toc449965564"/>
+      <w:bookmarkStart w:id="52" w:name="_Toc426119879"/>
+      <w:bookmarkStart w:id="53" w:name="_Toc449965564"/>
       <w:r>
         <w:t>Cyber Observables</w:t>
       </w:r>
+      <w:bookmarkEnd w:id="52"/>
       <w:bookmarkEnd w:id="53"/>
-      <w:bookmarkEnd w:id="54"/>
     </w:p>
     <w:p>
       <w:pPr>
@@ -11397,13 +11421,13 @@
         <w:spacing w:before="360" w:after="60"/>
         <w:ind w:left="540" w:hanging="540"/>
       </w:pPr>
+      <w:bookmarkStart w:id="54" w:name="_Toc449965565"/>
       <w:bookmarkStart w:id="55" w:name="_Toc287332011"/>
       <w:bookmarkStart w:id="56" w:name="_Toc409437263"/>
-      <w:bookmarkStart w:id="57" w:name="_Toc449965565"/>
       <w:r>
         <w:t>Objects</w:t>
       </w:r>
-      <w:bookmarkEnd w:id="57"/>
+      <w:bookmarkEnd w:id="54"/>
     </w:p>
     <w:p>
       <w:pPr>
@@ -11447,24 +11471,24 @@
       <w:pPr>
         <w:pStyle w:val="Heading1"/>
       </w:pPr>
-      <w:bookmarkStart w:id="58" w:name="_Ref436920710"/>
-      <w:bookmarkStart w:id="59" w:name="_Toc449965566"/>
+      <w:bookmarkStart w:id="57" w:name="_Ref436920710"/>
+      <w:bookmarkStart w:id="58" w:name="_Toc449965566"/>
       <w:r>
         <w:lastRenderedPageBreak/>
         <w:t>Data Model</w:t>
       </w:r>
+      <w:bookmarkEnd w:id="57"/>
       <w:bookmarkEnd w:id="58"/>
+    </w:p>
+    <w:p>
+      <w:pPr>
+        <w:pStyle w:val="Heading2"/>
+      </w:pPr>
+      <w:bookmarkStart w:id="59" w:name="_Toc449965567"/>
+      <w:r>
+        <w:t>WindowsNetworkShareObjectType Class</w:t>
+      </w:r>
       <w:bookmarkEnd w:id="59"/>
-    </w:p>
-    <w:p>
-      <w:pPr>
-        <w:pStyle w:val="Heading2"/>
-      </w:pPr>
-      <w:bookmarkStart w:id="60" w:name="_Toc449965567"/>
-      <w:r>
-        <w:t>WindowsNetworkShareObjectType Class</w:t>
-      </w:r>
-      <w:bookmarkEnd w:id="60"/>
     </w:p>
     <w:p>
       <w:pPr>
@@ -11649,30 +11673,56 @@
         <w:spacing w:after="240"/>
         <w:jc w:val="center"/>
       </w:pPr>
-      <w:bookmarkStart w:id="61" w:name="_Ref395023936"/>
+      <w:bookmarkStart w:id="60" w:name="_Ref395023936"/>
       <w:r>
         <w:t xml:space="preserve">Figure </w:t>
       </w:r>
-      <w:fldSimple w:instr=" STYLEREF 1 \s ">
-        <w:r>
-          <w:rPr>
-            <w:noProof/>
-          </w:rPr>
-          <w:t>3</w:t>
-        </w:r>
-      </w:fldSimple>
+      <w:r>
+        <w:fldChar w:fldCharType="begin"/>
+      </w:r>
+      <w:r>
+        <w:instrText xml:space="preserve"> STYLEREF 1 \s </w:instrText>
+      </w:r>
+      <w:r>
+        <w:fldChar w:fldCharType="separate"/>
+      </w:r>
+      <w:r>
+        <w:rPr>
+          <w:noProof/>
+        </w:rPr>
+        <w:t>3</w:t>
+      </w:r>
+      <w:r>
+        <w:rPr>
+          <w:noProof/>
+        </w:rPr>
+        <w:fldChar w:fldCharType="end"/>
+      </w:r>
       <w:r>
         <w:noBreakHyphen/>
       </w:r>
-      <w:fldSimple w:instr=" SEQ Figure \* ARABIC \s 1 ">
-        <w:r>
-          <w:rPr>
-            <w:noProof/>
-          </w:rPr>
-          <w:t>1</w:t>
-        </w:r>
-      </w:fldSimple>
-      <w:bookmarkEnd w:id="61"/>
+      <w:r>
+        <w:fldChar w:fldCharType="begin"/>
+      </w:r>
+      <w:r>
+        <w:instrText xml:space="preserve"> SEQ Figure \* ARABIC \s 1 </w:instrText>
+      </w:r>
+      <w:r>
+        <w:fldChar w:fldCharType="separate"/>
+      </w:r>
+      <w:r>
+        <w:rPr>
+          <w:noProof/>
+        </w:rPr>
+        <w:t>1</w:t>
+      </w:r>
+      <w:r>
+        <w:rPr>
+          <w:noProof/>
+        </w:rPr>
+        <w:fldChar w:fldCharType="end"/>
+      </w:r>
+      <w:bookmarkEnd w:id="60"/>
       <w:r>
         <w:t xml:space="preserve">. UML diagram of the </w:t>
       </w:r>
@@ -11787,30 +11837,56 @@
         <w:pStyle w:val="tablecaption"/>
         <w:jc w:val="center"/>
       </w:pPr>
-      <w:bookmarkStart w:id="62" w:name="_Ref436933868"/>
+      <w:bookmarkStart w:id="61" w:name="_Ref436933868"/>
       <w:r>
         <w:t xml:space="preserve">Table </w:t>
       </w:r>
-      <w:fldSimple w:instr=" STYLEREF 1 \s ">
-        <w:r>
-          <w:rPr>
-            <w:noProof/>
-          </w:rPr>
-          <w:t>3</w:t>
-        </w:r>
-      </w:fldSimple>
+      <w:r>
+        <w:fldChar w:fldCharType="begin"/>
+      </w:r>
+      <w:r>
+        <w:instrText xml:space="preserve"> STYLEREF 1 \s </w:instrText>
+      </w:r>
+      <w:r>
+        <w:fldChar w:fldCharType="separate"/>
+      </w:r>
+      <w:r>
+        <w:rPr>
+          <w:noProof/>
+        </w:rPr>
+        <w:t>3</w:t>
+      </w:r>
+      <w:r>
+        <w:rPr>
+          <w:noProof/>
+        </w:rPr>
+        <w:fldChar w:fldCharType="end"/>
+      </w:r>
       <w:r>
         <w:noBreakHyphen/>
       </w:r>
-      <w:fldSimple w:instr=" SEQ Table \* ARABIC \s 1 ">
-        <w:r>
-          <w:rPr>
-            <w:noProof/>
-          </w:rPr>
-          <w:t>1</w:t>
-        </w:r>
-      </w:fldSimple>
-      <w:bookmarkEnd w:id="62"/>
+      <w:r>
+        <w:fldChar w:fldCharType="begin"/>
+      </w:r>
+      <w:r>
+        <w:instrText xml:space="preserve"> SEQ Table \* ARABIC \s 1 </w:instrText>
+      </w:r>
+      <w:r>
+        <w:fldChar w:fldCharType="separate"/>
+      </w:r>
+      <w:r>
+        <w:rPr>
+          <w:noProof/>
+        </w:rPr>
+        <w:t>1</w:t>
+      </w:r>
+      <w:r>
+        <w:rPr>
+          <w:noProof/>
+        </w:rPr>
+        <w:fldChar w:fldCharType="end"/>
+      </w:r>
+      <w:bookmarkEnd w:id="61"/>
       <w:r>
         <w:t xml:space="preserve">. </w:t>
       </w:r>
@@ -12465,62 +12541,62 @@
       <w:pPr>
         <w:pStyle w:val="Heading2"/>
       </w:pPr>
-      <w:bookmarkStart w:id="63" w:name="_Toc449965568"/>
+      <w:bookmarkStart w:id="62" w:name="_Toc449965568"/>
       <w:r>
         <w:t>SharedResourceType Class</w:t>
       </w:r>
+      <w:bookmarkEnd w:id="62"/>
+    </w:p>
+    <w:p>
+      <w:pPr>
+        <w:spacing w:after="240"/>
+      </w:pPr>
+      <w:r>
+        <w:t xml:space="preserve">The </w:t>
+      </w:r>
+      <w:r>
+        <w:rPr>
+          <w:rFonts w:ascii="Courier New" w:hAnsi="Courier New" w:cs="Courier New"/>
+        </w:rPr>
+        <w:t>SharedResourceType</w:t>
+      </w:r>
+      <w:r>
+        <w:t xml:space="preserve"> class specifies the Windows shared resource type. Its core value SHOULD be a literal from the </w:t>
+      </w:r>
+      <w:r>
+        <w:rPr>
+          <w:rFonts w:ascii="Courier New" w:hAnsi="Courier New" w:cs="Courier New"/>
+        </w:rPr>
+        <w:t>SharedResourceTypeEnum</w:t>
+      </w:r>
+      <w:r>
+        <w:t xml:space="preserve"> enumeration. It extends the </w:t>
+      </w:r>
+      <w:r>
+        <w:rPr>
+          <w:rFonts w:ascii="Courier New" w:hAnsi="Courier New" w:cs="Courier New"/>
+        </w:rPr>
+        <w:t>BaseObjectPropertyType</w:t>
+      </w:r>
+      <w:r>
+        <w:t xml:space="preserve"> class, in order to permit complex (i.e.</w:t>
+      </w:r>
+      <w:r>
+        <w:t>,</w:t>
+      </w:r>
+      <w:r>
+        <w:t xml:space="preserve"> regular-expression based) specifications.</w:t>
+      </w:r>
+    </w:p>
+    <w:p>
+      <w:pPr>
+        <w:pStyle w:val="Heading2"/>
+      </w:pPr>
+      <w:bookmarkStart w:id="63" w:name="_Toc449965569"/>
+      <w:r>
+        <w:t>AccessPermissionsGroup Class</w:t>
+      </w:r>
       <w:bookmarkEnd w:id="63"/>
-    </w:p>
-    <w:p>
-      <w:pPr>
-        <w:spacing w:after="240"/>
-      </w:pPr>
-      <w:r>
-        <w:t xml:space="preserve">The </w:t>
-      </w:r>
-      <w:r>
-        <w:rPr>
-          <w:rFonts w:ascii="Courier New" w:hAnsi="Courier New" w:cs="Courier New"/>
-        </w:rPr>
-        <w:t>SharedResourceType</w:t>
-      </w:r>
-      <w:r>
-        <w:t xml:space="preserve"> class specifies the Windows shared resource type. Its core value SHOULD be a literal from the </w:t>
-      </w:r>
-      <w:r>
-        <w:rPr>
-          <w:rFonts w:ascii="Courier New" w:hAnsi="Courier New" w:cs="Courier New"/>
-        </w:rPr>
-        <w:t>SharedResourceTypeEnum</w:t>
-      </w:r>
-      <w:r>
-        <w:t xml:space="preserve"> enumeration. It extends the </w:t>
-      </w:r>
-      <w:r>
-        <w:rPr>
-          <w:rFonts w:ascii="Courier New" w:hAnsi="Courier New" w:cs="Courier New"/>
-        </w:rPr>
-        <w:t>BaseObjectPropertyType</w:t>
-      </w:r>
-      <w:r>
-        <w:t xml:space="preserve"> class, in order to permit complex (i.e.</w:t>
-      </w:r>
-      <w:r>
-        <w:t>,</w:t>
-      </w:r>
-      <w:r>
-        <w:t xml:space="preserve"> regular-expression based) specifications.</w:t>
-      </w:r>
-    </w:p>
-    <w:p>
-      <w:pPr>
-        <w:pStyle w:val="Heading2"/>
-      </w:pPr>
-      <w:bookmarkStart w:id="64" w:name="_Toc449965569"/>
-      <w:r>
-        <w:t>AccessPermissionsGroup Class</w:t>
-      </w:r>
-      <w:bookmarkEnd w:id="64"/>
     </w:p>
     <w:p>
       <w:pPr>
@@ -12661,30 +12737,56 @@
         <w:pStyle w:val="tablecaption"/>
         <w:jc w:val="center"/>
       </w:pPr>
-      <w:bookmarkStart w:id="65" w:name="_Ref436934174"/>
+      <w:bookmarkStart w:id="64" w:name="_Ref436934174"/>
       <w:r>
         <w:t xml:space="preserve">Table </w:t>
       </w:r>
-      <w:fldSimple w:instr=" STYLEREF 1 \s ">
-        <w:r>
-          <w:rPr>
-            <w:noProof/>
-          </w:rPr>
-          <w:t>3</w:t>
-        </w:r>
-      </w:fldSimple>
+      <w:r>
+        <w:fldChar w:fldCharType="begin"/>
+      </w:r>
+      <w:r>
+        <w:instrText xml:space="preserve"> STYLEREF 1 \s </w:instrText>
+      </w:r>
+      <w:r>
+        <w:fldChar w:fldCharType="separate"/>
+      </w:r>
+      <w:r>
+        <w:rPr>
+          <w:noProof/>
+        </w:rPr>
+        <w:t>3</w:t>
+      </w:r>
+      <w:r>
+        <w:rPr>
+          <w:noProof/>
+        </w:rPr>
+        <w:fldChar w:fldCharType="end"/>
+      </w:r>
       <w:r>
         <w:noBreakHyphen/>
       </w:r>
-      <w:fldSimple w:instr=" SEQ Table \* ARABIC \s 1 ">
-        <w:r>
-          <w:rPr>
-            <w:noProof/>
-          </w:rPr>
-          <w:t>2</w:t>
-        </w:r>
-      </w:fldSimple>
-      <w:bookmarkEnd w:id="65"/>
+      <w:r>
+        <w:fldChar w:fldCharType="begin"/>
+      </w:r>
+      <w:r>
+        <w:instrText xml:space="preserve"> SEQ Table \* ARABIC \s 1 </w:instrText>
+      </w:r>
+      <w:r>
+        <w:fldChar w:fldCharType="separate"/>
+      </w:r>
+      <w:r>
+        <w:rPr>
+          <w:noProof/>
+        </w:rPr>
+        <w:t>2</w:t>
+      </w:r>
+      <w:r>
+        <w:rPr>
+          <w:noProof/>
+        </w:rPr>
+        <w:fldChar w:fldCharType="end"/>
+      </w:r>
+      <w:bookmarkEnd w:id="64"/>
       <w:r>
         <w:t xml:space="preserve">. </w:t>
       </w:r>
@@ -13596,11 +13698,11 @@
       <w:pPr>
         <w:pStyle w:val="Heading2"/>
       </w:pPr>
-      <w:bookmarkStart w:id="66" w:name="_Toc449965570"/>
+      <w:bookmarkStart w:id="65" w:name="_Toc449965570"/>
       <w:r>
         <w:t>SharedResourceTypeEnum Enumeration</w:t>
       </w:r>
-      <w:bookmarkEnd w:id="66"/>
+      <w:bookmarkEnd w:id="65"/>
     </w:p>
     <w:p>
       <w:pPr>
@@ -13717,30 +13819,56 @@
         <w:pStyle w:val="tablecaption"/>
         <w:jc w:val="center"/>
       </w:pPr>
-      <w:bookmarkStart w:id="67" w:name="_Ref436934340"/>
+      <w:bookmarkStart w:id="66" w:name="_Ref436934340"/>
       <w:r>
         <w:t xml:space="preserve">Table </w:t>
       </w:r>
-      <w:fldSimple w:instr=" STYLEREF 1 \s ">
-        <w:r>
-          <w:rPr>
-            <w:noProof/>
-          </w:rPr>
-          <w:t>3</w:t>
-        </w:r>
-      </w:fldSimple>
+      <w:r>
+        <w:fldChar w:fldCharType="begin"/>
+      </w:r>
+      <w:r>
+        <w:instrText xml:space="preserve"> STYLEREF 1 \s </w:instrText>
+      </w:r>
+      <w:r>
+        <w:fldChar w:fldCharType="separate"/>
+      </w:r>
+      <w:r>
+        <w:rPr>
+          <w:noProof/>
+        </w:rPr>
+        <w:t>3</w:t>
+      </w:r>
+      <w:r>
+        <w:rPr>
+          <w:noProof/>
+        </w:rPr>
+        <w:fldChar w:fldCharType="end"/>
+      </w:r>
       <w:r>
         <w:noBreakHyphen/>
       </w:r>
-      <w:fldSimple w:instr=" SEQ Table \* ARABIC \s 1 ">
-        <w:r>
-          <w:rPr>
-            <w:noProof/>
-          </w:rPr>
-          <w:t>3</w:t>
-        </w:r>
-      </w:fldSimple>
-      <w:bookmarkEnd w:id="67"/>
+      <w:r>
+        <w:fldChar w:fldCharType="begin"/>
+      </w:r>
+      <w:r>
+        <w:instrText xml:space="preserve"> SEQ Table \* ARABIC \s 1 </w:instrText>
+      </w:r>
+      <w:r>
+        <w:fldChar w:fldCharType="separate"/>
+      </w:r>
+      <w:r>
+        <w:rPr>
+          <w:noProof/>
+        </w:rPr>
+        <w:t>3</w:t>
+      </w:r>
+      <w:r>
+        <w:rPr>
+          <w:noProof/>
+        </w:rPr>
+        <w:fldChar w:fldCharType="end"/>
+      </w:r>
+      <w:bookmarkEnd w:id="66"/>
       <w:r>
         <w:t xml:space="preserve">. </w:t>
       </w:r>
@@ -14664,16 +14792,16 @@
       <w:pPr>
         <w:pStyle w:val="Heading1"/>
       </w:pPr>
-      <w:bookmarkStart w:id="68" w:name="_Ref428537416"/>
-      <w:bookmarkStart w:id="69" w:name="_Toc449965571"/>
+      <w:bookmarkStart w:id="67" w:name="_Ref428537416"/>
+      <w:bookmarkStart w:id="68" w:name="_Toc449965571"/>
       <w:r>
         <w:lastRenderedPageBreak/>
         <w:t>Conformance</w:t>
       </w:r>
       <w:bookmarkEnd w:id="55"/>
       <w:bookmarkEnd w:id="56"/>
+      <w:bookmarkEnd w:id="67"/>
       <w:bookmarkEnd w:id="68"/>
-      <w:bookmarkEnd w:id="69"/>
     </w:p>
     <w:p>
       <w:pPr>
@@ -14690,7 +14818,7 @@
       <w:r>
         <w:t>[</w:t>
       </w:r>
-      <w:commentRangeStart w:id="70"/>
+      <w:commentRangeStart w:id="69"/>
       <w:r>
         <w:t>1] Conformant implementations must conform to all normative structural specifications of the UML model or additional normative statements within this document that apply to the portions of CybOX they implement (e.g., implementers of the entire Observable class must conform to all normative structural specifications of the UML model regarding the Observable class or additional normative statements contained in the document that describes the Observable class).</w:t>
       </w:r>
@@ -14702,12 +14830,12 @@
       <w:r>
         <w:t>[2] Conformant implementations are free to ignore normative structural specifications of the UML model or additional normative statements within this document that do not apply to the portions of CybOX they implement (e.g., non-implementers of any particular properties of the Observable class are free to ignore all normative structural specifications of the UML model regarding those properties of the Observable class or additional normative statements contained in the document that describes the Observable class).</w:t>
       </w:r>
-      <w:commentRangeEnd w:id="70"/>
+      <w:commentRangeEnd w:id="69"/>
       <w:r>
         <w:rPr>
           <w:rStyle w:val="CommentReference"/>
         </w:rPr>
-        <w:commentReference w:id="70"/>
+        <w:commentReference w:id="69"/>
       </w:r>
     </w:p>
     <w:p>
@@ -14726,14 +14854,14 @@
           <w:numId w:val="10"/>
         </w:numPr>
       </w:pPr>
-      <w:bookmarkStart w:id="71" w:name="_Toc449961966"/>
-      <w:bookmarkStart w:id="72" w:name="_Toc449965572"/>
+      <w:bookmarkStart w:id="70" w:name="_Toc449961966"/>
+      <w:bookmarkStart w:id="71" w:name="_Toc449965572"/>
       <w:r>
         <w:lastRenderedPageBreak/>
         <w:t>Acknowledgments</w:t>
       </w:r>
+      <w:bookmarkEnd w:id="70"/>
       <w:bookmarkEnd w:id="71"/>
-      <w:bookmarkEnd w:id="72"/>
     </w:p>
     <w:p>
       <w:pPr>
@@ -14746,509 +14874,4599 @@
         <w:t>.</w:t>
       </w:r>
     </w:p>
-    <w:p>
-      <w:pPr>
-        <w:pStyle w:val="Titlepageinfo"/>
-      </w:pPr>
-      <w:r>
-        <w:t>Participants:</w:t>
-      </w:r>
-      <w:r>
-        <w:fldChar w:fldCharType="begin"/>
-      </w:r>
-      <w:r>
-        <w:instrText xml:space="preserve"> MACROBUTTON  </w:instrText>
-      </w:r>
-      <w:r>
-        <w:fldChar w:fldCharType="end"/>
-      </w:r>
-    </w:p>
-    <w:p>
-      <w:pPr>
-        <w:pStyle w:val="Contributor"/>
-      </w:pPr>
-      <w:r>
-        <w:t>Dean Thompson, Australia and New Zealand Banking Group (ANZ Bank)</w:t>
-      </w:r>
-    </w:p>
-    <w:p>
-      <w:pPr>
-        <w:pStyle w:val="Contributor"/>
-      </w:pPr>
-      <w:r>
-        <w:t>Bret Jordan, Blue Coat Systems, Inc.</w:t>
-      </w:r>
-    </w:p>
-    <w:p>
-      <w:pPr>
-        <w:pStyle w:val="Contributor"/>
-      </w:pPr>
-      <w:r>
-        <w:t>Adnan Baykal, Center for Internet Security (CIS)</w:t>
-      </w:r>
-    </w:p>
-    <w:p>
-      <w:pPr>
-        <w:pStyle w:val="Contributor"/>
-      </w:pPr>
-      <w:r>
-        <w:t xml:space="preserve">Liron Schiff, </w:t>
-      </w:r>
-      <w:proofErr w:type="spellStart"/>
-      <w:r>
-        <w:t>Comilion</w:t>
-      </w:r>
-      <w:proofErr w:type="spellEnd"/>
-      <w:r>
-        <w:t xml:space="preserve"> (mobile) Ltd.</w:t>
-      </w:r>
-    </w:p>
-    <w:p>
-      <w:pPr>
-        <w:pStyle w:val="Contributor"/>
-      </w:pPr>
-      <w:r>
-        <w:t xml:space="preserve">Jane </w:t>
-      </w:r>
-      <w:proofErr w:type="spellStart"/>
-      <w:r>
-        <w:t>Ginn</w:t>
-      </w:r>
-      <w:proofErr w:type="spellEnd"/>
-      <w:r>
-        <w:t>, Cyber Threat Intelligence Network, Inc. (CTIN)</w:t>
-      </w:r>
-    </w:p>
-    <w:p>
-      <w:pPr>
-        <w:pStyle w:val="Contributor"/>
-      </w:pPr>
-      <w:r>
-        <w:t>Richard Struse, DHS Office of Cybersecurity and Communications (CS&amp;C)</w:t>
-      </w:r>
-    </w:p>
-    <w:p>
-      <w:pPr>
-        <w:pStyle w:val="Contributor"/>
-      </w:pPr>
-      <w:proofErr w:type="spellStart"/>
-      <w:r>
-        <w:t>Ryusuke</w:t>
-      </w:r>
-      <w:proofErr w:type="spellEnd"/>
-      <w:r>
-        <w:t xml:space="preserve"> </w:t>
-      </w:r>
-      <w:proofErr w:type="spellStart"/>
-      <w:r>
-        <w:t>Masuoka</w:t>
-      </w:r>
-      <w:proofErr w:type="spellEnd"/>
-      <w:r>
-        <w:t>, Fujitsu Limited</w:t>
-      </w:r>
-    </w:p>
-    <w:p>
-      <w:pPr>
-        <w:pStyle w:val="Contributor"/>
-      </w:pPr>
-      <w:r>
-        <w:t>Eric Burger, Georgetown University</w:t>
-      </w:r>
-    </w:p>
-    <w:p>
-      <w:pPr>
-        <w:pStyle w:val="Contributor"/>
-      </w:pPr>
-      <w:r>
-        <w:t>Jason Keirstead, IBM</w:t>
-      </w:r>
-    </w:p>
-    <w:p>
-      <w:pPr>
-        <w:pStyle w:val="Contributor"/>
-      </w:pPr>
-      <w:r>
-        <w:t xml:space="preserve">Paul Martini, </w:t>
-      </w:r>
-      <w:proofErr w:type="spellStart"/>
-      <w:r>
-        <w:t>iboss</w:t>
-      </w:r>
-      <w:proofErr w:type="spellEnd"/>
-      <w:r>
-        <w:t>, Inc.</w:t>
-      </w:r>
-    </w:p>
-    <w:p>
-      <w:pPr>
-        <w:pStyle w:val="Contributor"/>
-      </w:pPr>
-      <w:r>
-        <w:t xml:space="preserve">Jerome </w:t>
-      </w:r>
-      <w:proofErr w:type="spellStart"/>
-      <w:r>
-        <w:t>Athias</w:t>
-      </w:r>
-      <w:proofErr w:type="spellEnd"/>
-      <w:r>
-        <w:t>, Individual</w:t>
-      </w:r>
-    </w:p>
-    <w:p>
-      <w:pPr>
-        <w:pStyle w:val="Contributor"/>
-      </w:pPr>
-      <w:proofErr w:type="spellStart"/>
-      <w:r>
-        <w:t>Sanjiv</w:t>
-      </w:r>
-      <w:proofErr w:type="spellEnd"/>
-      <w:r>
-        <w:t xml:space="preserve"> </w:t>
-      </w:r>
-      <w:proofErr w:type="spellStart"/>
-      <w:r>
-        <w:t>Kalkar</w:t>
-      </w:r>
-      <w:proofErr w:type="spellEnd"/>
-      <w:r>
-        <w:t>, Individual</w:t>
-      </w:r>
-    </w:p>
-    <w:p>
-      <w:pPr>
-        <w:pStyle w:val="Contributor"/>
-      </w:pPr>
-      <w:r>
-        <w:t>Terry MacDonald, Individual</w:t>
-      </w:r>
-    </w:p>
-    <w:p>
-      <w:pPr>
-        <w:pStyle w:val="Contributor"/>
-      </w:pPr>
-      <w:r>
-        <w:t>Alex Pinto, Individual</w:t>
-      </w:r>
-    </w:p>
-    <w:p>
-      <w:pPr>
-        <w:pStyle w:val="Contributor"/>
-      </w:pPr>
-      <w:r>
-        <w:t>Patrick Maroney, Integrated Networking Technologies, Inc.</w:t>
-      </w:r>
-    </w:p>
-    <w:p>
-      <w:pPr>
-        <w:pStyle w:val="Contributor"/>
-      </w:pPr>
-      <w:proofErr w:type="spellStart"/>
-      <w:r>
-        <w:t>Wouter</w:t>
-      </w:r>
-      <w:proofErr w:type="spellEnd"/>
-      <w:r>
-        <w:t xml:space="preserve"> </w:t>
-      </w:r>
-      <w:proofErr w:type="spellStart"/>
-      <w:r>
-        <w:t>Bolsterlee</w:t>
-      </w:r>
-      <w:proofErr w:type="spellEnd"/>
-      <w:r>
-        <w:t xml:space="preserve">, </w:t>
-      </w:r>
-      <w:proofErr w:type="spellStart"/>
-      <w:r>
-        <w:t>Intelworks</w:t>
-      </w:r>
-      <w:proofErr w:type="spellEnd"/>
-      <w:r>
-        <w:t xml:space="preserve"> BV</w:t>
-      </w:r>
-    </w:p>
-    <w:p>
-      <w:pPr>
-        <w:pStyle w:val="Contributor"/>
-      </w:pPr>
-      <w:proofErr w:type="spellStart"/>
-      <w:r>
-        <w:t>Joep</w:t>
-      </w:r>
-      <w:proofErr w:type="spellEnd"/>
-      <w:r>
-        <w:t xml:space="preserve"> </w:t>
-      </w:r>
-      <w:proofErr w:type="spellStart"/>
-      <w:r>
-        <w:t>Gommers</w:t>
-      </w:r>
-      <w:proofErr w:type="spellEnd"/>
-      <w:r>
-        <w:t xml:space="preserve">, </w:t>
-      </w:r>
-      <w:proofErr w:type="spellStart"/>
-      <w:r>
-        <w:t>Intelworks</w:t>
-      </w:r>
-      <w:proofErr w:type="spellEnd"/>
-      <w:r>
-        <w:t xml:space="preserve"> BV</w:t>
-      </w:r>
-    </w:p>
-    <w:p>
-      <w:pPr>
-        <w:pStyle w:val="Contributor"/>
-      </w:pPr>
-      <w:r>
-        <w:t xml:space="preserve">Sergey </w:t>
-      </w:r>
-      <w:proofErr w:type="spellStart"/>
-      <w:r>
-        <w:t>Polzunov</w:t>
-      </w:r>
-      <w:proofErr w:type="spellEnd"/>
-      <w:r>
-        <w:t xml:space="preserve">, </w:t>
-      </w:r>
-      <w:proofErr w:type="spellStart"/>
-      <w:r>
-        <w:t>Intelworks</w:t>
-      </w:r>
-      <w:proofErr w:type="spellEnd"/>
-      <w:r>
-        <w:t xml:space="preserve"> BV</w:t>
-      </w:r>
-    </w:p>
-    <w:p>
-      <w:pPr>
-        <w:pStyle w:val="Contributor"/>
-      </w:pPr>
-      <w:proofErr w:type="spellStart"/>
-      <w:r>
-        <w:t>Rutger</w:t>
-      </w:r>
-      <w:proofErr w:type="spellEnd"/>
-      <w:r>
-        <w:t xml:space="preserve"> </w:t>
-      </w:r>
-      <w:proofErr w:type="spellStart"/>
-      <w:r>
-        <w:t>Prins</w:t>
-      </w:r>
-      <w:proofErr w:type="spellEnd"/>
-      <w:r>
-        <w:t xml:space="preserve">, </w:t>
-      </w:r>
-      <w:proofErr w:type="spellStart"/>
-      <w:r>
-        <w:t>Intelworks</w:t>
-      </w:r>
-      <w:proofErr w:type="spellEnd"/>
-      <w:r>
-        <w:t xml:space="preserve"> BV</w:t>
-      </w:r>
-    </w:p>
-    <w:p>
-      <w:pPr>
-        <w:pStyle w:val="Contributor"/>
-      </w:pPr>
-      <w:r>
-        <w:t xml:space="preserve">Andrei </w:t>
-      </w:r>
-      <w:proofErr w:type="spellStart"/>
-      <w:r>
-        <w:t>Sîrghi</w:t>
-      </w:r>
-      <w:proofErr w:type="spellEnd"/>
-      <w:r>
-        <w:t xml:space="preserve">, </w:t>
-      </w:r>
-      <w:proofErr w:type="spellStart"/>
-      <w:r>
-        <w:t>Intelworks</w:t>
-      </w:r>
-      <w:proofErr w:type="spellEnd"/>
-      <w:r>
-        <w:t xml:space="preserve"> BV</w:t>
-      </w:r>
-    </w:p>
-    <w:p>
-      <w:pPr>
-        <w:pStyle w:val="Contributor"/>
-      </w:pPr>
-      <w:r>
-        <w:t>Jonathan Baker, MITRE Corporation</w:t>
-      </w:r>
-    </w:p>
-    <w:p>
-      <w:pPr>
-        <w:pStyle w:val="Contributor"/>
-      </w:pPr>
-      <w:r>
-        <w:t>Sean Barnum, MITRE Corporation</w:t>
-      </w:r>
-    </w:p>
-    <w:p>
-      <w:pPr>
-        <w:pStyle w:val="Contributor"/>
-      </w:pPr>
-      <w:r>
-        <w:t>Mark Davidson, MITRE Corporation</w:t>
-      </w:r>
-    </w:p>
-    <w:p>
-      <w:pPr>
-        <w:pStyle w:val="Contributor"/>
-      </w:pPr>
-      <w:r>
-        <w:t>Ivan Kirillov, MITRE Corporation</w:t>
-      </w:r>
-    </w:p>
-    <w:p>
-      <w:pPr>
-        <w:pStyle w:val="Contributor"/>
-      </w:pPr>
-      <w:r>
-        <w:t>John Wunder, MITRE Corporation</w:t>
-      </w:r>
-    </w:p>
-    <w:p>
-      <w:pPr>
-        <w:pStyle w:val="Contributor"/>
-      </w:pPr>
-      <w:r>
-        <w:t>Mike Boyle, National Security Agency</w:t>
-      </w:r>
-    </w:p>
-    <w:p>
-      <w:pPr>
-        <w:pStyle w:val="Contributor"/>
-      </w:pPr>
-      <w:r>
-        <w:t>Jessica Fitzgerald-McKay, National Security Agency</w:t>
-      </w:r>
-    </w:p>
-    <w:p>
-      <w:pPr>
-        <w:pStyle w:val="Contributor"/>
-      </w:pPr>
-      <w:r>
-        <w:t xml:space="preserve">Takahiro </w:t>
-      </w:r>
-      <w:proofErr w:type="spellStart"/>
-      <w:r>
-        <w:t>Kakumaru</w:t>
-      </w:r>
-      <w:proofErr w:type="spellEnd"/>
-      <w:r>
-        <w:t>, NEC Corporation</w:t>
-      </w:r>
-    </w:p>
-    <w:p>
-      <w:pPr>
-        <w:pStyle w:val="Contributor"/>
-      </w:pPr>
-      <w:r>
-        <w:t>John-Mark Gurney, New Context Services, Inc.</w:t>
-      </w:r>
-    </w:p>
-    <w:p>
-      <w:pPr>
-        <w:pStyle w:val="Contributor"/>
-      </w:pPr>
-      <w:r>
-        <w:t>Christian Hunt, New Context Services, Inc.</w:t>
-      </w:r>
-    </w:p>
-    <w:p>
-      <w:pPr>
-        <w:pStyle w:val="Contributor"/>
-      </w:pPr>
-      <w:r>
-        <w:t>Andrew Storms, New Context Services, Inc.</w:t>
-      </w:r>
-    </w:p>
-    <w:p>
-      <w:pPr>
-        <w:pStyle w:val="Contributor"/>
-      </w:pPr>
-      <w:r>
-        <w:t xml:space="preserve">Igor </w:t>
-      </w:r>
-      <w:proofErr w:type="spellStart"/>
-      <w:r>
-        <w:t>Baikalov</w:t>
-      </w:r>
-      <w:proofErr w:type="spellEnd"/>
-      <w:r>
-        <w:t xml:space="preserve">, </w:t>
-      </w:r>
-      <w:proofErr w:type="spellStart"/>
-      <w:r>
-        <w:t>Securonix</w:t>
-      </w:r>
-      <w:proofErr w:type="spellEnd"/>
-    </w:p>
-    <w:p>
-      <w:pPr>
-        <w:pStyle w:val="Contributor"/>
-      </w:pPr>
-      <w:r>
-        <w:t xml:space="preserve">Bernd </w:t>
-      </w:r>
-      <w:proofErr w:type="spellStart"/>
-      <w:r>
-        <w:t>Grobauer</w:t>
-      </w:r>
-      <w:proofErr w:type="spellEnd"/>
-      <w:r>
-        <w:t>, Siemens AG</w:t>
-      </w:r>
-    </w:p>
-    <w:p>
-      <w:pPr>
-        <w:pStyle w:val="Contributor"/>
-      </w:pPr>
-      <w:r>
-        <w:t>John Anderson, Soltra</w:t>
-      </w:r>
-    </w:p>
-    <w:p>
-      <w:pPr>
-        <w:pStyle w:val="Contributor"/>
-      </w:pPr>
-      <w:r>
-        <w:t>Trey Darley, Soltra</w:t>
-      </w:r>
-    </w:p>
-    <w:p>
-      <w:pPr>
-        <w:pStyle w:val="Contributor"/>
-      </w:pPr>
-      <w:r>
-        <w:t>Paul Dion, Soltra</w:t>
-      </w:r>
-    </w:p>
-    <w:p>
-      <w:pPr>
-        <w:pStyle w:val="Contributor"/>
-      </w:pPr>
-      <w:r>
-        <w:t>Brandon Hanes, Soltra</w:t>
-      </w:r>
-    </w:p>
-    <w:p>
-      <w:pPr>
-        <w:pStyle w:val="Contributor"/>
-      </w:pPr>
-      <w:r>
-        <w:t>Ali Khan, Soltra</w:t>
-      </w:r>
-    </w:p>
+    <w:tbl>
+      <w:tblPr>
+        <w:tblStyle w:val="TableGrid"/>
+        <w:tblW w:w="9445" w:type="dxa"/>
+        <w:tblBorders>
+          <w:top w:val="none" w:sz="0" w:space="0" w:color="auto"/>
+          <w:left w:val="none" w:sz="0" w:space="0" w:color="auto"/>
+          <w:bottom w:val="none" w:sz="0" w:space="0" w:color="auto"/>
+          <w:right w:val="none" w:sz="0" w:space="0" w:color="auto"/>
+          <w:insideH w:val="none" w:sz="0" w:space="0" w:color="auto"/>
+          <w:insideV w:val="none" w:sz="0" w:space="0" w:color="auto"/>
+        </w:tblBorders>
+        <w:tblLook w:val="04A0" w:firstRow="1" w:lastRow="0" w:firstColumn="1" w:lastColumn="0" w:noHBand="0" w:noVBand="1"/>
+      </w:tblPr>
+      <w:tblGrid>
+        <w:gridCol w:w="5035"/>
+        <w:gridCol w:w="4410"/>
+      </w:tblGrid>
+      <w:tr>
+        <w:tc>
+          <w:tcPr>
+            <w:tcW w:w="5035" w:type="dxa"/>
+          </w:tcPr>
+          <w:p>
+            <w:pPr>
+              <w:rPr>
+                <w:b/>
+              </w:rPr>
+            </w:pPr>
+            <w:r>
+              <w:rPr>
+                <w:b/>
+              </w:rPr>
+              <w:t>Aetna</w:t>
+            </w:r>
+          </w:p>
+          <w:p>
+            <w:r>
+              <w:t xml:space="preserve">    David Crawford</w:t>
+            </w:r>
+          </w:p>
+          <w:p>
+            <w:pPr>
+              <w:rPr>
+                <w:b/>
+                <w:color w:val="000000"/>
+              </w:rPr>
+            </w:pPr>
+            <w:r>
+              <w:rPr>
+                <w:b/>
+                <w:color w:val="000000"/>
+              </w:rPr>
+              <w:t>AIT Austrian Institute of Technology</w:t>
+            </w:r>
+          </w:p>
+          <w:p>
+            <w:r>
+              <w:t xml:space="preserve">    Roman Fiedler</w:t>
+            </w:r>
+          </w:p>
+          <w:p>
+            <w:r>
+              <w:t xml:space="preserve">    Florian </w:t>
+            </w:r>
+            <w:proofErr w:type="spellStart"/>
+            <w:r>
+              <w:t>Skopik</w:t>
+            </w:r>
+            <w:proofErr w:type="spellEnd"/>
+          </w:p>
+          <w:p>
+            <w:pPr>
+              <w:rPr>
+                <w:b/>
+                <w:color w:val="000000"/>
+              </w:rPr>
+            </w:pPr>
+            <w:r>
+              <w:rPr>
+                <w:b/>
+                <w:color w:val="000000"/>
+              </w:rPr>
+              <w:t>Australia and New Zealand Banking Group (ANZ Bank)</w:t>
+            </w:r>
+          </w:p>
+          <w:p>
+            <w:r>
+              <w:t xml:space="preserve">    Dean Thompson</w:t>
+            </w:r>
+          </w:p>
+          <w:p>
+            <w:pPr>
+              <w:rPr>
+                <w:b/>
+              </w:rPr>
+            </w:pPr>
+            <w:r>
+              <w:rPr>
+                <w:b/>
+              </w:rPr>
+              <w:t>Blue Coat Systems, Inc.</w:t>
+            </w:r>
+          </w:p>
+          <w:p>
+            <w:r>
+              <w:t xml:space="preserve">    Owen Johnson</w:t>
+            </w:r>
+          </w:p>
+          <w:p>
+            <w:r>
+              <w:t xml:space="preserve">    Bret Jordan</w:t>
+            </w:r>
+          </w:p>
+          <w:p>
+            <w:pPr>
+              <w:rPr>
+                <w:b/>
+              </w:rPr>
+            </w:pPr>
+            <w:r>
+              <w:rPr>
+                <w:b/>
+              </w:rPr>
+              <w:t>Century Link</w:t>
+            </w:r>
+          </w:p>
+          <w:p>
+            <w:r>
+              <w:t xml:space="preserve">    Cory Kennedy</w:t>
+            </w:r>
+          </w:p>
+          <w:p>
+            <w:pPr>
+              <w:rPr>
+                <w:b/>
+              </w:rPr>
+            </w:pPr>
+            <w:r>
+              <w:rPr>
+                <w:b/>
+              </w:rPr>
+              <w:t>CIRCL</w:t>
+            </w:r>
+          </w:p>
+          <w:p>
+            <w:r>
+              <w:rPr>
+                <w:b/>
+              </w:rPr>
+              <w:t xml:space="preserve">    </w:t>
+            </w:r>
+            <w:r>
+              <w:t xml:space="preserve">Alexandre </w:t>
+            </w:r>
+            <w:proofErr w:type="spellStart"/>
+            <w:r>
+              <w:t>Dulaunoy</w:t>
+            </w:r>
+            <w:proofErr w:type="spellEnd"/>
+          </w:p>
+          <w:p>
+            <w:r>
+              <w:t xml:space="preserve">    </w:t>
+            </w:r>
+            <w:proofErr w:type="spellStart"/>
+            <w:r>
+              <w:t>Andras</w:t>
+            </w:r>
+            <w:proofErr w:type="spellEnd"/>
+            <w:r>
+              <w:t xml:space="preserve"> </w:t>
+            </w:r>
+            <w:proofErr w:type="spellStart"/>
+            <w:r>
+              <w:t>Iklody</w:t>
+            </w:r>
+            <w:proofErr w:type="spellEnd"/>
+            <w:r>
+              <w:t xml:space="preserve">    </w:t>
+            </w:r>
+          </w:p>
+          <w:p>
+            <w:pPr>
+              <w:rPr>
+                <w:color w:val="000000"/>
+              </w:rPr>
+            </w:pPr>
+            <w:r>
+              <w:rPr>
+                <w:color w:val="000000"/>
+              </w:rPr>
+              <w:t xml:space="preserve">    </w:t>
+            </w:r>
+            <w:proofErr w:type="spellStart"/>
+            <w:r>
+              <w:rPr>
+                <w:color w:val="000000"/>
+              </w:rPr>
+              <w:t>Raphaël</w:t>
+            </w:r>
+            <w:proofErr w:type="spellEnd"/>
+            <w:r>
+              <w:rPr>
+                <w:color w:val="000000"/>
+              </w:rPr>
+              <w:t xml:space="preserve"> </w:t>
+            </w:r>
+            <w:proofErr w:type="spellStart"/>
+            <w:r>
+              <w:rPr>
+                <w:color w:val="000000"/>
+              </w:rPr>
+              <w:t>Vinot</w:t>
+            </w:r>
+            <w:proofErr w:type="spellEnd"/>
+          </w:p>
+          <w:p>
+            <w:pPr>
+              <w:rPr>
+                <w:b/>
+              </w:rPr>
+            </w:pPr>
+            <w:r>
+              <w:rPr>
+                <w:b/>
+              </w:rPr>
+              <w:t>Citrix Systems</w:t>
+            </w:r>
+          </w:p>
+          <w:p>
+            <w:r>
+              <w:t xml:space="preserve">    Joey </w:t>
+            </w:r>
+            <w:proofErr w:type="spellStart"/>
+            <w:r>
+              <w:t>Peloquin</w:t>
+            </w:r>
+            <w:proofErr w:type="spellEnd"/>
+          </w:p>
+          <w:p>
+            <w:pPr>
+              <w:rPr>
+                <w:b/>
+              </w:rPr>
+            </w:pPr>
+            <w:r>
+              <w:rPr>
+                <w:b/>
+              </w:rPr>
+              <w:t>Dell</w:t>
+            </w:r>
+          </w:p>
+          <w:p>
+            <w:r>
+              <w:t xml:space="preserve">    Will </w:t>
+            </w:r>
+            <w:proofErr w:type="spellStart"/>
+            <w:r>
+              <w:t>Urbanski</w:t>
+            </w:r>
+            <w:proofErr w:type="spellEnd"/>
+          </w:p>
+          <w:p>
+            <w:r>
+              <w:t xml:space="preserve">    Jeff Williams</w:t>
+            </w:r>
+          </w:p>
+          <w:p>
+            <w:pPr>
+              <w:rPr>
+                <w:b/>
+              </w:rPr>
+            </w:pPr>
+            <w:r>
+              <w:rPr>
+                <w:b/>
+              </w:rPr>
+              <w:t>DTCC</w:t>
+            </w:r>
+          </w:p>
+          <w:p>
+            <w:r>
+              <w:t xml:space="preserve">    Dan Brown</w:t>
+            </w:r>
+          </w:p>
+          <w:p>
+            <w:r>
+              <w:t xml:space="preserve">    Gordon Hundley</w:t>
+            </w:r>
+          </w:p>
+          <w:p>
+            <w:r>
+              <w:t xml:space="preserve">    Chris </w:t>
+            </w:r>
+            <w:proofErr w:type="spellStart"/>
+            <w:r>
+              <w:t>Koutras</w:t>
+            </w:r>
+            <w:proofErr w:type="spellEnd"/>
+          </w:p>
+          <w:p>
+            <w:pPr>
+              <w:rPr>
+                <w:b/>
+              </w:rPr>
+            </w:pPr>
+            <w:r>
+              <w:rPr>
+                <w:b/>
+              </w:rPr>
+              <w:t>EMC</w:t>
+            </w:r>
+          </w:p>
+          <w:p>
+            <w:r>
+              <w:t xml:space="preserve">    Robert Griffin</w:t>
+            </w:r>
+          </w:p>
+          <w:p>
+            <w:r>
+              <w:t xml:space="preserve">    Jeff Odom</w:t>
+            </w:r>
+          </w:p>
+          <w:p>
+            <w:r>
+              <w:t xml:space="preserve">    Ravi </w:t>
+            </w:r>
+            <w:proofErr w:type="spellStart"/>
+            <w:r>
+              <w:t>Sharda</w:t>
+            </w:r>
+            <w:proofErr w:type="spellEnd"/>
+          </w:p>
+          <w:p>
+            <w:pPr>
+              <w:rPr>
+                <w:b/>
+                <w:color w:val="000000"/>
+              </w:rPr>
+            </w:pPr>
+            <w:r>
+              <w:rPr>
+                <w:b/>
+                <w:color w:val="000000"/>
+              </w:rPr>
+              <w:t>Financial Services Information Sharing and Analysis Center (FS-ISAC)</w:t>
+            </w:r>
+          </w:p>
+          <w:p>
+            <w:pPr>
+              <w:rPr>
+                <w:color w:val="000000"/>
+              </w:rPr>
+            </w:pPr>
+            <w:r>
+              <w:rPr>
+                <w:b/>
+                <w:color w:val="000000"/>
+              </w:rPr>
+              <w:t xml:space="preserve">    </w:t>
+            </w:r>
+            <w:r>
+              <w:rPr>
+                <w:color w:val="000000"/>
+              </w:rPr>
+              <w:t xml:space="preserve">David </w:t>
+            </w:r>
+            <w:proofErr w:type="spellStart"/>
+            <w:r>
+              <w:rPr>
+                <w:color w:val="000000"/>
+              </w:rPr>
+              <w:t>Eilken</w:t>
+            </w:r>
+            <w:proofErr w:type="spellEnd"/>
+          </w:p>
+          <w:p>
+            <w:pPr>
+              <w:rPr>
+                <w:color w:val="000000"/>
+              </w:rPr>
+            </w:pPr>
+            <w:r>
+              <w:rPr>
+                <w:color w:val="000000"/>
+              </w:rPr>
+              <w:t xml:space="preserve">    Chris Ricard</w:t>
+            </w:r>
+          </w:p>
+          <w:p>
+            <w:pPr>
+              <w:rPr>
+                <w:b/>
+                <w:color w:val="000000"/>
+              </w:rPr>
+            </w:pPr>
+            <w:r>
+              <w:rPr>
+                <w:b/>
+                <w:color w:val="000000"/>
+              </w:rPr>
+              <w:t>Fortinet Inc.</w:t>
+            </w:r>
+          </w:p>
+          <w:p>
+            <w:pPr>
+              <w:rPr>
+                <w:color w:val="000000"/>
+              </w:rPr>
+            </w:pPr>
+            <w:r>
+              <w:rPr>
+                <w:color w:val="000000"/>
+              </w:rPr>
+              <w:t xml:space="preserve">    Gavin Chow</w:t>
+            </w:r>
+          </w:p>
+          <w:p>
+            <w:pPr>
+              <w:rPr>
+                <w:color w:val="000000"/>
+              </w:rPr>
+            </w:pPr>
+            <w:r>
+              <w:rPr>
+                <w:color w:val="000000"/>
+              </w:rPr>
+              <w:t xml:space="preserve">    Kenichi </w:t>
+            </w:r>
+            <w:proofErr w:type="spellStart"/>
+            <w:r>
+              <w:rPr>
+                <w:color w:val="000000"/>
+              </w:rPr>
+              <w:t>Terashita</w:t>
+            </w:r>
+            <w:proofErr w:type="spellEnd"/>
+          </w:p>
+          <w:p>
+            <w:pPr>
+              <w:rPr>
+                <w:b/>
+                <w:color w:val="000000"/>
+              </w:rPr>
+            </w:pPr>
+            <w:r>
+              <w:rPr>
+                <w:b/>
+                <w:color w:val="000000"/>
+              </w:rPr>
+              <w:lastRenderedPageBreak/>
+              <w:t>Fujitsu Limited</w:t>
+            </w:r>
+          </w:p>
+          <w:p>
+            <w:pPr>
+              <w:rPr>
+                <w:color w:val="000000"/>
+              </w:rPr>
+            </w:pPr>
+            <w:r>
+              <w:rPr>
+                <w:color w:val="000000"/>
+              </w:rPr>
+              <w:t xml:space="preserve">    Neil Edwards</w:t>
+            </w:r>
+          </w:p>
+          <w:p>
+            <w:pPr>
+              <w:rPr>
+                <w:color w:val="000000"/>
+              </w:rPr>
+            </w:pPr>
+            <w:r>
+              <w:rPr>
+                <w:color w:val="000000"/>
+              </w:rPr>
+              <w:t xml:space="preserve">    Frederick Hirsch</w:t>
+            </w:r>
+          </w:p>
+          <w:p>
+            <w:pPr>
+              <w:rPr>
+                <w:color w:val="000000"/>
+              </w:rPr>
+            </w:pPr>
+            <w:r>
+              <w:rPr>
+                <w:color w:val="000000"/>
+              </w:rPr>
+              <w:t xml:space="preserve">    </w:t>
+            </w:r>
+            <w:proofErr w:type="spellStart"/>
+            <w:r>
+              <w:rPr>
+                <w:color w:val="000000"/>
+              </w:rPr>
+              <w:t>Ryusuke</w:t>
+            </w:r>
+            <w:proofErr w:type="spellEnd"/>
+            <w:r>
+              <w:rPr>
+                <w:color w:val="000000"/>
+              </w:rPr>
+              <w:t xml:space="preserve"> </w:t>
+            </w:r>
+            <w:proofErr w:type="spellStart"/>
+            <w:r>
+              <w:rPr>
+                <w:color w:val="000000"/>
+              </w:rPr>
+              <w:t>Masuoka</w:t>
+            </w:r>
+            <w:proofErr w:type="spellEnd"/>
+          </w:p>
+          <w:p>
+            <w:pPr>
+              <w:rPr>
+                <w:color w:val="000000"/>
+              </w:rPr>
+            </w:pPr>
+            <w:r>
+              <w:rPr>
+                <w:color w:val="000000"/>
+              </w:rPr>
+              <w:t xml:space="preserve">    Daisuke Murabayashi</w:t>
+            </w:r>
+          </w:p>
+          <w:p>
+            <w:pPr>
+              <w:rPr>
+                <w:b/>
+                <w:color w:val="000000"/>
+              </w:rPr>
+            </w:pPr>
+            <w:r>
+              <w:rPr>
+                <w:b/>
+                <w:color w:val="000000"/>
+              </w:rPr>
+              <w:t>Google Inc.</w:t>
+            </w:r>
+          </w:p>
+          <w:p>
+            <w:pPr>
+              <w:rPr>
+                <w:color w:val="000000"/>
+              </w:rPr>
+            </w:pPr>
+            <w:r>
+              <w:rPr>
+                <w:color w:val="000000"/>
+              </w:rPr>
+              <w:t xml:space="preserve">    Mark </w:t>
+            </w:r>
+            <w:proofErr w:type="spellStart"/>
+            <w:r>
+              <w:rPr>
+                <w:color w:val="000000"/>
+              </w:rPr>
+              <w:t>Risher</w:t>
+            </w:r>
+            <w:proofErr w:type="spellEnd"/>
+          </w:p>
+          <w:p>
+            <w:pPr>
+              <w:rPr>
+                <w:b/>
+                <w:color w:val="000000"/>
+              </w:rPr>
+            </w:pPr>
+            <w:r>
+              <w:rPr>
+                <w:b/>
+                <w:color w:val="000000"/>
+              </w:rPr>
+              <w:t>Hitachi, Ltd.</w:t>
+            </w:r>
+          </w:p>
+          <w:p>
+            <w:pPr>
+              <w:rPr>
+                <w:color w:val="000000"/>
+              </w:rPr>
+            </w:pPr>
+            <w:r>
+              <w:rPr>
+                <w:color w:val="000000"/>
+              </w:rPr>
+              <w:t xml:space="preserve">    Kazuo Noguchi</w:t>
+            </w:r>
+          </w:p>
+          <w:p>
+            <w:pPr>
+              <w:rPr>
+                <w:color w:val="000000"/>
+              </w:rPr>
+            </w:pPr>
+            <w:r>
+              <w:rPr>
+                <w:color w:val="000000"/>
+              </w:rPr>
+              <w:t xml:space="preserve">    Akihito Sawada</w:t>
+            </w:r>
+          </w:p>
+          <w:p>
+            <w:pPr>
+              <w:rPr>
+                <w:color w:val="000000"/>
+              </w:rPr>
+            </w:pPr>
+            <w:r>
+              <w:rPr>
+                <w:color w:val="000000"/>
+              </w:rPr>
+              <w:t xml:space="preserve">    Masato Terada</w:t>
+            </w:r>
+          </w:p>
+          <w:p>
+            <w:pPr>
+              <w:rPr>
+                <w:color w:val="000000"/>
+              </w:rPr>
+            </w:pPr>
+            <w:proofErr w:type="spellStart"/>
+            <w:r>
+              <w:rPr>
+                <w:b/>
+                <w:color w:val="000000"/>
+              </w:rPr>
+              <w:t>iboss</w:t>
+            </w:r>
+            <w:proofErr w:type="spellEnd"/>
+            <w:r>
+              <w:rPr>
+                <w:b/>
+                <w:color w:val="000000"/>
+              </w:rPr>
+              <w:t>, Inc</w:t>
+            </w:r>
+            <w:r>
+              <w:rPr>
+                <w:color w:val="000000"/>
+              </w:rPr>
+              <w:t>.</w:t>
+            </w:r>
+          </w:p>
+          <w:p>
+            <w:pPr>
+              <w:rPr>
+                <w:color w:val="000000"/>
+              </w:rPr>
+            </w:pPr>
+            <w:r>
+              <w:rPr>
+                <w:color w:val="000000"/>
+              </w:rPr>
+              <w:t xml:space="preserve">    Paul Martini</w:t>
+            </w:r>
+          </w:p>
+          <w:p>
+            <w:pPr>
+              <w:rPr>
+                <w:b/>
+                <w:color w:val="000000"/>
+              </w:rPr>
+            </w:pPr>
+            <w:r>
+              <w:rPr>
+                <w:b/>
+                <w:color w:val="000000"/>
+              </w:rPr>
+              <w:t>Individual</w:t>
+            </w:r>
+          </w:p>
+          <w:p>
+            <w:pPr>
+              <w:rPr>
+                <w:color w:val="000000"/>
+              </w:rPr>
+            </w:pPr>
+            <w:r>
+              <w:rPr>
+                <w:color w:val="000000"/>
+              </w:rPr>
+              <w:t xml:space="preserve">    Jerome </w:t>
+            </w:r>
+            <w:proofErr w:type="spellStart"/>
+            <w:r>
+              <w:rPr>
+                <w:color w:val="000000"/>
+              </w:rPr>
+              <w:t>Athias</w:t>
+            </w:r>
+            <w:proofErr w:type="spellEnd"/>
+          </w:p>
+          <w:p>
+            <w:pPr>
+              <w:rPr>
+                <w:color w:val="000000"/>
+              </w:rPr>
+            </w:pPr>
+            <w:r>
+              <w:rPr>
+                <w:color w:val="000000"/>
+              </w:rPr>
+              <w:t xml:space="preserve">    Peter Brown</w:t>
+            </w:r>
+          </w:p>
+          <w:p>
+            <w:pPr>
+              <w:rPr>
+                <w:color w:val="000000"/>
+              </w:rPr>
+            </w:pPr>
+            <w:r>
+              <w:rPr>
+                <w:color w:val="000000"/>
+              </w:rPr>
+              <w:t xml:space="preserve">    </w:t>
+            </w:r>
+            <w:proofErr w:type="spellStart"/>
+            <w:r>
+              <w:rPr>
+                <w:color w:val="000000"/>
+              </w:rPr>
+              <w:t>Elysa</w:t>
+            </w:r>
+            <w:proofErr w:type="spellEnd"/>
+            <w:r>
+              <w:rPr>
+                <w:color w:val="000000"/>
+              </w:rPr>
+              <w:t xml:space="preserve"> Jones</w:t>
+            </w:r>
+          </w:p>
+          <w:p>
+            <w:pPr>
+              <w:rPr>
+                <w:color w:val="000000"/>
+              </w:rPr>
+            </w:pPr>
+            <w:r>
+              <w:rPr>
+                <w:color w:val="000000"/>
+              </w:rPr>
+              <w:t xml:space="preserve">    </w:t>
+            </w:r>
+            <w:proofErr w:type="spellStart"/>
+            <w:r>
+              <w:rPr>
+                <w:color w:val="000000"/>
+              </w:rPr>
+              <w:t>Sanjiv</w:t>
+            </w:r>
+            <w:proofErr w:type="spellEnd"/>
+            <w:r>
+              <w:rPr>
+                <w:color w:val="000000"/>
+              </w:rPr>
+              <w:t xml:space="preserve"> </w:t>
+            </w:r>
+            <w:proofErr w:type="spellStart"/>
+            <w:r>
+              <w:rPr>
+                <w:color w:val="000000"/>
+              </w:rPr>
+              <w:t>Kalkar</w:t>
+            </w:r>
+            <w:proofErr w:type="spellEnd"/>
+          </w:p>
+          <w:p>
+            <w:pPr>
+              <w:rPr>
+                <w:color w:val="000000"/>
+              </w:rPr>
+            </w:pPr>
+            <w:r>
+              <w:rPr>
+                <w:color w:val="000000"/>
+              </w:rPr>
+              <w:t xml:space="preserve">    Bar Lockwood</w:t>
+            </w:r>
+          </w:p>
+          <w:p>
+            <w:pPr>
+              <w:rPr>
+                <w:color w:val="000000"/>
+              </w:rPr>
+            </w:pPr>
+            <w:r>
+              <w:rPr>
+                <w:color w:val="000000"/>
+              </w:rPr>
+              <w:t xml:space="preserve">    Terry MacDonald</w:t>
+            </w:r>
+          </w:p>
+          <w:p>
+            <w:pPr>
+              <w:rPr>
+                <w:color w:val="000000"/>
+              </w:rPr>
+            </w:pPr>
+            <w:r>
+              <w:rPr>
+                <w:color w:val="000000"/>
+              </w:rPr>
+              <w:t xml:space="preserve">    Alex Pinto</w:t>
+            </w:r>
+          </w:p>
+          <w:p>
+            <w:pPr>
+              <w:rPr>
+                <w:b/>
+                <w:color w:val="000000"/>
+              </w:rPr>
+            </w:pPr>
+            <w:r>
+              <w:rPr>
+                <w:b/>
+                <w:color w:val="000000"/>
+              </w:rPr>
+              <w:t>Intel Corporation</w:t>
+            </w:r>
+          </w:p>
+          <w:p>
+            <w:pPr>
+              <w:rPr>
+                <w:color w:val="000000"/>
+              </w:rPr>
+            </w:pPr>
+            <w:r>
+              <w:rPr>
+                <w:color w:val="000000"/>
+              </w:rPr>
+              <w:t xml:space="preserve">    Tim Casey</w:t>
+            </w:r>
+          </w:p>
+          <w:p>
+            <w:pPr>
+              <w:rPr>
+                <w:color w:val="000000"/>
+              </w:rPr>
+            </w:pPr>
+            <w:r>
+              <w:rPr>
+                <w:color w:val="000000"/>
+              </w:rPr>
+              <w:t xml:space="preserve">    Kent </w:t>
+            </w:r>
+            <w:proofErr w:type="spellStart"/>
+            <w:r>
+              <w:rPr>
+                <w:color w:val="000000"/>
+              </w:rPr>
+              <w:t>Landfield</w:t>
+            </w:r>
+            <w:proofErr w:type="spellEnd"/>
+          </w:p>
+          <w:p>
+            <w:pPr>
+              <w:rPr>
+                <w:b/>
+                <w:color w:val="000000"/>
+              </w:rPr>
+            </w:pPr>
+            <w:r>
+              <w:rPr>
+                <w:b/>
+                <w:color w:val="000000"/>
+              </w:rPr>
+              <w:t>JPMorgan Chase Bank, N.A.</w:t>
+            </w:r>
+          </w:p>
+          <w:p>
+            <w:pPr>
+              <w:rPr>
+                <w:color w:val="000000"/>
+              </w:rPr>
+            </w:pPr>
+            <w:r>
+              <w:rPr>
+                <w:b/>
+                <w:color w:val="000000"/>
+              </w:rPr>
+              <w:t xml:space="preserve">    </w:t>
+            </w:r>
+            <w:r>
+              <w:rPr>
+                <w:color w:val="000000"/>
+              </w:rPr>
+              <w:t>Terrence Driscoll</w:t>
+            </w:r>
+          </w:p>
+          <w:p>
+            <w:pPr>
+              <w:rPr>
+                <w:color w:val="000000"/>
+              </w:rPr>
+            </w:pPr>
+            <w:r>
+              <w:rPr>
+                <w:color w:val="000000"/>
+              </w:rPr>
+              <w:t xml:space="preserve">    David </w:t>
+            </w:r>
+            <w:proofErr w:type="spellStart"/>
+            <w:r>
+              <w:rPr>
+                <w:color w:val="000000"/>
+              </w:rPr>
+              <w:t>Laurance</w:t>
+            </w:r>
+            <w:proofErr w:type="spellEnd"/>
+          </w:p>
+          <w:p>
+            <w:pPr>
+              <w:rPr>
+                <w:b/>
+                <w:color w:val="000000"/>
+              </w:rPr>
+            </w:pPr>
+            <w:proofErr w:type="spellStart"/>
+            <w:r>
+              <w:rPr>
+                <w:b/>
+                <w:color w:val="000000"/>
+              </w:rPr>
+              <w:t>LookingGlass</w:t>
+            </w:r>
+            <w:proofErr w:type="spellEnd"/>
+          </w:p>
+          <w:p>
+            <w:pPr>
+              <w:rPr>
+                <w:color w:val="000000"/>
+              </w:rPr>
+            </w:pPr>
+            <w:r>
+              <w:rPr>
+                <w:color w:val="000000"/>
+              </w:rPr>
+              <w:t xml:space="preserve">    Allan Thomson</w:t>
+            </w:r>
+          </w:p>
+          <w:p>
+            <w:pPr>
+              <w:rPr>
+                <w:color w:val="000000"/>
+              </w:rPr>
+            </w:pPr>
+            <w:r>
+              <w:rPr>
+                <w:color w:val="000000"/>
+              </w:rPr>
+              <w:t xml:space="preserve">    Lee </w:t>
+            </w:r>
+            <w:proofErr w:type="spellStart"/>
+            <w:r>
+              <w:rPr>
+                <w:color w:val="000000"/>
+              </w:rPr>
+              <w:t>Vorthman</w:t>
+            </w:r>
+            <w:proofErr w:type="spellEnd"/>
+          </w:p>
+          <w:p>
+            <w:pPr>
+              <w:rPr>
+                <w:b/>
+                <w:color w:val="000000"/>
+              </w:rPr>
+            </w:pPr>
+            <w:proofErr w:type="spellStart"/>
+            <w:r>
+              <w:rPr>
+                <w:b/>
+                <w:color w:val="000000"/>
+              </w:rPr>
+              <w:t>Mitre</w:t>
+            </w:r>
+            <w:proofErr w:type="spellEnd"/>
+            <w:r>
+              <w:rPr>
+                <w:b/>
+                <w:color w:val="000000"/>
+              </w:rPr>
+              <w:t xml:space="preserve"> Corporation</w:t>
+            </w:r>
+          </w:p>
+          <w:p>
+            <w:pPr>
+              <w:rPr>
+                <w:color w:val="000000"/>
+              </w:rPr>
+            </w:pPr>
+            <w:r>
+              <w:rPr>
+                <w:color w:val="000000"/>
+              </w:rPr>
+              <w:t xml:space="preserve">    Greg Back</w:t>
+            </w:r>
+          </w:p>
+          <w:p>
+            <w:pPr>
+              <w:rPr>
+                <w:color w:val="000000"/>
+              </w:rPr>
+            </w:pPr>
+            <w:r>
+              <w:rPr>
+                <w:color w:val="000000"/>
+              </w:rPr>
+              <w:t xml:space="preserve">    Jonathan Baker</w:t>
+            </w:r>
+          </w:p>
+          <w:p>
+            <w:pPr>
+              <w:rPr>
+                <w:color w:val="000000"/>
+              </w:rPr>
+            </w:pPr>
+            <w:r>
+              <w:rPr>
+                <w:color w:val="000000"/>
+              </w:rPr>
+              <w:t xml:space="preserve">    Sean Barnum</w:t>
+            </w:r>
+          </w:p>
+          <w:p>
+            <w:pPr>
+              <w:rPr>
+                <w:color w:val="000000"/>
+              </w:rPr>
+            </w:pPr>
+            <w:r>
+              <w:rPr>
+                <w:color w:val="000000"/>
+              </w:rPr>
+              <w:t xml:space="preserve">    Desiree Beck</w:t>
+            </w:r>
+          </w:p>
+          <w:p>
+            <w:pPr>
+              <w:rPr>
+                <w:color w:val="000000"/>
+              </w:rPr>
+            </w:pPr>
+            <w:r>
+              <w:rPr>
+                <w:color w:val="000000"/>
+              </w:rPr>
+              <w:t xml:space="preserve">    Nicole Gong</w:t>
+            </w:r>
+          </w:p>
+          <w:p>
+            <w:pPr>
+              <w:rPr>
+                <w:color w:val="000000"/>
+              </w:rPr>
+            </w:pPr>
+            <w:r>
+              <w:rPr>
+                <w:color w:val="000000"/>
+              </w:rPr>
+              <w:t xml:space="preserve">    </w:t>
+            </w:r>
+            <w:proofErr w:type="spellStart"/>
+            <w:r>
+              <w:rPr>
+                <w:color w:val="000000"/>
+              </w:rPr>
+              <w:t>Jasen</w:t>
+            </w:r>
+            <w:proofErr w:type="spellEnd"/>
+            <w:r>
+              <w:rPr>
+                <w:color w:val="000000"/>
+              </w:rPr>
+              <w:t xml:space="preserve"> Jacobsen</w:t>
+            </w:r>
+          </w:p>
+          <w:p>
+            <w:pPr>
+              <w:rPr>
+                <w:color w:val="000000"/>
+              </w:rPr>
+            </w:pPr>
+            <w:r>
+              <w:rPr>
+                <w:color w:val="000000"/>
+              </w:rPr>
+              <w:t xml:space="preserve">    Ivan Kirillov</w:t>
+            </w:r>
+          </w:p>
+          <w:p>
+            <w:pPr>
+              <w:rPr>
+                <w:color w:val="000000"/>
+              </w:rPr>
+            </w:pPr>
+            <w:r>
+              <w:rPr>
+                <w:color w:val="000000"/>
+              </w:rPr>
+              <w:t xml:space="preserve">    Richard Piazza</w:t>
+            </w:r>
+          </w:p>
+          <w:p>
+            <w:pPr>
+              <w:rPr>
+                <w:color w:val="000000"/>
+              </w:rPr>
+            </w:pPr>
+            <w:r>
+              <w:rPr>
+                <w:color w:val="000000"/>
+              </w:rPr>
+              <w:t xml:space="preserve">    Jon </w:t>
+            </w:r>
+            <w:proofErr w:type="spellStart"/>
+            <w:r>
+              <w:rPr>
+                <w:color w:val="000000"/>
+              </w:rPr>
+              <w:t>Salwen</w:t>
+            </w:r>
+            <w:proofErr w:type="spellEnd"/>
+          </w:p>
+          <w:p>
+            <w:pPr>
+              <w:rPr>
+                <w:color w:val="000000"/>
+              </w:rPr>
+            </w:pPr>
+            <w:r>
+              <w:rPr>
+                <w:color w:val="000000"/>
+              </w:rPr>
+              <w:t xml:space="preserve">    Charles Schmidt</w:t>
+            </w:r>
+          </w:p>
+          <w:p>
+            <w:pPr>
+              <w:rPr>
+                <w:color w:val="000000"/>
+              </w:rPr>
+            </w:pPr>
+            <w:r>
+              <w:rPr>
+                <w:color w:val="000000"/>
+              </w:rPr>
+              <w:lastRenderedPageBreak/>
+              <w:t xml:space="preserve">    Emmanuelle Vargas-Gonzalez</w:t>
+            </w:r>
+          </w:p>
+          <w:p>
+            <w:pPr>
+              <w:rPr>
+                <w:color w:val="000000"/>
+              </w:rPr>
+            </w:pPr>
+            <w:r>
+              <w:rPr>
+                <w:color w:val="000000"/>
+              </w:rPr>
+              <w:t xml:space="preserve">    John Wunder</w:t>
+            </w:r>
+          </w:p>
+          <w:p>
+            <w:pPr>
+              <w:rPr>
+                <w:b/>
+                <w:color w:val="000000"/>
+              </w:rPr>
+            </w:pPr>
+            <w:r>
+              <w:rPr>
+                <w:b/>
+                <w:color w:val="000000"/>
+              </w:rPr>
+              <w:t>National Council of ISACs (NCI)</w:t>
+            </w:r>
+          </w:p>
+          <w:p>
+            <w:pPr>
+              <w:rPr>
+                <w:color w:val="000000"/>
+              </w:rPr>
+            </w:pPr>
+            <w:r>
+              <w:rPr>
+                <w:color w:val="000000"/>
+              </w:rPr>
+              <w:t xml:space="preserve">    Scott </w:t>
+            </w:r>
+            <w:proofErr w:type="spellStart"/>
+            <w:r>
+              <w:rPr>
+                <w:color w:val="000000"/>
+              </w:rPr>
+              <w:t>Algeier</w:t>
+            </w:r>
+            <w:proofErr w:type="spellEnd"/>
+          </w:p>
+          <w:p>
+            <w:pPr>
+              <w:rPr>
+                <w:color w:val="000000"/>
+              </w:rPr>
+            </w:pPr>
+            <w:r>
+              <w:rPr>
+                <w:color w:val="000000"/>
+              </w:rPr>
+              <w:t xml:space="preserve">    Denise Anderson</w:t>
+            </w:r>
+          </w:p>
+          <w:p>
+            <w:pPr>
+              <w:rPr>
+                <w:color w:val="000000"/>
+              </w:rPr>
+            </w:pPr>
+            <w:r>
+              <w:rPr>
+                <w:color w:val="000000"/>
+              </w:rPr>
+              <w:t xml:space="preserve">    Josh Poster</w:t>
+            </w:r>
+          </w:p>
+          <w:p>
+            <w:pPr>
+              <w:rPr>
+                <w:b/>
+                <w:color w:val="000000"/>
+              </w:rPr>
+            </w:pPr>
+            <w:r>
+              <w:rPr>
+                <w:b/>
+                <w:color w:val="000000"/>
+              </w:rPr>
+              <w:t>NEC Corporation</w:t>
+            </w:r>
+          </w:p>
+          <w:p>
+            <w:pPr>
+              <w:rPr>
+                <w:color w:val="000000"/>
+              </w:rPr>
+            </w:pPr>
+            <w:r>
+              <w:rPr>
+                <w:color w:val="000000"/>
+              </w:rPr>
+              <w:t xml:space="preserve">    Takahiro </w:t>
+            </w:r>
+            <w:proofErr w:type="spellStart"/>
+            <w:r>
+              <w:rPr>
+                <w:color w:val="000000"/>
+              </w:rPr>
+              <w:t>Kakumaru</w:t>
+            </w:r>
+            <w:proofErr w:type="spellEnd"/>
+          </w:p>
+          <w:p>
+            <w:pPr>
+              <w:rPr>
+                <w:b/>
+                <w:color w:val="000000"/>
+              </w:rPr>
+            </w:pPr>
+            <w:r>
+              <w:rPr>
+                <w:b/>
+                <w:color w:val="000000"/>
+              </w:rPr>
+              <w:t>North American Energy Standards Board</w:t>
+            </w:r>
+          </w:p>
+          <w:p>
+            <w:pPr>
+              <w:rPr>
+                <w:color w:val="000000"/>
+              </w:rPr>
+            </w:pPr>
+            <w:r>
+              <w:rPr>
+                <w:color w:val="000000"/>
+              </w:rPr>
+              <w:t xml:space="preserve">    David Darnell</w:t>
+            </w:r>
+          </w:p>
+          <w:p>
+            <w:pPr>
+              <w:rPr>
+                <w:b/>
+                <w:color w:val="000000"/>
+              </w:rPr>
+            </w:pPr>
+            <w:r>
+              <w:rPr>
+                <w:b/>
+                <w:color w:val="000000"/>
+              </w:rPr>
+              <w:t>Object Management Group</w:t>
+            </w:r>
+          </w:p>
+          <w:p>
+            <w:pPr>
+              <w:rPr>
+                <w:color w:val="000000"/>
+              </w:rPr>
+            </w:pPr>
+            <w:r>
+              <w:rPr>
+                <w:color w:val="000000"/>
+              </w:rPr>
+              <w:t xml:space="preserve">    Cory </w:t>
+            </w:r>
+            <w:proofErr w:type="spellStart"/>
+            <w:r>
+              <w:rPr>
+                <w:color w:val="000000"/>
+              </w:rPr>
+              <w:t>Casanave</w:t>
+            </w:r>
+            <w:proofErr w:type="spellEnd"/>
+          </w:p>
+          <w:p>
+            <w:pPr>
+              <w:rPr>
+                <w:b/>
+                <w:color w:val="000000"/>
+              </w:rPr>
+            </w:pPr>
+            <w:r>
+              <w:rPr>
+                <w:b/>
+                <w:color w:val="000000"/>
+              </w:rPr>
+              <w:t>Palo Alto Networks</w:t>
+            </w:r>
+          </w:p>
+          <w:p>
+            <w:pPr>
+              <w:rPr>
+                <w:color w:val="000000"/>
+              </w:rPr>
+            </w:pPr>
+            <w:r>
+              <w:rPr>
+                <w:color w:val="000000"/>
+              </w:rPr>
+              <w:t xml:space="preserve">    </w:t>
+            </w:r>
+            <w:proofErr w:type="spellStart"/>
+            <w:r>
+              <w:rPr>
+                <w:color w:val="000000"/>
+              </w:rPr>
+              <w:t>Vishaal</w:t>
+            </w:r>
+            <w:proofErr w:type="spellEnd"/>
+            <w:r>
+              <w:rPr>
+                <w:color w:val="000000"/>
+              </w:rPr>
+              <w:t xml:space="preserve"> </w:t>
+            </w:r>
+            <w:proofErr w:type="spellStart"/>
+            <w:r>
+              <w:rPr>
+                <w:color w:val="000000"/>
+              </w:rPr>
+              <w:t>Hariprasad</w:t>
+            </w:r>
+            <w:proofErr w:type="spellEnd"/>
+          </w:p>
+          <w:p>
+            <w:pPr>
+              <w:rPr>
+                <w:color w:val="000000"/>
+              </w:rPr>
+            </w:pPr>
+            <w:proofErr w:type="spellStart"/>
+            <w:r>
+              <w:rPr>
+                <w:b/>
+                <w:color w:val="000000"/>
+              </w:rPr>
+              <w:t>Queralt</w:t>
+            </w:r>
+            <w:proofErr w:type="spellEnd"/>
+            <w:r>
+              <w:rPr>
+                <w:b/>
+                <w:color w:val="000000"/>
+              </w:rPr>
+              <w:t>, Inc</w:t>
+            </w:r>
+            <w:r>
+              <w:rPr>
+                <w:color w:val="000000"/>
+              </w:rPr>
+              <w:t>.</w:t>
+            </w:r>
+          </w:p>
+          <w:p>
+            <w:pPr>
+              <w:rPr>
+                <w:color w:val="000000"/>
+              </w:rPr>
+            </w:pPr>
+            <w:r>
+              <w:rPr>
+                <w:color w:val="000000"/>
+              </w:rPr>
+              <w:t xml:space="preserve">    John Tolbert</w:t>
+            </w:r>
+          </w:p>
+          <w:p>
+            <w:pPr>
+              <w:rPr>
+                <w:b/>
+                <w:color w:val="000000"/>
+              </w:rPr>
+            </w:pPr>
+            <w:r>
+              <w:rPr>
+                <w:b/>
+                <w:color w:val="000000"/>
+              </w:rPr>
+              <w:t>Resilient Systems, Inc.</w:t>
+            </w:r>
+          </w:p>
+          <w:p>
+            <w:pPr>
+              <w:rPr>
+                <w:color w:val="000000"/>
+              </w:rPr>
+            </w:pPr>
+            <w:r>
+              <w:rPr>
+                <w:color w:val="000000"/>
+              </w:rPr>
+              <w:t xml:space="preserve">    Ted Julian</w:t>
+            </w:r>
+          </w:p>
+          <w:p>
+            <w:pPr>
+              <w:rPr>
+                <w:b/>
+                <w:color w:val="000000"/>
+              </w:rPr>
+            </w:pPr>
+            <w:proofErr w:type="spellStart"/>
+            <w:r>
+              <w:rPr>
+                <w:b/>
+                <w:color w:val="000000"/>
+              </w:rPr>
+              <w:t>Securonix</w:t>
+            </w:r>
+            <w:proofErr w:type="spellEnd"/>
+          </w:p>
+          <w:p>
+            <w:pPr>
+              <w:rPr>
+                <w:color w:val="000000"/>
+              </w:rPr>
+            </w:pPr>
+            <w:r>
+              <w:rPr>
+                <w:color w:val="000000"/>
+              </w:rPr>
+              <w:t xml:space="preserve">    Igor </w:t>
+            </w:r>
+            <w:proofErr w:type="spellStart"/>
+            <w:r>
+              <w:rPr>
+                <w:color w:val="000000"/>
+              </w:rPr>
+              <w:t>Baikalov</w:t>
+            </w:r>
+            <w:proofErr w:type="spellEnd"/>
+          </w:p>
+          <w:p>
+            <w:pPr>
+              <w:rPr>
+                <w:b/>
+                <w:color w:val="000000"/>
+              </w:rPr>
+            </w:pPr>
+            <w:r>
+              <w:rPr>
+                <w:b/>
+                <w:color w:val="000000"/>
+              </w:rPr>
+              <w:t>Siemens AG</w:t>
+            </w:r>
+          </w:p>
+          <w:p>
+            <w:pPr>
+              <w:rPr>
+                <w:color w:val="000000"/>
+              </w:rPr>
+            </w:pPr>
+            <w:r>
+              <w:rPr>
+                <w:color w:val="000000"/>
+              </w:rPr>
+              <w:t xml:space="preserve">    Bernd </w:t>
+            </w:r>
+            <w:proofErr w:type="spellStart"/>
+            <w:r>
+              <w:rPr>
+                <w:color w:val="000000"/>
+              </w:rPr>
+              <w:t>Grobauer</w:t>
+            </w:r>
+            <w:proofErr w:type="spellEnd"/>
+          </w:p>
+          <w:p>
+            <w:pPr>
+              <w:rPr>
+                <w:b/>
+                <w:color w:val="000000"/>
+              </w:rPr>
+            </w:pPr>
+            <w:proofErr w:type="spellStart"/>
+            <w:r>
+              <w:rPr>
+                <w:b/>
+                <w:color w:val="000000"/>
+              </w:rPr>
+              <w:t>Soltra</w:t>
+            </w:r>
+            <w:proofErr w:type="spellEnd"/>
+          </w:p>
+          <w:p>
+            <w:pPr>
+              <w:rPr>
+                <w:color w:val="000000"/>
+              </w:rPr>
+            </w:pPr>
+            <w:r>
+              <w:rPr>
+                <w:color w:val="000000"/>
+              </w:rPr>
+              <w:t xml:space="preserve">    John Anderson</w:t>
+            </w:r>
+          </w:p>
+          <w:p>
+            <w:pPr>
+              <w:rPr>
+                <w:color w:val="000000"/>
+              </w:rPr>
+            </w:pPr>
+            <w:r>
+              <w:rPr>
+                <w:color w:val="000000"/>
+              </w:rPr>
+              <w:t xml:space="preserve">    </w:t>
+            </w:r>
+            <w:proofErr w:type="spellStart"/>
+            <w:r>
+              <w:rPr>
+                <w:color w:val="000000"/>
+              </w:rPr>
+              <w:t>Aishwarya</w:t>
+            </w:r>
+            <w:proofErr w:type="spellEnd"/>
+            <w:r>
+              <w:rPr>
+                <w:color w:val="000000"/>
+              </w:rPr>
+              <w:t xml:space="preserve"> </w:t>
+            </w:r>
+            <w:proofErr w:type="spellStart"/>
+            <w:r>
+              <w:rPr>
+                <w:color w:val="000000"/>
+              </w:rPr>
+              <w:t>Asok</w:t>
+            </w:r>
+            <w:proofErr w:type="spellEnd"/>
+            <w:r>
+              <w:rPr>
+                <w:color w:val="000000"/>
+              </w:rPr>
+              <w:t xml:space="preserve"> Kumar</w:t>
+            </w:r>
+          </w:p>
+          <w:p>
+            <w:pPr>
+              <w:rPr>
+                <w:color w:val="000000"/>
+              </w:rPr>
+            </w:pPr>
+            <w:r>
+              <w:rPr>
+                <w:color w:val="000000"/>
+              </w:rPr>
+              <w:t xml:space="preserve">    Peter </w:t>
+            </w:r>
+            <w:proofErr w:type="spellStart"/>
+            <w:r>
+              <w:rPr>
+                <w:color w:val="000000"/>
+              </w:rPr>
+              <w:t>Ayasse</w:t>
+            </w:r>
+            <w:proofErr w:type="spellEnd"/>
+          </w:p>
+          <w:p>
+            <w:pPr>
+              <w:rPr>
+                <w:color w:val="000000"/>
+              </w:rPr>
+            </w:pPr>
+            <w:r>
+              <w:rPr>
+                <w:color w:val="000000"/>
+              </w:rPr>
+              <w:t xml:space="preserve">    Jeff Beekman</w:t>
+            </w:r>
+          </w:p>
+          <w:p>
+            <w:pPr>
+              <w:rPr>
+                <w:color w:val="000000"/>
+              </w:rPr>
+            </w:pPr>
+            <w:r>
+              <w:rPr>
+                <w:color w:val="000000"/>
+              </w:rPr>
+              <w:t xml:space="preserve">    Michael Butt</w:t>
+            </w:r>
+          </w:p>
+          <w:p>
+            <w:pPr>
+              <w:rPr>
+                <w:color w:val="000000"/>
+              </w:rPr>
+            </w:pPr>
+            <w:r>
+              <w:rPr>
+                <w:color w:val="000000"/>
+              </w:rPr>
+              <w:t xml:space="preserve">    Cynthia Camacho</w:t>
+            </w:r>
+          </w:p>
+          <w:p>
+            <w:pPr>
+              <w:rPr>
+                <w:color w:val="000000"/>
+              </w:rPr>
+            </w:pPr>
+            <w:r>
+              <w:rPr>
+                <w:color w:val="000000"/>
+              </w:rPr>
+              <w:t xml:space="preserve">    </w:t>
+            </w:r>
+            <w:proofErr w:type="spellStart"/>
+            <w:r>
+              <w:rPr>
+                <w:color w:val="000000"/>
+              </w:rPr>
+              <w:t>Aharon</w:t>
+            </w:r>
+            <w:proofErr w:type="spellEnd"/>
+            <w:r>
+              <w:rPr>
+                <w:color w:val="000000"/>
+              </w:rPr>
+              <w:t xml:space="preserve"> </w:t>
+            </w:r>
+            <w:proofErr w:type="spellStart"/>
+            <w:r>
+              <w:rPr>
+                <w:color w:val="000000"/>
+              </w:rPr>
+              <w:t>Chernin</w:t>
+            </w:r>
+            <w:proofErr w:type="spellEnd"/>
+          </w:p>
+          <w:p>
+            <w:pPr>
+              <w:rPr>
+                <w:color w:val="000000"/>
+              </w:rPr>
+            </w:pPr>
+            <w:r>
+              <w:rPr>
+                <w:color w:val="000000"/>
+              </w:rPr>
+              <w:t xml:space="preserve">    Mark Clancy</w:t>
+            </w:r>
+          </w:p>
+          <w:p>
+            <w:pPr>
+              <w:rPr>
+                <w:color w:val="000000"/>
+              </w:rPr>
+            </w:pPr>
+            <w:r>
+              <w:rPr>
+                <w:color w:val="000000"/>
+              </w:rPr>
+              <w:t xml:space="preserve">    Brady Cotton</w:t>
+            </w:r>
+          </w:p>
+          <w:p>
+            <w:pPr>
+              <w:rPr>
+                <w:color w:val="000000"/>
+              </w:rPr>
+            </w:pPr>
+            <w:r>
+              <w:rPr>
+                <w:color w:val="000000"/>
+              </w:rPr>
+              <w:t xml:space="preserve">    Trey Darley</w:t>
+            </w:r>
+          </w:p>
+          <w:p>
+            <w:pPr>
+              <w:rPr>
+                <w:color w:val="000000"/>
+              </w:rPr>
+            </w:pPr>
+            <w:r>
+              <w:rPr>
+                <w:color w:val="000000"/>
+              </w:rPr>
+              <w:t xml:space="preserve">    Mark Davidson</w:t>
+            </w:r>
+          </w:p>
+          <w:p>
+            <w:pPr>
+              <w:rPr>
+                <w:color w:val="000000"/>
+              </w:rPr>
+            </w:pPr>
+            <w:r>
+              <w:rPr>
+                <w:color w:val="000000"/>
+              </w:rPr>
+              <w:t xml:space="preserve">    Paul Dion</w:t>
+            </w:r>
+          </w:p>
+          <w:p>
+            <w:pPr>
+              <w:rPr>
+                <w:color w:val="000000"/>
+              </w:rPr>
+            </w:pPr>
+            <w:r>
+              <w:rPr>
+                <w:color w:val="000000"/>
+              </w:rPr>
+              <w:t xml:space="preserve">    Daniel Dye</w:t>
+            </w:r>
+          </w:p>
+          <w:p>
+            <w:pPr>
+              <w:rPr>
+                <w:color w:val="000000"/>
+              </w:rPr>
+            </w:pPr>
+            <w:r>
+              <w:rPr>
+                <w:color w:val="000000"/>
+              </w:rPr>
+              <w:t xml:space="preserve">    Robert </w:t>
+            </w:r>
+            <w:proofErr w:type="spellStart"/>
+            <w:r>
+              <w:rPr>
+                <w:color w:val="000000"/>
+              </w:rPr>
+              <w:t>Hutto</w:t>
+            </w:r>
+            <w:proofErr w:type="spellEnd"/>
+          </w:p>
+          <w:p>
+            <w:pPr>
+              <w:rPr>
+                <w:color w:val="000000"/>
+              </w:rPr>
+            </w:pPr>
+            <w:r>
+              <w:rPr>
+                <w:color w:val="000000"/>
+              </w:rPr>
+              <w:t xml:space="preserve">    Raymond </w:t>
+            </w:r>
+            <w:proofErr w:type="spellStart"/>
+            <w:r>
+              <w:rPr>
+                <w:color w:val="000000"/>
+              </w:rPr>
+              <w:t>Keckler</w:t>
+            </w:r>
+            <w:proofErr w:type="spellEnd"/>
+          </w:p>
+          <w:p>
+            <w:pPr>
+              <w:rPr>
+                <w:color w:val="000000"/>
+              </w:rPr>
+            </w:pPr>
+            <w:r>
+              <w:rPr>
+                <w:color w:val="000000"/>
+              </w:rPr>
+              <w:t xml:space="preserve">    Ali Khan</w:t>
+            </w:r>
+          </w:p>
+          <w:p>
+            <w:pPr>
+              <w:rPr>
+                <w:color w:val="000000"/>
+              </w:rPr>
+            </w:pPr>
+            <w:r>
+              <w:rPr>
+                <w:color w:val="000000"/>
+              </w:rPr>
+              <w:t xml:space="preserve">    Chris </w:t>
+            </w:r>
+            <w:proofErr w:type="spellStart"/>
+            <w:r>
+              <w:rPr>
+                <w:color w:val="000000"/>
+              </w:rPr>
+              <w:t>Kiehl</w:t>
+            </w:r>
+            <w:proofErr w:type="spellEnd"/>
+          </w:p>
+          <w:p>
+            <w:pPr>
+              <w:rPr>
+                <w:color w:val="000000"/>
+              </w:rPr>
+            </w:pPr>
+            <w:r>
+              <w:rPr>
+                <w:color w:val="000000"/>
+              </w:rPr>
+              <w:t xml:space="preserve">    Clayton Long</w:t>
+            </w:r>
+          </w:p>
+          <w:p>
+            <w:pPr>
+              <w:rPr>
+                <w:color w:val="000000"/>
+              </w:rPr>
+            </w:pPr>
+            <w:r>
+              <w:rPr>
+                <w:color w:val="000000"/>
+              </w:rPr>
+              <w:lastRenderedPageBreak/>
+              <w:t xml:space="preserve">    Michael Pepin</w:t>
+            </w:r>
+          </w:p>
+          <w:p>
+            <w:pPr>
+              <w:rPr>
+                <w:color w:val="000000"/>
+              </w:rPr>
+            </w:pPr>
+            <w:r>
+              <w:rPr>
+                <w:color w:val="000000"/>
+              </w:rPr>
+              <w:t xml:space="preserve">    Natalie Suarez</w:t>
+            </w:r>
+          </w:p>
+          <w:p>
+            <w:pPr>
+              <w:rPr>
+                <w:color w:val="000000"/>
+              </w:rPr>
+            </w:pPr>
+            <w:r>
+              <w:rPr>
+                <w:color w:val="000000"/>
+              </w:rPr>
+              <w:t xml:space="preserve">    David Waters</w:t>
+            </w:r>
+          </w:p>
+          <w:p>
+            <w:pPr>
+              <w:rPr>
+                <w:color w:val="000000"/>
+              </w:rPr>
+            </w:pPr>
+            <w:r>
+              <w:rPr>
+                <w:color w:val="000000"/>
+              </w:rPr>
+              <w:t xml:space="preserve">    Benjamin Yates</w:t>
+            </w:r>
+          </w:p>
+          <w:p>
+            <w:pPr>
+              <w:rPr>
+                <w:b/>
+                <w:color w:val="000000"/>
+              </w:rPr>
+            </w:pPr>
+            <w:r>
+              <w:rPr>
+                <w:b/>
+                <w:color w:val="000000"/>
+              </w:rPr>
+              <w:t>Symantec Corp.</w:t>
+            </w:r>
+          </w:p>
+          <w:p>
+            <w:pPr>
+              <w:rPr>
+                <w:color w:val="000000"/>
+              </w:rPr>
+            </w:pPr>
+            <w:r>
+              <w:rPr>
+                <w:color w:val="000000"/>
+              </w:rPr>
+              <w:t xml:space="preserve">    Curtis </w:t>
+            </w:r>
+            <w:proofErr w:type="spellStart"/>
+            <w:r>
+              <w:rPr>
+                <w:color w:val="000000"/>
+              </w:rPr>
+              <w:t>Kostrosky</w:t>
+            </w:r>
+            <w:proofErr w:type="spellEnd"/>
+          </w:p>
+          <w:p>
+            <w:pPr>
+              <w:rPr>
+                <w:b/>
+                <w:color w:val="000000"/>
+              </w:rPr>
+            </w:pPr>
+            <w:r>
+              <w:rPr>
+                <w:b/>
+                <w:color w:val="000000"/>
+              </w:rPr>
+              <w:t>The Boeing Company</w:t>
+            </w:r>
+          </w:p>
+          <w:p>
+            <w:pPr>
+              <w:rPr>
+                <w:color w:val="000000"/>
+              </w:rPr>
+            </w:pPr>
+            <w:r>
+              <w:rPr>
+                <w:color w:val="000000"/>
+              </w:rPr>
+              <w:t xml:space="preserve">    Crystal Hayes</w:t>
+            </w:r>
+          </w:p>
+          <w:p>
+            <w:pPr>
+              <w:rPr>
+                <w:b/>
+                <w:color w:val="000000"/>
+              </w:rPr>
+            </w:pPr>
+            <w:proofErr w:type="spellStart"/>
+            <w:r>
+              <w:rPr>
+                <w:b/>
+                <w:color w:val="000000"/>
+              </w:rPr>
+              <w:t>ThreatQuotient</w:t>
+            </w:r>
+            <w:proofErr w:type="spellEnd"/>
+            <w:r>
+              <w:rPr>
+                <w:b/>
+                <w:color w:val="000000"/>
+              </w:rPr>
+              <w:t>, Inc.</w:t>
+            </w:r>
+          </w:p>
+          <w:p>
+            <w:pPr>
+              <w:rPr>
+                <w:color w:val="000000"/>
+              </w:rPr>
+            </w:pPr>
+            <w:r>
+              <w:rPr>
+                <w:color w:val="000000"/>
+              </w:rPr>
+              <w:t xml:space="preserve">    Ryan </w:t>
+            </w:r>
+            <w:proofErr w:type="spellStart"/>
+            <w:r>
+              <w:rPr>
+                <w:color w:val="000000"/>
+              </w:rPr>
+              <w:t>Trost</w:t>
+            </w:r>
+            <w:proofErr w:type="spellEnd"/>
+          </w:p>
+          <w:p>
+            <w:pPr>
+              <w:rPr>
+                <w:b/>
+                <w:color w:val="000000"/>
+              </w:rPr>
+            </w:pPr>
+            <w:r>
+              <w:rPr>
+                <w:b/>
+                <w:color w:val="000000"/>
+              </w:rPr>
+              <w:t>U.S. Bank</w:t>
+            </w:r>
+          </w:p>
+          <w:p>
+            <w:pPr>
+              <w:rPr>
+                <w:color w:val="000000"/>
+              </w:rPr>
+            </w:pPr>
+            <w:r>
+              <w:rPr>
+                <w:color w:val="000000"/>
+              </w:rPr>
+              <w:t xml:space="preserve">    Mark Angel</w:t>
+            </w:r>
+          </w:p>
+          <w:p>
+            <w:pPr>
+              <w:rPr>
+                <w:color w:val="000000"/>
+              </w:rPr>
+            </w:pPr>
+            <w:r>
+              <w:rPr>
+                <w:color w:val="000000"/>
+              </w:rPr>
+              <w:t xml:space="preserve">    Brad Butts</w:t>
+            </w:r>
+          </w:p>
+          <w:p>
+            <w:pPr>
+              <w:rPr>
+                <w:color w:val="000000"/>
+              </w:rPr>
+            </w:pPr>
+            <w:r>
+              <w:rPr>
+                <w:color w:val="000000"/>
+              </w:rPr>
+              <w:t xml:space="preserve">    Brian Fay</w:t>
+            </w:r>
+          </w:p>
+          <w:p>
+            <w:pPr>
+              <w:rPr>
+                <w:color w:val="000000"/>
+              </w:rPr>
+            </w:pPr>
+            <w:r>
+              <w:rPr>
+                <w:color w:val="000000"/>
+              </w:rPr>
+              <w:t xml:space="preserve">    Mona </w:t>
+            </w:r>
+            <w:proofErr w:type="spellStart"/>
+            <w:r>
+              <w:rPr>
+                <w:color w:val="000000"/>
+              </w:rPr>
+              <w:t>Magathan</w:t>
+            </w:r>
+            <w:proofErr w:type="spellEnd"/>
+          </w:p>
+          <w:p>
+            <w:pPr>
+              <w:rPr>
+                <w:color w:val="000000"/>
+              </w:rPr>
+            </w:pPr>
+            <w:r>
+              <w:rPr>
+                <w:color w:val="000000"/>
+              </w:rPr>
+              <w:t xml:space="preserve">    </w:t>
+            </w:r>
+            <w:proofErr w:type="spellStart"/>
+            <w:r>
+              <w:rPr>
+                <w:color w:val="000000"/>
+              </w:rPr>
+              <w:t>Yevgen</w:t>
+            </w:r>
+            <w:proofErr w:type="spellEnd"/>
+            <w:r>
+              <w:rPr>
+                <w:color w:val="000000"/>
+              </w:rPr>
+              <w:t xml:space="preserve"> </w:t>
+            </w:r>
+            <w:proofErr w:type="spellStart"/>
+            <w:r>
+              <w:rPr>
+                <w:color w:val="000000"/>
+              </w:rPr>
+              <w:t>Sautin</w:t>
+            </w:r>
+            <w:proofErr w:type="spellEnd"/>
+          </w:p>
+          <w:p>
+            <w:pPr>
+              <w:rPr>
+                <w:b/>
+                <w:color w:val="000000"/>
+              </w:rPr>
+            </w:pPr>
+            <w:r>
+              <w:rPr>
+                <w:b/>
+                <w:color w:val="000000"/>
+              </w:rPr>
+              <w:t>US Department of Defense (DoD)</w:t>
+            </w:r>
+          </w:p>
+          <w:p>
+            <w:pPr>
+              <w:rPr>
+                <w:color w:val="000000"/>
+              </w:rPr>
+            </w:pPr>
+            <w:r>
+              <w:rPr>
+                <w:color w:val="000000"/>
+              </w:rPr>
+              <w:t xml:space="preserve">    James </w:t>
+            </w:r>
+            <w:proofErr w:type="spellStart"/>
+            <w:r>
+              <w:rPr>
+                <w:color w:val="000000"/>
+              </w:rPr>
+              <w:t>Bohling</w:t>
+            </w:r>
+            <w:proofErr w:type="spellEnd"/>
+          </w:p>
+          <w:p>
+            <w:pPr>
+              <w:rPr>
+                <w:color w:val="000000"/>
+              </w:rPr>
+            </w:pPr>
+            <w:r>
+              <w:rPr>
+                <w:color w:val="000000"/>
+              </w:rPr>
+              <w:t xml:space="preserve">    </w:t>
+            </w:r>
+            <w:proofErr w:type="spellStart"/>
+            <w:r>
+              <w:rPr>
+                <w:color w:val="000000"/>
+              </w:rPr>
+              <w:t>Eoghan</w:t>
+            </w:r>
+            <w:proofErr w:type="spellEnd"/>
+            <w:r>
+              <w:rPr>
+                <w:color w:val="000000"/>
+              </w:rPr>
+              <w:t xml:space="preserve"> Casey</w:t>
+            </w:r>
+          </w:p>
+          <w:p>
+            <w:pPr>
+              <w:rPr>
+                <w:color w:val="000000"/>
+              </w:rPr>
+            </w:pPr>
+            <w:r>
+              <w:rPr>
+                <w:color w:val="000000"/>
+              </w:rPr>
+              <w:t xml:space="preserve">    Gary Katz</w:t>
+            </w:r>
+          </w:p>
+          <w:p>
+            <w:pPr>
+              <w:rPr>
+                <w:color w:val="000000"/>
+              </w:rPr>
+            </w:pPr>
+            <w:r>
+              <w:rPr>
+                <w:color w:val="000000"/>
+              </w:rPr>
+              <w:t xml:space="preserve">    Jeffrey Mates</w:t>
+            </w:r>
+          </w:p>
+          <w:p>
+            <w:pPr>
+              <w:rPr>
+                <w:b/>
+                <w:color w:val="000000"/>
+              </w:rPr>
+            </w:pPr>
+            <w:r>
+              <w:rPr>
+                <w:b/>
+                <w:color w:val="000000"/>
+              </w:rPr>
+              <w:t>VeriSign</w:t>
+            </w:r>
+          </w:p>
+          <w:p>
+            <w:pPr>
+              <w:rPr>
+                <w:color w:val="000000"/>
+              </w:rPr>
+            </w:pPr>
+            <w:r>
+              <w:rPr>
+                <w:color w:val="000000"/>
+              </w:rPr>
+              <w:t xml:space="preserve">    Robert </w:t>
+            </w:r>
+            <w:proofErr w:type="spellStart"/>
+            <w:r>
+              <w:rPr>
+                <w:color w:val="000000"/>
+              </w:rPr>
+              <w:t>Coderre</w:t>
+            </w:r>
+            <w:proofErr w:type="spellEnd"/>
+          </w:p>
+          <w:p>
+            <w:pPr>
+              <w:rPr>
+                <w:color w:val="000000"/>
+              </w:rPr>
+            </w:pPr>
+            <w:r>
+              <w:rPr>
+                <w:color w:val="000000"/>
+              </w:rPr>
+              <w:t xml:space="preserve">    Kyle Maxwell</w:t>
+            </w:r>
+          </w:p>
+          <w:p>
+            <w:r>
+              <w:rPr>
+                <w:color w:val="000000"/>
+              </w:rPr>
+              <w:t xml:space="preserve">    Eric </w:t>
+            </w:r>
+            <w:proofErr w:type="spellStart"/>
+            <w:r>
+              <w:rPr>
+                <w:color w:val="000000"/>
+              </w:rPr>
+              <w:t>Osterweil</w:t>
+            </w:r>
+            <w:proofErr w:type="spellEnd"/>
+            <w:r>
+              <w:rPr>
+                <w:b/>
+                <w:color w:val="000000"/>
+              </w:rPr>
+              <w:t xml:space="preserve"> </w:t>
+            </w:r>
+            <w:r>
+              <w:t xml:space="preserve">    </w:t>
+            </w:r>
+          </w:p>
+        </w:tc>
+        <w:tc>
+          <w:tcPr>
+            <w:tcW w:w="4410" w:type="dxa"/>
+          </w:tcPr>
+          <w:p>
+            <w:pPr>
+              <w:rPr>
+                <w:b/>
+                <w:color w:val="000000"/>
+              </w:rPr>
+            </w:pPr>
+            <w:r>
+              <w:rPr>
+                <w:b/>
+                <w:color w:val="000000"/>
+              </w:rPr>
+              <w:lastRenderedPageBreak/>
+              <w:t>Airbus Group SAS</w:t>
+            </w:r>
+          </w:p>
+          <w:p>
+            <w:r>
+              <w:t xml:space="preserve">    </w:t>
+            </w:r>
+            <w:proofErr w:type="spellStart"/>
+            <w:r>
+              <w:t>Joerg</w:t>
+            </w:r>
+            <w:proofErr w:type="spellEnd"/>
+            <w:r>
+              <w:t xml:space="preserve"> Eschweiler</w:t>
+            </w:r>
+          </w:p>
+          <w:p>
+            <w:r>
+              <w:t xml:space="preserve">    Marcos </w:t>
+            </w:r>
+            <w:proofErr w:type="spellStart"/>
+            <w:r>
+              <w:t>Orallo</w:t>
+            </w:r>
+            <w:proofErr w:type="spellEnd"/>
+          </w:p>
+          <w:p>
+            <w:pPr>
+              <w:rPr>
+                <w:b/>
+                <w:color w:val="000000"/>
+              </w:rPr>
+            </w:pPr>
+            <w:proofErr w:type="spellStart"/>
+            <w:r>
+              <w:rPr>
+                <w:b/>
+                <w:color w:val="000000"/>
+              </w:rPr>
+              <w:t>Anomali</w:t>
+            </w:r>
+            <w:proofErr w:type="spellEnd"/>
+          </w:p>
+          <w:p>
+            <w:r>
+              <w:t xml:space="preserve">    Ryan Clough</w:t>
+            </w:r>
+          </w:p>
+          <w:p>
+            <w:r>
+              <w:t xml:space="preserve">    Wei Huang</w:t>
+            </w:r>
+          </w:p>
+          <w:p>
+            <w:r>
+              <w:t xml:space="preserve">    Hugh </w:t>
+            </w:r>
+            <w:proofErr w:type="spellStart"/>
+            <w:r>
+              <w:t>Njemanze</w:t>
+            </w:r>
+            <w:proofErr w:type="spellEnd"/>
+          </w:p>
+          <w:p>
+            <w:r>
+              <w:t xml:space="preserve">    Katie </w:t>
+            </w:r>
+            <w:proofErr w:type="spellStart"/>
+            <w:r>
+              <w:t>Pelusi</w:t>
+            </w:r>
+            <w:proofErr w:type="spellEnd"/>
+          </w:p>
+          <w:p>
+            <w:r>
+              <w:t xml:space="preserve">    Aaron </w:t>
+            </w:r>
+            <w:proofErr w:type="spellStart"/>
+            <w:r>
+              <w:t>Shelmire</w:t>
+            </w:r>
+            <w:proofErr w:type="spellEnd"/>
+          </w:p>
+          <w:p>
+            <w:r>
+              <w:t xml:space="preserve">    Jason </w:t>
+            </w:r>
+            <w:proofErr w:type="spellStart"/>
+            <w:r>
+              <w:t>Trost</w:t>
+            </w:r>
+            <w:proofErr w:type="spellEnd"/>
+          </w:p>
+          <w:p>
+            <w:pPr>
+              <w:rPr>
+                <w:b/>
+              </w:rPr>
+            </w:pPr>
+            <w:r>
+              <w:rPr>
+                <w:b/>
+              </w:rPr>
+              <w:t>Bank of America</w:t>
+            </w:r>
+          </w:p>
+          <w:p>
+            <w:r>
+              <w:t xml:space="preserve">    Alexander Foley</w:t>
+            </w:r>
+          </w:p>
+          <w:p>
+            <w:pPr>
+              <w:rPr>
+                <w:b/>
+                <w:color w:val="000000"/>
+              </w:rPr>
+            </w:pPr>
+            <w:r>
+              <w:rPr>
+                <w:b/>
+                <w:color w:val="000000"/>
+              </w:rPr>
+              <w:t>Center for Internet Security (CIS)</w:t>
+            </w:r>
+          </w:p>
+          <w:p>
+            <w:r>
+              <w:t xml:space="preserve">    Sarah Kelley</w:t>
+            </w:r>
+          </w:p>
+          <w:p>
+            <w:pPr>
+              <w:rPr>
+                <w:b/>
+                <w:color w:val="000000"/>
+              </w:rPr>
+            </w:pPr>
+            <w:r>
+              <w:rPr>
+                <w:b/>
+                <w:color w:val="000000"/>
+              </w:rPr>
+              <w:t>Check Point Software Technologies</w:t>
+            </w:r>
+          </w:p>
+          <w:p>
+            <w:pPr>
+              <w:rPr>
+                <w:color w:val="000000"/>
+              </w:rPr>
+            </w:pPr>
+            <w:r>
+              <w:rPr>
+                <w:b/>
+                <w:color w:val="000000"/>
+              </w:rPr>
+              <w:t xml:space="preserve">    </w:t>
+            </w:r>
+            <w:r>
+              <w:rPr>
+                <w:color w:val="000000"/>
+              </w:rPr>
+              <w:t>Ron Davidson</w:t>
+            </w:r>
+          </w:p>
+          <w:p>
+            <w:pPr>
+              <w:rPr>
+                <w:b/>
+                <w:color w:val="000000"/>
+              </w:rPr>
+            </w:pPr>
+            <w:r>
+              <w:rPr>
+                <w:b/>
+                <w:color w:val="000000"/>
+              </w:rPr>
+              <w:t>Cisco Systems</w:t>
+            </w:r>
+          </w:p>
+          <w:p>
+            <w:pPr>
+              <w:rPr>
+                <w:color w:val="000000"/>
+              </w:rPr>
+            </w:pPr>
+            <w:r>
+              <w:rPr>
+                <w:color w:val="000000"/>
+              </w:rPr>
+              <w:t xml:space="preserve">    </w:t>
+            </w:r>
+            <w:proofErr w:type="spellStart"/>
+            <w:r>
+              <w:rPr>
+                <w:color w:val="000000"/>
+              </w:rPr>
+              <w:t>Syam</w:t>
+            </w:r>
+            <w:proofErr w:type="spellEnd"/>
+            <w:r>
+              <w:rPr>
+                <w:color w:val="000000"/>
+              </w:rPr>
+              <w:t xml:space="preserve"> </w:t>
+            </w:r>
+            <w:proofErr w:type="spellStart"/>
+            <w:r>
+              <w:rPr>
+                <w:color w:val="000000"/>
+              </w:rPr>
+              <w:t>Appala</w:t>
+            </w:r>
+            <w:proofErr w:type="spellEnd"/>
+          </w:p>
+          <w:p>
+            <w:pPr>
+              <w:rPr>
+                <w:color w:val="000000"/>
+              </w:rPr>
+            </w:pPr>
+            <w:r>
+              <w:rPr>
+                <w:color w:val="000000"/>
+              </w:rPr>
+              <w:t xml:space="preserve">    Ted </w:t>
+            </w:r>
+            <w:proofErr w:type="spellStart"/>
+            <w:r>
+              <w:rPr>
+                <w:color w:val="000000"/>
+              </w:rPr>
+              <w:t>Bedwell</w:t>
+            </w:r>
+            <w:proofErr w:type="spellEnd"/>
+          </w:p>
+          <w:p>
+            <w:pPr>
+              <w:rPr>
+                <w:color w:val="000000"/>
+              </w:rPr>
+            </w:pPr>
+            <w:r>
+              <w:rPr>
+                <w:color w:val="000000"/>
+              </w:rPr>
+              <w:t xml:space="preserve">    David McGrew</w:t>
+            </w:r>
+          </w:p>
+          <w:p>
+            <w:pPr>
+              <w:rPr>
+                <w:color w:val="000000"/>
+              </w:rPr>
+            </w:pPr>
+            <w:r>
+              <w:rPr>
+                <w:color w:val="000000"/>
+              </w:rPr>
+              <w:t xml:space="preserve">    </w:t>
+            </w:r>
+            <w:proofErr w:type="spellStart"/>
+            <w:r>
+              <w:rPr>
+                <w:color w:val="000000"/>
+              </w:rPr>
+              <w:t>Pavan</w:t>
+            </w:r>
+            <w:proofErr w:type="spellEnd"/>
+            <w:r>
+              <w:rPr>
+                <w:color w:val="000000"/>
+              </w:rPr>
+              <w:t xml:space="preserve"> Reddy</w:t>
+            </w:r>
+          </w:p>
+          <w:p>
+            <w:pPr>
+              <w:rPr>
+                <w:color w:val="000000"/>
+              </w:rPr>
+            </w:pPr>
+            <w:r>
+              <w:rPr>
+                <w:color w:val="000000"/>
+              </w:rPr>
+              <w:t xml:space="preserve">    Omar Santos</w:t>
+            </w:r>
+          </w:p>
+          <w:p>
+            <w:pPr>
+              <w:rPr>
+                <w:color w:val="000000"/>
+              </w:rPr>
+            </w:pPr>
+            <w:r>
+              <w:rPr>
+                <w:color w:val="000000"/>
+              </w:rPr>
+              <w:t xml:space="preserve">    </w:t>
+            </w:r>
+            <w:proofErr w:type="spellStart"/>
+            <w:r>
+              <w:rPr>
+                <w:color w:val="000000"/>
+              </w:rPr>
+              <w:t>Jyoti</w:t>
+            </w:r>
+            <w:proofErr w:type="spellEnd"/>
+            <w:r>
+              <w:rPr>
+                <w:color w:val="000000"/>
+              </w:rPr>
+              <w:t xml:space="preserve"> </w:t>
+            </w:r>
+            <w:proofErr w:type="spellStart"/>
+            <w:r>
+              <w:rPr>
+                <w:color w:val="000000"/>
+              </w:rPr>
+              <w:t>Verma</w:t>
+            </w:r>
+            <w:proofErr w:type="spellEnd"/>
+          </w:p>
+          <w:p>
+            <w:pPr>
+              <w:rPr>
+                <w:b/>
+                <w:color w:val="000000"/>
+              </w:rPr>
+            </w:pPr>
+            <w:r>
+              <w:rPr>
+                <w:b/>
+                <w:color w:val="000000"/>
+              </w:rPr>
+              <w:t>Cyber Threat Intelligence Network, Inc. (CTIN)</w:t>
+            </w:r>
+          </w:p>
+          <w:p>
+            <w:pPr>
+              <w:rPr>
+                <w:color w:val="000000"/>
+              </w:rPr>
+            </w:pPr>
+            <w:r>
+              <w:rPr>
+                <w:b/>
+                <w:color w:val="000000"/>
+              </w:rPr>
+              <w:t xml:space="preserve">    </w:t>
+            </w:r>
+            <w:r>
+              <w:rPr>
+                <w:color w:val="000000"/>
+              </w:rPr>
+              <w:t xml:space="preserve">Doug </w:t>
+            </w:r>
+            <w:proofErr w:type="spellStart"/>
+            <w:r>
+              <w:rPr>
+                <w:color w:val="000000"/>
+              </w:rPr>
+              <w:t>DePeppe</w:t>
+            </w:r>
+            <w:proofErr w:type="spellEnd"/>
+          </w:p>
+          <w:p>
+            <w:pPr>
+              <w:rPr>
+                <w:color w:val="000000"/>
+              </w:rPr>
+            </w:pPr>
+            <w:r>
+              <w:rPr>
+                <w:color w:val="000000"/>
+              </w:rPr>
+              <w:t xml:space="preserve">    Jane </w:t>
+            </w:r>
+            <w:proofErr w:type="spellStart"/>
+            <w:r>
+              <w:rPr>
+                <w:color w:val="000000"/>
+              </w:rPr>
+              <w:t>Ginn</w:t>
+            </w:r>
+            <w:proofErr w:type="spellEnd"/>
+          </w:p>
+          <w:p>
+            <w:pPr>
+              <w:rPr>
+                <w:color w:val="000000"/>
+              </w:rPr>
+            </w:pPr>
+            <w:r>
+              <w:rPr>
+                <w:color w:val="000000"/>
+              </w:rPr>
+              <w:t xml:space="preserve">    Ben Othman</w:t>
+            </w:r>
+          </w:p>
+          <w:p>
+            <w:pPr>
+              <w:rPr>
+                <w:b/>
+                <w:color w:val="000000"/>
+              </w:rPr>
+            </w:pPr>
+            <w:r>
+              <w:rPr>
+                <w:b/>
+                <w:color w:val="000000"/>
+              </w:rPr>
+              <w:t>DHS Office of Cybersecurity and Communications (CS&amp;C)</w:t>
+            </w:r>
+          </w:p>
+          <w:p>
+            <w:pPr>
+              <w:rPr>
+                <w:color w:val="000000"/>
+              </w:rPr>
+            </w:pPr>
+            <w:r>
+              <w:rPr>
+                <w:b/>
+                <w:color w:val="000000"/>
+              </w:rPr>
+              <w:t xml:space="preserve">    </w:t>
+            </w:r>
+            <w:r>
+              <w:rPr>
+                <w:color w:val="000000"/>
+              </w:rPr>
+              <w:t xml:space="preserve">Richard </w:t>
+            </w:r>
+            <w:proofErr w:type="spellStart"/>
+            <w:r>
+              <w:rPr>
+                <w:color w:val="000000"/>
+              </w:rPr>
+              <w:t>Struse</w:t>
+            </w:r>
+            <w:proofErr w:type="spellEnd"/>
+          </w:p>
+          <w:p>
+            <w:pPr>
+              <w:rPr>
+                <w:color w:val="000000"/>
+              </w:rPr>
+            </w:pPr>
+            <w:r>
+              <w:rPr>
+                <w:color w:val="000000"/>
+              </w:rPr>
+              <w:t xml:space="preserve">    Marlon Taylor</w:t>
+            </w:r>
+          </w:p>
+          <w:p>
+            <w:pPr>
+              <w:rPr>
+                <w:b/>
+                <w:color w:val="000000"/>
+              </w:rPr>
+            </w:pPr>
+            <w:proofErr w:type="spellStart"/>
+            <w:r>
+              <w:rPr>
+                <w:b/>
+                <w:color w:val="000000"/>
+              </w:rPr>
+              <w:t>EclecticIQ</w:t>
+            </w:r>
+            <w:proofErr w:type="spellEnd"/>
+          </w:p>
+          <w:p>
+            <w:pPr>
+              <w:rPr>
+                <w:color w:val="000000"/>
+              </w:rPr>
+            </w:pPr>
+            <w:r>
+              <w:rPr>
+                <w:color w:val="000000"/>
+              </w:rPr>
+              <w:t xml:space="preserve">    Marko </w:t>
+            </w:r>
+            <w:proofErr w:type="spellStart"/>
+            <w:r>
+              <w:rPr>
+                <w:color w:val="000000"/>
+              </w:rPr>
+              <w:t>Dragoljevic</w:t>
+            </w:r>
+            <w:proofErr w:type="spellEnd"/>
+          </w:p>
+          <w:p>
+            <w:pPr>
+              <w:rPr>
+                <w:color w:val="000000"/>
+              </w:rPr>
+            </w:pPr>
+            <w:r>
+              <w:rPr>
+                <w:color w:val="000000"/>
+              </w:rPr>
+              <w:t xml:space="preserve">    </w:t>
+            </w:r>
+            <w:proofErr w:type="spellStart"/>
+            <w:r>
+              <w:rPr>
+                <w:color w:val="000000"/>
+              </w:rPr>
+              <w:t>Joep</w:t>
+            </w:r>
+            <w:proofErr w:type="spellEnd"/>
+            <w:r>
+              <w:rPr>
+                <w:color w:val="000000"/>
+              </w:rPr>
+              <w:t xml:space="preserve"> </w:t>
+            </w:r>
+            <w:proofErr w:type="spellStart"/>
+            <w:r>
+              <w:rPr>
+                <w:color w:val="000000"/>
+              </w:rPr>
+              <w:t>Gommers</w:t>
+            </w:r>
+            <w:proofErr w:type="spellEnd"/>
+          </w:p>
+          <w:p>
+            <w:pPr>
+              <w:rPr>
+                <w:color w:val="000000"/>
+              </w:rPr>
+            </w:pPr>
+            <w:r>
+              <w:rPr>
+                <w:color w:val="000000"/>
+              </w:rPr>
+              <w:t xml:space="preserve">    Sergey </w:t>
+            </w:r>
+            <w:proofErr w:type="spellStart"/>
+            <w:r>
+              <w:rPr>
+                <w:color w:val="000000"/>
+              </w:rPr>
+              <w:t>Polzunov</w:t>
+            </w:r>
+            <w:proofErr w:type="spellEnd"/>
+          </w:p>
+          <w:p>
+            <w:pPr>
+              <w:rPr>
+                <w:color w:val="000000"/>
+              </w:rPr>
+            </w:pPr>
+            <w:r>
+              <w:rPr>
+                <w:color w:val="000000"/>
+              </w:rPr>
+              <w:t xml:space="preserve">    </w:t>
+            </w:r>
+            <w:proofErr w:type="spellStart"/>
+            <w:r>
+              <w:rPr>
+                <w:color w:val="000000"/>
+              </w:rPr>
+              <w:t>Rutger</w:t>
+            </w:r>
+            <w:proofErr w:type="spellEnd"/>
+            <w:r>
+              <w:rPr>
+                <w:color w:val="000000"/>
+              </w:rPr>
+              <w:t xml:space="preserve"> </w:t>
+            </w:r>
+            <w:proofErr w:type="spellStart"/>
+            <w:r>
+              <w:rPr>
+                <w:color w:val="000000"/>
+              </w:rPr>
+              <w:t>Prins</w:t>
+            </w:r>
+            <w:proofErr w:type="spellEnd"/>
+          </w:p>
+          <w:p>
+            <w:pPr>
+              <w:rPr>
+                <w:color w:val="000000"/>
+              </w:rPr>
+            </w:pPr>
+            <w:r>
+              <w:rPr>
+                <w:color w:val="000000"/>
+              </w:rPr>
+              <w:lastRenderedPageBreak/>
+              <w:t xml:space="preserve">    Andrei </w:t>
+            </w:r>
+            <w:proofErr w:type="spellStart"/>
+            <w:r>
+              <w:rPr>
+                <w:color w:val="000000"/>
+              </w:rPr>
+              <w:t>Sîrghi</w:t>
+            </w:r>
+            <w:proofErr w:type="spellEnd"/>
+          </w:p>
+          <w:p>
+            <w:pPr>
+              <w:rPr>
+                <w:color w:val="000000"/>
+              </w:rPr>
+            </w:pPr>
+            <w:r>
+              <w:rPr>
+                <w:color w:val="000000"/>
+              </w:rPr>
+              <w:t xml:space="preserve">    </w:t>
+            </w:r>
+            <w:proofErr w:type="spellStart"/>
+            <w:r>
+              <w:rPr>
+                <w:color w:val="000000"/>
+              </w:rPr>
+              <w:t>Raymon</w:t>
+            </w:r>
+            <w:proofErr w:type="spellEnd"/>
+            <w:r>
+              <w:rPr>
+                <w:color w:val="000000"/>
+              </w:rPr>
+              <w:t xml:space="preserve"> van der </w:t>
+            </w:r>
+            <w:proofErr w:type="spellStart"/>
+            <w:r>
+              <w:rPr>
+                <w:color w:val="000000"/>
+              </w:rPr>
+              <w:t>Velde</w:t>
+            </w:r>
+            <w:proofErr w:type="spellEnd"/>
+          </w:p>
+          <w:p>
+            <w:pPr>
+              <w:rPr>
+                <w:b/>
+                <w:color w:val="000000"/>
+              </w:rPr>
+            </w:pPr>
+            <w:proofErr w:type="spellStart"/>
+            <w:r>
+              <w:rPr>
+                <w:b/>
+                <w:color w:val="000000"/>
+              </w:rPr>
+              <w:t>eSentire</w:t>
+            </w:r>
+            <w:proofErr w:type="spellEnd"/>
+            <w:r>
+              <w:rPr>
+                <w:b/>
+                <w:color w:val="000000"/>
+              </w:rPr>
+              <w:t>, Inc.</w:t>
+            </w:r>
+          </w:p>
+          <w:p>
+            <w:pPr>
+              <w:rPr>
+                <w:color w:val="000000"/>
+              </w:rPr>
+            </w:pPr>
+            <w:r>
+              <w:rPr>
+                <w:color w:val="000000"/>
+              </w:rPr>
+              <w:t xml:space="preserve">    Jacob </w:t>
+            </w:r>
+            <w:proofErr w:type="spellStart"/>
+            <w:r>
+              <w:rPr>
+                <w:color w:val="000000"/>
+              </w:rPr>
+              <w:t>Gajek</w:t>
+            </w:r>
+            <w:proofErr w:type="spellEnd"/>
+          </w:p>
+          <w:p>
+            <w:pPr>
+              <w:rPr>
+                <w:b/>
+                <w:color w:val="000000"/>
+              </w:rPr>
+            </w:pPr>
+            <w:r>
+              <w:rPr>
+                <w:b/>
+                <w:color w:val="000000"/>
+              </w:rPr>
+              <w:t>FireEye, Inc.</w:t>
+            </w:r>
+          </w:p>
+          <w:p>
+            <w:pPr>
+              <w:rPr>
+                <w:color w:val="000000"/>
+              </w:rPr>
+            </w:pPr>
+            <w:r>
+              <w:rPr>
+                <w:color w:val="000000"/>
+              </w:rPr>
+              <w:t xml:space="preserve">    Phillip Boles</w:t>
+            </w:r>
+          </w:p>
+          <w:p>
+            <w:pPr>
+              <w:rPr>
+                <w:color w:val="000000"/>
+              </w:rPr>
+            </w:pPr>
+            <w:r>
+              <w:rPr>
+                <w:color w:val="000000"/>
+              </w:rPr>
+              <w:t xml:space="preserve">    </w:t>
+            </w:r>
+            <w:proofErr w:type="spellStart"/>
+            <w:r>
+              <w:rPr>
+                <w:color w:val="000000"/>
+              </w:rPr>
+              <w:t>Pavan</w:t>
+            </w:r>
+            <w:proofErr w:type="spellEnd"/>
+            <w:r>
+              <w:rPr>
+                <w:color w:val="000000"/>
+              </w:rPr>
+              <w:t xml:space="preserve"> </w:t>
+            </w:r>
+            <w:proofErr w:type="spellStart"/>
+            <w:r>
+              <w:rPr>
+                <w:color w:val="000000"/>
+              </w:rPr>
+              <w:t>Gorakav</w:t>
+            </w:r>
+            <w:proofErr w:type="spellEnd"/>
+          </w:p>
+          <w:p>
+            <w:pPr>
+              <w:rPr>
+                <w:color w:val="000000"/>
+              </w:rPr>
+            </w:pPr>
+            <w:r>
+              <w:rPr>
+                <w:color w:val="000000"/>
+              </w:rPr>
+              <w:t xml:space="preserve">    Anuj Kumar</w:t>
+            </w:r>
+          </w:p>
+          <w:p>
+            <w:pPr>
+              <w:rPr>
+                <w:color w:val="000000"/>
+              </w:rPr>
+            </w:pPr>
+            <w:r>
+              <w:rPr>
+                <w:color w:val="000000"/>
+              </w:rPr>
+              <w:t xml:space="preserve">    </w:t>
+            </w:r>
+            <w:proofErr w:type="spellStart"/>
+            <w:r>
+              <w:rPr>
+                <w:color w:val="000000"/>
+              </w:rPr>
+              <w:t>Shyamal</w:t>
+            </w:r>
+            <w:proofErr w:type="spellEnd"/>
+            <w:r>
+              <w:rPr>
+                <w:color w:val="000000"/>
+              </w:rPr>
+              <w:t xml:space="preserve"> Pandya</w:t>
+            </w:r>
+          </w:p>
+          <w:p>
+            <w:pPr>
+              <w:rPr>
+                <w:color w:val="000000"/>
+              </w:rPr>
+            </w:pPr>
+            <w:r>
+              <w:rPr>
+                <w:color w:val="000000"/>
+              </w:rPr>
+              <w:t xml:space="preserve">    Paul Patrick</w:t>
+            </w:r>
+          </w:p>
+          <w:p>
+            <w:pPr>
+              <w:rPr>
+                <w:color w:val="000000"/>
+              </w:rPr>
+            </w:pPr>
+            <w:r>
+              <w:rPr>
+                <w:color w:val="000000"/>
+              </w:rPr>
+              <w:t xml:space="preserve">    Scott Shreve</w:t>
+            </w:r>
+          </w:p>
+          <w:p>
+            <w:pPr>
+              <w:rPr>
+                <w:b/>
+                <w:color w:val="000000"/>
+              </w:rPr>
+            </w:pPr>
+            <w:r>
+              <w:rPr>
+                <w:b/>
+                <w:color w:val="000000"/>
+              </w:rPr>
+              <w:t>Fox-IT</w:t>
+            </w:r>
+          </w:p>
+          <w:p>
+            <w:pPr>
+              <w:rPr>
+                <w:color w:val="000000"/>
+              </w:rPr>
+            </w:pPr>
+            <w:r>
+              <w:rPr>
+                <w:color w:val="000000"/>
+              </w:rPr>
+              <w:t xml:space="preserve">    Sarah Brown</w:t>
+            </w:r>
+          </w:p>
+          <w:p>
+            <w:pPr>
+              <w:rPr>
+                <w:b/>
+                <w:color w:val="000000"/>
+              </w:rPr>
+            </w:pPr>
+            <w:r>
+              <w:rPr>
+                <w:b/>
+                <w:color w:val="000000"/>
+              </w:rPr>
+              <w:t>Georgetown University</w:t>
+            </w:r>
+          </w:p>
+          <w:p>
+            <w:pPr>
+              <w:rPr>
+                <w:color w:val="000000"/>
+              </w:rPr>
+            </w:pPr>
+            <w:r>
+              <w:rPr>
+                <w:color w:val="000000"/>
+              </w:rPr>
+              <w:t xml:space="preserve">    Eric Burger</w:t>
+            </w:r>
+          </w:p>
+          <w:p>
+            <w:pPr>
+              <w:rPr>
+                <w:b/>
+                <w:color w:val="000000"/>
+              </w:rPr>
+            </w:pPr>
+            <w:r>
+              <w:rPr>
+                <w:b/>
+                <w:color w:val="000000"/>
+              </w:rPr>
+              <w:t>Hewlett Packard Enterprise (HPE)</w:t>
+            </w:r>
+          </w:p>
+          <w:p>
+            <w:pPr>
+              <w:rPr>
+                <w:color w:val="000000"/>
+              </w:rPr>
+            </w:pPr>
+            <w:r>
+              <w:rPr>
+                <w:color w:val="000000"/>
+              </w:rPr>
+              <w:t xml:space="preserve">    Tomas Sander</w:t>
+            </w:r>
+          </w:p>
+          <w:p>
+            <w:pPr>
+              <w:rPr>
+                <w:b/>
+                <w:color w:val="000000"/>
+              </w:rPr>
+            </w:pPr>
+            <w:r>
+              <w:rPr>
+                <w:b/>
+                <w:color w:val="000000"/>
+              </w:rPr>
+              <w:t>IBM</w:t>
+            </w:r>
+          </w:p>
+          <w:p>
+            <w:pPr>
+              <w:rPr>
+                <w:color w:val="000000"/>
+              </w:rPr>
+            </w:pPr>
+            <w:r>
+              <w:rPr>
+                <w:color w:val="000000"/>
+              </w:rPr>
+              <w:t xml:space="preserve">    Peter Allor</w:t>
+            </w:r>
+          </w:p>
+          <w:p>
+            <w:pPr>
+              <w:rPr>
+                <w:color w:val="000000"/>
+              </w:rPr>
+            </w:pPr>
+            <w:r>
+              <w:rPr>
+                <w:color w:val="000000"/>
+              </w:rPr>
+              <w:t xml:space="preserve">    </w:t>
+            </w:r>
+            <w:proofErr w:type="spellStart"/>
+            <w:r>
+              <w:rPr>
+                <w:color w:val="000000"/>
+              </w:rPr>
+              <w:t>Eldan</w:t>
+            </w:r>
+            <w:proofErr w:type="spellEnd"/>
+            <w:r>
+              <w:rPr>
+                <w:color w:val="000000"/>
+              </w:rPr>
+              <w:t xml:space="preserve"> Ben-Haim</w:t>
+            </w:r>
+          </w:p>
+          <w:p>
+            <w:pPr>
+              <w:rPr>
+                <w:color w:val="000000"/>
+              </w:rPr>
+            </w:pPr>
+            <w:r>
+              <w:rPr>
+                <w:color w:val="000000"/>
+              </w:rPr>
+              <w:t xml:space="preserve">    Sandra Hernandez</w:t>
+            </w:r>
+          </w:p>
+          <w:p>
+            <w:pPr>
+              <w:rPr>
+                <w:color w:val="000000"/>
+              </w:rPr>
+            </w:pPr>
+            <w:r>
+              <w:rPr>
+                <w:color w:val="000000"/>
+              </w:rPr>
+              <w:t xml:space="preserve">    Jason </w:t>
+            </w:r>
+            <w:proofErr w:type="spellStart"/>
+            <w:r>
+              <w:rPr>
+                <w:color w:val="000000"/>
+              </w:rPr>
+              <w:t>Keirstead</w:t>
+            </w:r>
+            <w:proofErr w:type="spellEnd"/>
+          </w:p>
+          <w:p>
+            <w:pPr>
+              <w:rPr>
+                <w:color w:val="000000"/>
+              </w:rPr>
+            </w:pPr>
+            <w:r>
+              <w:rPr>
+                <w:color w:val="000000"/>
+              </w:rPr>
+              <w:t xml:space="preserve">    John Morris</w:t>
+            </w:r>
+          </w:p>
+          <w:p>
+            <w:pPr>
+              <w:rPr>
+                <w:color w:val="000000"/>
+              </w:rPr>
+            </w:pPr>
+            <w:r>
+              <w:rPr>
+                <w:color w:val="000000"/>
+              </w:rPr>
+              <w:t xml:space="preserve">    Laura </w:t>
+            </w:r>
+            <w:proofErr w:type="spellStart"/>
+            <w:r>
+              <w:rPr>
+                <w:color w:val="000000"/>
+              </w:rPr>
+              <w:t>Rusu</w:t>
+            </w:r>
+            <w:proofErr w:type="spellEnd"/>
+          </w:p>
+          <w:p>
+            <w:pPr>
+              <w:rPr>
+                <w:color w:val="000000"/>
+              </w:rPr>
+            </w:pPr>
+            <w:r>
+              <w:rPr>
+                <w:color w:val="000000"/>
+              </w:rPr>
+              <w:t xml:space="preserve">    Ron Williams</w:t>
+            </w:r>
+          </w:p>
+          <w:p>
+            <w:pPr>
+              <w:rPr>
+                <w:b/>
+                <w:color w:val="000000"/>
+              </w:rPr>
+            </w:pPr>
+            <w:r>
+              <w:rPr>
+                <w:b/>
+                <w:color w:val="000000"/>
+              </w:rPr>
+              <w:t>IID</w:t>
+            </w:r>
+          </w:p>
+          <w:p>
+            <w:pPr>
+              <w:rPr>
+                <w:color w:val="000000"/>
+              </w:rPr>
+            </w:pPr>
+            <w:r>
+              <w:rPr>
+                <w:color w:val="000000"/>
+              </w:rPr>
+              <w:t xml:space="preserve">    Chris Richardson</w:t>
+            </w:r>
+          </w:p>
+          <w:p>
+            <w:pPr>
+              <w:rPr>
+                <w:b/>
+                <w:color w:val="000000"/>
+              </w:rPr>
+            </w:pPr>
+            <w:r>
+              <w:rPr>
+                <w:b/>
+                <w:color w:val="000000"/>
+              </w:rPr>
+              <w:t>Integrated Networking Technologies, Inc.</w:t>
+            </w:r>
+          </w:p>
+          <w:p>
+            <w:pPr>
+              <w:rPr>
+                <w:color w:val="000000"/>
+              </w:rPr>
+            </w:pPr>
+            <w:r>
+              <w:rPr>
+                <w:b/>
+                <w:color w:val="000000"/>
+              </w:rPr>
+              <w:t xml:space="preserve">    </w:t>
+            </w:r>
+            <w:r>
+              <w:rPr>
+                <w:color w:val="000000"/>
+              </w:rPr>
+              <w:t>Patrick Maroney</w:t>
+            </w:r>
+          </w:p>
+          <w:p>
+            <w:pPr>
+              <w:rPr>
+                <w:b/>
+                <w:color w:val="000000"/>
+              </w:rPr>
+            </w:pPr>
+            <w:r>
+              <w:rPr>
+                <w:b/>
+                <w:color w:val="000000"/>
+              </w:rPr>
+              <w:t>Johns Hopkins University Applied Physics Laboratory</w:t>
+            </w:r>
+          </w:p>
+          <w:p>
+            <w:pPr>
+              <w:rPr>
+                <w:color w:val="000000"/>
+              </w:rPr>
+            </w:pPr>
+            <w:r>
+              <w:rPr>
+                <w:color w:val="000000"/>
+              </w:rPr>
+              <w:t xml:space="preserve">    Karin Marr</w:t>
+            </w:r>
+          </w:p>
+          <w:p>
+            <w:pPr>
+              <w:rPr>
+                <w:color w:val="000000"/>
+              </w:rPr>
+            </w:pPr>
+            <w:r>
+              <w:rPr>
+                <w:color w:val="000000"/>
+              </w:rPr>
+              <w:t xml:space="preserve">    Julie </w:t>
+            </w:r>
+            <w:proofErr w:type="spellStart"/>
+            <w:r>
+              <w:rPr>
+                <w:color w:val="000000"/>
+              </w:rPr>
+              <w:t>Modlin</w:t>
+            </w:r>
+            <w:proofErr w:type="spellEnd"/>
+          </w:p>
+          <w:p>
+            <w:pPr>
+              <w:rPr>
+                <w:color w:val="000000"/>
+              </w:rPr>
+            </w:pPr>
+            <w:r>
+              <w:rPr>
+                <w:color w:val="000000"/>
+              </w:rPr>
+              <w:t xml:space="preserve">    Mark Moss</w:t>
+            </w:r>
+          </w:p>
+          <w:p>
+            <w:pPr>
+              <w:rPr>
+                <w:color w:val="000000"/>
+              </w:rPr>
+            </w:pPr>
+            <w:r>
+              <w:rPr>
+                <w:color w:val="000000"/>
+              </w:rPr>
+              <w:t xml:space="preserve">    Pamela Smith</w:t>
+            </w:r>
+          </w:p>
+          <w:p>
+            <w:pPr>
+              <w:rPr>
+                <w:b/>
+                <w:color w:val="000000"/>
+              </w:rPr>
+            </w:pPr>
+            <w:r>
+              <w:rPr>
+                <w:b/>
+                <w:color w:val="000000"/>
+              </w:rPr>
+              <w:t>Kaiser Permanente</w:t>
+            </w:r>
+          </w:p>
+          <w:p>
+            <w:pPr>
+              <w:rPr>
+                <w:color w:val="000000"/>
+              </w:rPr>
+            </w:pPr>
+            <w:r>
+              <w:rPr>
+                <w:color w:val="000000"/>
+              </w:rPr>
+              <w:t xml:space="preserve">    Russell Culpepper</w:t>
+            </w:r>
+          </w:p>
+          <w:p>
+            <w:pPr>
+              <w:rPr>
+                <w:color w:val="000000"/>
+              </w:rPr>
+            </w:pPr>
+            <w:r>
+              <w:rPr>
+                <w:color w:val="000000"/>
+              </w:rPr>
+              <w:t xml:space="preserve">    Beth </w:t>
+            </w:r>
+            <w:proofErr w:type="spellStart"/>
+            <w:r>
+              <w:rPr>
+                <w:color w:val="000000"/>
+              </w:rPr>
+              <w:t>Pumo</w:t>
+            </w:r>
+            <w:proofErr w:type="spellEnd"/>
+          </w:p>
+          <w:p>
+            <w:pPr>
+              <w:rPr>
+                <w:b/>
+                <w:color w:val="000000"/>
+              </w:rPr>
+            </w:pPr>
+            <w:proofErr w:type="spellStart"/>
+            <w:r>
+              <w:rPr>
+                <w:b/>
+                <w:color w:val="000000"/>
+              </w:rPr>
+              <w:t>Lumeta</w:t>
+            </w:r>
+            <w:proofErr w:type="spellEnd"/>
+            <w:r>
+              <w:rPr>
+                <w:b/>
+                <w:color w:val="000000"/>
+              </w:rPr>
+              <w:t xml:space="preserve"> Corporation</w:t>
+            </w:r>
+          </w:p>
+          <w:p>
+            <w:pPr>
+              <w:rPr>
+                <w:color w:val="000000"/>
+              </w:rPr>
+            </w:pPr>
+            <w:r>
+              <w:rPr>
+                <w:color w:val="000000"/>
+              </w:rPr>
+              <w:t xml:space="preserve">    Brandon Hoffman</w:t>
+            </w:r>
+          </w:p>
+          <w:p>
+            <w:pPr>
+              <w:rPr>
+                <w:b/>
+                <w:color w:val="000000"/>
+              </w:rPr>
+            </w:pPr>
+            <w:r>
+              <w:rPr>
+                <w:b/>
+                <w:color w:val="000000"/>
+              </w:rPr>
+              <w:t>MTG Management Consultants, LLC.</w:t>
+            </w:r>
+          </w:p>
+          <w:p>
+            <w:pPr>
+              <w:rPr>
+                <w:color w:val="000000"/>
+              </w:rPr>
+            </w:pPr>
+            <w:r>
+              <w:rPr>
+                <w:color w:val="000000"/>
+              </w:rPr>
+              <w:t xml:space="preserve">    James Cabral</w:t>
+            </w:r>
+          </w:p>
+          <w:p>
+            <w:pPr>
+              <w:rPr>
+                <w:b/>
+                <w:color w:val="000000"/>
+              </w:rPr>
+            </w:pPr>
+            <w:r>
+              <w:rPr>
+                <w:b/>
+                <w:color w:val="000000"/>
+              </w:rPr>
+              <w:lastRenderedPageBreak/>
+              <w:t>National Security Agency</w:t>
+            </w:r>
+          </w:p>
+          <w:p>
+            <w:pPr>
+              <w:rPr>
+                <w:color w:val="000000"/>
+              </w:rPr>
+            </w:pPr>
+            <w:r>
+              <w:rPr>
+                <w:color w:val="000000"/>
+              </w:rPr>
+              <w:t xml:space="preserve">    Mike Boyle</w:t>
+            </w:r>
+          </w:p>
+          <w:p>
+            <w:pPr>
+              <w:rPr>
+                <w:color w:val="000000"/>
+              </w:rPr>
+            </w:pPr>
+            <w:r>
+              <w:rPr>
+                <w:color w:val="000000"/>
+              </w:rPr>
+              <w:t xml:space="preserve">    Jessica Fitzgerald-McKay</w:t>
+            </w:r>
+          </w:p>
+          <w:p>
+            <w:pPr>
+              <w:rPr>
+                <w:b/>
+                <w:color w:val="000000"/>
+              </w:rPr>
+            </w:pPr>
+            <w:r>
+              <w:rPr>
+                <w:b/>
+                <w:color w:val="000000"/>
+              </w:rPr>
+              <w:t>New Context Services, Inc.</w:t>
+            </w:r>
+          </w:p>
+          <w:p>
+            <w:pPr>
+              <w:rPr>
+                <w:color w:val="000000"/>
+              </w:rPr>
+            </w:pPr>
+            <w:r>
+              <w:rPr>
+                <w:color w:val="000000"/>
+              </w:rPr>
+              <w:t xml:space="preserve">    John-Mark Gurney</w:t>
+            </w:r>
+          </w:p>
+          <w:p>
+            <w:pPr>
+              <w:rPr>
+                <w:color w:val="000000"/>
+              </w:rPr>
+            </w:pPr>
+            <w:r>
+              <w:rPr>
+                <w:color w:val="000000"/>
+              </w:rPr>
+              <w:t xml:space="preserve">    Christian Hunt</w:t>
+            </w:r>
+          </w:p>
+          <w:p>
+            <w:pPr>
+              <w:rPr>
+                <w:color w:val="000000"/>
+              </w:rPr>
+            </w:pPr>
+            <w:r>
+              <w:rPr>
+                <w:color w:val="000000"/>
+              </w:rPr>
+              <w:t xml:space="preserve">    James </w:t>
+            </w:r>
+            <w:proofErr w:type="spellStart"/>
+            <w:r>
+              <w:rPr>
+                <w:color w:val="000000"/>
+              </w:rPr>
+              <w:t>Moler</w:t>
+            </w:r>
+            <w:proofErr w:type="spellEnd"/>
+          </w:p>
+          <w:p>
+            <w:pPr>
+              <w:rPr>
+                <w:color w:val="000000"/>
+              </w:rPr>
+            </w:pPr>
+            <w:r>
+              <w:rPr>
+                <w:color w:val="000000"/>
+              </w:rPr>
+              <w:t xml:space="preserve">    Daniel Riedel</w:t>
+            </w:r>
+          </w:p>
+          <w:p>
+            <w:pPr>
+              <w:rPr>
+                <w:color w:val="000000"/>
+              </w:rPr>
+            </w:pPr>
+            <w:r>
+              <w:rPr>
+                <w:color w:val="000000"/>
+              </w:rPr>
+              <w:t xml:space="preserve">    Andrew Storms</w:t>
+            </w:r>
+          </w:p>
+          <w:p>
+            <w:pPr>
+              <w:rPr>
+                <w:b/>
+                <w:color w:val="000000"/>
+              </w:rPr>
+            </w:pPr>
+            <w:r>
+              <w:rPr>
+                <w:b/>
+                <w:color w:val="000000"/>
+              </w:rPr>
+              <w:t>OASIS</w:t>
+            </w:r>
+          </w:p>
+          <w:p>
+            <w:pPr>
+              <w:rPr>
+                <w:color w:val="000000"/>
+              </w:rPr>
+            </w:pPr>
+            <w:r>
+              <w:rPr>
+                <w:color w:val="000000"/>
+              </w:rPr>
+              <w:t xml:space="preserve">    James Bryce Clark</w:t>
+            </w:r>
+          </w:p>
+          <w:p>
+            <w:pPr>
+              <w:rPr>
+                <w:color w:val="000000"/>
+              </w:rPr>
+            </w:pPr>
+            <w:r>
+              <w:rPr>
+                <w:color w:val="000000"/>
+              </w:rPr>
+              <w:t xml:space="preserve">    Robin Cover</w:t>
+            </w:r>
+          </w:p>
+          <w:p>
+            <w:pPr>
+              <w:rPr>
+                <w:color w:val="000000"/>
+              </w:rPr>
+            </w:pPr>
+            <w:r>
+              <w:rPr>
+                <w:color w:val="000000"/>
+              </w:rPr>
+              <w:t xml:space="preserve">    Chet Ensign</w:t>
+            </w:r>
+          </w:p>
+          <w:p>
+            <w:pPr>
+              <w:rPr>
+                <w:b/>
+                <w:color w:val="000000"/>
+              </w:rPr>
+            </w:pPr>
+            <w:r>
+              <w:rPr>
+                <w:b/>
+                <w:color w:val="000000"/>
+              </w:rPr>
+              <w:t>Open Identity Exchange</w:t>
+            </w:r>
+          </w:p>
+          <w:p>
+            <w:pPr>
+              <w:rPr>
+                <w:color w:val="000000"/>
+              </w:rPr>
+            </w:pPr>
+            <w:r>
+              <w:rPr>
+                <w:color w:val="000000"/>
+              </w:rPr>
+              <w:t xml:space="preserve">    Don </w:t>
+            </w:r>
+            <w:proofErr w:type="spellStart"/>
+            <w:r>
+              <w:rPr>
+                <w:color w:val="000000"/>
+              </w:rPr>
+              <w:t>Thibeau</w:t>
+            </w:r>
+            <w:proofErr w:type="spellEnd"/>
+          </w:p>
+          <w:p>
+            <w:pPr>
+              <w:rPr>
+                <w:b/>
+                <w:color w:val="000000"/>
+              </w:rPr>
+            </w:pPr>
+            <w:proofErr w:type="spellStart"/>
+            <w:r>
+              <w:rPr>
+                <w:b/>
+                <w:color w:val="000000"/>
+              </w:rPr>
+              <w:t>PhishMe</w:t>
+            </w:r>
+            <w:proofErr w:type="spellEnd"/>
+            <w:r>
+              <w:rPr>
+                <w:b/>
+                <w:color w:val="000000"/>
+              </w:rPr>
+              <w:t xml:space="preserve"> Inc.</w:t>
+            </w:r>
+          </w:p>
+          <w:p>
+            <w:pPr>
+              <w:rPr>
+                <w:color w:val="000000"/>
+              </w:rPr>
+            </w:pPr>
+            <w:r>
+              <w:rPr>
+                <w:color w:val="000000"/>
+              </w:rPr>
+              <w:t xml:space="preserve">    Josh Larkins</w:t>
+            </w:r>
+          </w:p>
+          <w:p>
+            <w:pPr>
+              <w:rPr>
+                <w:b/>
+                <w:color w:val="000000"/>
+              </w:rPr>
+            </w:pPr>
+            <w:r>
+              <w:rPr>
+                <w:b/>
+                <w:color w:val="000000"/>
+              </w:rPr>
+              <w:t>Raytheon Company-SAS</w:t>
+            </w:r>
+          </w:p>
+          <w:p>
+            <w:pPr>
+              <w:rPr>
+                <w:color w:val="000000"/>
+              </w:rPr>
+            </w:pPr>
+            <w:r>
+              <w:rPr>
+                <w:color w:val="000000"/>
+              </w:rPr>
+              <w:t xml:space="preserve">    Daniel </w:t>
+            </w:r>
+            <w:proofErr w:type="spellStart"/>
+            <w:r>
+              <w:rPr>
+                <w:color w:val="000000"/>
+              </w:rPr>
+              <w:t>Wyschogrod</w:t>
+            </w:r>
+            <w:proofErr w:type="spellEnd"/>
+          </w:p>
+          <w:p>
+            <w:pPr>
+              <w:rPr>
+                <w:b/>
+                <w:color w:val="000000"/>
+              </w:rPr>
+            </w:pPr>
+            <w:r>
+              <w:rPr>
+                <w:b/>
+                <w:color w:val="000000"/>
+              </w:rPr>
+              <w:t>Retail Cyber Intelligence Sharing Center (R-CISC)</w:t>
+            </w:r>
+          </w:p>
+          <w:p>
+            <w:pPr>
+              <w:rPr>
+                <w:color w:val="000000"/>
+              </w:rPr>
+            </w:pPr>
+            <w:r>
+              <w:rPr>
+                <w:color w:val="000000"/>
+              </w:rPr>
+              <w:t xml:space="preserve">    Brian Engle</w:t>
+            </w:r>
+          </w:p>
+          <w:p>
+            <w:pPr>
+              <w:rPr>
+                <w:b/>
+                <w:color w:val="000000"/>
+              </w:rPr>
+            </w:pPr>
+            <w:r>
+              <w:rPr>
+                <w:b/>
+                <w:color w:val="000000"/>
+              </w:rPr>
+              <w:t>Semper Fortis Solutions</w:t>
+            </w:r>
+          </w:p>
+          <w:p>
+            <w:pPr>
+              <w:rPr>
+                <w:color w:val="000000"/>
+              </w:rPr>
+            </w:pPr>
+            <w:r>
+              <w:rPr>
+                <w:color w:val="000000"/>
+              </w:rPr>
+              <w:t xml:space="preserve">    Joseph Brand</w:t>
+            </w:r>
+          </w:p>
+          <w:p>
+            <w:pPr>
+              <w:rPr>
+                <w:b/>
+                <w:color w:val="000000"/>
+              </w:rPr>
+            </w:pPr>
+            <w:proofErr w:type="spellStart"/>
+            <w:r>
+              <w:rPr>
+                <w:b/>
+                <w:color w:val="000000"/>
+              </w:rPr>
+              <w:t>Splunk</w:t>
+            </w:r>
+            <w:proofErr w:type="spellEnd"/>
+            <w:r>
+              <w:rPr>
+                <w:b/>
+                <w:color w:val="000000"/>
+              </w:rPr>
+              <w:t xml:space="preserve"> Inc.</w:t>
+            </w:r>
+          </w:p>
+          <w:p>
+            <w:pPr>
+              <w:rPr>
+                <w:color w:val="000000"/>
+              </w:rPr>
+            </w:pPr>
+            <w:r>
+              <w:rPr>
+                <w:color w:val="000000"/>
+              </w:rPr>
+              <w:t xml:space="preserve">    Cedric </w:t>
+            </w:r>
+            <w:proofErr w:type="spellStart"/>
+            <w:r>
+              <w:rPr>
+                <w:color w:val="000000"/>
+              </w:rPr>
+              <w:t>LeRoux</w:t>
+            </w:r>
+            <w:proofErr w:type="spellEnd"/>
+          </w:p>
+          <w:p>
+            <w:pPr>
+              <w:rPr>
+                <w:color w:val="000000"/>
+              </w:rPr>
+            </w:pPr>
+            <w:r>
+              <w:rPr>
+                <w:color w:val="000000"/>
+              </w:rPr>
+              <w:t xml:space="preserve">    Brian Luger</w:t>
+            </w:r>
+          </w:p>
+          <w:p>
+            <w:pPr>
+              <w:rPr>
+                <w:color w:val="000000"/>
+              </w:rPr>
+            </w:pPr>
+            <w:r>
+              <w:rPr>
+                <w:color w:val="000000"/>
+              </w:rPr>
+              <w:t xml:space="preserve">    Kathy Wang</w:t>
+            </w:r>
+          </w:p>
+          <w:p>
+            <w:pPr>
+              <w:rPr>
+                <w:b/>
+                <w:color w:val="000000"/>
+              </w:rPr>
+            </w:pPr>
+            <w:r>
+              <w:rPr>
+                <w:b/>
+                <w:color w:val="000000"/>
+              </w:rPr>
+              <w:t>TELUS</w:t>
+            </w:r>
+          </w:p>
+          <w:p>
+            <w:pPr>
+              <w:rPr>
+                <w:color w:val="000000"/>
+              </w:rPr>
+            </w:pPr>
+            <w:r>
+              <w:rPr>
+                <w:color w:val="000000"/>
+              </w:rPr>
+              <w:t xml:space="preserve">    Greg </w:t>
+            </w:r>
+            <w:proofErr w:type="spellStart"/>
+            <w:r>
+              <w:rPr>
+                <w:color w:val="000000"/>
+              </w:rPr>
+              <w:t>Reaume</w:t>
+            </w:r>
+            <w:proofErr w:type="spellEnd"/>
+          </w:p>
+          <w:p>
+            <w:pPr>
+              <w:rPr>
+                <w:color w:val="000000"/>
+              </w:rPr>
+            </w:pPr>
+            <w:r>
+              <w:rPr>
+                <w:color w:val="000000"/>
+              </w:rPr>
+              <w:t xml:space="preserve">    Alan Steer</w:t>
+            </w:r>
+          </w:p>
+          <w:p>
+            <w:pPr>
+              <w:rPr>
+                <w:b/>
+                <w:color w:val="000000"/>
+              </w:rPr>
+            </w:pPr>
+            <w:r>
+              <w:rPr>
+                <w:b/>
+                <w:color w:val="000000"/>
+              </w:rPr>
+              <w:t>Threat Intelligence Pty Ltd</w:t>
+            </w:r>
+          </w:p>
+          <w:p>
+            <w:pPr>
+              <w:rPr>
+                <w:color w:val="000000"/>
+              </w:rPr>
+            </w:pPr>
+            <w:r>
+              <w:rPr>
+                <w:color w:val="000000"/>
+              </w:rPr>
+              <w:t xml:space="preserve">    Tyron Miller</w:t>
+            </w:r>
+          </w:p>
+          <w:p>
+            <w:pPr>
+              <w:rPr>
+                <w:color w:val="000000"/>
+              </w:rPr>
+            </w:pPr>
+            <w:r>
+              <w:rPr>
+                <w:color w:val="000000"/>
+              </w:rPr>
+              <w:t xml:space="preserve">    Andrew van der Stock</w:t>
+            </w:r>
+          </w:p>
+          <w:p>
+            <w:pPr>
+              <w:rPr>
+                <w:b/>
+                <w:color w:val="000000"/>
+              </w:rPr>
+            </w:pPr>
+            <w:proofErr w:type="spellStart"/>
+            <w:r>
+              <w:rPr>
+                <w:b/>
+                <w:color w:val="000000"/>
+              </w:rPr>
+              <w:t>ThreatConnect</w:t>
+            </w:r>
+            <w:proofErr w:type="spellEnd"/>
+            <w:r>
+              <w:rPr>
+                <w:b/>
+                <w:color w:val="000000"/>
+              </w:rPr>
+              <w:t>, Inc.</w:t>
+            </w:r>
+          </w:p>
+          <w:p>
+            <w:pPr>
+              <w:rPr>
+                <w:color w:val="000000"/>
+              </w:rPr>
+            </w:pPr>
+            <w:r>
+              <w:rPr>
+                <w:color w:val="000000"/>
+              </w:rPr>
+              <w:t xml:space="preserve">    Wade Baker</w:t>
+            </w:r>
+          </w:p>
+          <w:p>
+            <w:pPr>
+              <w:rPr>
+                <w:color w:val="000000"/>
+              </w:rPr>
+            </w:pPr>
+            <w:r>
+              <w:rPr>
+                <w:color w:val="000000"/>
+              </w:rPr>
+              <w:t xml:space="preserve">    Cole </w:t>
+            </w:r>
+            <w:proofErr w:type="spellStart"/>
+            <w:r>
+              <w:rPr>
+                <w:color w:val="000000"/>
+              </w:rPr>
+              <w:t>Iliff</w:t>
+            </w:r>
+            <w:proofErr w:type="spellEnd"/>
+          </w:p>
+          <w:p>
+            <w:pPr>
+              <w:rPr>
+                <w:color w:val="000000"/>
+              </w:rPr>
+            </w:pPr>
+            <w:r>
+              <w:rPr>
+                <w:color w:val="000000"/>
+              </w:rPr>
+              <w:t xml:space="preserve">    Andrew </w:t>
+            </w:r>
+            <w:proofErr w:type="spellStart"/>
+            <w:r>
+              <w:rPr>
+                <w:color w:val="000000"/>
+              </w:rPr>
+              <w:t>Pendergast</w:t>
+            </w:r>
+            <w:proofErr w:type="spellEnd"/>
+          </w:p>
+          <w:p>
+            <w:pPr>
+              <w:rPr>
+                <w:color w:val="000000"/>
+              </w:rPr>
+            </w:pPr>
+            <w:r>
+              <w:rPr>
+                <w:color w:val="000000"/>
+              </w:rPr>
+              <w:t xml:space="preserve">    Ben </w:t>
+            </w:r>
+            <w:proofErr w:type="spellStart"/>
+            <w:r>
+              <w:rPr>
+                <w:color w:val="000000"/>
+              </w:rPr>
+              <w:t>Schmoker</w:t>
+            </w:r>
+            <w:proofErr w:type="spellEnd"/>
+          </w:p>
+          <w:p>
+            <w:pPr>
+              <w:rPr>
+                <w:color w:val="000000"/>
+              </w:rPr>
+            </w:pPr>
+            <w:r>
+              <w:rPr>
+                <w:color w:val="000000"/>
+              </w:rPr>
+              <w:t xml:space="preserve">    Jason Spies</w:t>
+            </w:r>
+          </w:p>
+          <w:p>
+            <w:pPr>
+              <w:rPr>
+                <w:b/>
+                <w:color w:val="000000"/>
+              </w:rPr>
+            </w:pPr>
+            <w:proofErr w:type="spellStart"/>
+            <w:r>
+              <w:rPr>
+                <w:b/>
+                <w:color w:val="000000"/>
+              </w:rPr>
+              <w:t>TruSTAR</w:t>
+            </w:r>
+            <w:proofErr w:type="spellEnd"/>
+            <w:r>
+              <w:rPr>
+                <w:b/>
+                <w:color w:val="000000"/>
+              </w:rPr>
+              <w:t xml:space="preserve"> Technology</w:t>
+            </w:r>
+          </w:p>
+          <w:p>
+            <w:pPr>
+              <w:rPr>
+                <w:color w:val="000000"/>
+              </w:rPr>
+            </w:pPr>
+            <w:r>
+              <w:rPr>
+                <w:color w:val="000000"/>
+              </w:rPr>
+              <w:t xml:space="preserve">    Chris </w:t>
+            </w:r>
+            <w:proofErr w:type="spellStart"/>
+            <w:r>
+              <w:rPr>
+                <w:color w:val="000000"/>
+              </w:rPr>
+              <w:t>Roblee</w:t>
+            </w:r>
+            <w:proofErr w:type="spellEnd"/>
+          </w:p>
+          <w:p>
+            <w:pPr>
+              <w:rPr>
+                <w:b/>
+                <w:color w:val="000000"/>
+              </w:rPr>
+            </w:pPr>
+            <w:r>
+              <w:rPr>
+                <w:b/>
+                <w:color w:val="000000"/>
+              </w:rPr>
+              <w:lastRenderedPageBreak/>
+              <w:t>United Kingdom Cabinet Office</w:t>
+            </w:r>
+          </w:p>
+          <w:p>
+            <w:pPr>
+              <w:rPr>
+                <w:color w:val="000000"/>
+              </w:rPr>
+            </w:pPr>
+            <w:r>
+              <w:rPr>
+                <w:color w:val="000000"/>
+              </w:rPr>
+              <w:t xml:space="preserve">    Iain Brown</w:t>
+            </w:r>
+          </w:p>
+          <w:p>
+            <w:pPr>
+              <w:rPr>
+                <w:color w:val="000000"/>
+              </w:rPr>
+            </w:pPr>
+            <w:r>
+              <w:rPr>
+                <w:color w:val="000000"/>
+              </w:rPr>
+              <w:t xml:space="preserve">    Adam Cooper</w:t>
+            </w:r>
+          </w:p>
+          <w:p>
+            <w:pPr>
+              <w:rPr>
+                <w:color w:val="000000"/>
+              </w:rPr>
+            </w:pPr>
+            <w:r>
+              <w:rPr>
+                <w:color w:val="000000"/>
+              </w:rPr>
+              <w:t xml:space="preserve">    Mike McLellan</w:t>
+            </w:r>
+          </w:p>
+          <w:p>
+            <w:pPr>
+              <w:rPr>
+                <w:color w:val="000000"/>
+              </w:rPr>
+            </w:pPr>
+            <w:r>
+              <w:rPr>
+                <w:color w:val="000000"/>
+              </w:rPr>
+              <w:t xml:space="preserve">    Chris O’Brien</w:t>
+            </w:r>
+          </w:p>
+          <w:p>
+            <w:pPr>
+              <w:rPr>
+                <w:color w:val="000000"/>
+              </w:rPr>
+            </w:pPr>
+            <w:r>
+              <w:rPr>
+                <w:color w:val="000000"/>
+              </w:rPr>
+              <w:t xml:space="preserve">    James Penman</w:t>
+            </w:r>
+          </w:p>
+          <w:p>
+            <w:pPr>
+              <w:rPr>
+                <w:color w:val="000000"/>
+              </w:rPr>
+            </w:pPr>
+            <w:r>
+              <w:rPr>
+                <w:color w:val="000000"/>
+              </w:rPr>
+              <w:t xml:space="preserve">    Howard Staple</w:t>
+            </w:r>
+          </w:p>
+          <w:p>
+            <w:pPr>
+              <w:rPr>
+                <w:color w:val="000000"/>
+              </w:rPr>
+            </w:pPr>
+            <w:r>
+              <w:rPr>
+                <w:color w:val="000000"/>
+              </w:rPr>
+              <w:t xml:space="preserve">    Chris Taylor</w:t>
+            </w:r>
+          </w:p>
+          <w:p>
+            <w:pPr>
+              <w:rPr>
+                <w:color w:val="000000"/>
+              </w:rPr>
+            </w:pPr>
+            <w:r>
+              <w:rPr>
+                <w:color w:val="000000"/>
+              </w:rPr>
+              <w:t xml:space="preserve">    Laurie Thomson</w:t>
+            </w:r>
+          </w:p>
+          <w:p>
+            <w:pPr>
+              <w:rPr>
+                <w:color w:val="000000"/>
+              </w:rPr>
+            </w:pPr>
+            <w:r>
+              <w:rPr>
+                <w:color w:val="000000"/>
+              </w:rPr>
+              <w:t xml:space="preserve">    Alastair Treharne</w:t>
+            </w:r>
+          </w:p>
+          <w:p>
+            <w:pPr>
+              <w:rPr>
+                <w:color w:val="000000"/>
+              </w:rPr>
+            </w:pPr>
+            <w:r>
+              <w:rPr>
+                <w:color w:val="000000"/>
+              </w:rPr>
+              <w:t xml:space="preserve">    Julian White</w:t>
+            </w:r>
+          </w:p>
+          <w:p>
+            <w:pPr>
+              <w:rPr>
+                <w:color w:val="000000"/>
+              </w:rPr>
+            </w:pPr>
+            <w:r>
+              <w:rPr>
+                <w:color w:val="000000"/>
+              </w:rPr>
+              <w:t xml:space="preserve">    Bethany Yates</w:t>
+            </w:r>
+          </w:p>
+          <w:p>
+            <w:pPr>
+              <w:rPr>
+                <w:b/>
+                <w:color w:val="000000"/>
+              </w:rPr>
+            </w:pPr>
+            <w:r>
+              <w:rPr>
+                <w:b/>
+                <w:color w:val="000000"/>
+              </w:rPr>
+              <w:t>US Department of Homeland Security</w:t>
+            </w:r>
+          </w:p>
+          <w:p>
+            <w:pPr>
+              <w:rPr>
+                <w:color w:val="000000"/>
+              </w:rPr>
+            </w:pPr>
+            <w:r>
+              <w:rPr>
+                <w:color w:val="000000"/>
+              </w:rPr>
+              <w:t xml:space="preserve">    Evette Maynard-Noel</w:t>
+            </w:r>
+          </w:p>
+          <w:p>
+            <w:pPr>
+              <w:rPr>
+                <w:color w:val="000000"/>
+              </w:rPr>
+            </w:pPr>
+            <w:r>
+              <w:rPr>
+                <w:color w:val="000000"/>
+              </w:rPr>
+              <w:t xml:space="preserve">    Justin </w:t>
+            </w:r>
+            <w:proofErr w:type="spellStart"/>
+            <w:r>
+              <w:rPr>
+                <w:color w:val="000000"/>
+              </w:rPr>
+              <w:t>Stekervetz</w:t>
+            </w:r>
+            <w:proofErr w:type="spellEnd"/>
+          </w:p>
+          <w:p>
+            <w:pPr>
+              <w:rPr>
+                <w:b/>
+                <w:color w:val="000000"/>
+              </w:rPr>
+            </w:pPr>
+            <w:proofErr w:type="spellStart"/>
+            <w:r>
+              <w:rPr>
+                <w:b/>
+                <w:color w:val="000000"/>
+              </w:rPr>
+              <w:t>ViaSat</w:t>
+            </w:r>
+            <w:proofErr w:type="spellEnd"/>
+            <w:r>
+              <w:rPr>
+                <w:b/>
+                <w:color w:val="000000"/>
+              </w:rPr>
+              <w:t>, Inc.</w:t>
+            </w:r>
+          </w:p>
+          <w:p>
+            <w:pPr>
+              <w:rPr>
+                <w:color w:val="000000"/>
+              </w:rPr>
+            </w:pPr>
+            <w:r>
+              <w:rPr>
+                <w:color w:val="000000"/>
+              </w:rPr>
+              <w:t xml:space="preserve">    Lee </w:t>
+            </w:r>
+            <w:proofErr w:type="spellStart"/>
+            <w:r>
+              <w:rPr>
+                <w:color w:val="000000"/>
+              </w:rPr>
+              <w:t>Chieffalo</w:t>
+            </w:r>
+            <w:proofErr w:type="spellEnd"/>
+          </w:p>
+          <w:p>
+            <w:pPr>
+              <w:rPr>
+                <w:color w:val="000000"/>
+              </w:rPr>
+            </w:pPr>
+            <w:r>
+              <w:rPr>
+                <w:color w:val="000000"/>
+              </w:rPr>
+              <w:t xml:space="preserve">    Wilson Figueroa</w:t>
+            </w:r>
+          </w:p>
+          <w:p>
+            <w:pPr>
+              <w:rPr>
+                <w:color w:val="000000"/>
+              </w:rPr>
+            </w:pPr>
+            <w:r>
+              <w:rPr>
+                <w:color w:val="000000"/>
+              </w:rPr>
+              <w:t xml:space="preserve">    Andrew May</w:t>
+            </w:r>
+          </w:p>
+          <w:p>
+            <w:pPr>
+              <w:rPr>
+                <w:b/>
+                <w:color w:val="000000"/>
+              </w:rPr>
+            </w:pPr>
+            <w:proofErr w:type="spellStart"/>
+            <w:r>
+              <w:rPr>
+                <w:b/>
+                <w:color w:val="000000"/>
+              </w:rPr>
+              <w:t>Yaana</w:t>
+            </w:r>
+            <w:proofErr w:type="spellEnd"/>
+            <w:r>
+              <w:rPr>
+                <w:b/>
+                <w:color w:val="000000"/>
+              </w:rPr>
+              <w:t xml:space="preserve"> Technologies, LLC</w:t>
+            </w:r>
+          </w:p>
+          <w:p>
+            <w:r>
+              <w:rPr>
+                <w:color w:val="000000"/>
+              </w:rPr>
+              <w:t xml:space="preserve">    Anthony </w:t>
+            </w:r>
+            <w:proofErr w:type="spellStart"/>
+            <w:r>
+              <w:rPr>
+                <w:color w:val="000000"/>
+              </w:rPr>
+              <w:t>Rutkowski</w:t>
+            </w:r>
+            <w:proofErr w:type="spellEnd"/>
+          </w:p>
+        </w:tc>
+      </w:tr>
+    </w:tbl>
     <w:p>
       <w:pPr>
         <w:pStyle w:val="Contributor"/>
@@ -15262,8 +19480,18 @@
         <w:contextualSpacing w:val="0"/>
       </w:pPr>
       <w:r>
-        <w:t>The authors would also like to thank the larger CybOX Community for its input and help in reviewing this document.</w:t>
-      </w:r>
+        <w:t xml:space="preserve">The authors would also like to thank the larger </w:t>
+      </w:r>
+      <w:proofErr w:type="spellStart"/>
+      <w:r>
+        <w:t>CybOX</w:t>
+      </w:r>
+      <w:proofErr w:type="spellEnd"/>
+      <w:r>
+        <w:t xml:space="preserve"> Community for its input and help in reviewing this document.</w:t>
+      </w:r>
+      <w:bookmarkStart w:id="72" w:name="_GoBack"/>
+      <w:bookmarkEnd w:id="72"/>
     </w:p>
     <w:p>
       <w:pPr>
@@ -15443,7 +19671,7 @@
 
 <file path=word/comments.xml><?xml version="1.0" encoding="utf-8"?>
 <w:comments xmlns:wpc="http://schemas.microsoft.com/office/word/2010/wordprocessingCanvas" xmlns:cx="http://schemas.microsoft.com/office/drawing/2014/chartex" xmlns:cx1="http://schemas.microsoft.com/office/drawing/2015/9/8/chartex" xmlns:mc="http://schemas.openxmlformats.org/markup-compatibility/2006" xmlns:o="urn:schemas-microsoft-com:office:office" xmlns:r="http://schemas.openxmlformats.org/officeDocument/2006/relationships" xmlns:m="http://schemas.openxmlformats.org/officeDocument/2006/math" xmlns:v="urn:schemas-microsoft-com:vml" xmlns:wp14="http://schemas.microsoft.com/office/word/2010/wordprocessingDrawing" xmlns:wp="http://schemas.openxmlformats.org/drawingml/2006/wordprocessingDrawing" xmlns:w10="urn:schemas-microsoft-com:office:word" xmlns:w="http://schemas.openxmlformats.org/wordprocessingml/2006/main" xmlns:w14="http://schemas.microsoft.com/office/word/2010/wordml" xmlns:w15="http://schemas.microsoft.com/office/word/2012/wordml" xmlns:w16se="http://schemas.microsoft.com/office/word/2015/wordml/symex" xmlns:wpg="http://schemas.microsoft.com/office/word/2010/wordprocessingGroup" xmlns:wpi="http://schemas.microsoft.com/office/word/2010/wordprocessingInk" xmlns:wne="http://schemas.microsoft.com/office/word/2006/wordml" xmlns:wps="http://schemas.microsoft.com/office/word/2010/wordprocessingShape" mc:Ignorable="w14 w15 w16se wp14">
-  <w:comment w:id="70" w:author="Roberge, Robert J" w:date="2016-04-28T20:33:00Z" w:initials="RRJ">
+  <w:comment w:id="69" w:author="Roberge, Robert J" w:date="2016-04-28T20:33:00Z" w:initials="RRJ">
     <w:p>
       <w:pPr>
         <w:pStyle w:val="CommentText"/>
@@ -15668,7 +19896,7 @@
         <w:sz w:val="16"/>
         <w:szCs w:val="16"/>
       </w:rPr>
-      <w:t>5</w:t>
+      <w:t>10</w:t>
     </w:r>
     <w:r>
       <w:rPr>
@@ -15717,7 +19945,7 @@
         <w:sz w:val="16"/>
         <w:szCs w:val="16"/>
       </w:rPr>
-      <w:t>18</w:t>
+      <w:t>21</w:t>
     </w:r>
     <w:r>
       <w:rPr>
@@ -15899,7 +20127,7 @@
         <w:sz w:val="16"/>
         <w:szCs w:val="16"/>
       </w:rPr>
-      <w:t>18</w:t>
+      <w:t>20</w:t>
     </w:r>
     <w:r>
       <w:rPr>
@@ -15948,7 +20176,7 @@
         <w:sz w:val="16"/>
         <w:szCs w:val="16"/>
       </w:rPr>
-      <w:t>18</w:t>
+      <w:t>21</w:t>
     </w:r>
     <w:r>
       <w:rPr>
@@ -16337,7 +20565,6 @@
     <w:lvl w:ilvl="0">
       <w:start w:val="1"/>
       <w:numFmt w:val="upperLetter"/>
-      <w:pStyle w:val="AppendixHeading1"/>
       <w:suff w:val="space"/>
       <w:lvlText w:val="Appendix %1."/>
       <w:lvlJc w:val="left"/>
@@ -16351,7 +20578,6 @@
     <w:lvl w:ilvl="1">
       <w:start w:val="1"/>
       <w:numFmt w:val="decimal"/>
-      <w:pStyle w:val="AppendixHeading2"/>
       <w:suff w:val="space"/>
       <w:lvlText w:val="%1.%2"/>
       <w:lvlJc w:val="left"/>
@@ -16365,7 +20591,6 @@
     <w:lvl w:ilvl="2">
       <w:start w:val="1"/>
       <w:numFmt w:val="decimal"/>
-      <w:pStyle w:val="AppendixHeading3"/>
       <w:suff w:val="space"/>
       <w:lvlText w:val="%1.%2.%3"/>
       <w:lvlJc w:val="left"/>
@@ -16379,7 +20604,6 @@
     <w:lvl w:ilvl="3">
       <w:start w:val="1"/>
       <w:numFmt w:val="decimal"/>
-      <w:pStyle w:val="AppendixHeading4"/>
       <w:suff w:val="space"/>
       <w:lvlText w:val="%1.%2.%3.%4"/>
       <w:lvlJc w:val="left"/>
@@ -16393,7 +20617,6 @@
     <w:lvl w:ilvl="4">
       <w:start w:val="1"/>
       <w:numFmt w:val="decimal"/>
-      <w:pStyle w:val="AppendixHeading5"/>
       <w:suff w:val="space"/>
       <w:lvlText w:val="%1.%2.%3.%4.%5"/>
       <w:lvlJc w:val="left"/>
@@ -18104,6 +22327,7 @@
   <w:style w:type="table" w:styleId="TableGrid">
     <w:name w:val="Table Grid"/>
     <w:basedOn w:val="TableNormal"/>
+    <w:uiPriority w:val="39"/>
     <w:rsid w:val="008C100C"/>
     <w:pPr>
       <w:spacing w:before="80" w:after="80"/>
@@ -18599,7 +22823,7 @@
 </file>
 
 <file path=customXml/itemProps1.xml><?xml version="1.0" encoding="utf-8"?>
-<ds:datastoreItem xmlns:ds="http://schemas.openxmlformats.org/officeDocument/2006/customXml" ds:itemID="{B6B1A19C-C13E-4E77-AC7B-FA2F42BC14CC}">
+<ds:datastoreItem xmlns:ds="http://schemas.openxmlformats.org/officeDocument/2006/customXml" ds:itemID="{9F8F518B-1FD8-4287-8826-28E8AB1B8D8A}">
   <ds:schemaRefs>
     <ds:schemaRef ds:uri="http://schemas.openxmlformats.org/officeDocument/2006/bibliography"/>
   </ds:schemaRefs>

--- a/documents/cybox-v2.1.1-wd01-part80-win-network-share.docx
+++ b/documents/cybox-v2.1.1-wd01-part80-win-network-share.docx
@@ -11,7 +11,6 @@
           <w:szCs w:val="28"/>
         </w:rPr>
       </w:pPr>
-      <w:proofErr w:type="spellStart"/>
       <w:r>
         <w:rPr>
           <w:sz w:val="28"/>
@@ -27,7 +26,6 @@
         </w:rPr>
         <w:t>TM</w:t>
       </w:r>
-      <w:proofErr w:type="spellEnd"/>
       <w:r>
         <w:rPr>
           <w:sz w:val="28"/>
@@ -517,7 +515,6 @@
         </w:tabs>
         <w:ind w:left="1080"/>
       </w:pPr>
-      <w:proofErr w:type="spellStart"/>
       <w:r>
         <w:rPr>
           <w:i/>
@@ -531,7 +528,6 @@
         </w:rPr>
         <w:t>TM</w:t>
       </w:r>
-      <w:proofErr w:type="spellEnd"/>
       <w:r>
         <w:rPr>
           <w:i/>
@@ -585,7 +581,6 @@
         </w:tabs>
         <w:ind w:left="1080"/>
       </w:pPr>
-      <w:proofErr w:type="spellStart"/>
       <w:r>
         <w:rPr>
           <w:i/>
@@ -599,7 +594,6 @@
         </w:rPr>
         <w:t>TM</w:t>
       </w:r>
-      <w:proofErr w:type="spellEnd"/>
       <w:r>
         <w:rPr>
           <w:i/>
@@ -653,7 +647,6 @@
         </w:tabs>
         <w:ind w:left="1080"/>
       </w:pPr>
-      <w:proofErr w:type="spellStart"/>
       <w:r>
         <w:rPr>
           <w:i/>
@@ -667,7 +660,6 @@
         </w:rPr>
         <w:t>TM</w:t>
       </w:r>
-      <w:proofErr w:type="spellEnd"/>
       <w:r>
         <w:rPr>
           <w:i/>
@@ -721,7 +713,6 @@
         </w:tabs>
         <w:ind w:left="1080"/>
       </w:pPr>
-      <w:proofErr w:type="spellStart"/>
       <w:r>
         <w:rPr>
           <w:i/>
@@ -735,7 +726,6 @@
         </w:rPr>
         <w:t>TM</w:t>
       </w:r>
-      <w:proofErr w:type="spellEnd"/>
       <w:r>
         <w:rPr>
           <w:i/>
@@ -789,7 +779,6 @@
         </w:tabs>
         <w:ind w:left="1080"/>
       </w:pPr>
-      <w:proofErr w:type="spellStart"/>
       <w:r>
         <w:rPr>
           <w:i/>
@@ -803,7 +792,6 @@
         </w:rPr>
         <w:t>TM</w:t>
       </w:r>
-      <w:proofErr w:type="spellEnd"/>
       <w:r>
         <w:rPr>
           <w:i/>
@@ -857,7 +845,6 @@
         </w:tabs>
         <w:ind w:left="1080"/>
       </w:pPr>
-      <w:proofErr w:type="spellStart"/>
       <w:r>
         <w:rPr>
           <w:i/>
@@ -871,7 +858,6 @@
         </w:rPr>
         <w:t>TM</w:t>
       </w:r>
-      <w:proofErr w:type="spellEnd"/>
       <w:r>
         <w:rPr>
           <w:i/>
@@ -925,7 +911,6 @@
         </w:tabs>
         <w:ind w:left="1080"/>
       </w:pPr>
-      <w:proofErr w:type="spellStart"/>
       <w:r>
         <w:rPr>
           <w:i/>
@@ -939,7 +924,6 @@
         </w:rPr>
         <w:t>TM</w:t>
       </w:r>
-      <w:proofErr w:type="spellEnd"/>
       <w:r>
         <w:rPr>
           <w:i/>
@@ -993,7 +977,6 @@
         </w:tabs>
         <w:ind w:left="1080"/>
       </w:pPr>
-      <w:proofErr w:type="spellStart"/>
       <w:r>
         <w:rPr>
           <w:i/>
@@ -1007,7 +990,6 @@
         </w:rPr>
         <w:t>TM</w:t>
       </w:r>
-      <w:proofErr w:type="spellEnd"/>
       <w:r>
         <w:rPr>
           <w:i/>
@@ -1061,7 +1043,6 @@
         </w:tabs>
         <w:ind w:left="1080"/>
       </w:pPr>
-      <w:proofErr w:type="spellStart"/>
       <w:r>
         <w:rPr>
           <w:i/>
@@ -1075,7 +1056,6 @@
         </w:rPr>
         <w:t>TM</w:t>
       </w:r>
-      <w:proofErr w:type="spellEnd"/>
       <w:r>
         <w:rPr>
           <w:i/>
@@ -1129,7 +1109,6 @@
         </w:tabs>
         <w:ind w:left="1080"/>
       </w:pPr>
-      <w:proofErr w:type="spellStart"/>
       <w:r>
         <w:rPr>
           <w:i/>
@@ -1143,7 +1122,6 @@
         </w:rPr>
         <w:t>TM</w:t>
       </w:r>
-      <w:proofErr w:type="spellEnd"/>
       <w:r>
         <w:rPr>
           <w:i/>
@@ -1197,7 +1175,6 @@
         </w:tabs>
         <w:ind w:left="1080"/>
       </w:pPr>
-      <w:proofErr w:type="spellStart"/>
       <w:r>
         <w:rPr>
           <w:i/>
@@ -1211,7 +1188,6 @@
         </w:rPr>
         <w:t>TM</w:t>
       </w:r>
-      <w:proofErr w:type="spellEnd"/>
       <w:r>
         <w:rPr>
           <w:i/>
@@ -1265,7 +1241,6 @@
         </w:tabs>
         <w:ind w:left="1080"/>
       </w:pPr>
-      <w:proofErr w:type="spellStart"/>
       <w:r>
         <w:rPr>
           <w:i/>
@@ -1279,7 +1254,6 @@
         </w:rPr>
         <w:t>TM</w:t>
       </w:r>
-      <w:proofErr w:type="spellEnd"/>
       <w:r>
         <w:rPr>
           <w:i/>
@@ -1333,7 +1307,6 @@
         </w:tabs>
         <w:ind w:left="1080"/>
       </w:pPr>
-      <w:proofErr w:type="spellStart"/>
       <w:r>
         <w:rPr>
           <w:i/>
@@ -1347,7 +1320,6 @@
         </w:rPr>
         <w:t>TM</w:t>
       </w:r>
-      <w:proofErr w:type="spellEnd"/>
       <w:r>
         <w:rPr>
           <w:i/>
@@ -1401,7 +1373,6 @@
         </w:tabs>
         <w:ind w:left="1080"/>
       </w:pPr>
-      <w:proofErr w:type="spellStart"/>
       <w:r>
         <w:rPr>
           <w:i/>
@@ -1415,7 +1386,6 @@
         </w:rPr>
         <w:t>TM</w:t>
       </w:r>
-      <w:proofErr w:type="spellEnd"/>
       <w:r>
         <w:rPr>
           <w:i/>
@@ -1469,7 +1439,6 @@
         </w:tabs>
         <w:ind w:left="1080"/>
       </w:pPr>
-      <w:proofErr w:type="spellStart"/>
       <w:r>
         <w:rPr>
           <w:i/>
@@ -1483,7 +1452,6 @@
         </w:rPr>
         <w:t>TM</w:t>
       </w:r>
-      <w:proofErr w:type="spellEnd"/>
       <w:r>
         <w:rPr>
           <w:i/>
@@ -1525,7 +1493,6 @@
         </w:tabs>
         <w:ind w:left="1080"/>
       </w:pPr>
-      <w:proofErr w:type="spellStart"/>
       <w:r>
         <w:rPr>
           <w:i/>
@@ -1539,7 +1506,6 @@
         </w:rPr>
         <w:t>TM</w:t>
       </w:r>
-      <w:proofErr w:type="spellEnd"/>
       <w:r>
         <w:rPr>
           <w:i/>
@@ -1593,7 +1559,6 @@
         </w:tabs>
         <w:ind w:left="1080"/>
       </w:pPr>
-      <w:proofErr w:type="spellStart"/>
       <w:r>
         <w:rPr>
           <w:i/>
@@ -1607,7 +1572,6 @@
         </w:rPr>
         <w:t>TM</w:t>
       </w:r>
-      <w:proofErr w:type="spellEnd"/>
       <w:r>
         <w:rPr>
           <w:i/>
@@ -1661,7 +1625,6 @@
         </w:tabs>
         <w:ind w:left="1080"/>
       </w:pPr>
-      <w:proofErr w:type="spellStart"/>
       <w:r>
         <w:rPr>
           <w:i/>
@@ -1675,7 +1638,6 @@
         </w:rPr>
         <w:t>TM</w:t>
       </w:r>
-      <w:proofErr w:type="spellEnd"/>
       <w:r>
         <w:rPr>
           <w:i/>
@@ -1729,7 +1691,6 @@
         </w:tabs>
         <w:ind w:left="1080"/>
       </w:pPr>
-      <w:proofErr w:type="spellStart"/>
       <w:r>
         <w:rPr>
           <w:i/>
@@ -1743,7 +1704,6 @@
         </w:rPr>
         <w:t>TM</w:t>
       </w:r>
-      <w:proofErr w:type="spellEnd"/>
       <w:r>
         <w:rPr>
           <w:i/>
@@ -1797,7 +1757,6 @@
         </w:tabs>
         <w:ind w:left="1080"/>
       </w:pPr>
-      <w:proofErr w:type="spellStart"/>
       <w:r>
         <w:rPr>
           <w:i/>
@@ -1811,7 +1770,6 @@
         </w:rPr>
         <w:t>TM</w:t>
       </w:r>
-      <w:proofErr w:type="spellEnd"/>
       <w:r>
         <w:rPr>
           <w:i/>
@@ -1865,7 +1823,6 @@
         </w:tabs>
         <w:ind w:left="1080"/>
       </w:pPr>
-      <w:proofErr w:type="spellStart"/>
       <w:r>
         <w:rPr>
           <w:i/>
@@ -1879,7 +1836,6 @@
         </w:rPr>
         <w:t>TM</w:t>
       </w:r>
-      <w:proofErr w:type="spellEnd"/>
       <w:r>
         <w:rPr>
           <w:i/>
@@ -1921,7 +1877,6 @@
         </w:tabs>
         <w:ind w:left="1080"/>
       </w:pPr>
-      <w:proofErr w:type="spellStart"/>
       <w:r>
         <w:rPr>
           <w:i/>
@@ -1935,7 +1890,6 @@
         </w:rPr>
         <w:t>TM</w:t>
       </w:r>
-      <w:proofErr w:type="spellEnd"/>
       <w:r>
         <w:rPr>
           <w:i/>
@@ -1977,7 +1931,6 @@
         </w:tabs>
         <w:ind w:left="1080"/>
       </w:pPr>
-      <w:proofErr w:type="spellStart"/>
       <w:r>
         <w:rPr>
           <w:i/>
@@ -1991,7 +1944,6 @@
         </w:rPr>
         <w:t>TM</w:t>
       </w:r>
-      <w:proofErr w:type="spellEnd"/>
       <w:r>
         <w:rPr>
           <w:i/>
@@ -2033,7 +1985,6 @@
         </w:tabs>
         <w:ind w:left="1080"/>
       </w:pPr>
-      <w:proofErr w:type="spellStart"/>
       <w:r>
         <w:rPr>
           <w:i/>
@@ -2047,7 +1998,6 @@
         </w:rPr>
         <w:t>TM</w:t>
       </w:r>
-      <w:proofErr w:type="spellEnd"/>
       <w:r>
         <w:rPr>
           <w:i/>
@@ -2089,7 +2039,6 @@
         </w:tabs>
         <w:ind w:left="1080"/>
       </w:pPr>
-      <w:proofErr w:type="spellStart"/>
       <w:r>
         <w:rPr>
           <w:i/>
@@ -2103,7 +2052,6 @@
         </w:rPr>
         <w:t>TM</w:t>
       </w:r>
-      <w:proofErr w:type="spellEnd"/>
       <w:r>
         <w:rPr>
           <w:i/>
@@ -2145,7 +2093,6 @@
         </w:tabs>
         <w:ind w:left="1080"/>
       </w:pPr>
-      <w:proofErr w:type="spellStart"/>
       <w:r>
         <w:rPr>
           <w:i/>
@@ -2160,7 +2107,6 @@
         </w:rPr>
         <w:t>TM</w:t>
       </w:r>
-      <w:proofErr w:type="spellEnd"/>
       <w:r>
         <w:rPr>
           <w:i/>
@@ -2202,7 +2148,6 @@
         </w:tabs>
         <w:ind w:left="1080"/>
       </w:pPr>
-      <w:proofErr w:type="spellStart"/>
       <w:r>
         <w:rPr>
           <w:i/>
@@ -2216,7 +2161,6 @@
         </w:rPr>
         <w:t>TM</w:t>
       </w:r>
-      <w:proofErr w:type="spellEnd"/>
       <w:r>
         <w:rPr>
           <w:i/>
@@ -2258,7 +2202,6 @@
         </w:tabs>
         <w:ind w:left="1080"/>
       </w:pPr>
-      <w:proofErr w:type="spellStart"/>
       <w:r>
         <w:rPr>
           <w:i/>
@@ -2272,7 +2215,6 @@
         </w:rPr>
         <w:t>TM</w:t>
       </w:r>
-      <w:proofErr w:type="spellEnd"/>
       <w:r>
         <w:rPr>
           <w:i/>
@@ -2314,7 +2256,6 @@
         </w:tabs>
         <w:ind w:left="1080"/>
       </w:pPr>
-      <w:proofErr w:type="spellStart"/>
       <w:r>
         <w:rPr>
           <w:i/>
@@ -2328,7 +2269,6 @@
         </w:rPr>
         <w:t>TM</w:t>
       </w:r>
-      <w:proofErr w:type="spellEnd"/>
       <w:r>
         <w:rPr>
           <w:i/>
@@ -2370,7 +2310,6 @@
         </w:tabs>
         <w:ind w:left="1080"/>
       </w:pPr>
-      <w:proofErr w:type="spellStart"/>
       <w:r>
         <w:rPr>
           <w:i/>
@@ -2384,7 +2323,6 @@
         </w:rPr>
         <w:t>TM</w:t>
       </w:r>
-      <w:proofErr w:type="spellEnd"/>
       <w:r>
         <w:rPr>
           <w:i/>
@@ -2426,7 +2364,6 @@
         </w:tabs>
         <w:ind w:left="1080"/>
       </w:pPr>
-      <w:proofErr w:type="spellStart"/>
       <w:r>
         <w:rPr>
           <w:i/>
@@ -2440,7 +2377,6 @@
         </w:rPr>
         <w:t>TM</w:t>
       </w:r>
-      <w:proofErr w:type="spellEnd"/>
       <w:r>
         <w:rPr>
           <w:i/>
@@ -2482,7 +2418,6 @@
         </w:tabs>
         <w:ind w:left="1080"/>
       </w:pPr>
-      <w:proofErr w:type="spellStart"/>
       <w:r>
         <w:rPr>
           <w:i/>
@@ -2496,7 +2431,6 @@
         </w:rPr>
         <w:t>TM</w:t>
       </w:r>
-      <w:proofErr w:type="spellEnd"/>
       <w:r>
         <w:rPr>
           <w:i/>
@@ -2538,7 +2472,6 @@
         </w:tabs>
         <w:ind w:left="1080"/>
       </w:pPr>
-      <w:proofErr w:type="spellStart"/>
       <w:r>
         <w:rPr>
           <w:i/>
@@ -2552,7 +2485,6 @@
         </w:rPr>
         <w:t>TM</w:t>
       </w:r>
-      <w:proofErr w:type="spellEnd"/>
       <w:r>
         <w:rPr>
           <w:i/>
@@ -2594,7 +2526,6 @@
         </w:tabs>
         <w:ind w:left="1080"/>
       </w:pPr>
-      <w:proofErr w:type="spellStart"/>
       <w:r>
         <w:rPr>
           <w:i/>
@@ -2608,7 +2539,6 @@
         </w:rPr>
         <w:t>TM</w:t>
       </w:r>
-      <w:proofErr w:type="spellEnd"/>
       <w:r>
         <w:rPr>
           <w:i/>
@@ -2650,7 +2580,6 @@
         </w:tabs>
         <w:ind w:left="1080"/>
       </w:pPr>
-      <w:proofErr w:type="spellStart"/>
       <w:r>
         <w:rPr>
           <w:i/>
@@ -2664,7 +2593,6 @@
         </w:rPr>
         <w:t>TM</w:t>
       </w:r>
-      <w:proofErr w:type="spellEnd"/>
       <w:r>
         <w:rPr>
           <w:i/>
@@ -2706,7 +2634,6 @@
         </w:tabs>
         <w:ind w:left="1080"/>
       </w:pPr>
-      <w:proofErr w:type="spellStart"/>
       <w:r>
         <w:rPr>
           <w:i/>
@@ -2720,7 +2647,6 @@
         </w:rPr>
         <w:t>TM</w:t>
       </w:r>
-      <w:proofErr w:type="spellEnd"/>
       <w:r>
         <w:rPr>
           <w:i/>
@@ -2762,7 +2688,6 @@
         </w:tabs>
         <w:ind w:left="1080"/>
       </w:pPr>
-      <w:proofErr w:type="spellStart"/>
       <w:r>
         <w:rPr>
           <w:i/>
@@ -2776,7 +2701,6 @@
         </w:rPr>
         <w:t>TM</w:t>
       </w:r>
-      <w:proofErr w:type="spellEnd"/>
       <w:r>
         <w:rPr>
           <w:i/>
@@ -2818,7 +2742,6 @@
         </w:tabs>
         <w:ind w:left="1080"/>
       </w:pPr>
-      <w:proofErr w:type="spellStart"/>
       <w:r>
         <w:rPr>
           <w:i/>
@@ -2832,7 +2755,6 @@
         </w:rPr>
         <w:t>TM</w:t>
       </w:r>
-      <w:proofErr w:type="spellEnd"/>
       <w:r>
         <w:rPr>
           <w:i/>
@@ -2874,7 +2796,6 @@
         </w:tabs>
         <w:ind w:left="1080"/>
       </w:pPr>
-      <w:proofErr w:type="spellStart"/>
       <w:r>
         <w:rPr>
           <w:i/>
@@ -2888,7 +2809,6 @@
         </w:rPr>
         <w:t>TM</w:t>
       </w:r>
-      <w:proofErr w:type="spellEnd"/>
       <w:r>
         <w:rPr>
           <w:i/>
@@ -2930,7 +2850,6 @@
         </w:tabs>
         <w:ind w:left="1080"/>
       </w:pPr>
-      <w:proofErr w:type="spellStart"/>
       <w:r>
         <w:rPr>
           <w:i/>
@@ -2944,7 +2863,6 @@
         </w:rPr>
         <w:t>TM</w:t>
       </w:r>
-      <w:proofErr w:type="spellEnd"/>
       <w:r>
         <w:rPr>
           <w:i/>
@@ -2986,7 +2904,6 @@
         </w:tabs>
         <w:ind w:left="1080"/>
       </w:pPr>
-      <w:proofErr w:type="spellStart"/>
       <w:r>
         <w:rPr>
           <w:i/>
@@ -3000,7 +2917,6 @@
         </w:rPr>
         <w:t>TM</w:t>
       </w:r>
-      <w:proofErr w:type="spellEnd"/>
       <w:r>
         <w:rPr>
           <w:i/>
@@ -3042,7 +2958,6 @@
         </w:tabs>
         <w:ind w:left="1080"/>
       </w:pPr>
-      <w:proofErr w:type="spellStart"/>
       <w:r>
         <w:rPr>
           <w:i/>
@@ -3056,7 +2971,6 @@
         </w:rPr>
         <w:t>TM</w:t>
       </w:r>
-      <w:proofErr w:type="spellEnd"/>
       <w:r>
         <w:rPr>
           <w:i/>
@@ -3098,7 +3012,6 @@
         </w:tabs>
         <w:ind w:left="1080"/>
       </w:pPr>
-      <w:proofErr w:type="spellStart"/>
       <w:r>
         <w:rPr>
           <w:i/>
@@ -3112,7 +3025,6 @@
         </w:rPr>
         <w:t>TM</w:t>
       </w:r>
-      <w:proofErr w:type="spellEnd"/>
       <w:r>
         <w:rPr>
           <w:i/>
@@ -3154,7 +3066,6 @@
         </w:tabs>
         <w:ind w:left="1080"/>
       </w:pPr>
-      <w:proofErr w:type="spellStart"/>
       <w:r>
         <w:rPr>
           <w:i/>
@@ -3168,7 +3079,6 @@
         </w:rPr>
         <w:t>TM</w:t>
       </w:r>
-      <w:proofErr w:type="spellEnd"/>
       <w:r>
         <w:rPr>
           <w:i/>
@@ -3210,7 +3120,6 @@
         </w:tabs>
         <w:ind w:left="1080"/>
       </w:pPr>
-      <w:proofErr w:type="spellStart"/>
       <w:r>
         <w:rPr>
           <w:i/>
@@ -3224,7 +3133,6 @@
         </w:rPr>
         <w:t>TM</w:t>
       </w:r>
-      <w:proofErr w:type="spellEnd"/>
       <w:r>
         <w:rPr>
           <w:i/>
@@ -3266,7 +3174,6 @@
         </w:tabs>
         <w:ind w:left="1080"/>
       </w:pPr>
-      <w:proofErr w:type="spellStart"/>
       <w:r>
         <w:rPr>
           <w:i/>
@@ -3280,7 +3187,6 @@
         </w:rPr>
         <w:t>TM</w:t>
       </w:r>
-      <w:proofErr w:type="spellEnd"/>
       <w:r>
         <w:rPr>
           <w:i/>
@@ -3322,7 +3228,6 @@
         </w:tabs>
         <w:ind w:left="1080"/>
       </w:pPr>
-      <w:proofErr w:type="spellStart"/>
       <w:r>
         <w:rPr>
           <w:i/>
@@ -3336,7 +3241,6 @@
         </w:rPr>
         <w:t>TM</w:t>
       </w:r>
-      <w:proofErr w:type="spellEnd"/>
       <w:r>
         <w:rPr>
           <w:i/>
@@ -3378,7 +3282,6 @@
         </w:tabs>
         <w:ind w:left="1080"/>
       </w:pPr>
-      <w:proofErr w:type="spellStart"/>
       <w:r>
         <w:rPr>
           <w:i/>
@@ -3392,7 +3295,6 @@
         </w:rPr>
         <w:t>TM</w:t>
       </w:r>
-      <w:proofErr w:type="spellEnd"/>
       <w:r>
         <w:rPr>
           <w:i/>
@@ -3434,7 +3336,6 @@
         </w:tabs>
         <w:ind w:left="1080"/>
       </w:pPr>
-      <w:proofErr w:type="spellStart"/>
       <w:r>
         <w:rPr>
           <w:i/>
@@ -3448,7 +3349,6 @@
         </w:rPr>
         <w:t>TM</w:t>
       </w:r>
-      <w:proofErr w:type="spellEnd"/>
       <w:r>
         <w:rPr>
           <w:i/>
@@ -3490,7 +3390,6 @@
         </w:tabs>
         <w:ind w:left="1080"/>
       </w:pPr>
-      <w:proofErr w:type="spellStart"/>
       <w:r>
         <w:rPr>
           <w:i/>
@@ -3504,7 +3403,6 @@
         </w:rPr>
         <w:t>TM</w:t>
       </w:r>
-      <w:proofErr w:type="spellEnd"/>
       <w:r>
         <w:rPr>
           <w:i/>
@@ -3546,7 +3444,6 @@
         </w:tabs>
         <w:ind w:left="1080"/>
       </w:pPr>
-      <w:proofErr w:type="spellStart"/>
       <w:r>
         <w:rPr>
           <w:i/>
@@ -3560,7 +3457,6 @@
         </w:rPr>
         <w:t>TM</w:t>
       </w:r>
-      <w:proofErr w:type="spellEnd"/>
       <w:r>
         <w:rPr>
           <w:i/>
@@ -3608,7 +3504,6 @@
         </w:tabs>
         <w:ind w:left="1080"/>
       </w:pPr>
-      <w:proofErr w:type="spellStart"/>
       <w:r>
         <w:rPr>
           <w:i/>
@@ -3622,7 +3517,6 @@
         </w:rPr>
         <w:t>TM</w:t>
       </w:r>
-      <w:proofErr w:type="spellEnd"/>
       <w:r>
         <w:rPr>
           <w:i/>
@@ -3664,7 +3558,6 @@
         </w:tabs>
         <w:ind w:left="1080"/>
       </w:pPr>
-      <w:proofErr w:type="spellStart"/>
       <w:r>
         <w:rPr>
           <w:i/>
@@ -3678,7 +3571,6 @@
         </w:rPr>
         <w:t>TM</w:t>
       </w:r>
-      <w:proofErr w:type="spellEnd"/>
       <w:r>
         <w:rPr>
           <w:i/>
@@ -3720,7 +3612,6 @@
         </w:tabs>
         <w:ind w:left="1080"/>
       </w:pPr>
-      <w:proofErr w:type="spellStart"/>
       <w:r>
         <w:rPr>
           <w:i/>
@@ -3734,7 +3625,6 @@
         </w:rPr>
         <w:t>TM</w:t>
       </w:r>
-      <w:proofErr w:type="spellEnd"/>
       <w:r>
         <w:rPr>
           <w:i/>
@@ -3776,7 +3666,6 @@
         </w:tabs>
         <w:ind w:left="1080"/>
       </w:pPr>
-      <w:proofErr w:type="spellStart"/>
       <w:r>
         <w:rPr>
           <w:i/>
@@ -3790,7 +3679,6 @@
         </w:rPr>
         <w:t>TM</w:t>
       </w:r>
-      <w:proofErr w:type="spellEnd"/>
       <w:r>
         <w:rPr>
           <w:i/>
@@ -3832,7 +3720,6 @@
         </w:tabs>
         <w:ind w:left="1080"/>
       </w:pPr>
-      <w:proofErr w:type="spellStart"/>
       <w:r>
         <w:rPr>
           <w:i/>
@@ -3846,7 +3733,6 @@
         </w:rPr>
         <w:t>TM</w:t>
       </w:r>
-      <w:proofErr w:type="spellEnd"/>
       <w:r>
         <w:rPr>
           <w:i/>
@@ -3888,7 +3774,6 @@
         </w:tabs>
         <w:ind w:left="1080"/>
       </w:pPr>
-      <w:proofErr w:type="spellStart"/>
       <w:r>
         <w:rPr>
           <w:i/>
@@ -3902,7 +3787,6 @@
         </w:rPr>
         <w:t>TM</w:t>
       </w:r>
-      <w:proofErr w:type="spellEnd"/>
       <w:r>
         <w:rPr>
           <w:i/>
@@ -3944,7 +3828,6 @@
         </w:tabs>
         <w:ind w:left="1080"/>
       </w:pPr>
-      <w:proofErr w:type="spellStart"/>
       <w:r>
         <w:rPr>
           <w:i/>
@@ -3958,7 +3841,6 @@
         </w:rPr>
         <w:t>TM</w:t>
       </w:r>
-      <w:proofErr w:type="spellEnd"/>
       <w:r>
         <w:rPr>
           <w:i/>
@@ -4000,7 +3882,6 @@
         </w:tabs>
         <w:ind w:left="1080"/>
       </w:pPr>
-      <w:proofErr w:type="spellStart"/>
       <w:r>
         <w:rPr>
           <w:i/>
@@ -4014,7 +3895,6 @@
         </w:rPr>
         <w:t>TM</w:t>
       </w:r>
-      <w:proofErr w:type="spellEnd"/>
       <w:r>
         <w:rPr>
           <w:i/>
@@ -4056,7 +3936,6 @@
         </w:tabs>
         <w:ind w:left="1080"/>
       </w:pPr>
-      <w:proofErr w:type="spellStart"/>
       <w:r>
         <w:rPr>
           <w:i/>
@@ -4070,7 +3949,6 @@
         </w:rPr>
         <w:t>TM</w:t>
       </w:r>
-      <w:proofErr w:type="spellEnd"/>
       <w:r>
         <w:rPr>
           <w:i/>
@@ -4112,7 +3990,6 @@
         </w:tabs>
         <w:ind w:left="1080"/>
       </w:pPr>
-      <w:proofErr w:type="spellStart"/>
       <w:r>
         <w:rPr>
           <w:i/>
@@ -4126,7 +4003,6 @@
         </w:rPr>
         <w:t>TM</w:t>
       </w:r>
-      <w:proofErr w:type="spellEnd"/>
       <w:r>
         <w:rPr>
           <w:i/>
@@ -4168,7 +4044,6 @@
         </w:tabs>
         <w:ind w:left="1080"/>
       </w:pPr>
-      <w:proofErr w:type="spellStart"/>
       <w:r>
         <w:rPr>
           <w:i/>
@@ -4182,7 +4057,6 @@
         </w:rPr>
         <w:t>TM</w:t>
       </w:r>
-      <w:proofErr w:type="spellEnd"/>
       <w:r>
         <w:rPr>
           <w:i/>
@@ -4224,7 +4098,6 @@
         </w:tabs>
         <w:ind w:left="1080"/>
       </w:pPr>
-      <w:proofErr w:type="spellStart"/>
       <w:r>
         <w:rPr>
           <w:i/>
@@ -4238,7 +4111,6 @@
         </w:rPr>
         <w:t>TM</w:t>
       </w:r>
-      <w:proofErr w:type="spellEnd"/>
       <w:r>
         <w:rPr>
           <w:i/>
@@ -4280,7 +4152,6 @@
         </w:tabs>
         <w:ind w:left="1080"/>
       </w:pPr>
-      <w:proofErr w:type="spellStart"/>
       <w:r>
         <w:rPr>
           <w:i/>
@@ -4294,7 +4165,6 @@
         </w:rPr>
         <w:t>TM</w:t>
       </w:r>
-      <w:proofErr w:type="spellEnd"/>
       <w:r>
         <w:rPr>
           <w:i/>
@@ -4336,7 +4206,6 @@
         </w:tabs>
         <w:ind w:left="1080"/>
       </w:pPr>
-      <w:proofErr w:type="spellStart"/>
       <w:r>
         <w:rPr>
           <w:i/>
@@ -4350,7 +4219,6 @@
         </w:rPr>
         <w:t>TM</w:t>
       </w:r>
-      <w:proofErr w:type="spellEnd"/>
       <w:r>
         <w:rPr>
           <w:i/>
@@ -4392,7 +4260,6 @@
         </w:tabs>
         <w:ind w:left="1080"/>
       </w:pPr>
-      <w:proofErr w:type="spellStart"/>
       <w:r>
         <w:rPr>
           <w:i/>
@@ -4406,7 +4273,6 @@
         </w:rPr>
         <w:t>TM</w:t>
       </w:r>
-      <w:proofErr w:type="spellEnd"/>
       <w:r>
         <w:rPr>
           <w:i/>
@@ -4448,7 +4314,6 @@
         </w:tabs>
         <w:ind w:left="1080"/>
       </w:pPr>
-      <w:proofErr w:type="spellStart"/>
       <w:r>
         <w:rPr>
           <w:i/>
@@ -4462,7 +4327,6 @@
         </w:rPr>
         <w:t>TM</w:t>
       </w:r>
-      <w:proofErr w:type="spellEnd"/>
       <w:r>
         <w:rPr>
           <w:i/>
@@ -4504,7 +4368,6 @@
         </w:tabs>
         <w:ind w:left="1080"/>
       </w:pPr>
-      <w:proofErr w:type="spellStart"/>
       <w:r>
         <w:rPr>
           <w:i/>
@@ -4518,7 +4381,6 @@
         </w:rPr>
         <w:t>TM</w:t>
       </w:r>
-      <w:proofErr w:type="spellEnd"/>
       <w:r>
         <w:rPr>
           <w:i/>
@@ -4560,7 +4422,6 @@
         </w:tabs>
         <w:ind w:left="1080"/>
       </w:pPr>
-      <w:proofErr w:type="spellStart"/>
       <w:r>
         <w:rPr>
           <w:i/>
@@ -4574,7 +4435,6 @@
         </w:rPr>
         <w:t>TM</w:t>
       </w:r>
-      <w:proofErr w:type="spellEnd"/>
       <w:r>
         <w:rPr>
           <w:i/>
@@ -4616,7 +4476,6 @@
         </w:tabs>
         <w:ind w:left="1080"/>
       </w:pPr>
-      <w:proofErr w:type="spellStart"/>
       <w:r>
         <w:rPr>
           <w:i/>
@@ -4630,7 +4489,6 @@
         </w:rPr>
         <w:t>TM</w:t>
       </w:r>
-      <w:proofErr w:type="spellEnd"/>
       <w:r>
         <w:rPr>
           <w:i/>
@@ -4672,7 +4530,6 @@
         </w:tabs>
         <w:ind w:left="1080"/>
       </w:pPr>
-      <w:proofErr w:type="spellStart"/>
       <w:r>
         <w:rPr>
           <w:i/>
@@ -4686,7 +4543,6 @@
         </w:rPr>
         <w:t>TM</w:t>
       </w:r>
-      <w:proofErr w:type="spellEnd"/>
       <w:r>
         <w:rPr>
           <w:i/>
@@ -4731,7 +4587,6 @@
         </w:tabs>
         <w:ind w:left="1080"/>
       </w:pPr>
-      <w:proofErr w:type="spellStart"/>
       <w:r>
         <w:rPr>
           <w:i/>
@@ -4745,7 +4600,6 @@
         </w:rPr>
         <w:t>TM</w:t>
       </w:r>
-      <w:proofErr w:type="spellEnd"/>
       <w:r>
         <w:rPr>
           <w:i/>
@@ -4787,7 +4641,6 @@
         </w:tabs>
         <w:ind w:left="1080"/>
       </w:pPr>
-      <w:proofErr w:type="spellStart"/>
       <w:r>
         <w:rPr>
           <w:i/>
@@ -4801,7 +4654,6 @@
         </w:rPr>
         <w:t>TM</w:t>
       </w:r>
-      <w:proofErr w:type="spellEnd"/>
       <w:r>
         <w:rPr>
           <w:i/>
@@ -4843,7 +4695,6 @@
         </w:tabs>
         <w:ind w:left="1080"/>
       </w:pPr>
-      <w:proofErr w:type="spellStart"/>
       <w:r>
         <w:rPr>
           <w:i/>
@@ -4857,7 +4708,6 @@
         </w:rPr>
         <w:t>TM</w:t>
       </w:r>
-      <w:proofErr w:type="spellEnd"/>
       <w:r>
         <w:rPr>
           <w:i/>
@@ -4899,7 +4749,6 @@
         </w:tabs>
         <w:ind w:left="1080"/>
       </w:pPr>
-      <w:proofErr w:type="spellStart"/>
       <w:r>
         <w:rPr>
           <w:i/>
@@ -4913,7 +4762,6 @@
         </w:rPr>
         <w:t>TM</w:t>
       </w:r>
-      <w:proofErr w:type="spellEnd"/>
       <w:r>
         <w:rPr>
           <w:i/>
@@ -4955,7 +4803,6 @@
         </w:tabs>
         <w:ind w:left="1080"/>
       </w:pPr>
-      <w:proofErr w:type="spellStart"/>
       <w:r>
         <w:rPr>
           <w:i/>
@@ -4969,7 +4816,6 @@
         </w:rPr>
         <w:t>TM</w:t>
       </w:r>
-      <w:proofErr w:type="spellEnd"/>
       <w:r>
         <w:rPr>
           <w:i/>
@@ -5011,7 +4857,6 @@
         </w:tabs>
         <w:ind w:left="1080"/>
       </w:pPr>
-      <w:proofErr w:type="spellStart"/>
       <w:r>
         <w:rPr>
           <w:i/>
@@ -5025,7 +4870,6 @@
         </w:rPr>
         <w:t>TM</w:t>
       </w:r>
-      <w:proofErr w:type="spellEnd"/>
       <w:r>
         <w:rPr>
           <w:i/>
@@ -5067,7 +4911,6 @@
         </w:tabs>
         <w:ind w:left="1080"/>
       </w:pPr>
-      <w:proofErr w:type="spellStart"/>
       <w:r>
         <w:rPr>
           <w:i/>
@@ -5081,7 +4924,6 @@
         </w:rPr>
         <w:t>TM</w:t>
       </w:r>
-      <w:proofErr w:type="spellEnd"/>
       <w:r>
         <w:rPr>
           <w:i/>
@@ -5123,7 +4965,6 @@
         </w:tabs>
         <w:ind w:left="1080"/>
       </w:pPr>
-      <w:proofErr w:type="spellStart"/>
       <w:r>
         <w:rPr>
           <w:i/>
@@ -5138,7 +4979,6 @@
         </w:rPr>
         <w:t>TM</w:t>
       </w:r>
-      <w:proofErr w:type="spellEnd"/>
       <w:r>
         <w:rPr>
           <w:i/>
@@ -5180,7 +5020,6 @@
         </w:tabs>
         <w:ind w:left="1080"/>
       </w:pPr>
-      <w:proofErr w:type="spellStart"/>
       <w:r>
         <w:rPr>
           <w:i/>
@@ -5194,7 +5033,6 @@
         </w:rPr>
         <w:t>TM</w:t>
       </w:r>
-      <w:proofErr w:type="spellEnd"/>
       <w:r>
         <w:rPr>
           <w:i/>
@@ -5236,7 +5074,6 @@
         </w:tabs>
         <w:ind w:left="1080"/>
       </w:pPr>
-      <w:proofErr w:type="spellStart"/>
       <w:r>
         <w:rPr>
           <w:i/>
@@ -5250,7 +5087,6 @@
         </w:rPr>
         <w:t>TM</w:t>
       </w:r>
-      <w:proofErr w:type="spellEnd"/>
       <w:r>
         <w:rPr>
           <w:i/>
@@ -5292,7 +5128,6 @@
         </w:tabs>
         <w:ind w:left="1080"/>
       </w:pPr>
-      <w:proofErr w:type="spellStart"/>
       <w:r>
         <w:rPr>
           <w:i/>
@@ -5306,7 +5141,6 @@
         </w:rPr>
         <w:t>TM</w:t>
       </w:r>
-      <w:proofErr w:type="spellEnd"/>
       <w:r>
         <w:rPr>
           <w:i/>
@@ -5348,7 +5182,6 @@
         </w:tabs>
         <w:ind w:left="1080"/>
       </w:pPr>
-      <w:proofErr w:type="spellStart"/>
       <w:r>
         <w:rPr>
           <w:i/>
@@ -5362,7 +5195,6 @@
         </w:rPr>
         <w:t>TM</w:t>
       </w:r>
-      <w:proofErr w:type="spellEnd"/>
       <w:r>
         <w:rPr>
           <w:i/>
@@ -5404,7 +5236,6 @@
         </w:tabs>
         <w:ind w:left="1080"/>
       </w:pPr>
-      <w:proofErr w:type="spellStart"/>
       <w:r>
         <w:rPr>
           <w:i/>
@@ -5418,7 +5249,6 @@
         </w:rPr>
         <w:t>TM</w:t>
       </w:r>
-      <w:proofErr w:type="spellEnd"/>
       <w:r>
         <w:rPr>
           <w:i/>
@@ -5460,7 +5290,6 @@
         </w:tabs>
         <w:ind w:left="1080"/>
       </w:pPr>
-      <w:proofErr w:type="spellStart"/>
       <w:r>
         <w:rPr>
           <w:i/>
@@ -5474,7 +5303,6 @@
         </w:rPr>
         <w:t>TM</w:t>
       </w:r>
-      <w:proofErr w:type="spellEnd"/>
       <w:r>
         <w:rPr>
           <w:i/>
@@ -5912,6 +5740,8 @@
         <w:t>Table of Contents</w:t>
       </w:r>
     </w:p>
+    <w:bookmarkStart w:id="3" w:name="_GoBack"/>
+    <w:bookmarkEnd w:id="3"/>
     <w:p>
       <w:pPr>
         <w:pStyle w:val="TOC1"/>
@@ -5932,7 +5762,7 @@
       <w:r>
         <w:fldChar w:fldCharType="separate"/>
       </w:r>
-      <w:hyperlink w:anchor="_Toc449965551" w:history="1">
+      <w:hyperlink w:anchor="_Toc450224525" w:history="1">
         <w:r>
           <w:rPr>
             <w:rStyle w:val="Hyperlink"/>
@@ -5976,7 +5806,7 @@
             <w:noProof/>
             <w:webHidden/>
           </w:rPr>
-          <w:instrText xml:space="preserve"> PAGEREF _Toc449965551 \h </w:instrText>
+          <w:instrText xml:space="preserve"> PAGEREF _Toc450224525 \h </w:instrText>
         </w:r>
         <w:r>
           <w:rPr>
@@ -6022,7 +5852,7 @@
           <w:szCs w:val="22"/>
         </w:rPr>
       </w:pPr>
-      <w:hyperlink w:anchor="_Toc449965552" w:history="1">
+      <w:hyperlink w:anchor="_Toc450224526" w:history="1">
         <w:r>
           <w:rPr>
             <w:rStyle w:val="Hyperlink"/>
@@ -6081,7 +5911,7 @@
             <w:noProof/>
             <w:webHidden/>
           </w:rPr>
-          <w:instrText xml:space="preserve"> PAGEREF _Toc449965552 \h </w:instrText>
+          <w:instrText xml:space="preserve"> PAGEREF _Toc450224526 \h </w:instrText>
         </w:r>
         <w:r>
           <w:rPr>
@@ -6127,7 +5957,7 @@
           <w:szCs w:val="22"/>
         </w:rPr>
       </w:pPr>
-      <w:hyperlink w:anchor="_Toc449965553" w:history="1">
+      <w:hyperlink w:anchor="_Toc450224527" w:history="1">
         <w:r>
           <w:rPr>
             <w:rStyle w:val="Hyperlink"/>
@@ -6171,7 +6001,7 @@
             <w:noProof/>
             <w:webHidden/>
           </w:rPr>
-          <w:instrText xml:space="preserve"> PAGEREF _Toc449965553 \h </w:instrText>
+          <w:instrText xml:space="preserve"> PAGEREF _Toc450224527 \h </w:instrText>
         </w:r>
         <w:r>
           <w:rPr>
@@ -6217,7 +6047,7 @@
           <w:szCs w:val="22"/>
         </w:rPr>
       </w:pPr>
-      <w:hyperlink w:anchor="_Toc449965554" w:history="1">
+      <w:hyperlink w:anchor="_Toc450224528" w:history="1">
         <w:r>
           <w:rPr>
             <w:rStyle w:val="Hyperlink"/>
@@ -6261,7 +6091,7 @@
             <w:noProof/>
             <w:webHidden/>
           </w:rPr>
-          <w:instrText xml:space="preserve"> PAGEREF _Toc449965554 \h </w:instrText>
+          <w:instrText xml:space="preserve"> PAGEREF _Toc450224528 \h </w:instrText>
         </w:r>
         <w:r>
           <w:rPr>
@@ -6307,7 +6137,7 @@
           <w:szCs w:val="22"/>
         </w:rPr>
       </w:pPr>
-      <w:hyperlink w:anchor="_Toc449965555" w:history="1">
+      <w:hyperlink w:anchor="_Toc450224529" w:history="1">
         <w:r>
           <w:rPr>
             <w:rStyle w:val="Hyperlink"/>
@@ -6351,7 +6181,7 @@
             <w:noProof/>
             <w:webHidden/>
           </w:rPr>
-          <w:instrText xml:space="preserve"> PAGEREF _Toc449965555 \h </w:instrText>
+          <w:instrText xml:space="preserve"> PAGEREF _Toc450224529 \h </w:instrText>
         </w:r>
         <w:r>
           <w:rPr>
@@ -6397,7 +6227,7 @@
           <w:szCs w:val="22"/>
         </w:rPr>
       </w:pPr>
-      <w:hyperlink w:anchor="_Toc449965556" w:history="1">
+      <w:hyperlink w:anchor="_Toc450224530" w:history="1">
         <w:r>
           <w:rPr>
             <w:rStyle w:val="Hyperlink"/>
@@ -6441,7 +6271,7 @@
             <w:noProof/>
             <w:webHidden/>
           </w:rPr>
-          <w:instrText xml:space="preserve"> PAGEREF _Toc449965556 \h </w:instrText>
+          <w:instrText xml:space="preserve"> PAGEREF _Toc450224530 \h </w:instrText>
         </w:r>
         <w:r>
           <w:rPr>
@@ -6487,7 +6317,7 @@
           <w:szCs w:val="22"/>
         </w:rPr>
       </w:pPr>
-      <w:hyperlink w:anchor="_Toc449965557" w:history="1">
+      <w:hyperlink w:anchor="_Toc450224531" w:history="1">
         <w:r>
           <w:rPr>
             <w:rStyle w:val="Hyperlink"/>
@@ -6531,7 +6361,7 @@
             <w:noProof/>
             <w:webHidden/>
           </w:rPr>
-          <w:instrText xml:space="preserve"> PAGEREF _Toc449965557 \h </w:instrText>
+          <w:instrText xml:space="preserve"> PAGEREF _Toc450224531 \h </w:instrText>
         </w:r>
         <w:r>
           <w:rPr>
@@ -6577,7 +6407,7 @@
           <w:szCs w:val="22"/>
         </w:rPr>
       </w:pPr>
-      <w:hyperlink w:anchor="_Toc449965558" w:history="1">
+      <w:hyperlink w:anchor="_Toc450224532" w:history="1">
         <w:r>
           <w:rPr>
             <w:rStyle w:val="Hyperlink"/>
@@ -6621,7 +6451,7 @@
             <w:noProof/>
             <w:webHidden/>
           </w:rPr>
-          <w:instrText xml:space="preserve"> PAGEREF _Toc449965558 \h </w:instrText>
+          <w:instrText xml:space="preserve"> PAGEREF _Toc450224532 \h </w:instrText>
         </w:r>
         <w:r>
           <w:rPr>
@@ -6667,7 +6497,7 @@
           <w:szCs w:val="22"/>
         </w:rPr>
       </w:pPr>
-      <w:hyperlink w:anchor="_Toc449965559" w:history="1">
+      <w:hyperlink w:anchor="_Toc450224533" w:history="1">
         <w:r>
           <w:rPr>
             <w:rStyle w:val="Hyperlink"/>
@@ -6711,7 +6541,7 @@
             <w:noProof/>
             <w:webHidden/>
           </w:rPr>
-          <w:instrText xml:space="preserve"> PAGEREF _Toc449965559 \h </w:instrText>
+          <w:instrText xml:space="preserve"> PAGEREF _Toc450224533 \h </w:instrText>
         </w:r>
         <w:r>
           <w:rPr>
@@ -6757,7 +6587,7 @@
           <w:szCs w:val="22"/>
         </w:rPr>
       </w:pPr>
-      <w:hyperlink w:anchor="_Toc449965560" w:history="1">
+      <w:hyperlink w:anchor="_Toc450224534" w:history="1">
         <w:r>
           <w:rPr>
             <w:rStyle w:val="Hyperlink"/>
@@ -6801,7 +6631,7 @@
             <w:noProof/>
             <w:webHidden/>
           </w:rPr>
-          <w:instrText xml:space="preserve"> PAGEREF _Toc449965560 \h </w:instrText>
+          <w:instrText xml:space="preserve"> PAGEREF _Toc450224534 \h </w:instrText>
         </w:r>
         <w:r>
           <w:rPr>
@@ -6847,7 +6677,7 @@
           <w:szCs w:val="22"/>
         </w:rPr>
       </w:pPr>
-      <w:hyperlink w:anchor="_Toc449965561" w:history="1">
+      <w:hyperlink w:anchor="_Toc450224535" w:history="1">
         <w:r>
           <w:rPr>
             <w:rStyle w:val="Hyperlink"/>
@@ -6891,7 +6721,7 @@
             <w:noProof/>
             <w:webHidden/>
           </w:rPr>
-          <w:instrText xml:space="preserve"> PAGEREF _Toc449965561 \h </w:instrText>
+          <w:instrText xml:space="preserve"> PAGEREF _Toc450224535 \h </w:instrText>
         </w:r>
         <w:r>
           <w:rPr>
@@ -6937,7 +6767,7 @@
           <w:szCs w:val="22"/>
         </w:rPr>
       </w:pPr>
-      <w:hyperlink w:anchor="_Toc449965562" w:history="1">
+      <w:hyperlink w:anchor="_Toc450224536" w:history="1">
         <w:r>
           <w:rPr>
             <w:rStyle w:val="Hyperlink"/>
@@ -6981,7 +6811,7 @@
             <w:noProof/>
             <w:webHidden/>
           </w:rPr>
-          <w:instrText xml:space="preserve"> PAGEREF _Toc449965562 \h </w:instrText>
+          <w:instrText xml:space="preserve"> PAGEREF _Toc450224536 \h </w:instrText>
         </w:r>
         <w:r>
           <w:rPr>
@@ -7023,7 +6853,7 @@
           <w:szCs w:val="22"/>
         </w:rPr>
       </w:pPr>
-      <w:hyperlink w:anchor="_Toc449965563" w:history="1">
+      <w:hyperlink w:anchor="_Toc450224537" w:history="1">
         <w:r>
           <w:rPr>
             <w:rStyle w:val="Hyperlink"/>
@@ -7067,7 +6897,7 @@
             <w:noProof/>
             <w:webHidden/>
           </w:rPr>
-          <w:instrText xml:space="preserve"> PAGEREF _Toc449965563 \h </w:instrText>
+          <w:instrText xml:space="preserve"> PAGEREF _Toc450224537 \h </w:instrText>
         </w:r>
         <w:r>
           <w:rPr>
@@ -7113,7 +6943,7 @@
           <w:szCs w:val="22"/>
         </w:rPr>
       </w:pPr>
-      <w:hyperlink w:anchor="_Toc449965564" w:history="1">
+      <w:hyperlink w:anchor="_Toc450224538" w:history="1">
         <w:r>
           <w:rPr>
             <w:rStyle w:val="Hyperlink"/>
@@ -7157,7 +6987,7 @@
             <w:noProof/>
             <w:webHidden/>
           </w:rPr>
-          <w:instrText xml:space="preserve"> PAGEREF _Toc449965564 \h </w:instrText>
+          <w:instrText xml:space="preserve"> PAGEREF _Toc450224538 \h </w:instrText>
         </w:r>
         <w:r>
           <w:rPr>
@@ -7203,7 +7033,7 @@
           <w:szCs w:val="22"/>
         </w:rPr>
       </w:pPr>
-      <w:hyperlink w:anchor="_Toc449965565" w:history="1">
+      <w:hyperlink w:anchor="_Toc450224539" w:history="1">
         <w:r>
           <w:rPr>
             <w:rStyle w:val="Hyperlink"/>
@@ -7247,7 +7077,7 @@
             <w:noProof/>
             <w:webHidden/>
           </w:rPr>
-          <w:instrText xml:space="preserve"> PAGEREF _Toc449965565 \h </w:instrText>
+          <w:instrText xml:space="preserve"> PAGEREF _Toc450224539 \h </w:instrText>
         </w:r>
         <w:r>
           <w:rPr>
@@ -7289,7 +7119,7 @@
           <w:szCs w:val="22"/>
         </w:rPr>
       </w:pPr>
-      <w:hyperlink w:anchor="_Toc449965566" w:history="1">
+      <w:hyperlink w:anchor="_Toc450224540" w:history="1">
         <w:r>
           <w:rPr>
             <w:rStyle w:val="Hyperlink"/>
@@ -7333,7 +7163,7 @@
             <w:noProof/>
             <w:webHidden/>
           </w:rPr>
-          <w:instrText xml:space="preserve"> PAGEREF _Toc449965566 \h </w:instrText>
+          <w:instrText xml:space="preserve"> PAGEREF _Toc450224540 \h </w:instrText>
         </w:r>
         <w:r>
           <w:rPr>
@@ -7379,7 +7209,7 @@
           <w:szCs w:val="22"/>
         </w:rPr>
       </w:pPr>
-      <w:hyperlink w:anchor="_Toc449965567" w:history="1">
+      <w:hyperlink w:anchor="_Toc450224541" w:history="1">
         <w:r>
           <w:rPr>
             <w:rStyle w:val="Hyperlink"/>
@@ -7423,7 +7253,7 @@
             <w:noProof/>
             <w:webHidden/>
           </w:rPr>
-          <w:instrText xml:space="preserve"> PAGEREF _Toc449965567 \h </w:instrText>
+          <w:instrText xml:space="preserve"> PAGEREF _Toc450224541 \h </w:instrText>
         </w:r>
         <w:r>
           <w:rPr>
@@ -7469,7 +7299,7 @@
           <w:szCs w:val="22"/>
         </w:rPr>
       </w:pPr>
-      <w:hyperlink w:anchor="_Toc449965568" w:history="1">
+      <w:hyperlink w:anchor="_Toc450224542" w:history="1">
         <w:r>
           <w:rPr>
             <w:rStyle w:val="Hyperlink"/>
@@ -7513,7 +7343,7 @@
             <w:noProof/>
             <w:webHidden/>
           </w:rPr>
-          <w:instrText xml:space="preserve"> PAGEREF _Toc449965568 \h </w:instrText>
+          <w:instrText xml:space="preserve"> PAGEREF _Toc450224542 \h </w:instrText>
         </w:r>
         <w:r>
           <w:rPr>
@@ -7559,7 +7389,7 @@
           <w:szCs w:val="22"/>
         </w:rPr>
       </w:pPr>
-      <w:hyperlink w:anchor="_Toc449965569" w:history="1">
+      <w:hyperlink w:anchor="_Toc450224543" w:history="1">
         <w:r>
           <w:rPr>
             <w:rStyle w:val="Hyperlink"/>
@@ -7603,7 +7433,7 @@
             <w:noProof/>
             <w:webHidden/>
           </w:rPr>
-          <w:instrText xml:space="preserve"> PAGEREF _Toc449965569 \h </w:instrText>
+          <w:instrText xml:space="preserve"> PAGEREF _Toc450224543 \h </w:instrText>
         </w:r>
         <w:r>
           <w:rPr>
@@ -7649,7 +7479,7 @@
           <w:szCs w:val="22"/>
         </w:rPr>
       </w:pPr>
-      <w:hyperlink w:anchor="_Toc449965570" w:history="1">
+      <w:hyperlink w:anchor="_Toc450224544" w:history="1">
         <w:r>
           <w:rPr>
             <w:rStyle w:val="Hyperlink"/>
@@ -7693,7 +7523,7 @@
             <w:noProof/>
             <w:webHidden/>
           </w:rPr>
-          <w:instrText xml:space="preserve"> PAGEREF _Toc449965570 \h </w:instrText>
+          <w:instrText xml:space="preserve"> PAGEREF _Toc450224544 \h </w:instrText>
         </w:r>
         <w:r>
           <w:rPr>
@@ -7735,7 +7565,7 @@
           <w:szCs w:val="22"/>
         </w:rPr>
       </w:pPr>
-      <w:hyperlink w:anchor="_Toc449965571" w:history="1">
+      <w:hyperlink w:anchor="_Toc450224545" w:history="1">
         <w:r>
           <w:rPr>
             <w:rStyle w:val="Hyperlink"/>
@@ -7779,7 +7609,7 @@
             <w:noProof/>
             <w:webHidden/>
           </w:rPr>
-          <w:instrText xml:space="preserve"> PAGEREF _Toc449965571 \h </w:instrText>
+          <w:instrText xml:space="preserve"> PAGEREF _Toc450224545 \h </w:instrText>
         </w:r>
         <w:r>
           <w:rPr>
@@ -7821,7 +7651,7 @@
           <w:szCs w:val="22"/>
         </w:rPr>
       </w:pPr>
-      <w:hyperlink w:anchor="_Toc449965572" w:history="1">
+      <w:hyperlink w:anchor="_Toc450224546" w:history="1">
         <w:r>
           <w:rPr>
             <w:rStyle w:val="Hyperlink"/>
@@ -7848,7 +7678,7 @@
             <w:noProof/>
             <w:webHidden/>
           </w:rPr>
-          <w:instrText xml:space="preserve"> PAGEREF _Toc449965572 \h </w:instrText>
+          <w:instrText xml:space="preserve"> PAGEREF _Toc450224546 \h </w:instrText>
         </w:r>
         <w:r>
           <w:rPr>
@@ -7890,7 +7720,7 @@
           <w:szCs w:val="22"/>
         </w:rPr>
       </w:pPr>
-      <w:hyperlink w:anchor="_Toc449965573" w:history="1">
+      <w:hyperlink w:anchor="_Toc450224547" w:history="1">
         <w:r>
           <w:rPr>
             <w:rStyle w:val="Hyperlink"/>
@@ -7917,7 +7747,7 @@
             <w:noProof/>
             <w:webHidden/>
           </w:rPr>
-          <w:instrText xml:space="preserve"> PAGEREF _Toc449965573 \h </w:instrText>
+          <w:instrText xml:space="preserve"> PAGEREF _Toc450224547 \h </w:instrText>
         </w:r>
         <w:r>
           <w:rPr>
@@ -7937,7 +7767,7 @@
             <w:noProof/>
             <w:webHidden/>
           </w:rPr>
-          <w:t>18</w:t>
+          <w:t>21</w:t>
         </w:r>
         <w:r>
           <w:rPr>
@@ -7963,15 +7793,15 @@
       <w:pPr>
         <w:pStyle w:val="Heading1"/>
       </w:pPr>
-      <w:bookmarkStart w:id="3" w:name="_Toc424631595"/>
-      <w:bookmarkStart w:id="4" w:name="_Toc449965551"/>
+      <w:bookmarkStart w:id="4" w:name="_Toc424631595"/>
+      <w:bookmarkStart w:id="5" w:name="_Toc450224525"/>
       <w:bookmarkEnd w:id="0"/>
       <w:r>
         <w:lastRenderedPageBreak/>
         <w:t>Introduction</w:t>
       </w:r>
-      <w:bookmarkEnd w:id="3"/>
       <w:bookmarkEnd w:id="4"/>
+      <w:bookmarkEnd w:id="5"/>
     </w:p>
     <w:p>
       <w:pPr>
@@ -8003,11 +7833,7 @@
         <w:ind w:right="-274"/>
       </w:pPr>
       <w:r>
-        <w:t>The Cyber Observable Expression (</w:t>
-      </w:r>
-      <w:proofErr w:type="spellStart"/>
-      <w:r>
-        <w:t>CybOX</w:t>
+        <w:t>The Cyber Observable Expression (CybOX</w:t>
       </w:r>
       <w:r>
         <w:rPr>
@@ -8015,7 +7841,6 @@
         </w:rPr>
         <w:t>TM</w:t>
       </w:r>
-      <w:proofErr w:type="spellEnd"/>
       <w:r>
         <w:t>)</w:t>
       </w:r>
@@ -8040,7 +7865,7 @@
       <w:r>
         <w:t xml:space="preserve">This document serves as the specification for the CybOX Win Network Share Object Version 2.1.1 data model, which is one </w:t>
       </w:r>
-      <w:bookmarkStart w:id="5" w:name="_Toc401131317"/>
+      <w:bookmarkStart w:id="6" w:name="_Toc401131317"/>
       <w:r>
         <w:t>of eighty-eight CybOX Object data models.</w:t>
       </w:r>
@@ -8272,7 +8097,7 @@
       <w:r>
         <w:t xml:space="preserve">. </w:t>
       </w:r>
-      <w:bookmarkEnd w:id="5"/>
+      <w:bookmarkEnd w:id="6"/>
       <w:r>
         <w:t xml:space="preserve">In Section </w:t>
       </w:r>
@@ -8468,12 +8293,11 @@
       <w:pPr>
         <w:pStyle w:val="Heading2"/>
       </w:pPr>
-      <w:bookmarkStart w:id="6" w:name="_Toc412205405"/>
-      <w:bookmarkStart w:id="7" w:name="_Ref412300941"/>
-      <w:bookmarkStart w:id="8" w:name="_Ref412622367"/>
-      <w:bookmarkStart w:id="9" w:name="_Toc424631596"/>
-      <w:bookmarkStart w:id="10" w:name="_Toc449965552"/>
-      <w:proofErr w:type="spellStart"/>
+      <w:bookmarkStart w:id="7" w:name="_Toc412205405"/>
+      <w:bookmarkStart w:id="8" w:name="_Ref412300941"/>
+      <w:bookmarkStart w:id="9" w:name="_Ref412622367"/>
+      <w:bookmarkStart w:id="10" w:name="_Toc424631596"/>
+      <w:bookmarkStart w:id="11" w:name="_Toc450224526"/>
       <w:r>
         <w:t>CybOX</w:t>
       </w:r>
@@ -8483,15 +8307,14 @@
         </w:rPr>
         <w:t>TM</w:t>
       </w:r>
-      <w:proofErr w:type="spellEnd"/>
       <w:r>
         <w:t xml:space="preserve"> Specification Documents</w:t>
       </w:r>
-      <w:bookmarkEnd w:id="6"/>
       <w:bookmarkEnd w:id="7"/>
       <w:bookmarkEnd w:id="8"/>
       <w:bookmarkEnd w:id="9"/>
       <w:bookmarkEnd w:id="10"/>
+      <w:bookmarkEnd w:id="11"/>
     </w:p>
     <w:p>
       <w:pPr>
@@ -8660,15 +8483,15 @@
         <w:spacing w:before="360" w:after="60"/>
         <w:ind w:left="540" w:hanging="540"/>
       </w:pPr>
-      <w:bookmarkStart w:id="11" w:name="_Ref394437867"/>
-      <w:bookmarkStart w:id="12" w:name="_Toc426119868"/>
-      <w:bookmarkStart w:id="13" w:name="_Toc449965553"/>
+      <w:bookmarkStart w:id="12" w:name="_Ref394437867"/>
+      <w:bookmarkStart w:id="13" w:name="_Toc426119868"/>
+      <w:bookmarkStart w:id="14" w:name="_Toc450224527"/>
       <w:r>
         <w:t>Document Conventions</w:t>
       </w:r>
-      <w:bookmarkEnd w:id="11"/>
       <w:bookmarkEnd w:id="12"/>
       <w:bookmarkEnd w:id="13"/>
+      <w:bookmarkEnd w:id="14"/>
     </w:p>
     <w:p>
       <w:r>
@@ -8689,17 +8512,17 @@
         </w:tabs>
         <w:spacing w:before="360" w:after="60"/>
       </w:pPr>
-      <w:bookmarkStart w:id="14" w:name="_Toc389570603"/>
-      <w:bookmarkStart w:id="15" w:name="_Toc389581073"/>
-      <w:bookmarkStart w:id="16" w:name="_Toc426119870"/>
-      <w:bookmarkStart w:id="17" w:name="_Toc449965554"/>
+      <w:bookmarkStart w:id="15" w:name="_Toc389570603"/>
+      <w:bookmarkStart w:id="16" w:name="_Toc389581073"/>
+      <w:bookmarkStart w:id="17" w:name="_Toc426119870"/>
+      <w:bookmarkStart w:id="18" w:name="_Toc450224528"/>
       <w:r>
         <w:t>Fonts</w:t>
       </w:r>
-      <w:bookmarkEnd w:id="14"/>
       <w:bookmarkEnd w:id="15"/>
       <w:bookmarkEnd w:id="16"/>
       <w:bookmarkEnd w:id="17"/>
+      <w:bookmarkEnd w:id="18"/>
     </w:p>
     <w:p>
       <w:pPr>
@@ -8964,23 +8787,13 @@
         </w:rPr>
         <w:t xml:space="preserve">, </w:t>
       </w:r>
-      <w:proofErr w:type="gramStart"/>
       <w:r>
         <w:rPr>
           <w:rFonts w:ascii="Courier New" w:hAnsi="Courier New" w:cs="Courier New"/>
           <w:sz w:val="20"/>
           <w:szCs w:val="20"/>
         </w:rPr>
-        <w:t>cyboxCommon:BaseObjectPropertyType</w:t>
-      </w:r>
-      <w:proofErr w:type="gramEnd"/>
-      <w:r>
-        <w:rPr>
-          <w:rFonts w:ascii="Courier New" w:hAnsi="Courier New" w:cs="Courier New"/>
-          <w:sz w:val="20"/>
-          <w:szCs w:val="20"/>
-        </w:rPr>
-        <w:t xml:space="preserve"> </w:t>
+        <w:t xml:space="preserve">cyboxCommon:BaseObjectPropertyType </w:t>
       </w:r>
     </w:p>
     <w:p>
@@ -9193,22 +9006,22 @@
       <w:pPr>
         <w:pStyle w:val="Heading3"/>
       </w:pPr>
-      <w:bookmarkStart w:id="18" w:name="_Ref394486021"/>
-      <w:bookmarkStart w:id="19" w:name="_Toc426119871"/>
-      <w:bookmarkStart w:id="20" w:name="_Toc449965555"/>
+      <w:bookmarkStart w:id="19" w:name="_Ref394486021"/>
+      <w:bookmarkStart w:id="20" w:name="_Toc426119871"/>
+      <w:bookmarkStart w:id="21" w:name="_Toc450224529"/>
       <w:r>
         <w:t>UML Package References</w:t>
       </w:r>
-      <w:bookmarkEnd w:id="18"/>
       <w:bookmarkEnd w:id="19"/>
       <w:bookmarkEnd w:id="20"/>
+      <w:bookmarkEnd w:id="21"/>
     </w:p>
     <w:p>
       <w:pPr>
         <w:spacing w:after="240"/>
       </w:pPr>
-      <w:bookmarkStart w:id="21" w:name="_Toc389570605"/>
-      <w:bookmarkStart w:id="22" w:name="_Toc389581075"/>
+      <w:bookmarkStart w:id="22" w:name="_Toc389570605"/>
+      <w:bookmarkStart w:id="23" w:name="_Toc389581075"/>
       <w:r>
         <w:t>Each CybOX data model is captured in a different UML package (e.g., Core package) where the packages together compose the full CybOX UML model</w:t>
       </w:r>
@@ -9255,7 +9068,6 @@
       <w:r>
         <w:t xml:space="preserve">The package_prefix for the Windows Network Share data model is </w:t>
       </w:r>
-      <w:proofErr w:type="spellStart"/>
       <w:r>
         <w:rPr>
           <w:rFonts w:ascii="Courier New" w:hAnsi="Courier New" w:cs="Courier New"/>
@@ -9268,7 +9080,6 @@
         </w:rPr>
         <w:t>Obj</w:t>
       </w:r>
-      <w:proofErr w:type="spellEnd"/>
       <w:r>
         <w:t xml:space="preserve">. </w:t>
       </w:r>
@@ -9301,24 +9112,24 @@
       <w:pPr>
         <w:pStyle w:val="Heading3"/>
       </w:pPr>
-      <w:bookmarkStart w:id="23" w:name="_Toc426119872"/>
-      <w:bookmarkStart w:id="24" w:name="_Toc449965556"/>
+      <w:bookmarkStart w:id="24" w:name="_Toc426119872"/>
+      <w:bookmarkStart w:id="25" w:name="_Toc450224530"/>
       <w:r>
         <w:t>UML Diagrams</w:t>
       </w:r>
-      <w:bookmarkEnd w:id="21"/>
       <w:bookmarkEnd w:id="22"/>
       <w:bookmarkEnd w:id="23"/>
       <w:bookmarkEnd w:id="24"/>
+      <w:bookmarkEnd w:id="25"/>
     </w:p>
     <w:p>
       <w:pPr>
         <w:spacing w:after="240"/>
       </w:pPr>
-      <w:bookmarkStart w:id="25" w:name="_Toc398719452"/>
-      <w:bookmarkStart w:id="26" w:name="_Toc389570606"/>
-      <w:bookmarkStart w:id="27" w:name="_Toc389581076"/>
-      <w:bookmarkStart w:id="28" w:name="_Ref394436861"/>
+      <w:bookmarkStart w:id="26" w:name="_Toc398719452"/>
+      <w:bookmarkStart w:id="27" w:name="_Toc389570606"/>
+      <w:bookmarkStart w:id="28" w:name="_Toc389581076"/>
+      <w:bookmarkStart w:id="29" w:name="_Ref394436861"/>
       <w:r>
         <w:t xml:space="preserve">This specification makes use of UML diagrams to visually depict relationships between </w:t>
       </w:r>
@@ -9374,14 +9185,14 @@
       <w:pPr>
         <w:pStyle w:val="Heading4"/>
       </w:pPr>
-      <w:bookmarkStart w:id="29" w:name="_Toc426119873"/>
-      <w:bookmarkStart w:id="30" w:name="_Toc449965557"/>
+      <w:bookmarkStart w:id="30" w:name="_Toc426119873"/>
+      <w:bookmarkStart w:id="31" w:name="_Toc450224531"/>
       <w:r>
         <w:t>Class Properties</w:t>
       </w:r>
-      <w:bookmarkEnd w:id="25"/>
-      <w:bookmarkEnd w:id="29"/>
+      <w:bookmarkEnd w:id="26"/>
       <w:bookmarkEnd w:id="30"/>
+      <w:bookmarkEnd w:id="31"/>
     </w:p>
     <w:p>
       <w:pPr>
@@ -9419,15 +9230,15 @@
       <w:pPr>
         <w:pStyle w:val="Heading4"/>
       </w:pPr>
-      <w:bookmarkStart w:id="31" w:name="_Toc398719453"/>
-      <w:bookmarkStart w:id="32" w:name="_Toc426119874"/>
-      <w:bookmarkStart w:id="33" w:name="_Toc449965558"/>
+      <w:bookmarkStart w:id="32" w:name="_Toc398719453"/>
+      <w:bookmarkStart w:id="33" w:name="_Toc426119874"/>
+      <w:bookmarkStart w:id="34" w:name="_Toc450224532"/>
       <w:r>
         <w:t>Diagram Icons and Arrow Types</w:t>
       </w:r>
-      <w:bookmarkEnd w:id="31"/>
       <w:bookmarkEnd w:id="32"/>
       <w:bookmarkEnd w:id="33"/>
+      <w:bookmarkEnd w:id="34"/>
     </w:p>
     <w:p>
       <w:pPr>
@@ -9518,58 +9329,32 @@
         <w:spacing w:after="120"/>
         <w:jc w:val="center"/>
       </w:pPr>
-      <w:bookmarkStart w:id="34" w:name="_Ref397637630"/>
-      <w:bookmarkStart w:id="35" w:name="_Toc426119876"/>
+      <w:bookmarkStart w:id="35" w:name="_Ref397637630"/>
+      <w:bookmarkStart w:id="36" w:name="_Toc426119876"/>
       <w:r>
         <w:lastRenderedPageBreak/>
         <w:t xml:space="preserve">Table </w:t>
       </w:r>
-      <w:r>
-        <w:fldChar w:fldCharType="begin"/>
-      </w:r>
-      <w:r>
-        <w:instrText xml:space="preserve"> STYLEREF 1 \s </w:instrText>
-      </w:r>
-      <w:r>
-        <w:fldChar w:fldCharType="separate"/>
-      </w:r>
-      <w:r>
-        <w:rPr>
-          <w:noProof/>
-        </w:rPr>
-        <w:t>1</w:t>
-      </w:r>
-      <w:r>
-        <w:rPr>
-          <w:noProof/>
-        </w:rPr>
-        <w:fldChar w:fldCharType="end"/>
-      </w:r>
+      <w:fldSimple w:instr=" STYLEREF 1 \s ">
+        <w:r>
+          <w:rPr>
+            <w:noProof/>
+          </w:rPr>
+          <w:t>1</w:t>
+        </w:r>
+      </w:fldSimple>
       <w:r>
         <w:noBreakHyphen/>
       </w:r>
-      <w:r>
-        <w:fldChar w:fldCharType="begin"/>
-      </w:r>
-      <w:r>
-        <w:instrText xml:space="preserve"> SEQ Table \* ARABIC \s 1 </w:instrText>
-      </w:r>
-      <w:r>
-        <w:fldChar w:fldCharType="separate"/>
-      </w:r>
-      <w:r>
-        <w:rPr>
-          <w:noProof/>
-        </w:rPr>
-        <w:t>1</w:t>
-      </w:r>
-      <w:r>
-        <w:rPr>
-          <w:noProof/>
-        </w:rPr>
-        <w:fldChar w:fldCharType="end"/>
-      </w:r>
-      <w:bookmarkEnd w:id="34"/>
+      <w:fldSimple w:instr=" SEQ Table \* ARABIC \s 1 ">
+        <w:r>
+          <w:rPr>
+            <w:noProof/>
+          </w:rPr>
+          <w:t>1</w:t>
+        </w:r>
+      </w:fldSimple>
+      <w:bookmarkEnd w:id="35"/>
       <w:r>
         <w:t xml:space="preserve">. </w:t>
       </w:r>
@@ -9828,7 +9613,7 @@
                 <v:shape id="_x0000_i1025" type="#_x0000_t75" style="width:24pt;height:21pt" o:ole="">
                   <v:imagedata r:id="rId24" o:title=""/>
                 </v:shape>
-                <o:OLEObject Type="Embed" ProgID="PBrush" ShapeID="_x0000_i1025" DrawAspect="Content" ObjectID="_1523946722" r:id="rId25"/>
+                <o:OLEObject Type="Embed" ProgID="PBrush" ShapeID="_x0000_i1025" DrawAspect="Content" ObjectID="_1523966357" r:id="rId25"/>
               </w:object>
             </w:r>
           </w:p>
@@ -9984,7 +9769,7 @@
                 <v:shape id="_x0000_i1026" type="#_x0000_t75" style="width:14.5pt;height:14.5pt" o:ole="">
                   <v:imagedata r:id="rId27" o:title=""/>
                 </v:shape>
-                <o:OLEObject Type="Embed" ProgID="PBrush" ShapeID="_x0000_i1026" DrawAspect="Content" ObjectID="_1523946723" r:id="rId28"/>
+                <o:OLEObject Type="Embed" ProgID="PBrush" ShapeID="_x0000_i1026" DrawAspect="Content" ObjectID="_1523966358" r:id="rId28"/>
               </w:object>
             </w:r>
           </w:p>
@@ -10068,7 +9853,7 @@
                 <v:shape id="_x0000_i1027" type="#_x0000_t75" style="width:14pt;height:14.5pt" o:ole="">
                   <v:imagedata r:id="rId29" o:title=""/>
                 </v:shape>
-                <o:OLEObject Type="Embed" ProgID="PBrush" ShapeID="_x0000_i1027" DrawAspect="Content" ObjectID="_1523946724" r:id="rId30"/>
+                <o:OLEObject Type="Embed" ProgID="PBrush" ShapeID="_x0000_i1027" DrawAspect="Content" ObjectID="_1523966359" r:id="rId30"/>
               </w:object>
             </w:r>
           </w:p>
@@ -10185,7 +9970,7 @@
                     </wp:anchor>
                   </w:drawing>
                 </mc:Choice>
-                <mc:Fallback xmlns:mv="urn:schemas-microsoft-com:mac:vml" xmlns:mo="http://schemas.microsoft.com/office/mac/office/2008/main">
+                <mc:Fallback xmlns:mo="http://schemas.microsoft.com/office/mac/office/2008/main" xmlns:mv="urn:schemas-microsoft-com:mac:vml">
                   <w:pict>
                     <v:shapetype w14:anchorId="5B69EBED" id="_x0000_t32" coordsize="21600,21600" o:spt="32" o:oned="t" path="m,l21600,21600e" filled="f">
                       <v:path arrowok="t" fillok="f" o:connecttype="none"/>
@@ -10254,7 +10039,7 @@
                 <v:shape id="_x0000_i1028" type="#_x0000_t75" style="width:57.5pt;height:35.5pt" o:ole="">
                   <v:imagedata r:id="rId31" o:title=""/>
                 </v:shape>
-                <o:OLEObject Type="Embed" ProgID="PBrush" ShapeID="_x0000_i1028" DrawAspect="Content" ObjectID="_1523946725" r:id="rId32"/>
+                <o:OLEObject Type="Embed" ProgID="PBrush" ShapeID="_x0000_i1028" DrawAspect="Content" ObjectID="_1523966360" r:id="rId32"/>
               </w:object>
             </w:r>
           </w:p>
@@ -10296,15 +10081,15 @@
       <w:pPr>
         <w:pStyle w:val="Heading3"/>
       </w:pPr>
-      <w:bookmarkStart w:id="36" w:name="_Toc449965559"/>
+      <w:bookmarkStart w:id="37" w:name="_Toc450224533"/>
       <w:r>
         <w:t>Property Table Notation</w:t>
       </w:r>
-      <w:bookmarkEnd w:id="26"/>
       <w:bookmarkEnd w:id="27"/>
       <w:bookmarkEnd w:id="28"/>
-      <w:bookmarkEnd w:id="35"/>
+      <w:bookmarkEnd w:id="29"/>
       <w:bookmarkEnd w:id="36"/>
+      <w:bookmarkEnd w:id="37"/>
     </w:p>
     <w:p>
       <w:pPr>
@@ -10488,15 +10273,15 @@
       <w:pPr>
         <w:pStyle w:val="Heading3"/>
       </w:pPr>
-      <w:bookmarkStart w:id="37" w:name="_Toc412205415"/>
-      <w:bookmarkStart w:id="38" w:name="_Toc426119877"/>
-      <w:bookmarkStart w:id="39" w:name="_Toc449965560"/>
+      <w:bookmarkStart w:id="38" w:name="_Toc412205415"/>
+      <w:bookmarkStart w:id="39" w:name="_Toc426119877"/>
+      <w:bookmarkStart w:id="40" w:name="_Toc450224534"/>
       <w:r>
         <w:t>Property and Class Descriptions</w:t>
       </w:r>
-      <w:bookmarkEnd w:id="37"/>
       <w:bookmarkEnd w:id="38"/>
       <w:bookmarkEnd w:id="39"/>
+      <w:bookmarkEnd w:id="40"/>
     </w:p>
     <w:p>
       <w:pPr>
@@ -11038,15 +10823,15 @@
       <w:pPr>
         <w:pStyle w:val="Heading2"/>
       </w:pPr>
-      <w:bookmarkStart w:id="40" w:name="_Ref428537349"/>
-      <w:bookmarkStart w:id="41" w:name="_Toc427275785"/>
-      <w:bookmarkStart w:id="42" w:name="_Toc449965561"/>
+      <w:bookmarkStart w:id="41" w:name="_Ref428537349"/>
+      <w:bookmarkStart w:id="42" w:name="_Toc427275785"/>
+      <w:bookmarkStart w:id="43" w:name="_Toc450224535"/>
       <w:r>
         <w:t>Terminology</w:t>
       </w:r>
-      <w:bookmarkEnd w:id="40"/>
       <w:bookmarkEnd w:id="41"/>
       <w:bookmarkEnd w:id="42"/>
+      <w:bookmarkEnd w:id="43"/>
     </w:p>
     <w:p>
       <w:pPr>
@@ -11227,24 +11012,24 @@
       <w:pPr>
         <w:pStyle w:val="Heading2"/>
       </w:pPr>
-      <w:bookmarkStart w:id="43" w:name="_Ref7502892"/>
-      <w:bookmarkStart w:id="44" w:name="_Toc12011611"/>
-      <w:bookmarkStart w:id="45" w:name="_Toc85472894"/>
-      <w:bookmarkStart w:id="46" w:name="_Toc287332008"/>
-      <w:bookmarkStart w:id="47" w:name="_Toc427275786"/>
-      <w:bookmarkStart w:id="48" w:name="_Toc449965562"/>
+      <w:bookmarkStart w:id="44" w:name="_Ref7502892"/>
+      <w:bookmarkStart w:id="45" w:name="_Toc12011611"/>
+      <w:bookmarkStart w:id="46" w:name="_Toc85472894"/>
+      <w:bookmarkStart w:id="47" w:name="_Toc287332008"/>
+      <w:bookmarkStart w:id="48" w:name="_Toc427275786"/>
+      <w:bookmarkStart w:id="49" w:name="_Toc450224536"/>
       <w:r>
         <w:t>Normative</w:t>
       </w:r>
-      <w:bookmarkEnd w:id="43"/>
       <w:bookmarkEnd w:id="44"/>
+      <w:bookmarkEnd w:id="45"/>
       <w:r>
         <w:t xml:space="preserve"> References</w:t>
       </w:r>
-      <w:bookmarkEnd w:id="45"/>
       <w:bookmarkEnd w:id="46"/>
       <w:bookmarkEnd w:id="47"/>
       <w:bookmarkEnd w:id="48"/>
+      <w:bookmarkEnd w:id="49"/>
     </w:p>
     <w:p>
       <w:pPr>
@@ -11256,14 +11041,14 @@
         </w:rPr>
         <w:t>[</w:t>
       </w:r>
-      <w:bookmarkStart w:id="49" w:name="rfc2119"/>
+      <w:bookmarkStart w:id="50" w:name="rfc2119"/>
       <w:r>
         <w:rPr>
           <w:rStyle w:val="Refterm"/>
         </w:rPr>
         <w:t>RFC2119</w:t>
       </w:r>
-      <w:bookmarkEnd w:id="49"/>
+      <w:bookmarkEnd w:id="50"/>
       <w:r>
         <w:rPr>
           <w:rStyle w:val="Refterm"/>
@@ -11296,14 +11081,14 @@
       <w:pPr>
         <w:pStyle w:val="Heading1"/>
       </w:pPr>
-      <w:bookmarkStart w:id="50" w:name="_Ref428537380"/>
-      <w:bookmarkStart w:id="51" w:name="_Toc449965563"/>
+      <w:bookmarkStart w:id="51" w:name="_Ref428537380"/>
+      <w:bookmarkStart w:id="52" w:name="_Toc450224537"/>
       <w:r>
         <w:lastRenderedPageBreak/>
         <w:t>Background Information</w:t>
       </w:r>
-      <w:bookmarkEnd w:id="50"/>
       <w:bookmarkEnd w:id="51"/>
+      <w:bookmarkEnd w:id="52"/>
     </w:p>
     <w:p>
       <w:pPr>
@@ -11388,13 +11173,13 @@
         <w:spacing w:before="360" w:after="60"/>
         <w:ind w:left="540" w:hanging="540"/>
       </w:pPr>
-      <w:bookmarkStart w:id="52" w:name="_Toc426119879"/>
-      <w:bookmarkStart w:id="53" w:name="_Toc449965564"/>
+      <w:bookmarkStart w:id="53" w:name="_Toc426119879"/>
+      <w:bookmarkStart w:id="54" w:name="_Toc450224538"/>
       <w:r>
         <w:t>Cyber Observables</w:t>
       </w:r>
-      <w:bookmarkEnd w:id="52"/>
       <w:bookmarkEnd w:id="53"/>
+      <w:bookmarkEnd w:id="54"/>
     </w:p>
     <w:p>
       <w:pPr>
@@ -11421,13 +11206,13 @@
         <w:spacing w:before="360" w:after="60"/>
         <w:ind w:left="540" w:hanging="540"/>
       </w:pPr>
-      <w:bookmarkStart w:id="54" w:name="_Toc449965565"/>
       <w:bookmarkStart w:id="55" w:name="_Toc287332011"/>
       <w:bookmarkStart w:id="56" w:name="_Toc409437263"/>
+      <w:bookmarkStart w:id="57" w:name="_Toc450224539"/>
       <w:r>
         <w:t>Objects</w:t>
       </w:r>
-      <w:bookmarkEnd w:id="54"/>
+      <w:bookmarkEnd w:id="57"/>
     </w:p>
     <w:p>
       <w:pPr>
@@ -11471,24 +11256,24 @@
       <w:pPr>
         <w:pStyle w:val="Heading1"/>
       </w:pPr>
-      <w:bookmarkStart w:id="57" w:name="_Ref436920710"/>
-      <w:bookmarkStart w:id="58" w:name="_Toc449965566"/>
+      <w:bookmarkStart w:id="58" w:name="_Ref436920710"/>
+      <w:bookmarkStart w:id="59" w:name="_Toc450224540"/>
       <w:r>
         <w:lastRenderedPageBreak/>
         <w:t>Data Model</w:t>
       </w:r>
-      <w:bookmarkEnd w:id="57"/>
       <w:bookmarkEnd w:id="58"/>
+      <w:bookmarkEnd w:id="59"/>
     </w:p>
     <w:p>
       <w:pPr>
         <w:pStyle w:val="Heading2"/>
       </w:pPr>
-      <w:bookmarkStart w:id="59" w:name="_Toc449965567"/>
+      <w:bookmarkStart w:id="60" w:name="_Toc450224541"/>
       <w:r>
         <w:t>WindowsNetworkShareObjectType Class</w:t>
       </w:r>
-      <w:bookmarkEnd w:id="59"/>
+      <w:bookmarkEnd w:id="60"/>
     </w:p>
     <w:p>
       <w:pPr>
@@ -11673,56 +11458,30 @@
         <w:spacing w:after="240"/>
         <w:jc w:val="center"/>
       </w:pPr>
-      <w:bookmarkStart w:id="60" w:name="_Ref395023936"/>
+      <w:bookmarkStart w:id="61" w:name="_Ref395023936"/>
       <w:r>
         <w:t xml:space="preserve">Figure </w:t>
       </w:r>
-      <w:r>
-        <w:fldChar w:fldCharType="begin"/>
-      </w:r>
-      <w:r>
-        <w:instrText xml:space="preserve"> STYLEREF 1 \s </w:instrText>
-      </w:r>
-      <w:r>
-        <w:fldChar w:fldCharType="separate"/>
-      </w:r>
-      <w:r>
-        <w:rPr>
-          <w:noProof/>
-        </w:rPr>
-        <w:t>3</w:t>
-      </w:r>
-      <w:r>
-        <w:rPr>
-          <w:noProof/>
-        </w:rPr>
-        <w:fldChar w:fldCharType="end"/>
-      </w:r>
+      <w:fldSimple w:instr=" STYLEREF 1 \s ">
+        <w:r>
+          <w:rPr>
+            <w:noProof/>
+          </w:rPr>
+          <w:t>3</w:t>
+        </w:r>
+      </w:fldSimple>
       <w:r>
         <w:noBreakHyphen/>
       </w:r>
-      <w:r>
-        <w:fldChar w:fldCharType="begin"/>
-      </w:r>
-      <w:r>
-        <w:instrText xml:space="preserve"> SEQ Figure \* ARABIC \s 1 </w:instrText>
-      </w:r>
-      <w:r>
-        <w:fldChar w:fldCharType="separate"/>
-      </w:r>
-      <w:r>
-        <w:rPr>
-          <w:noProof/>
-        </w:rPr>
-        <w:t>1</w:t>
-      </w:r>
-      <w:r>
-        <w:rPr>
-          <w:noProof/>
-        </w:rPr>
-        <w:fldChar w:fldCharType="end"/>
-      </w:r>
-      <w:bookmarkEnd w:id="60"/>
+      <w:fldSimple w:instr=" SEQ Figure \* ARABIC \s 1 ">
+        <w:r>
+          <w:rPr>
+            <w:noProof/>
+          </w:rPr>
+          <w:t>1</w:t>
+        </w:r>
+      </w:fldSimple>
+      <w:bookmarkEnd w:id="61"/>
       <w:r>
         <w:t xml:space="preserve">. UML diagram of the </w:t>
       </w:r>
@@ -11837,56 +11596,30 @@
         <w:pStyle w:val="tablecaption"/>
         <w:jc w:val="center"/>
       </w:pPr>
-      <w:bookmarkStart w:id="61" w:name="_Ref436933868"/>
+      <w:bookmarkStart w:id="62" w:name="_Ref436933868"/>
       <w:r>
         <w:t xml:space="preserve">Table </w:t>
       </w:r>
-      <w:r>
-        <w:fldChar w:fldCharType="begin"/>
-      </w:r>
-      <w:r>
-        <w:instrText xml:space="preserve"> STYLEREF 1 \s </w:instrText>
-      </w:r>
-      <w:r>
-        <w:fldChar w:fldCharType="separate"/>
-      </w:r>
-      <w:r>
-        <w:rPr>
-          <w:noProof/>
-        </w:rPr>
-        <w:t>3</w:t>
-      </w:r>
-      <w:r>
-        <w:rPr>
-          <w:noProof/>
-        </w:rPr>
-        <w:fldChar w:fldCharType="end"/>
-      </w:r>
+      <w:fldSimple w:instr=" STYLEREF 1 \s ">
+        <w:r>
+          <w:rPr>
+            <w:noProof/>
+          </w:rPr>
+          <w:t>3</w:t>
+        </w:r>
+      </w:fldSimple>
       <w:r>
         <w:noBreakHyphen/>
       </w:r>
-      <w:r>
-        <w:fldChar w:fldCharType="begin"/>
-      </w:r>
-      <w:r>
-        <w:instrText xml:space="preserve"> SEQ Table \* ARABIC \s 1 </w:instrText>
-      </w:r>
-      <w:r>
-        <w:fldChar w:fldCharType="separate"/>
-      </w:r>
-      <w:r>
-        <w:rPr>
-          <w:noProof/>
-        </w:rPr>
-        <w:t>1</w:t>
-      </w:r>
-      <w:r>
-        <w:rPr>
-          <w:noProof/>
-        </w:rPr>
-        <w:fldChar w:fldCharType="end"/>
-      </w:r>
-      <w:bookmarkEnd w:id="61"/>
+      <w:fldSimple w:instr=" SEQ Table \* ARABIC \s 1 ">
+        <w:r>
+          <w:rPr>
+            <w:noProof/>
+          </w:rPr>
+          <w:t>1</w:t>
+        </w:r>
+      </w:fldSimple>
+      <w:bookmarkEnd w:id="62"/>
       <w:r>
         <w:t xml:space="preserve">. </w:t>
       </w:r>
@@ -12541,11 +12274,11 @@
       <w:pPr>
         <w:pStyle w:val="Heading2"/>
       </w:pPr>
-      <w:bookmarkStart w:id="62" w:name="_Toc449965568"/>
+      <w:bookmarkStart w:id="63" w:name="_Toc450224542"/>
       <w:r>
         <w:t>SharedResourceType Class</w:t>
       </w:r>
-      <w:bookmarkEnd w:id="62"/>
+      <w:bookmarkEnd w:id="63"/>
     </w:p>
     <w:p>
       <w:pPr>
@@ -12592,11 +12325,11 @@
       <w:pPr>
         <w:pStyle w:val="Heading2"/>
       </w:pPr>
-      <w:bookmarkStart w:id="63" w:name="_Toc449965569"/>
+      <w:bookmarkStart w:id="64" w:name="_Toc450224543"/>
       <w:r>
         <w:t>AccessPermissionsGroup Class</w:t>
       </w:r>
-      <w:bookmarkEnd w:id="63"/>
+      <w:bookmarkEnd w:id="64"/>
     </w:p>
     <w:p>
       <w:pPr>
@@ -12737,56 +12470,30 @@
         <w:pStyle w:val="tablecaption"/>
         <w:jc w:val="center"/>
       </w:pPr>
-      <w:bookmarkStart w:id="64" w:name="_Ref436934174"/>
+      <w:bookmarkStart w:id="65" w:name="_Ref436934174"/>
       <w:r>
         <w:t xml:space="preserve">Table </w:t>
       </w:r>
-      <w:r>
-        <w:fldChar w:fldCharType="begin"/>
-      </w:r>
-      <w:r>
-        <w:instrText xml:space="preserve"> STYLEREF 1 \s </w:instrText>
-      </w:r>
-      <w:r>
-        <w:fldChar w:fldCharType="separate"/>
-      </w:r>
-      <w:r>
-        <w:rPr>
-          <w:noProof/>
-        </w:rPr>
-        <w:t>3</w:t>
-      </w:r>
-      <w:r>
-        <w:rPr>
-          <w:noProof/>
-        </w:rPr>
-        <w:fldChar w:fldCharType="end"/>
-      </w:r>
+      <w:fldSimple w:instr=" STYLEREF 1 \s ">
+        <w:r>
+          <w:rPr>
+            <w:noProof/>
+          </w:rPr>
+          <w:t>3</w:t>
+        </w:r>
+      </w:fldSimple>
       <w:r>
         <w:noBreakHyphen/>
       </w:r>
-      <w:r>
-        <w:fldChar w:fldCharType="begin"/>
-      </w:r>
-      <w:r>
-        <w:instrText xml:space="preserve"> SEQ Table \* ARABIC \s 1 </w:instrText>
-      </w:r>
-      <w:r>
-        <w:fldChar w:fldCharType="separate"/>
-      </w:r>
-      <w:r>
-        <w:rPr>
-          <w:noProof/>
-        </w:rPr>
-        <w:t>2</w:t>
-      </w:r>
-      <w:r>
-        <w:rPr>
-          <w:noProof/>
-        </w:rPr>
-        <w:fldChar w:fldCharType="end"/>
-      </w:r>
-      <w:bookmarkEnd w:id="64"/>
+      <w:fldSimple w:instr=" SEQ Table \* ARABIC \s 1 ">
+        <w:r>
+          <w:rPr>
+            <w:noProof/>
+          </w:rPr>
+          <w:t>2</w:t>
+        </w:r>
+      </w:fldSimple>
+      <w:bookmarkEnd w:id="65"/>
       <w:r>
         <w:t xml:space="preserve">. </w:t>
       </w:r>
@@ -13698,11 +13405,11 @@
       <w:pPr>
         <w:pStyle w:val="Heading2"/>
       </w:pPr>
-      <w:bookmarkStart w:id="65" w:name="_Toc449965570"/>
+      <w:bookmarkStart w:id="66" w:name="_Toc450224544"/>
       <w:r>
         <w:t>SharedResourceTypeEnum Enumeration</w:t>
       </w:r>
-      <w:bookmarkEnd w:id="65"/>
+      <w:bookmarkEnd w:id="66"/>
     </w:p>
     <w:p>
       <w:pPr>
@@ -13819,56 +13526,30 @@
         <w:pStyle w:val="tablecaption"/>
         <w:jc w:val="center"/>
       </w:pPr>
-      <w:bookmarkStart w:id="66" w:name="_Ref436934340"/>
+      <w:bookmarkStart w:id="67" w:name="_Ref436934340"/>
       <w:r>
         <w:t xml:space="preserve">Table </w:t>
       </w:r>
-      <w:r>
-        <w:fldChar w:fldCharType="begin"/>
-      </w:r>
-      <w:r>
-        <w:instrText xml:space="preserve"> STYLEREF 1 \s </w:instrText>
-      </w:r>
-      <w:r>
-        <w:fldChar w:fldCharType="separate"/>
-      </w:r>
-      <w:r>
-        <w:rPr>
-          <w:noProof/>
-        </w:rPr>
-        <w:t>3</w:t>
-      </w:r>
-      <w:r>
-        <w:rPr>
-          <w:noProof/>
-        </w:rPr>
-        <w:fldChar w:fldCharType="end"/>
-      </w:r>
+      <w:fldSimple w:instr=" STYLEREF 1 \s ">
+        <w:r>
+          <w:rPr>
+            <w:noProof/>
+          </w:rPr>
+          <w:t>3</w:t>
+        </w:r>
+      </w:fldSimple>
       <w:r>
         <w:noBreakHyphen/>
       </w:r>
-      <w:r>
-        <w:fldChar w:fldCharType="begin"/>
-      </w:r>
-      <w:r>
-        <w:instrText xml:space="preserve"> SEQ Table \* ARABIC \s 1 </w:instrText>
-      </w:r>
-      <w:r>
-        <w:fldChar w:fldCharType="separate"/>
-      </w:r>
-      <w:r>
-        <w:rPr>
-          <w:noProof/>
-        </w:rPr>
-        <w:t>3</w:t>
-      </w:r>
-      <w:r>
-        <w:rPr>
-          <w:noProof/>
-        </w:rPr>
-        <w:fldChar w:fldCharType="end"/>
-      </w:r>
-      <w:bookmarkEnd w:id="66"/>
+      <w:fldSimple w:instr=" SEQ Table \* ARABIC \s 1 ">
+        <w:r>
+          <w:rPr>
+            <w:noProof/>
+          </w:rPr>
+          <w:t>3</w:t>
+        </w:r>
+      </w:fldSimple>
+      <w:bookmarkEnd w:id="67"/>
       <w:r>
         <w:t xml:space="preserve">. </w:t>
       </w:r>
@@ -14792,16 +14473,16 @@
       <w:pPr>
         <w:pStyle w:val="Heading1"/>
       </w:pPr>
-      <w:bookmarkStart w:id="67" w:name="_Ref428537416"/>
-      <w:bookmarkStart w:id="68" w:name="_Toc449965571"/>
+      <w:bookmarkStart w:id="68" w:name="_Ref428537416"/>
+      <w:bookmarkStart w:id="69" w:name="_Toc450224545"/>
       <w:r>
         <w:lastRenderedPageBreak/>
         <w:t>Conformance</w:t>
       </w:r>
       <w:bookmarkEnd w:id="55"/>
       <w:bookmarkEnd w:id="56"/>
-      <w:bookmarkEnd w:id="67"/>
       <w:bookmarkEnd w:id="68"/>
+      <w:bookmarkEnd w:id="69"/>
     </w:p>
     <w:p>
       <w:pPr>
@@ -14818,7 +14499,7 @@
       <w:r>
         <w:t>[</w:t>
       </w:r>
-      <w:commentRangeStart w:id="69"/>
+      <w:commentRangeStart w:id="70"/>
       <w:r>
         <w:t>1] Conformant implementations must conform to all normative structural specifications of the UML model or additional normative statements within this document that apply to the portions of CybOX they implement (e.g., implementers of the entire Observable class must conform to all normative structural specifications of the UML model regarding the Observable class or additional normative statements contained in the document that describes the Observable class).</w:t>
       </w:r>
@@ -14830,12 +14511,12 @@
       <w:r>
         <w:t>[2] Conformant implementations are free to ignore normative structural specifications of the UML model or additional normative statements within this document that do not apply to the portions of CybOX they implement (e.g., non-implementers of any particular properties of the Observable class are free to ignore all normative structural specifications of the UML model regarding those properties of the Observable class or additional normative statements contained in the document that describes the Observable class).</w:t>
       </w:r>
-      <w:commentRangeEnd w:id="69"/>
+      <w:commentRangeEnd w:id="70"/>
       <w:r>
         <w:rPr>
           <w:rStyle w:val="CommentReference"/>
         </w:rPr>
-        <w:commentReference w:id="69"/>
+        <w:commentReference w:id="70"/>
       </w:r>
     </w:p>
     <w:p>
@@ -14854,14 +14535,14 @@
           <w:numId w:val="10"/>
         </w:numPr>
       </w:pPr>
-      <w:bookmarkStart w:id="70" w:name="_Toc449961966"/>
-      <w:bookmarkStart w:id="71" w:name="_Toc449965572"/>
+      <w:bookmarkStart w:id="71" w:name="_Toc449961966"/>
+      <w:bookmarkStart w:id="72" w:name="_Toc450224546"/>
       <w:r>
         <w:lastRenderedPageBreak/>
         <w:t>Acknowledgments</w:t>
       </w:r>
-      <w:bookmarkEnd w:id="70"/>
       <w:bookmarkEnd w:id="71"/>
+      <w:bookmarkEnd w:id="72"/>
     </w:p>
     <w:p>
       <w:pPr>
@@ -14937,13 +14618,8 @@
           </w:p>
           <w:p>
             <w:r>
-              <w:t xml:space="preserve">    Florian </w:t>
-            </w:r>
-            <w:proofErr w:type="spellStart"/>
-            <w:r>
-              <w:t>Skopik</w:t>
-            </w:r>
-            <w:proofErr w:type="spellEnd"/>
+              <w:t xml:space="preserve">    Florian Skopik</w:t>
+            </w:r>
           </w:p>
           <w:p>
             <w:pPr>
@@ -15027,229 +14703,158 @@
               <w:t xml:space="preserve">    </w:t>
             </w:r>
             <w:r>
-              <w:t xml:space="preserve">Alexandre </w:t>
-            </w:r>
-            <w:proofErr w:type="spellStart"/>
-            <w:r>
-              <w:t>Dulaunoy</w:t>
-            </w:r>
-            <w:proofErr w:type="spellEnd"/>
-          </w:p>
-          <w:p>
-            <w:r>
+              <w:t>Alexandre Dulaunoy</w:t>
+            </w:r>
+          </w:p>
+          <w:p>
+            <w:r>
+              <w:t xml:space="preserve">    Andras Iklody    </w:t>
+            </w:r>
+          </w:p>
+          <w:p>
+            <w:pPr>
+              <w:rPr>
+                <w:color w:val="000000"/>
+              </w:rPr>
+            </w:pPr>
+            <w:r>
+              <w:rPr>
+                <w:color w:val="000000"/>
+              </w:rPr>
+              <w:t xml:space="preserve">    Raphaël Vinot</w:t>
+            </w:r>
+          </w:p>
+          <w:p>
+            <w:pPr>
+              <w:rPr>
+                <w:b/>
+              </w:rPr>
+            </w:pPr>
+            <w:r>
+              <w:rPr>
+                <w:b/>
+              </w:rPr>
+              <w:t>Citrix Systems</w:t>
+            </w:r>
+          </w:p>
+          <w:p>
+            <w:r>
+              <w:t xml:space="preserve">    Joey Peloquin</w:t>
+            </w:r>
+          </w:p>
+          <w:p>
+            <w:pPr>
+              <w:rPr>
+                <w:b/>
+              </w:rPr>
+            </w:pPr>
+            <w:r>
+              <w:rPr>
+                <w:b/>
+              </w:rPr>
+              <w:t>Dell</w:t>
+            </w:r>
+          </w:p>
+          <w:p>
+            <w:r>
+              <w:t xml:space="preserve">    Will Urbanski</w:t>
+            </w:r>
+          </w:p>
+          <w:p>
+            <w:r>
+              <w:t xml:space="preserve">    Jeff Williams</w:t>
+            </w:r>
+          </w:p>
+          <w:p>
+            <w:pPr>
+              <w:rPr>
+                <w:b/>
+              </w:rPr>
+            </w:pPr>
+            <w:r>
+              <w:rPr>
+                <w:b/>
+              </w:rPr>
+              <w:t>DTCC</w:t>
+            </w:r>
+          </w:p>
+          <w:p>
+            <w:r>
+              <w:t xml:space="preserve">    Dan Brown</w:t>
+            </w:r>
+          </w:p>
+          <w:p>
+            <w:r>
+              <w:t xml:space="preserve">    Gordon Hundley</w:t>
+            </w:r>
+          </w:p>
+          <w:p>
+            <w:r>
+              <w:t xml:space="preserve">    Chris Koutras</w:t>
+            </w:r>
+          </w:p>
+          <w:p>
+            <w:pPr>
+              <w:rPr>
+                <w:b/>
+              </w:rPr>
+            </w:pPr>
+            <w:r>
+              <w:rPr>
+                <w:b/>
+              </w:rPr>
+              <w:t>EMC</w:t>
+            </w:r>
+          </w:p>
+          <w:p>
+            <w:r>
+              <w:t xml:space="preserve">    Robert Griffin</w:t>
+            </w:r>
+          </w:p>
+          <w:p>
+            <w:r>
+              <w:t xml:space="preserve">    Jeff Odom</w:t>
+            </w:r>
+          </w:p>
+          <w:p>
+            <w:r>
+              <w:t xml:space="preserve">    Ravi Sharda</w:t>
+            </w:r>
+          </w:p>
+          <w:p>
+            <w:pPr>
+              <w:rPr>
+                <w:b/>
+                <w:color w:val="000000"/>
+              </w:rPr>
+            </w:pPr>
+            <w:r>
+              <w:rPr>
+                <w:b/>
+                <w:color w:val="000000"/>
+              </w:rPr>
+              <w:t>Financial Services Information Sharing and Analysis Center (FS-ISAC)</w:t>
+            </w:r>
+          </w:p>
+          <w:p>
+            <w:pPr>
+              <w:rPr>
+                <w:color w:val="000000"/>
+              </w:rPr>
+            </w:pPr>
+            <w:r>
+              <w:rPr>
+                <w:b/>
+                <w:color w:val="000000"/>
+              </w:rPr>
               <w:t xml:space="preserve">    </w:t>
             </w:r>
-            <w:proofErr w:type="spellStart"/>
-            <w:r>
-              <w:t>Andras</w:t>
-            </w:r>
-            <w:proofErr w:type="spellEnd"/>
-            <w:r>
-              <w:t xml:space="preserve"> </w:t>
-            </w:r>
-            <w:proofErr w:type="spellStart"/>
-            <w:r>
-              <w:t>Iklody</w:t>
-            </w:r>
-            <w:proofErr w:type="spellEnd"/>
-            <w:r>
-              <w:t xml:space="preserve">    </w:t>
-            </w:r>
-          </w:p>
-          <w:p>
-            <w:pPr>
-              <w:rPr>
-                <w:color w:val="000000"/>
-              </w:rPr>
-            </w:pPr>
-            <w:r>
-              <w:rPr>
-                <w:color w:val="000000"/>
-              </w:rPr>
-              <w:t xml:space="preserve">    </w:t>
-            </w:r>
-            <w:proofErr w:type="spellStart"/>
-            <w:r>
-              <w:rPr>
-                <w:color w:val="000000"/>
-              </w:rPr>
-              <w:t>Raphaël</w:t>
-            </w:r>
-            <w:proofErr w:type="spellEnd"/>
-            <w:r>
-              <w:rPr>
-                <w:color w:val="000000"/>
-              </w:rPr>
-              <w:t xml:space="preserve"> </w:t>
-            </w:r>
-            <w:proofErr w:type="spellStart"/>
-            <w:r>
-              <w:rPr>
-                <w:color w:val="000000"/>
-              </w:rPr>
-              <w:t>Vinot</w:t>
-            </w:r>
-            <w:proofErr w:type="spellEnd"/>
-          </w:p>
-          <w:p>
-            <w:pPr>
-              <w:rPr>
-                <w:b/>
-              </w:rPr>
-            </w:pPr>
-            <w:r>
-              <w:rPr>
-                <w:b/>
-              </w:rPr>
-              <w:t>Citrix Systems</w:t>
-            </w:r>
-          </w:p>
-          <w:p>
-            <w:r>
-              <w:t xml:space="preserve">    Joey </w:t>
-            </w:r>
-            <w:proofErr w:type="spellStart"/>
-            <w:r>
-              <w:t>Peloquin</w:t>
-            </w:r>
-            <w:proofErr w:type="spellEnd"/>
-          </w:p>
-          <w:p>
-            <w:pPr>
-              <w:rPr>
-                <w:b/>
-              </w:rPr>
-            </w:pPr>
-            <w:r>
-              <w:rPr>
-                <w:b/>
-              </w:rPr>
-              <w:t>Dell</w:t>
-            </w:r>
-          </w:p>
-          <w:p>
-            <w:r>
-              <w:t xml:space="preserve">    Will </w:t>
-            </w:r>
-            <w:proofErr w:type="spellStart"/>
-            <w:r>
-              <w:t>Urbanski</w:t>
-            </w:r>
-            <w:proofErr w:type="spellEnd"/>
-          </w:p>
-          <w:p>
-            <w:r>
-              <w:t xml:space="preserve">    Jeff Williams</w:t>
-            </w:r>
-          </w:p>
-          <w:p>
-            <w:pPr>
-              <w:rPr>
-                <w:b/>
-              </w:rPr>
-            </w:pPr>
-            <w:r>
-              <w:rPr>
-                <w:b/>
-              </w:rPr>
-              <w:t>DTCC</w:t>
-            </w:r>
-          </w:p>
-          <w:p>
-            <w:r>
-              <w:t xml:space="preserve">    Dan Brown</w:t>
-            </w:r>
-          </w:p>
-          <w:p>
-            <w:r>
-              <w:t xml:space="preserve">    Gordon Hundley</w:t>
-            </w:r>
-          </w:p>
-          <w:p>
-            <w:r>
-              <w:t xml:space="preserve">    Chris </w:t>
-            </w:r>
-            <w:proofErr w:type="spellStart"/>
-            <w:r>
-              <w:t>Koutras</w:t>
-            </w:r>
-            <w:proofErr w:type="spellEnd"/>
-          </w:p>
-          <w:p>
-            <w:pPr>
-              <w:rPr>
-                <w:b/>
-              </w:rPr>
-            </w:pPr>
-            <w:r>
-              <w:rPr>
-                <w:b/>
-              </w:rPr>
-              <w:t>EMC</w:t>
-            </w:r>
-          </w:p>
-          <w:p>
-            <w:r>
-              <w:t xml:space="preserve">    Robert Griffin</w:t>
-            </w:r>
-          </w:p>
-          <w:p>
-            <w:r>
-              <w:t xml:space="preserve">    Jeff Odom</w:t>
-            </w:r>
-          </w:p>
-          <w:p>
-            <w:r>
-              <w:t xml:space="preserve">    Ravi </w:t>
-            </w:r>
-            <w:proofErr w:type="spellStart"/>
-            <w:r>
-              <w:t>Sharda</w:t>
-            </w:r>
-            <w:proofErr w:type="spellEnd"/>
-          </w:p>
-          <w:p>
-            <w:pPr>
-              <w:rPr>
-                <w:b/>
-                <w:color w:val="000000"/>
-              </w:rPr>
-            </w:pPr>
-            <w:r>
-              <w:rPr>
-                <w:b/>
-                <w:color w:val="000000"/>
-              </w:rPr>
-              <w:t>Financial Services Information Sharing and Analysis Center (FS-ISAC)</w:t>
-            </w:r>
-          </w:p>
-          <w:p>
-            <w:pPr>
-              <w:rPr>
-                <w:color w:val="000000"/>
-              </w:rPr>
-            </w:pPr>
-            <w:r>
-              <w:rPr>
-                <w:b/>
-                <w:color w:val="000000"/>
-              </w:rPr>
-              <w:t xml:space="preserve">    </w:t>
-            </w:r>
-            <w:r>
-              <w:rPr>
-                <w:color w:val="000000"/>
-              </w:rPr>
-              <w:t xml:space="preserve">David </w:t>
-            </w:r>
-            <w:proofErr w:type="spellStart"/>
-            <w:r>
-              <w:rPr>
-                <w:color w:val="000000"/>
-              </w:rPr>
-              <w:t>Eilken</w:t>
-            </w:r>
-            <w:proofErr w:type="spellEnd"/>
+            <w:r>
+              <w:rPr>
+                <w:color w:val="000000"/>
+              </w:rPr>
+              <w:t>David Eilken</w:t>
+            </w:r>
           </w:p>
           <w:p>
             <w:pPr>
@@ -15302,16 +14907,8 @@
               <w:rPr>
                 <w:color w:val="000000"/>
               </w:rPr>
-              <w:t xml:space="preserve">    Kenichi </w:t>
-            </w:r>
-            <w:proofErr w:type="spellStart"/>
-            <w:r>
-              <w:rPr>
-                <w:color w:val="000000"/>
-              </w:rPr>
-              <w:t>Terashita</w:t>
-            </w:r>
-            <w:proofErr w:type="spellEnd"/>
+              <w:t xml:space="preserve">    Kenichi Terashita</w:t>
+            </w:r>
           </w:p>
           <w:p>
             <w:pPr>
@@ -15365,403 +14962,312 @@
               <w:rPr>
                 <w:color w:val="000000"/>
               </w:rPr>
+              <w:t xml:space="preserve">    Ryusuke Masuoka</w:t>
+            </w:r>
+          </w:p>
+          <w:p>
+            <w:pPr>
+              <w:rPr>
+                <w:color w:val="000000"/>
+              </w:rPr>
+            </w:pPr>
+            <w:r>
+              <w:rPr>
+                <w:color w:val="000000"/>
+              </w:rPr>
+              <w:t xml:space="preserve">    Daisuke Murabayashi</w:t>
+            </w:r>
+          </w:p>
+          <w:p>
+            <w:pPr>
+              <w:rPr>
+                <w:b/>
+                <w:color w:val="000000"/>
+              </w:rPr>
+            </w:pPr>
+            <w:r>
+              <w:rPr>
+                <w:b/>
+                <w:color w:val="000000"/>
+              </w:rPr>
+              <w:t>Google Inc.</w:t>
+            </w:r>
+          </w:p>
+          <w:p>
+            <w:pPr>
+              <w:rPr>
+                <w:color w:val="000000"/>
+              </w:rPr>
+            </w:pPr>
+            <w:r>
+              <w:rPr>
+                <w:color w:val="000000"/>
+              </w:rPr>
+              <w:t xml:space="preserve">    Mark Risher</w:t>
+            </w:r>
+          </w:p>
+          <w:p>
+            <w:pPr>
+              <w:rPr>
+                <w:b/>
+                <w:color w:val="000000"/>
+              </w:rPr>
+            </w:pPr>
+            <w:r>
+              <w:rPr>
+                <w:b/>
+                <w:color w:val="000000"/>
+              </w:rPr>
+              <w:t>Hitachi, Ltd.</w:t>
+            </w:r>
+          </w:p>
+          <w:p>
+            <w:pPr>
+              <w:rPr>
+                <w:color w:val="000000"/>
+              </w:rPr>
+            </w:pPr>
+            <w:r>
+              <w:rPr>
+                <w:color w:val="000000"/>
+              </w:rPr>
+              <w:t xml:space="preserve">    Kazuo Noguchi</w:t>
+            </w:r>
+          </w:p>
+          <w:p>
+            <w:pPr>
+              <w:rPr>
+                <w:color w:val="000000"/>
+              </w:rPr>
+            </w:pPr>
+            <w:r>
+              <w:rPr>
+                <w:color w:val="000000"/>
+              </w:rPr>
+              <w:t xml:space="preserve">    Akihito Sawada</w:t>
+            </w:r>
+          </w:p>
+          <w:p>
+            <w:pPr>
+              <w:rPr>
+                <w:color w:val="000000"/>
+              </w:rPr>
+            </w:pPr>
+            <w:r>
+              <w:rPr>
+                <w:color w:val="000000"/>
+              </w:rPr>
+              <w:t xml:space="preserve">    Masato Terada</w:t>
+            </w:r>
+          </w:p>
+          <w:p>
+            <w:pPr>
+              <w:rPr>
+                <w:color w:val="000000"/>
+              </w:rPr>
+            </w:pPr>
+            <w:r>
+              <w:rPr>
+                <w:b/>
+                <w:color w:val="000000"/>
+              </w:rPr>
+              <w:t>iboss, Inc</w:t>
+            </w:r>
+            <w:r>
+              <w:rPr>
+                <w:color w:val="000000"/>
+              </w:rPr>
+              <w:t>.</w:t>
+            </w:r>
+          </w:p>
+          <w:p>
+            <w:pPr>
+              <w:rPr>
+                <w:color w:val="000000"/>
+              </w:rPr>
+            </w:pPr>
+            <w:r>
+              <w:rPr>
+                <w:color w:val="000000"/>
+              </w:rPr>
+              <w:t xml:space="preserve">    Paul Martini</w:t>
+            </w:r>
+          </w:p>
+          <w:p>
+            <w:pPr>
+              <w:rPr>
+                <w:b/>
+                <w:color w:val="000000"/>
+              </w:rPr>
+            </w:pPr>
+            <w:r>
+              <w:rPr>
+                <w:b/>
+                <w:color w:val="000000"/>
+              </w:rPr>
+              <w:t>Individual</w:t>
+            </w:r>
+          </w:p>
+          <w:p>
+            <w:pPr>
+              <w:rPr>
+                <w:color w:val="000000"/>
+              </w:rPr>
+            </w:pPr>
+            <w:r>
+              <w:rPr>
+                <w:color w:val="000000"/>
+              </w:rPr>
+              <w:t xml:space="preserve">    Jerome Athias</w:t>
+            </w:r>
+          </w:p>
+          <w:p>
+            <w:pPr>
+              <w:rPr>
+                <w:color w:val="000000"/>
+              </w:rPr>
+            </w:pPr>
+            <w:r>
+              <w:rPr>
+                <w:color w:val="000000"/>
+              </w:rPr>
+              <w:t xml:space="preserve">    Peter Brown</w:t>
+            </w:r>
+          </w:p>
+          <w:p>
+            <w:pPr>
+              <w:rPr>
+                <w:color w:val="000000"/>
+              </w:rPr>
+            </w:pPr>
+            <w:r>
+              <w:rPr>
+                <w:color w:val="000000"/>
+              </w:rPr>
+              <w:t xml:space="preserve">    Elysa Jones</w:t>
+            </w:r>
+          </w:p>
+          <w:p>
+            <w:pPr>
+              <w:rPr>
+                <w:color w:val="000000"/>
+              </w:rPr>
+            </w:pPr>
+            <w:r>
+              <w:rPr>
+                <w:color w:val="000000"/>
+              </w:rPr>
+              <w:t xml:space="preserve">    Sanjiv Kalkar</w:t>
+            </w:r>
+          </w:p>
+          <w:p>
+            <w:pPr>
+              <w:rPr>
+                <w:color w:val="000000"/>
+              </w:rPr>
+            </w:pPr>
+            <w:r>
+              <w:rPr>
+                <w:color w:val="000000"/>
+              </w:rPr>
+              <w:t xml:space="preserve">    Bar Lockwood</w:t>
+            </w:r>
+          </w:p>
+          <w:p>
+            <w:pPr>
+              <w:rPr>
+                <w:color w:val="000000"/>
+              </w:rPr>
+            </w:pPr>
+            <w:r>
+              <w:rPr>
+                <w:color w:val="000000"/>
+              </w:rPr>
+              <w:t xml:space="preserve">    Terry MacDonald</w:t>
+            </w:r>
+          </w:p>
+          <w:p>
+            <w:pPr>
+              <w:rPr>
+                <w:color w:val="000000"/>
+              </w:rPr>
+            </w:pPr>
+            <w:r>
+              <w:rPr>
+                <w:color w:val="000000"/>
+              </w:rPr>
+              <w:t xml:space="preserve">    Alex Pinto</w:t>
+            </w:r>
+          </w:p>
+          <w:p>
+            <w:pPr>
+              <w:rPr>
+                <w:b/>
+                <w:color w:val="000000"/>
+              </w:rPr>
+            </w:pPr>
+            <w:r>
+              <w:rPr>
+                <w:b/>
+                <w:color w:val="000000"/>
+              </w:rPr>
+              <w:t>Intel Corporation</w:t>
+            </w:r>
+          </w:p>
+          <w:p>
+            <w:pPr>
+              <w:rPr>
+                <w:color w:val="000000"/>
+              </w:rPr>
+            </w:pPr>
+            <w:r>
+              <w:rPr>
+                <w:color w:val="000000"/>
+              </w:rPr>
+              <w:t xml:space="preserve">    Tim Casey</w:t>
+            </w:r>
+          </w:p>
+          <w:p>
+            <w:pPr>
+              <w:rPr>
+                <w:color w:val="000000"/>
+              </w:rPr>
+            </w:pPr>
+            <w:r>
+              <w:rPr>
+                <w:color w:val="000000"/>
+              </w:rPr>
+              <w:t xml:space="preserve">    Kent Landfield</w:t>
+            </w:r>
+          </w:p>
+          <w:p>
+            <w:pPr>
+              <w:rPr>
+                <w:b/>
+                <w:color w:val="000000"/>
+              </w:rPr>
+            </w:pPr>
+            <w:r>
+              <w:rPr>
+                <w:b/>
+                <w:color w:val="000000"/>
+              </w:rPr>
+              <w:t>JPMorgan Chase Bank, N.A.</w:t>
+            </w:r>
+          </w:p>
+          <w:p>
+            <w:pPr>
+              <w:rPr>
+                <w:color w:val="000000"/>
+              </w:rPr>
+            </w:pPr>
+            <w:r>
+              <w:rPr>
+                <w:b/>
+                <w:color w:val="000000"/>
+              </w:rPr>
               <w:t xml:space="preserve">    </w:t>
             </w:r>
-            <w:proofErr w:type="spellStart"/>
-            <w:r>
-              <w:rPr>
-                <w:color w:val="000000"/>
-              </w:rPr>
-              <w:t>Ryusuke</w:t>
-            </w:r>
-            <w:proofErr w:type="spellEnd"/>
-            <w:r>
-              <w:rPr>
-                <w:color w:val="000000"/>
-              </w:rPr>
-              <w:t xml:space="preserve"> </w:t>
-            </w:r>
-            <w:proofErr w:type="spellStart"/>
-            <w:r>
-              <w:rPr>
-                <w:color w:val="000000"/>
-              </w:rPr>
-              <w:t>Masuoka</w:t>
-            </w:r>
-            <w:proofErr w:type="spellEnd"/>
-          </w:p>
-          <w:p>
-            <w:pPr>
-              <w:rPr>
-                <w:color w:val="000000"/>
-              </w:rPr>
-            </w:pPr>
-            <w:r>
-              <w:rPr>
-                <w:color w:val="000000"/>
-              </w:rPr>
-              <w:t xml:space="preserve">    Daisuke Murabayashi</w:t>
-            </w:r>
-          </w:p>
-          <w:p>
-            <w:pPr>
-              <w:rPr>
-                <w:b/>
-                <w:color w:val="000000"/>
-              </w:rPr>
-            </w:pPr>
-            <w:r>
-              <w:rPr>
-                <w:b/>
-                <w:color w:val="000000"/>
-              </w:rPr>
-              <w:t>Google Inc.</w:t>
-            </w:r>
-          </w:p>
-          <w:p>
-            <w:pPr>
-              <w:rPr>
-                <w:color w:val="000000"/>
-              </w:rPr>
-            </w:pPr>
-            <w:r>
-              <w:rPr>
-                <w:color w:val="000000"/>
-              </w:rPr>
-              <w:t xml:space="preserve">    Mark </w:t>
-            </w:r>
-            <w:proofErr w:type="spellStart"/>
-            <w:r>
-              <w:rPr>
-                <w:color w:val="000000"/>
-              </w:rPr>
-              <w:t>Risher</w:t>
-            </w:r>
-            <w:proofErr w:type="spellEnd"/>
-          </w:p>
-          <w:p>
-            <w:pPr>
-              <w:rPr>
-                <w:b/>
-                <w:color w:val="000000"/>
-              </w:rPr>
-            </w:pPr>
-            <w:r>
-              <w:rPr>
-                <w:b/>
-                <w:color w:val="000000"/>
-              </w:rPr>
-              <w:t>Hitachi, Ltd.</w:t>
-            </w:r>
-          </w:p>
-          <w:p>
-            <w:pPr>
-              <w:rPr>
-                <w:color w:val="000000"/>
-              </w:rPr>
-            </w:pPr>
-            <w:r>
-              <w:rPr>
-                <w:color w:val="000000"/>
-              </w:rPr>
-              <w:t xml:space="preserve">    Kazuo Noguchi</w:t>
-            </w:r>
-          </w:p>
-          <w:p>
-            <w:pPr>
-              <w:rPr>
-                <w:color w:val="000000"/>
-              </w:rPr>
-            </w:pPr>
-            <w:r>
-              <w:rPr>
-                <w:color w:val="000000"/>
-              </w:rPr>
-              <w:t xml:space="preserve">    Akihito Sawada</w:t>
-            </w:r>
-          </w:p>
-          <w:p>
-            <w:pPr>
-              <w:rPr>
-                <w:color w:val="000000"/>
-              </w:rPr>
-            </w:pPr>
-            <w:r>
-              <w:rPr>
-                <w:color w:val="000000"/>
-              </w:rPr>
-              <w:t xml:space="preserve">    Masato Terada</w:t>
-            </w:r>
-          </w:p>
-          <w:p>
-            <w:pPr>
-              <w:rPr>
-                <w:color w:val="000000"/>
-              </w:rPr>
-            </w:pPr>
-            <w:proofErr w:type="spellStart"/>
-            <w:r>
-              <w:rPr>
-                <w:b/>
-                <w:color w:val="000000"/>
-              </w:rPr>
-              <w:t>iboss</w:t>
-            </w:r>
-            <w:proofErr w:type="spellEnd"/>
-            <w:r>
-              <w:rPr>
-                <w:b/>
-                <w:color w:val="000000"/>
-              </w:rPr>
-              <w:t>, Inc</w:t>
-            </w:r>
-            <w:r>
-              <w:rPr>
-                <w:color w:val="000000"/>
-              </w:rPr>
-              <w:t>.</w:t>
-            </w:r>
-          </w:p>
-          <w:p>
-            <w:pPr>
-              <w:rPr>
-                <w:color w:val="000000"/>
-              </w:rPr>
-            </w:pPr>
-            <w:r>
-              <w:rPr>
-                <w:color w:val="000000"/>
-              </w:rPr>
-              <w:t xml:space="preserve">    Paul Martini</w:t>
-            </w:r>
-          </w:p>
-          <w:p>
-            <w:pPr>
-              <w:rPr>
-                <w:b/>
-                <w:color w:val="000000"/>
-              </w:rPr>
-            </w:pPr>
-            <w:r>
-              <w:rPr>
-                <w:b/>
-                <w:color w:val="000000"/>
-              </w:rPr>
-              <w:t>Individual</w:t>
-            </w:r>
-          </w:p>
-          <w:p>
-            <w:pPr>
-              <w:rPr>
-                <w:color w:val="000000"/>
-              </w:rPr>
-            </w:pPr>
-            <w:r>
-              <w:rPr>
-                <w:color w:val="000000"/>
-              </w:rPr>
-              <w:t xml:space="preserve">    Jerome </w:t>
-            </w:r>
-            <w:proofErr w:type="spellStart"/>
-            <w:r>
-              <w:rPr>
-                <w:color w:val="000000"/>
-              </w:rPr>
-              <w:t>Athias</w:t>
-            </w:r>
-            <w:proofErr w:type="spellEnd"/>
-          </w:p>
-          <w:p>
-            <w:pPr>
-              <w:rPr>
-                <w:color w:val="000000"/>
-              </w:rPr>
-            </w:pPr>
-            <w:r>
-              <w:rPr>
-                <w:color w:val="000000"/>
-              </w:rPr>
-              <w:t xml:space="preserve">    Peter Brown</w:t>
-            </w:r>
-          </w:p>
-          <w:p>
-            <w:pPr>
-              <w:rPr>
-                <w:color w:val="000000"/>
-              </w:rPr>
-            </w:pPr>
-            <w:r>
-              <w:rPr>
-                <w:color w:val="000000"/>
-              </w:rPr>
-              <w:t xml:space="preserve">    </w:t>
-            </w:r>
-            <w:proofErr w:type="spellStart"/>
-            <w:r>
-              <w:rPr>
-                <w:color w:val="000000"/>
-              </w:rPr>
-              <w:t>Elysa</w:t>
-            </w:r>
-            <w:proofErr w:type="spellEnd"/>
-            <w:r>
-              <w:rPr>
-                <w:color w:val="000000"/>
-              </w:rPr>
-              <w:t xml:space="preserve"> Jones</w:t>
-            </w:r>
-          </w:p>
-          <w:p>
-            <w:pPr>
-              <w:rPr>
-                <w:color w:val="000000"/>
-              </w:rPr>
-            </w:pPr>
-            <w:r>
-              <w:rPr>
-                <w:color w:val="000000"/>
-              </w:rPr>
-              <w:t xml:space="preserve">    </w:t>
-            </w:r>
-            <w:proofErr w:type="spellStart"/>
-            <w:r>
-              <w:rPr>
-                <w:color w:val="000000"/>
-              </w:rPr>
-              <w:t>Sanjiv</w:t>
-            </w:r>
-            <w:proofErr w:type="spellEnd"/>
-            <w:r>
-              <w:rPr>
-                <w:color w:val="000000"/>
-              </w:rPr>
-              <w:t xml:space="preserve"> </w:t>
-            </w:r>
-            <w:proofErr w:type="spellStart"/>
-            <w:r>
-              <w:rPr>
-                <w:color w:val="000000"/>
-              </w:rPr>
-              <w:t>Kalkar</w:t>
-            </w:r>
-            <w:proofErr w:type="spellEnd"/>
-          </w:p>
-          <w:p>
-            <w:pPr>
-              <w:rPr>
-                <w:color w:val="000000"/>
-              </w:rPr>
-            </w:pPr>
-            <w:r>
-              <w:rPr>
-                <w:color w:val="000000"/>
-              </w:rPr>
-              <w:t xml:space="preserve">    Bar Lockwood</w:t>
-            </w:r>
-          </w:p>
-          <w:p>
-            <w:pPr>
-              <w:rPr>
-                <w:color w:val="000000"/>
-              </w:rPr>
-            </w:pPr>
-            <w:r>
-              <w:rPr>
-                <w:color w:val="000000"/>
-              </w:rPr>
-              <w:t xml:space="preserve">    Terry MacDonald</w:t>
-            </w:r>
-          </w:p>
-          <w:p>
-            <w:pPr>
-              <w:rPr>
-                <w:color w:val="000000"/>
-              </w:rPr>
-            </w:pPr>
-            <w:r>
-              <w:rPr>
-                <w:color w:val="000000"/>
-              </w:rPr>
-              <w:t xml:space="preserve">    Alex Pinto</w:t>
-            </w:r>
-          </w:p>
-          <w:p>
-            <w:pPr>
-              <w:rPr>
-                <w:b/>
-                <w:color w:val="000000"/>
-              </w:rPr>
-            </w:pPr>
-            <w:r>
-              <w:rPr>
-                <w:b/>
-                <w:color w:val="000000"/>
-              </w:rPr>
-              <w:t>Intel Corporation</w:t>
-            </w:r>
-          </w:p>
-          <w:p>
-            <w:pPr>
-              <w:rPr>
-                <w:color w:val="000000"/>
-              </w:rPr>
-            </w:pPr>
-            <w:r>
-              <w:rPr>
-                <w:color w:val="000000"/>
-              </w:rPr>
-              <w:t xml:space="preserve">    Tim Casey</w:t>
-            </w:r>
-          </w:p>
-          <w:p>
-            <w:pPr>
-              <w:rPr>
-                <w:color w:val="000000"/>
-              </w:rPr>
-            </w:pPr>
-            <w:r>
-              <w:rPr>
-                <w:color w:val="000000"/>
-              </w:rPr>
-              <w:t xml:space="preserve">    Kent </w:t>
-            </w:r>
-            <w:proofErr w:type="spellStart"/>
-            <w:r>
-              <w:rPr>
-                <w:color w:val="000000"/>
-              </w:rPr>
-              <w:t>Landfield</w:t>
-            </w:r>
-            <w:proofErr w:type="spellEnd"/>
-          </w:p>
-          <w:p>
-            <w:pPr>
-              <w:rPr>
-                <w:b/>
-                <w:color w:val="000000"/>
-              </w:rPr>
-            </w:pPr>
-            <w:r>
-              <w:rPr>
-                <w:b/>
-                <w:color w:val="000000"/>
-              </w:rPr>
-              <w:t>JPMorgan Chase Bank, N.A.</w:t>
-            </w:r>
-          </w:p>
-          <w:p>
-            <w:pPr>
-              <w:rPr>
-                <w:color w:val="000000"/>
-              </w:rPr>
-            </w:pPr>
-            <w:r>
-              <w:rPr>
-                <w:b/>
-                <w:color w:val="000000"/>
-              </w:rPr>
-              <w:t xml:space="preserve">    </w:t>
-            </w:r>
             <w:r>
               <w:rPr>
                 <w:color w:val="000000"/>
@@ -15779,25 +15285,16 @@
               <w:rPr>
                 <w:color w:val="000000"/>
               </w:rPr>
-              <w:t xml:space="preserve">    David </w:t>
-            </w:r>
-            <w:proofErr w:type="spellStart"/>
-            <w:r>
-              <w:rPr>
-                <w:color w:val="000000"/>
-              </w:rPr>
-              <w:t>Laurance</w:t>
-            </w:r>
-            <w:proofErr w:type="spellEnd"/>
-          </w:p>
-          <w:p>
-            <w:pPr>
-              <w:rPr>
-                <w:b/>
-                <w:color w:val="000000"/>
-              </w:rPr>
-            </w:pPr>
-            <w:proofErr w:type="spellStart"/>
+              <w:t xml:space="preserve">    David Laurance</w:t>
+            </w:r>
+          </w:p>
+          <w:p>
+            <w:pPr>
+              <w:rPr>
+                <w:b/>
+                <w:color w:val="000000"/>
+              </w:rPr>
+            </w:pPr>
             <w:r>
               <w:rPr>
                 <w:b/>
@@ -15805,7 +15302,6 @@
               </w:rPr>
               <w:t>LookingGlass</w:t>
             </w:r>
-            <w:proofErr w:type="spellEnd"/>
           </w:p>
           <w:p>
             <w:pPr>
@@ -15830,39 +15326,22 @@
               <w:rPr>
                 <w:color w:val="000000"/>
               </w:rPr>
-              <w:t xml:space="preserve">    Lee </w:t>
-            </w:r>
-            <w:proofErr w:type="spellStart"/>
-            <w:r>
-              <w:rPr>
-                <w:color w:val="000000"/>
-              </w:rPr>
-              <w:t>Vorthman</w:t>
-            </w:r>
-            <w:proofErr w:type="spellEnd"/>
-          </w:p>
-          <w:p>
-            <w:pPr>
-              <w:rPr>
-                <w:b/>
-                <w:color w:val="000000"/>
-              </w:rPr>
-            </w:pPr>
-            <w:proofErr w:type="spellStart"/>
-            <w:r>
-              <w:rPr>
-                <w:b/>
-                <w:color w:val="000000"/>
-              </w:rPr>
-              <w:t>Mitre</w:t>
-            </w:r>
-            <w:proofErr w:type="spellEnd"/>
-            <w:r>
-              <w:rPr>
-                <w:b/>
-                <w:color w:val="000000"/>
-              </w:rPr>
-              <w:t xml:space="preserve"> Corporation</w:t>
+              <w:t xml:space="preserve">    Lee Vorthman</w:t>
+            </w:r>
+          </w:p>
+          <w:p>
+            <w:pPr>
+              <w:rPr>
+                <w:b/>
+                <w:color w:val="000000"/>
+              </w:rPr>
+            </w:pPr>
+            <w:r>
+              <w:rPr>
+                <w:b/>
+                <w:color w:val="000000"/>
+              </w:rPr>
+              <w:t>Mitre Corporation</w:t>
             </w:r>
           </w:p>
           <w:p>
@@ -15940,21 +15419,7 @@
               <w:rPr>
                 <w:color w:val="000000"/>
               </w:rPr>
-              <w:t xml:space="preserve">    </w:t>
-            </w:r>
-            <w:proofErr w:type="spellStart"/>
-            <w:r>
-              <w:rPr>
-                <w:color w:val="000000"/>
-              </w:rPr>
-              <w:t>Jasen</w:t>
-            </w:r>
-            <w:proofErr w:type="spellEnd"/>
-            <w:r>
-              <w:rPr>
-                <w:color w:val="000000"/>
-              </w:rPr>
-              <w:t xml:space="preserve"> Jacobsen</w:t>
+              <w:t xml:space="preserve">    Jasen Jacobsen</w:t>
             </w:r>
           </w:p>
           <w:p>
@@ -15993,16 +15458,8 @@
               <w:rPr>
                 <w:color w:val="000000"/>
               </w:rPr>
-              <w:t xml:space="preserve">    Jon </w:t>
-            </w:r>
-            <w:proofErr w:type="spellStart"/>
-            <w:r>
-              <w:rPr>
-                <w:color w:val="000000"/>
-              </w:rPr>
-              <w:t>Salwen</w:t>
-            </w:r>
-            <w:proofErr w:type="spellEnd"/>
+              <w:t xml:space="preserve">    Jon Salwen</w:t>
+            </w:r>
           </w:p>
           <w:p>
             <w:pPr>
@@ -16069,16 +15526,8 @@
               <w:rPr>
                 <w:color w:val="000000"/>
               </w:rPr>
-              <w:t xml:space="preserve">    Scott </w:t>
-            </w:r>
-            <w:proofErr w:type="spellStart"/>
-            <w:r>
-              <w:rPr>
-                <w:color w:val="000000"/>
-              </w:rPr>
-              <w:t>Algeier</w:t>
-            </w:r>
-            <w:proofErr w:type="spellEnd"/>
+              <w:t xml:space="preserve">    Scott Algeier</w:t>
+            </w:r>
           </w:p>
           <w:p>
             <w:pPr>
@@ -16131,16 +15580,8 @@
               <w:rPr>
                 <w:color w:val="000000"/>
               </w:rPr>
-              <w:t xml:space="preserve">    Takahiro </w:t>
-            </w:r>
-            <w:proofErr w:type="spellStart"/>
-            <w:r>
-              <w:rPr>
-                <w:color w:val="000000"/>
-              </w:rPr>
-              <w:t>Kakumaru</w:t>
-            </w:r>
-            <w:proofErr w:type="spellEnd"/>
+              <w:t xml:space="preserve">    Takahiro Kakumaru</w:t>
+            </w:r>
           </w:p>
           <w:p>
             <w:pPr>
@@ -16195,16 +15636,8 @@
               <w:rPr>
                 <w:color w:val="000000"/>
               </w:rPr>
-              <w:t xml:space="preserve">    Cory </w:t>
-            </w:r>
-            <w:proofErr w:type="spellStart"/>
-            <w:r>
-              <w:rPr>
-                <w:color w:val="000000"/>
-              </w:rPr>
-              <w:t>Casanave</w:t>
-            </w:r>
-            <w:proofErr w:type="spellEnd"/>
+              <w:t xml:space="preserve">    Cory Casanave</w:t>
+            </w:r>
           </w:p>
           <w:p>
             <w:pPr>
@@ -16231,52 +15664,21 @@
               <w:rPr>
                 <w:color w:val="000000"/>
               </w:rPr>
-              <w:t xml:space="preserve">    </w:t>
-            </w:r>
-            <w:proofErr w:type="spellStart"/>
-            <w:r>
-              <w:rPr>
-                <w:color w:val="000000"/>
-              </w:rPr>
-              <w:t>Vishaal</w:t>
-            </w:r>
-            <w:proofErr w:type="spellEnd"/>
-            <w:r>
-              <w:rPr>
-                <w:color w:val="000000"/>
-              </w:rPr>
-              <w:t xml:space="preserve"> </w:t>
-            </w:r>
-            <w:proofErr w:type="spellStart"/>
-            <w:r>
-              <w:rPr>
-                <w:color w:val="000000"/>
-              </w:rPr>
-              <w:t>Hariprasad</w:t>
-            </w:r>
-            <w:proofErr w:type="spellEnd"/>
-          </w:p>
-          <w:p>
-            <w:pPr>
-              <w:rPr>
-                <w:color w:val="000000"/>
-              </w:rPr>
-            </w:pPr>
-            <w:proofErr w:type="spellStart"/>
-            <w:r>
-              <w:rPr>
-                <w:b/>
-                <w:color w:val="000000"/>
-              </w:rPr>
-              <w:t>Queralt</w:t>
-            </w:r>
-            <w:proofErr w:type="spellEnd"/>
-            <w:r>
-              <w:rPr>
-                <w:b/>
-                <w:color w:val="000000"/>
-              </w:rPr>
-              <w:t>, Inc</w:t>
+              <w:t xml:space="preserve">    Vishaal Hariprasad</w:t>
+            </w:r>
+          </w:p>
+          <w:p>
+            <w:pPr>
+              <w:rPr>
+                <w:color w:val="000000"/>
+              </w:rPr>
+            </w:pPr>
+            <w:r>
+              <w:rPr>
+                <w:b/>
+                <w:color w:val="000000"/>
+              </w:rPr>
+              <w:t>Queralt, Inc</w:t>
             </w:r>
             <w:r>
               <w:rPr>
@@ -16333,7 +15735,6 @@
                 <w:color w:val="000000"/>
               </w:rPr>
             </w:pPr>
-            <w:proofErr w:type="spellStart"/>
             <w:r>
               <w:rPr>
                 <w:b/>
@@ -16341,28 +15742,19 @@
               </w:rPr>
               <w:t>Securonix</w:t>
             </w:r>
-            <w:proofErr w:type="spellEnd"/>
-          </w:p>
-          <w:p>
-            <w:pPr>
-              <w:rPr>
-                <w:color w:val="000000"/>
-              </w:rPr>
-            </w:pPr>
-            <w:r>
-              <w:rPr>
-                <w:color w:val="000000"/>
-              </w:rPr>
-              <w:t xml:space="preserve">    Igor </w:t>
-            </w:r>
-            <w:proofErr w:type="spellStart"/>
-            <w:r>
-              <w:rPr>
-                <w:color w:val="000000"/>
-              </w:rPr>
-              <w:t>Baikalov</w:t>
-            </w:r>
-            <w:proofErr w:type="spellEnd"/>
+          </w:p>
+          <w:p>
+            <w:pPr>
+              <w:rPr>
+                <w:color w:val="000000"/>
+              </w:rPr>
+            </w:pPr>
+            <w:r>
+              <w:rPr>
+                <w:color w:val="000000"/>
+              </w:rPr>
+              <w:t xml:space="preserve">    Igor Baikalov</w:t>
+            </w:r>
           </w:p>
           <w:p>
             <w:pPr>
@@ -16389,25 +15781,16 @@
               <w:rPr>
                 <w:color w:val="000000"/>
               </w:rPr>
-              <w:t xml:space="preserve">    Bernd </w:t>
-            </w:r>
-            <w:proofErr w:type="spellStart"/>
-            <w:r>
-              <w:rPr>
-                <w:color w:val="000000"/>
-              </w:rPr>
-              <w:t>Grobauer</w:t>
-            </w:r>
-            <w:proofErr w:type="spellEnd"/>
-          </w:p>
-          <w:p>
-            <w:pPr>
-              <w:rPr>
-                <w:b/>
-                <w:color w:val="000000"/>
-              </w:rPr>
-            </w:pPr>
-            <w:proofErr w:type="spellStart"/>
+              <w:t xml:space="preserve">    Bernd Grobauer</w:t>
+            </w:r>
+          </w:p>
+          <w:p>
+            <w:pPr>
+              <w:rPr>
+                <w:b/>
+                <w:color w:val="000000"/>
+              </w:rPr>
+            </w:pPr>
             <w:r>
               <w:rPr>
                 <w:b/>
@@ -16415,7 +15798,6 @@
               </w:rPr>
               <w:t>Soltra</w:t>
             </w:r>
-            <w:proofErr w:type="spellEnd"/>
           </w:p>
           <w:p>
             <w:pPr>
@@ -16440,57 +15822,21 @@
               <w:rPr>
                 <w:color w:val="000000"/>
               </w:rPr>
-              <w:t xml:space="preserve">    </w:t>
-            </w:r>
-            <w:proofErr w:type="spellStart"/>
-            <w:r>
-              <w:rPr>
-                <w:color w:val="000000"/>
-              </w:rPr>
-              <w:t>Aishwarya</w:t>
-            </w:r>
-            <w:proofErr w:type="spellEnd"/>
-            <w:r>
-              <w:rPr>
-                <w:color w:val="000000"/>
-              </w:rPr>
-              <w:t xml:space="preserve"> </w:t>
-            </w:r>
-            <w:proofErr w:type="spellStart"/>
-            <w:r>
-              <w:rPr>
-                <w:color w:val="000000"/>
-              </w:rPr>
-              <w:t>Asok</w:t>
-            </w:r>
-            <w:proofErr w:type="spellEnd"/>
-            <w:r>
-              <w:rPr>
-                <w:color w:val="000000"/>
-              </w:rPr>
-              <w:t xml:space="preserve"> Kumar</w:t>
-            </w:r>
-          </w:p>
-          <w:p>
-            <w:pPr>
-              <w:rPr>
-                <w:color w:val="000000"/>
-              </w:rPr>
-            </w:pPr>
-            <w:r>
-              <w:rPr>
-                <w:color w:val="000000"/>
-              </w:rPr>
-              <w:t xml:space="preserve">    Peter </w:t>
-            </w:r>
-            <w:proofErr w:type="spellStart"/>
-            <w:r>
-              <w:rPr>
-                <w:color w:val="000000"/>
-              </w:rPr>
-              <w:t>Ayasse</w:t>
-            </w:r>
-            <w:proofErr w:type="spellEnd"/>
+              <w:t xml:space="preserve">    Aishwarya Asok Kumar</w:t>
+            </w:r>
+          </w:p>
+          <w:p>
+            <w:pPr>
+              <w:rPr>
+                <w:color w:val="000000"/>
+              </w:rPr>
+            </w:pPr>
+            <w:r>
+              <w:rPr>
+                <w:color w:val="000000"/>
+              </w:rPr>
+              <w:t xml:space="preserve">    Peter Ayasse</w:t>
+            </w:r>
           </w:p>
           <w:p>
             <w:pPr>
@@ -16541,30 +15887,8 @@
               <w:rPr>
                 <w:color w:val="000000"/>
               </w:rPr>
-              <w:t xml:space="preserve">    </w:t>
-            </w:r>
-            <w:proofErr w:type="spellStart"/>
-            <w:r>
-              <w:rPr>
-                <w:color w:val="000000"/>
-              </w:rPr>
-              <w:t>Aharon</w:t>
-            </w:r>
-            <w:proofErr w:type="spellEnd"/>
-            <w:r>
-              <w:rPr>
-                <w:color w:val="000000"/>
-              </w:rPr>
-              <w:t xml:space="preserve"> </w:t>
-            </w:r>
-            <w:proofErr w:type="spellStart"/>
-            <w:r>
-              <w:rPr>
-                <w:color w:val="000000"/>
-              </w:rPr>
-              <w:t>Chernin</w:t>
-            </w:r>
-            <w:proofErr w:type="spellEnd"/>
+              <w:t xml:space="preserve">    Aharon Chernin</w:t>
+            </w:r>
           </w:p>
           <w:p>
             <w:pPr>
@@ -16654,37 +15978,21 @@
               <w:rPr>
                 <w:color w:val="000000"/>
               </w:rPr>
-              <w:t xml:space="preserve">    Robert </w:t>
-            </w:r>
-            <w:proofErr w:type="spellStart"/>
-            <w:r>
-              <w:rPr>
-                <w:color w:val="000000"/>
-              </w:rPr>
-              <w:t>Hutto</w:t>
-            </w:r>
-            <w:proofErr w:type="spellEnd"/>
-          </w:p>
-          <w:p>
-            <w:pPr>
-              <w:rPr>
-                <w:color w:val="000000"/>
-              </w:rPr>
-            </w:pPr>
-            <w:r>
-              <w:rPr>
-                <w:color w:val="000000"/>
-              </w:rPr>
-              <w:t xml:space="preserve">    Raymond </w:t>
-            </w:r>
-            <w:proofErr w:type="spellStart"/>
-            <w:r>
-              <w:rPr>
-                <w:color w:val="000000"/>
-              </w:rPr>
-              <w:t>Keckler</w:t>
-            </w:r>
-            <w:proofErr w:type="spellEnd"/>
+              <w:t xml:space="preserve">    Robert Hutto</w:t>
+            </w:r>
+          </w:p>
+          <w:p>
+            <w:pPr>
+              <w:rPr>
+                <w:color w:val="000000"/>
+              </w:rPr>
+            </w:pPr>
+            <w:r>
+              <w:rPr>
+                <w:color w:val="000000"/>
+              </w:rPr>
+              <w:t xml:space="preserve">    Raymond Keckler</w:t>
+            </w:r>
           </w:p>
           <w:p>
             <w:pPr>
@@ -16709,16 +16017,8 @@
               <w:rPr>
                 <w:color w:val="000000"/>
               </w:rPr>
-              <w:t xml:space="preserve">    Chris </w:t>
-            </w:r>
-            <w:proofErr w:type="spellStart"/>
-            <w:r>
-              <w:rPr>
-                <w:color w:val="000000"/>
-              </w:rPr>
-              <w:t>Kiehl</w:t>
-            </w:r>
-            <w:proofErr w:type="spellEnd"/>
+              <w:t xml:space="preserve">    Chris Kiehl</w:t>
+            </w:r>
           </w:p>
           <w:p>
             <w:pPr>
@@ -16811,16 +16111,8 @@
               <w:rPr>
                 <w:color w:val="000000"/>
               </w:rPr>
-              <w:t xml:space="preserve">    Curtis </w:t>
-            </w:r>
-            <w:proofErr w:type="spellStart"/>
-            <w:r>
-              <w:rPr>
-                <w:color w:val="000000"/>
-              </w:rPr>
-              <w:t>Kostrosky</w:t>
-            </w:r>
-            <w:proofErr w:type="spellEnd"/>
+              <w:t xml:space="preserve">    Curtis Kostrosky</w:t>
+            </w:r>
           </w:p>
           <w:p>
             <w:pPr>
@@ -16857,43 +16149,26 @@
                 <w:color w:val="000000"/>
               </w:rPr>
             </w:pPr>
-            <w:proofErr w:type="spellStart"/>
-            <w:r>
-              <w:rPr>
-                <w:b/>
-                <w:color w:val="000000"/>
-              </w:rPr>
-              <w:t>ThreatQuotient</w:t>
-            </w:r>
-            <w:proofErr w:type="spellEnd"/>
-            <w:r>
-              <w:rPr>
-                <w:b/>
-                <w:color w:val="000000"/>
-              </w:rPr>
-              <w:t>, Inc.</w:t>
-            </w:r>
-          </w:p>
-          <w:p>
-            <w:pPr>
-              <w:rPr>
-                <w:color w:val="000000"/>
-              </w:rPr>
-            </w:pPr>
-            <w:r>
-              <w:rPr>
-                <w:color w:val="000000"/>
-              </w:rPr>
-              <w:t xml:space="preserve">    Ryan </w:t>
-            </w:r>
-            <w:proofErr w:type="spellStart"/>
-            <w:r>
-              <w:rPr>
-                <w:color w:val="000000"/>
-              </w:rPr>
-              <w:t>Trost</w:t>
-            </w:r>
-            <w:proofErr w:type="spellEnd"/>
+            <w:r>
+              <w:rPr>
+                <w:b/>
+                <w:color w:val="000000"/>
+              </w:rPr>
+              <w:t>ThreatQuotient, Inc.</w:t>
+            </w:r>
+          </w:p>
+          <w:p>
+            <w:pPr>
+              <w:rPr>
+                <w:color w:val="000000"/>
+              </w:rPr>
+            </w:pPr>
+            <w:r>
+              <w:rPr>
+                <w:color w:val="000000"/>
+              </w:rPr>
+              <w:t xml:space="preserve">    Ryan Trost</w:t>
+            </w:r>
           </w:p>
           <w:p>
             <w:pPr>
@@ -16959,51 +16234,21 @@
               <w:rPr>
                 <w:color w:val="000000"/>
               </w:rPr>
-              <w:t xml:space="preserve">    Mona </w:t>
-            </w:r>
-            <w:proofErr w:type="spellStart"/>
-            <w:r>
-              <w:rPr>
-                <w:color w:val="000000"/>
-              </w:rPr>
-              <w:t>Magathan</w:t>
-            </w:r>
-            <w:proofErr w:type="spellEnd"/>
-          </w:p>
-          <w:p>
-            <w:pPr>
-              <w:rPr>
-                <w:color w:val="000000"/>
-              </w:rPr>
-            </w:pPr>
-            <w:r>
-              <w:rPr>
-                <w:color w:val="000000"/>
-              </w:rPr>
-              <w:t xml:space="preserve">    </w:t>
-            </w:r>
-            <w:proofErr w:type="spellStart"/>
-            <w:r>
-              <w:rPr>
-                <w:color w:val="000000"/>
-              </w:rPr>
-              <w:t>Yevgen</w:t>
-            </w:r>
-            <w:proofErr w:type="spellEnd"/>
-            <w:r>
-              <w:rPr>
-                <w:color w:val="000000"/>
-              </w:rPr>
-              <w:t xml:space="preserve"> </w:t>
-            </w:r>
-            <w:proofErr w:type="spellStart"/>
-            <w:r>
-              <w:rPr>
-                <w:color w:val="000000"/>
-              </w:rPr>
-              <w:t>Sautin</w:t>
-            </w:r>
-            <w:proofErr w:type="spellEnd"/>
+              <w:t xml:space="preserve">    Mona Magathan</w:t>
+            </w:r>
+          </w:p>
+          <w:p>
+            <w:pPr>
+              <w:rPr>
+                <w:color w:val="000000"/>
+              </w:rPr>
+            </w:pPr>
+            <w:r>
+              <w:rPr>
+                <w:color w:val="000000"/>
+              </w:rPr>
+              <w:t xml:space="preserve">    Yevgen Sautin</w:t>
+            </w:r>
           </w:p>
           <w:p>
             <w:pPr>
@@ -17030,42 +16275,20 @@
               <w:rPr>
                 <w:color w:val="000000"/>
               </w:rPr>
-              <w:t xml:space="preserve">    James </w:t>
-            </w:r>
-            <w:proofErr w:type="spellStart"/>
-            <w:r>
-              <w:rPr>
-                <w:color w:val="000000"/>
-              </w:rPr>
-              <w:t>Bohling</w:t>
-            </w:r>
-            <w:proofErr w:type="spellEnd"/>
-          </w:p>
-          <w:p>
-            <w:pPr>
-              <w:rPr>
-                <w:color w:val="000000"/>
-              </w:rPr>
-            </w:pPr>
-            <w:r>
-              <w:rPr>
-                <w:color w:val="000000"/>
-              </w:rPr>
-              <w:t xml:space="preserve">    </w:t>
-            </w:r>
-            <w:proofErr w:type="spellStart"/>
-            <w:r>
-              <w:rPr>
-                <w:color w:val="000000"/>
-              </w:rPr>
-              <w:t>Eoghan</w:t>
-            </w:r>
-            <w:proofErr w:type="spellEnd"/>
-            <w:r>
-              <w:rPr>
-                <w:color w:val="000000"/>
-              </w:rPr>
-              <w:t xml:space="preserve"> Casey</w:t>
+              <w:t xml:space="preserve">    James Bohling</w:t>
+            </w:r>
+          </w:p>
+          <w:p>
+            <w:pPr>
+              <w:rPr>
+                <w:color w:val="000000"/>
+              </w:rPr>
+            </w:pPr>
+            <w:r>
+              <w:rPr>
+                <w:color w:val="000000"/>
+              </w:rPr>
+              <w:t xml:space="preserve">    Eoghan Casey</w:t>
             </w:r>
           </w:p>
           <w:p>
@@ -17119,16 +16342,8 @@
               <w:rPr>
                 <w:color w:val="000000"/>
               </w:rPr>
-              <w:t xml:space="preserve">    Robert </w:t>
-            </w:r>
-            <w:proofErr w:type="spellStart"/>
-            <w:r>
-              <w:rPr>
-                <w:color w:val="000000"/>
-              </w:rPr>
-              <w:t>Coderre</w:t>
-            </w:r>
-            <w:proofErr w:type="spellEnd"/>
+              <w:t xml:space="preserve">    Robert Coderre</w:t>
+            </w:r>
           </w:p>
           <w:p>
             <w:pPr>
@@ -17148,16 +16363,8 @@
               <w:rPr>
                 <w:color w:val="000000"/>
               </w:rPr>
-              <w:t xml:space="preserve">    Eric </w:t>
-            </w:r>
-            <w:proofErr w:type="spellStart"/>
-            <w:r>
-              <w:rPr>
-                <w:color w:val="000000"/>
-              </w:rPr>
-              <w:t>Osterweil</w:t>
-            </w:r>
-            <w:proofErr w:type="spellEnd"/>
+              <w:t xml:space="preserve">    Eric Osterweil</w:t>
+            </w:r>
             <w:r>
               <w:rPr>
                 <w:b/>
@@ -17192,145 +16399,238 @@
           </w:p>
           <w:p>
             <w:r>
+              <w:t xml:space="preserve">    Joerg Eschweiler</w:t>
+            </w:r>
+          </w:p>
+          <w:p>
+            <w:r>
+              <w:t xml:space="preserve">    Marcos Orallo</w:t>
+            </w:r>
+          </w:p>
+          <w:p>
+            <w:pPr>
+              <w:rPr>
+                <w:b/>
+                <w:color w:val="000000"/>
+              </w:rPr>
+            </w:pPr>
+            <w:r>
+              <w:rPr>
+                <w:b/>
+                <w:color w:val="000000"/>
+              </w:rPr>
+              <w:t>Anomali</w:t>
+            </w:r>
+          </w:p>
+          <w:p>
+            <w:r>
+              <w:t xml:space="preserve">    Ryan Clough</w:t>
+            </w:r>
+          </w:p>
+          <w:p>
+            <w:r>
+              <w:t xml:space="preserve">    Wei Huang</w:t>
+            </w:r>
+          </w:p>
+          <w:p>
+            <w:r>
+              <w:t xml:space="preserve">    Hugh Njemanze</w:t>
+            </w:r>
+          </w:p>
+          <w:p>
+            <w:r>
+              <w:t xml:space="preserve">    Katie Pelusi</w:t>
+            </w:r>
+          </w:p>
+          <w:p>
+            <w:r>
+              <w:t xml:space="preserve">    Aaron Shelmire</w:t>
+            </w:r>
+          </w:p>
+          <w:p>
+            <w:r>
+              <w:t xml:space="preserve">    Jason Trost</w:t>
+            </w:r>
+          </w:p>
+          <w:p>
+            <w:pPr>
+              <w:rPr>
+                <w:b/>
+              </w:rPr>
+            </w:pPr>
+            <w:r>
+              <w:rPr>
+                <w:b/>
+              </w:rPr>
+              <w:t>Bank of America</w:t>
+            </w:r>
+          </w:p>
+          <w:p>
+            <w:r>
+              <w:t xml:space="preserve">    Alexander Foley</w:t>
+            </w:r>
+          </w:p>
+          <w:p>
+            <w:pPr>
+              <w:rPr>
+                <w:b/>
+                <w:color w:val="000000"/>
+              </w:rPr>
+            </w:pPr>
+            <w:r>
+              <w:rPr>
+                <w:b/>
+                <w:color w:val="000000"/>
+              </w:rPr>
+              <w:t>Center for Internet Security (CIS)</w:t>
+            </w:r>
+          </w:p>
+          <w:p>
+            <w:r>
+              <w:t xml:space="preserve">    Sarah Kelley</w:t>
+            </w:r>
+          </w:p>
+          <w:p>
+            <w:pPr>
+              <w:rPr>
+                <w:b/>
+                <w:color w:val="000000"/>
+              </w:rPr>
+            </w:pPr>
+            <w:r>
+              <w:rPr>
+                <w:b/>
+                <w:color w:val="000000"/>
+              </w:rPr>
+              <w:t>Check Point Software Technologies</w:t>
+            </w:r>
+          </w:p>
+          <w:p>
+            <w:pPr>
+              <w:rPr>
+                <w:color w:val="000000"/>
+              </w:rPr>
+            </w:pPr>
+            <w:r>
+              <w:rPr>
+                <w:b/>
+                <w:color w:val="000000"/>
+              </w:rPr>
               <w:t xml:space="preserve">    </w:t>
             </w:r>
-            <w:proofErr w:type="spellStart"/>
-            <w:r>
-              <w:t>Joerg</w:t>
-            </w:r>
-            <w:proofErr w:type="spellEnd"/>
-            <w:r>
-              <w:t xml:space="preserve"> Eschweiler</w:t>
-            </w:r>
-          </w:p>
-          <w:p>
-            <w:r>
-              <w:t xml:space="preserve">    Marcos </w:t>
-            </w:r>
-            <w:proofErr w:type="spellStart"/>
-            <w:r>
-              <w:t>Orallo</w:t>
-            </w:r>
-            <w:proofErr w:type="spellEnd"/>
-          </w:p>
-          <w:p>
-            <w:pPr>
-              <w:rPr>
-                <w:b/>
-                <w:color w:val="000000"/>
-              </w:rPr>
-            </w:pPr>
-            <w:proofErr w:type="spellStart"/>
-            <w:r>
-              <w:rPr>
-                <w:b/>
-                <w:color w:val="000000"/>
-              </w:rPr>
-              <w:t>Anomali</w:t>
-            </w:r>
-            <w:proofErr w:type="spellEnd"/>
-          </w:p>
-          <w:p>
-            <w:r>
-              <w:t xml:space="preserve">    Ryan Clough</w:t>
-            </w:r>
-          </w:p>
-          <w:p>
-            <w:r>
-              <w:t xml:space="preserve">    Wei Huang</w:t>
-            </w:r>
-          </w:p>
-          <w:p>
-            <w:r>
-              <w:t xml:space="preserve">    Hugh </w:t>
-            </w:r>
-            <w:proofErr w:type="spellStart"/>
-            <w:r>
-              <w:t>Njemanze</w:t>
-            </w:r>
-            <w:proofErr w:type="spellEnd"/>
-          </w:p>
-          <w:p>
-            <w:r>
-              <w:t xml:space="preserve">    Katie </w:t>
-            </w:r>
-            <w:proofErr w:type="spellStart"/>
-            <w:r>
-              <w:t>Pelusi</w:t>
-            </w:r>
-            <w:proofErr w:type="spellEnd"/>
-          </w:p>
-          <w:p>
-            <w:r>
-              <w:t xml:space="preserve">    Aaron </w:t>
-            </w:r>
-            <w:proofErr w:type="spellStart"/>
-            <w:r>
-              <w:t>Shelmire</w:t>
-            </w:r>
-            <w:proofErr w:type="spellEnd"/>
-          </w:p>
-          <w:p>
-            <w:r>
-              <w:t xml:space="preserve">    Jason </w:t>
-            </w:r>
-            <w:proofErr w:type="spellStart"/>
-            <w:r>
-              <w:t>Trost</w:t>
-            </w:r>
-            <w:proofErr w:type="spellEnd"/>
-          </w:p>
-          <w:p>
-            <w:pPr>
-              <w:rPr>
-                <w:b/>
-              </w:rPr>
-            </w:pPr>
-            <w:r>
-              <w:rPr>
-                <w:b/>
-              </w:rPr>
-              <w:t>Bank of America</w:t>
-            </w:r>
-          </w:p>
-          <w:p>
-            <w:r>
-              <w:t xml:space="preserve">    Alexander Foley</w:t>
-            </w:r>
-          </w:p>
-          <w:p>
-            <w:pPr>
-              <w:rPr>
-                <w:b/>
-                <w:color w:val="000000"/>
-              </w:rPr>
-            </w:pPr>
-            <w:r>
-              <w:rPr>
-                <w:b/>
-                <w:color w:val="000000"/>
-              </w:rPr>
-              <w:t>Center for Internet Security (CIS)</w:t>
-            </w:r>
-          </w:p>
-          <w:p>
-            <w:r>
-              <w:t xml:space="preserve">    Sarah Kelley</w:t>
-            </w:r>
-          </w:p>
-          <w:p>
-            <w:pPr>
-              <w:rPr>
-                <w:b/>
-                <w:color w:val="000000"/>
-              </w:rPr>
-            </w:pPr>
-            <w:r>
-              <w:rPr>
-                <w:b/>
-                <w:color w:val="000000"/>
-              </w:rPr>
-              <w:t>Check Point Software Technologies</w:t>
+            <w:r>
+              <w:rPr>
+                <w:color w:val="000000"/>
+              </w:rPr>
+              <w:t>Ron Davidson</w:t>
+            </w:r>
+          </w:p>
+          <w:p>
+            <w:pPr>
+              <w:rPr>
+                <w:b/>
+                <w:color w:val="000000"/>
+              </w:rPr>
+            </w:pPr>
+            <w:r>
+              <w:rPr>
+                <w:b/>
+                <w:color w:val="000000"/>
+              </w:rPr>
+              <w:t>Cisco Systems</w:t>
+            </w:r>
+          </w:p>
+          <w:p>
+            <w:pPr>
+              <w:rPr>
+                <w:color w:val="000000"/>
+              </w:rPr>
+            </w:pPr>
+            <w:r>
+              <w:rPr>
+                <w:color w:val="000000"/>
+              </w:rPr>
+              <w:t xml:space="preserve">    Syam Appala</w:t>
+            </w:r>
+          </w:p>
+          <w:p>
+            <w:pPr>
+              <w:rPr>
+                <w:color w:val="000000"/>
+              </w:rPr>
+            </w:pPr>
+            <w:r>
+              <w:rPr>
+                <w:color w:val="000000"/>
+              </w:rPr>
+              <w:t xml:space="preserve">    Ted Bedwell</w:t>
+            </w:r>
+          </w:p>
+          <w:p>
+            <w:pPr>
+              <w:rPr>
+                <w:color w:val="000000"/>
+              </w:rPr>
+            </w:pPr>
+            <w:r>
+              <w:rPr>
+                <w:color w:val="000000"/>
+              </w:rPr>
+              <w:t xml:space="preserve">    David McGrew</w:t>
+            </w:r>
+          </w:p>
+          <w:p>
+            <w:pPr>
+              <w:rPr>
+                <w:color w:val="000000"/>
+              </w:rPr>
+            </w:pPr>
+            <w:r>
+              <w:rPr>
+                <w:color w:val="000000"/>
+              </w:rPr>
+              <w:t xml:space="preserve">    Pavan Reddy</w:t>
+            </w:r>
+          </w:p>
+          <w:p>
+            <w:pPr>
+              <w:rPr>
+                <w:color w:val="000000"/>
+              </w:rPr>
+            </w:pPr>
+            <w:r>
+              <w:rPr>
+                <w:color w:val="000000"/>
+              </w:rPr>
+              <w:t xml:space="preserve">    Omar Santos</w:t>
+            </w:r>
+          </w:p>
+          <w:p>
+            <w:pPr>
+              <w:rPr>
+                <w:color w:val="000000"/>
+              </w:rPr>
+            </w:pPr>
+            <w:r>
+              <w:rPr>
+                <w:color w:val="000000"/>
+              </w:rPr>
+              <w:t xml:space="preserve">    Jyoti Verma</w:t>
+            </w:r>
+          </w:p>
+          <w:p>
+            <w:pPr>
+              <w:rPr>
+                <w:b/>
+                <w:color w:val="000000"/>
+              </w:rPr>
+            </w:pPr>
+            <w:r>
+              <w:rPr>
+                <w:b/>
+                <w:color w:val="000000"/>
+              </w:rPr>
+              <w:t>Cyber Threat Intelligence Network, Inc. (CTIN)</w:t>
             </w:r>
           </w:p>
           <w:p>
@@ -17350,937 +16650,544 @@
               <w:rPr>
                 <w:color w:val="000000"/>
               </w:rPr>
-              <w:t>Ron Davidson</w:t>
-            </w:r>
-          </w:p>
-          <w:p>
-            <w:pPr>
-              <w:rPr>
-                <w:b/>
-                <w:color w:val="000000"/>
-              </w:rPr>
-            </w:pPr>
-            <w:r>
-              <w:rPr>
-                <w:b/>
-                <w:color w:val="000000"/>
-              </w:rPr>
-              <w:t>Cisco Systems</w:t>
-            </w:r>
-          </w:p>
-          <w:p>
-            <w:pPr>
-              <w:rPr>
-                <w:color w:val="000000"/>
-              </w:rPr>
-            </w:pPr>
-            <w:r>
-              <w:rPr>
+              <w:t>Doug DePeppe</w:t>
+            </w:r>
+          </w:p>
+          <w:p>
+            <w:pPr>
+              <w:rPr>
+                <w:color w:val="000000"/>
+              </w:rPr>
+            </w:pPr>
+            <w:r>
+              <w:rPr>
+                <w:color w:val="000000"/>
+              </w:rPr>
+              <w:t xml:space="preserve">    Jane Ginn</w:t>
+            </w:r>
+          </w:p>
+          <w:p>
+            <w:pPr>
+              <w:rPr>
+                <w:color w:val="000000"/>
+              </w:rPr>
+            </w:pPr>
+            <w:r>
+              <w:rPr>
+                <w:color w:val="000000"/>
+              </w:rPr>
+              <w:t xml:space="preserve">    Ben Othman</w:t>
+            </w:r>
+          </w:p>
+          <w:p>
+            <w:pPr>
+              <w:rPr>
+                <w:b/>
+                <w:color w:val="000000"/>
+              </w:rPr>
+            </w:pPr>
+            <w:r>
+              <w:rPr>
+                <w:b/>
+                <w:color w:val="000000"/>
+              </w:rPr>
+              <w:t>DHS Office of Cybersecurity and Communications (CS&amp;C)</w:t>
+            </w:r>
+          </w:p>
+          <w:p>
+            <w:pPr>
+              <w:rPr>
+                <w:color w:val="000000"/>
+              </w:rPr>
+            </w:pPr>
+            <w:r>
+              <w:rPr>
+                <w:b/>
                 <w:color w:val="000000"/>
               </w:rPr>
               <w:t xml:space="preserve">    </w:t>
             </w:r>
-            <w:proofErr w:type="spellStart"/>
-            <w:r>
-              <w:rPr>
-                <w:color w:val="000000"/>
-              </w:rPr>
-              <w:t>Syam</w:t>
-            </w:r>
-            <w:proofErr w:type="spellEnd"/>
-            <w:r>
-              <w:rPr>
-                <w:color w:val="000000"/>
-              </w:rPr>
-              <w:t xml:space="preserve"> </w:t>
-            </w:r>
-            <w:proofErr w:type="spellStart"/>
-            <w:r>
-              <w:rPr>
-                <w:color w:val="000000"/>
-              </w:rPr>
-              <w:t>Appala</w:t>
-            </w:r>
-            <w:proofErr w:type="spellEnd"/>
-          </w:p>
-          <w:p>
-            <w:pPr>
-              <w:rPr>
-                <w:color w:val="000000"/>
-              </w:rPr>
-            </w:pPr>
-            <w:r>
-              <w:rPr>
-                <w:color w:val="000000"/>
-              </w:rPr>
-              <w:t xml:space="preserve">    Ted </w:t>
-            </w:r>
-            <w:proofErr w:type="spellStart"/>
-            <w:r>
-              <w:rPr>
-                <w:color w:val="000000"/>
-              </w:rPr>
-              <w:t>Bedwell</w:t>
-            </w:r>
-            <w:proofErr w:type="spellEnd"/>
-          </w:p>
-          <w:p>
-            <w:pPr>
-              <w:rPr>
-                <w:color w:val="000000"/>
-              </w:rPr>
-            </w:pPr>
-            <w:r>
-              <w:rPr>
-                <w:color w:val="000000"/>
-              </w:rPr>
-              <w:t xml:space="preserve">    David McGrew</w:t>
-            </w:r>
-          </w:p>
-          <w:p>
-            <w:pPr>
-              <w:rPr>
-                <w:color w:val="000000"/>
-              </w:rPr>
-            </w:pPr>
-            <w:r>
-              <w:rPr>
+            <w:r>
+              <w:rPr>
+                <w:color w:val="000000"/>
+              </w:rPr>
+              <w:t>Richard Struse</w:t>
+            </w:r>
+          </w:p>
+          <w:p>
+            <w:pPr>
+              <w:rPr>
+                <w:color w:val="000000"/>
+              </w:rPr>
+            </w:pPr>
+            <w:r>
+              <w:rPr>
+                <w:color w:val="000000"/>
+              </w:rPr>
+              <w:t xml:space="preserve">    Marlon Taylor</w:t>
+            </w:r>
+          </w:p>
+          <w:p>
+            <w:pPr>
+              <w:rPr>
+                <w:b/>
+                <w:color w:val="000000"/>
+              </w:rPr>
+            </w:pPr>
+            <w:r>
+              <w:rPr>
+                <w:b/>
+                <w:color w:val="000000"/>
+              </w:rPr>
+              <w:t>EclecticIQ</w:t>
+            </w:r>
+          </w:p>
+          <w:p>
+            <w:pPr>
+              <w:rPr>
+                <w:color w:val="000000"/>
+              </w:rPr>
+            </w:pPr>
+            <w:r>
+              <w:rPr>
+                <w:color w:val="000000"/>
+              </w:rPr>
+              <w:t xml:space="preserve">    Marko Dragoljevic</w:t>
+            </w:r>
+          </w:p>
+          <w:p>
+            <w:pPr>
+              <w:rPr>
+                <w:color w:val="000000"/>
+              </w:rPr>
+            </w:pPr>
+            <w:r>
+              <w:rPr>
+                <w:color w:val="000000"/>
+              </w:rPr>
+              <w:t xml:space="preserve">    Joep Gommers</w:t>
+            </w:r>
+          </w:p>
+          <w:p>
+            <w:pPr>
+              <w:rPr>
+                <w:color w:val="000000"/>
+              </w:rPr>
+            </w:pPr>
+            <w:r>
+              <w:rPr>
+                <w:color w:val="000000"/>
+              </w:rPr>
+              <w:t xml:space="preserve">    Sergey Polzunov</w:t>
+            </w:r>
+          </w:p>
+          <w:p>
+            <w:pPr>
+              <w:rPr>
+                <w:color w:val="000000"/>
+              </w:rPr>
+            </w:pPr>
+            <w:r>
+              <w:rPr>
+                <w:color w:val="000000"/>
+              </w:rPr>
+              <w:t xml:space="preserve">    Rutger Prins</w:t>
+            </w:r>
+          </w:p>
+          <w:p>
+            <w:pPr>
+              <w:rPr>
+                <w:color w:val="000000"/>
+              </w:rPr>
+            </w:pPr>
+            <w:r>
+              <w:rPr>
+                <w:color w:val="000000"/>
+              </w:rPr>
+              <w:lastRenderedPageBreak/>
+              <w:t xml:space="preserve">    Andrei Sîrghi</w:t>
+            </w:r>
+          </w:p>
+          <w:p>
+            <w:pPr>
+              <w:rPr>
+                <w:color w:val="000000"/>
+              </w:rPr>
+            </w:pPr>
+            <w:r>
+              <w:rPr>
+                <w:color w:val="000000"/>
+              </w:rPr>
+              <w:t xml:space="preserve">    Raymon van der Velde</w:t>
+            </w:r>
+          </w:p>
+          <w:p>
+            <w:pPr>
+              <w:rPr>
+                <w:b/>
+                <w:color w:val="000000"/>
+              </w:rPr>
+            </w:pPr>
+            <w:r>
+              <w:rPr>
+                <w:b/>
+                <w:color w:val="000000"/>
+              </w:rPr>
+              <w:t>eSentire, Inc.</w:t>
+            </w:r>
+          </w:p>
+          <w:p>
+            <w:pPr>
+              <w:rPr>
+                <w:color w:val="000000"/>
+              </w:rPr>
+            </w:pPr>
+            <w:r>
+              <w:rPr>
+                <w:color w:val="000000"/>
+              </w:rPr>
+              <w:t xml:space="preserve">    Jacob Gajek</w:t>
+            </w:r>
+          </w:p>
+          <w:p>
+            <w:pPr>
+              <w:rPr>
+                <w:b/>
+                <w:color w:val="000000"/>
+              </w:rPr>
+            </w:pPr>
+            <w:r>
+              <w:rPr>
+                <w:b/>
+                <w:color w:val="000000"/>
+              </w:rPr>
+              <w:t>FireEye, Inc.</w:t>
+            </w:r>
+          </w:p>
+          <w:p>
+            <w:pPr>
+              <w:rPr>
+                <w:color w:val="000000"/>
+              </w:rPr>
+            </w:pPr>
+            <w:r>
+              <w:rPr>
+                <w:color w:val="000000"/>
+              </w:rPr>
+              <w:t xml:space="preserve">    Phillip Boles</w:t>
+            </w:r>
+          </w:p>
+          <w:p>
+            <w:pPr>
+              <w:rPr>
+                <w:color w:val="000000"/>
+              </w:rPr>
+            </w:pPr>
+            <w:r>
+              <w:rPr>
+                <w:color w:val="000000"/>
+              </w:rPr>
+              <w:t xml:space="preserve">    Pavan Gorakav</w:t>
+            </w:r>
+          </w:p>
+          <w:p>
+            <w:pPr>
+              <w:rPr>
+                <w:color w:val="000000"/>
+              </w:rPr>
+            </w:pPr>
+            <w:r>
+              <w:rPr>
+                <w:color w:val="000000"/>
+              </w:rPr>
+              <w:t xml:space="preserve">    Anuj Kumar</w:t>
+            </w:r>
+          </w:p>
+          <w:p>
+            <w:pPr>
+              <w:rPr>
+                <w:color w:val="000000"/>
+              </w:rPr>
+            </w:pPr>
+            <w:r>
+              <w:rPr>
+                <w:color w:val="000000"/>
+              </w:rPr>
+              <w:t xml:space="preserve">    Shyamal Pandya</w:t>
+            </w:r>
+          </w:p>
+          <w:p>
+            <w:pPr>
+              <w:rPr>
+                <w:color w:val="000000"/>
+              </w:rPr>
+            </w:pPr>
+            <w:r>
+              <w:rPr>
+                <w:color w:val="000000"/>
+              </w:rPr>
+              <w:t xml:space="preserve">    Paul Patrick</w:t>
+            </w:r>
+          </w:p>
+          <w:p>
+            <w:pPr>
+              <w:rPr>
+                <w:color w:val="000000"/>
+              </w:rPr>
+            </w:pPr>
+            <w:r>
+              <w:rPr>
+                <w:color w:val="000000"/>
+              </w:rPr>
+              <w:t xml:space="preserve">    Scott Shreve</w:t>
+            </w:r>
+          </w:p>
+          <w:p>
+            <w:pPr>
+              <w:rPr>
+                <w:b/>
+                <w:color w:val="000000"/>
+              </w:rPr>
+            </w:pPr>
+            <w:r>
+              <w:rPr>
+                <w:b/>
+                <w:color w:val="000000"/>
+              </w:rPr>
+              <w:t>Fox-IT</w:t>
+            </w:r>
+          </w:p>
+          <w:p>
+            <w:pPr>
+              <w:rPr>
+                <w:color w:val="000000"/>
+              </w:rPr>
+            </w:pPr>
+            <w:r>
+              <w:rPr>
+                <w:color w:val="000000"/>
+              </w:rPr>
+              <w:t xml:space="preserve">    Sarah Brown</w:t>
+            </w:r>
+          </w:p>
+          <w:p>
+            <w:pPr>
+              <w:rPr>
+                <w:b/>
+                <w:color w:val="000000"/>
+              </w:rPr>
+            </w:pPr>
+            <w:r>
+              <w:rPr>
+                <w:b/>
+                <w:color w:val="000000"/>
+              </w:rPr>
+              <w:t>Georgetown University</w:t>
+            </w:r>
+          </w:p>
+          <w:p>
+            <w:pPr>
+              <w:rPr>
+                <w:color w:val="000000"/>
+              </w:rPr>
+            </w:pPr>
+            <w:r>
+              <w:rPr>
+                <w:color w:val="000000"/>
+              </w:rPr>
+              <w:t xml:space="preserve">    Eric Burger</w:t>
+            </w:r>
+          </w:p>
+          <w:p>
+            <w:pPr>
+              <w:rPr>
+                <w:b/>
+                <w:color w:val="000000"/>
+              </w:rPr>
+            </w:pPr>
+            <w:r>
+              <w:rPr>
+                <w:b/>
+                <w:color w:val="000000"/>
+              </w:rPr>
+              <w:t>Hewlett Packard Enterprise (HPE)</w:t>
+            </w:r>
+          </w:p>
+          <w:p>
+            <w:pPr>
+              <w:rPr>
+                <w:color w:val="000000"/>
+              </w:rPr>
+            </w:pPr>
+            <w:r>
+              <w:rPr>
+                <w:color w:val="000000"/>
+              </w:rPr>
+              <w:t xml:space="preserve">    Tomas Sander</w:t>
+            </w:r>
+          </w:p>
+          <w:p>
+            <w:pPr>
+              <w:rPr>
+                <w:b/>
+                <w:color w:val="000000"/>
+              </w:rPr>
+            </w:pPr>
+            <w:r>
+              <w:rPr>
+                <w:b/>
+                <w:color w:val="000000"/>
+              </w:rPr>
+              <w:t>IBM</w:t>
+            </w:r>
+          </w:p>
+          <w:p>
+            <w:pPr>
+              <w:rPr>
+                <w:color w:val="000000"/>
+              </w:rPr>
+            </w:pPr>
+            <w:r>
+              <w:rPr>
+                <w:color w:val="000000"/>
+              </w:rPr>
+              <w:t xml:space="preserve">    Peter Allor</w:t>
+            </w:r>
+          </w:p>
+          <w:p>
+            <w:pPr>
+              <w:rPr>
+                <w:color w:val="000000"/>
+              </w:rPr>
+            </w:pPr>
+            <w:r>
+              <w:rPr>
+                <w:color w:val="000000"/>
+              </w:rPr>
+              <w:t xml:space="preserve">    Eldan Ben-Haim</w:t>
+            </w:r>
+          </w:p>
+          <w:p>
+            <w:pPr>
+              <w:rPr>
+                <w:color w:val="000000"/>
+              </w:rPr>
+            </w:pPr>
+            <w:r>
+              <w:rPr>
+                <w:color w:val="000000"/>
+              </w:rPr>
+              <w:t xml:space="preserve">    Sandra Hernandez</w:t>
+            </w:r>
+          </w:p>
+          <w:p>
+            <w:pPr>
+              <w:rPr>
+                <w:color w:val="000000"/>
+              </w:rPr>
+            </w:pPr>
+            <w:r>
+              <w:rPr>
+                <w:color w:val="000000"/>
+              </w:rPr>
+              <w:t xml:space="preserve">    Jason Keirstead</w:t>
+            </w:r>
+          </w:p>
+          <w:p>
+            <w:pPr>
+              <w:rPr>
+                <w:color w:val="000000"/>
+              </w:rPr>
+            </w:pPr>
+            <w:r>
+              <w:rPr>
+                <w:color w:val="000000"/>
+              </w:rPr>
+              <w:t xml:space="preserve">    John Morris</w:t>
+            </w:r>
+          </w:p>
+          <w:p>
+            <w:pPr>
+              <w:rPr>
+                <w:color w:val="000000"/>
+              </w:rPr>
+            </w:pPr>
+            <w:r>
+              <w:rPr>
+                <w:color w:val="000000"/>
+              </w:rPr>
+              <w:t xml:space="preserve">    Laura Rusu</w:t>
+            </w:r>
+          </w:p>
+          <w:p>
+            <w:pPr>
+              <w:rPr>
+                <w:color w:val="000000"/>
+              </w:rPr>
+            </w:pPr>
+            <w:r>
+              <w:rPr>
+                <w:color w:val="000000"/>
+              </w:rPr>
+              <w:t xml:space="preserve">    Ron Williams</w:t>
+            </w:r>
+          </w:p>
+          <w:p>
+            <w:pPr>
+              <w:rPr>
+                <w:b/>
+                <w:color w:val="000000"/>
+              </w:rPr>
+            </w:pPr>
+            <w:r>
+              <w:rPr>
+                <w:b/>
+                <w:color w:val="000000"/>
+              </w:rPr>
+              <w:t>IID</w:t>
+            </w:r>
+          </w:p>
+          <w:p>
+            <w:pPr>
+              <w:rPr>
+                <w:color w:val="000000"/>
+              </w:rPr>
+            </w:pPr>
+            <w:r>
+              <w:rPr>
+                <w:color w:val="000000"/>
+              </w:rPr>
+              <w:t xml:space="preserve">    Chris Richardson</w:t>
+            </w:r>
+          </w:p>
+          <w:p>
+            <w:pPr>
+              <w:rPr>
+                <w:b/>
+                <w:color w:val="000000"/>
+              </w:rPr>
+            </w:pPr>
+            <w:r>
+              <w:rPr>
+                <w:b/>
+                <w:color w:val="000000"/>
+              </w:rPr>
+              <w:t>Integrated Networking Technologies, Inc.</w:t>
+            </w:r>
+          </w:p>
+          <w:p>
+            <w:pPr>
+              <w:rPr>
+                <w:color w:val="000000"/>
+              </w:rPr>
+            </w:pPr>
+            <w:r>
+              <w:rPr>
+                <w:b/>
                 <w:color w:val="000000"/>
               </w:rPr>
               <w:t xml:space="preserve">    </w:t>
             </w:r>
-            <w:proofErr w:type="spellStart"/>
-            <w:r>
-              <w:rPr>
-                <w:color w:val="000000"/>
-              </w:rPr>
-              <w:t>Pavan</w:t>
-            </w:r>
-            <w:proofErr w:type="spellEnd"/>
-            <w:r>
-              <w:rPr>
-                <w:color w:val="000000"/>
-              </w:rPr>
-              <w:t xml:space="preserve"> Reddy</w:t>
-            </w:r>
-          </w:p>
-          <w:p>
-            <w:pPr>
-              <w:rPr>
-                <w:color w:val="000000"/>
-              </w:rPr>
-            </w:pPr>
-            <w:r>
-              <w:rPr>
-                <w:color w:val="000000"/>
-              </w:rPr>
-              <w:t xml:space="preserve">    Omar Santos</w:t>
-            </w:r>
-          </w:p>
-          <w:p>
-            <w:pPr>
-              <w:rPr>
-                <w:color w:val="000000"/>
-              </w:rPr>
-            </w:pPr>
-            <w:r>
-              <w:rPr>
-                <w:color w:val="000000"/>
-              </w:rPr>
-              <w:t xml:space="preserve">    </w:t>
-            </w:r>
-            <w:proofErr w:type="spellStart"/>
-            <w:r>
-              <w:rPr>
-                <w:color w:val="000000"/>
-              </w:rPr>
-              <w:t>Jyoti</w:t>
-            </w:r>
-            <w:proofErr w:type="spellEnd"/>
-            <w:r>
-              <w:rPr>
-                <w:color w:val="000000"/>
-              </w:rPr>
-              <w:t xml:space="preserve"> </w:t>
-            </w:r>
-            <w:proofErr w:type="spellStart"/>
-            <w:r>
-              <w:rPr>
-                <w:color w:val="000000"/>
-              </w:rPr>
-              <w:t>Verma</w:t>
-            </w:r>
-            <w:proofErr w:type="spellEnd"/>
-          </w:p>
-          <w:p>
-            <w:pPr>
-              <w:rPr>
-                <w:b/>
-                <w:color w:val="000000"/>
-              </w:rPr>
-            </w:pPr>
-            <w:r>
-              <w:rPr>
-                <w:b/>
-                <w:color w:val="000000"/>
-              </w:rPr>
-              <w:t>Cyber Threat Intelligence Network, Inc. (CTIN)</w:t>
-            </w:r>
-          </w:p>
-          <w:p>
-            <w:pPr>
-              <w:rPr>
-                <w:color w:val="000000"/>
-              </w:rPr>
-            </w:pPr>
-            <w:r>
-              <w:rPr>
-                <w:b/>
-                <w:color w:val="000000"/>
-              </w:rPr>
-              <w:t xml:space="preserve">    </w:t>
-            </w:r>
-            <w:r>
-              <w:rPr>
-                <w:color w:val="000000"/>
-              </w:rPr>
-              <w:t xml:space="preserve">Doug </w:t>
-            </w:r>
-            <w:proofErr w:type="spellStart"/>
-            <w:r>
-              <w:rPr>
-                <w:color w:val="000000"/>
-              </w:rPr>
-              <w:t>DePeppe</w:t>
-            </w:r>
-            <w:proofErr w:type="spellEnd"/>
-          </w:p>
-          <w:p>
-            <w:pPr>
-              <w:rPr>
-                <w:color w:val="000000"/>
-              </w:rPr>
-            </w:pPr>
-            <w:r>
-              <w:rPr>
-                <w:color w:val="000000"/>
-              </w:rPr>
-              <w:t xml:space="preserve">    Jane </w:t>
-            </w:r>
-            <w:proofErr w:type="spellStart"/>
-            <w:r>
-              <w:rPr>
-                <w:color w:val="000000"/>
-              </w:rPr>
-              <w:t>Ginn</w:t>
-            </w:r>
-            <w:proofErr w:type="spellEnd"/>
-          </w:p>
-          <w:p>
-            <w:pPr>
-              <w:rPr>
-                <w:color w:val="000000"/>
-              </w:rPr>
-            </w:pPr>
-            <w:r>
-              <w:rPr>
-                <w:color w:val="000000"/>
-              </w:rPr>
-              <w:t xml:space="preserve">    Ben Othman</w:t>
-            </w:r>
-          </w:p>
-          <w:p>
-            <w:pPr>
-              <w:rPr>
-                <w:b/>
-                <w:color w:val="000000"/>
-              </w:rPr>
-            </w:pPr>
-            <w:r>
-              <w:rPr>
-                <w:b/>
-                <w:color w:val="000000"/>
-              </w:rPr>
-              <w:t>DHS Office of Cybersecurity and Communications (CS&amp;C)</w:t>
-            </w:r>
-          </w:p>
-          <w:p>
-            <w:pPr>
-              <w:rPr>
-                <w:color w:val="000000"/>
-              </w:rPr>
-            </w:pPr>
-            <w:r>
-              <w:rPr>
-                <w:b/>
-                <w:color w:val="000000"/>
-              </w:rPr>
-              <w:t xml:space="preserve">    </w:t>
-            </w:r>
-            <w:r>
-              <w:rPr>
-                <w:color w:val="000000"/>
-              </w:rPr>
-              <w:t xml:space="preserve">Richard </w:t>
-            </w:r>
-            <w:proofErr w:type="spellStart"/>
-            <w:r>
-              <w:rPr>
-                <w:color w:val="000000"/>
-              </w:rPr>
-              <w:t>Struse</w:t>
-            </w:r>
-            <w:proofErr w:type="spellEnd"/>
-          </w:p>
-          <w:p>
-            <w:pPr>
-              <w:rPr>
-                <w:color w:val="000000"/>
-              </w:rPr>
-            </w:pPr>
-            <w:r>
-              <w:rPr>
-                <w:color w:val="000000"/>
-              </w:rPr>
-              <w:t xml:space="preserve">    Marlon Taylor</w:t>
-            </w:r>
-          </w:p>
-          <w:p>
-            <w:pPr>
-              <w:rPr>
-                <w:b/>
-                <w:color w:val="000000"/>
-              </w:rPr>
-            </w:pPr>
-            <w:proofErr w:type="spellStart"/>
-            <w:r>
-              <w:rPr>
-                <w:b/>
-                <w:color w:val="000000"/>
-              </w:rPr>
-              <w:t>EclecticIQ</w:t>
-            </w:r>
-            <w:proofErr w:type="spellEnd"/>
-          </w:p>
-          <w:p>
-            <w:pPr>
-              <w:rPr>
-                <w:color w:val="000000"/>
-              </w:rPr>
-            </w:pPr>
-            <w:r>
-              <w:rPr>
-                <w:color w:val="000000"/>
-              </w:rPr>
-              <w:t xml:space="preserve">    Marko </w:t>
-            </w:r>
-            <w:proofErr w:type="spellStart"/>
-            <w:r>
-              <w:rPr>
-                <w:color w:val="000000"/>
-              </w:rPr>
-              <w:t>Dragoljevic</w:t>
-            </w:r>
-            <w:proofErr w:type="spellEnd"/>
-          </w:p>
-          <w:p>
-            <w:pPr>
-              <w:rPr>
-                <w:color w:val="000000"/>
-              </w:rPr>
-            </w:pPr>
-            <w:r>
-              <w:rPr>
-                <w:color w:val="000000"/>
-              </w:rPr>
-              <w:t xml:space="preserve">    </w:t>
-            </w:r>
-            <w:proofErr w:type="spellStart"/>
-            <w:r>
-              <w:rPr>
-                <w:color w:val="000000"/>
-              </w:rPr>
-              <w:t>Joep</w:t>
-            </w:r>
-            <w:proofErr w:type="spellEnd"/>
-            <w:r>
-              <w:rPr>
-                <w:color w:val="000000"/>
-              </w:rPr>
-              <w:t xml:space="preserve"> </w:t>
-            </w:r>
-            <w:proofErr w:type="spellStart"/>
-            <w:r>
-              <w:rPr>
-                <w:color w:val="000000"/>
-              </w:rPr>
-              <w:t>Gommers</w:t>
-            </w:r>
-            <w:proofErr w:type="spellEnd"/>
-          </w:p>
-          <w:p>
-            <w:pPr>
-              <w:rPr>
-                <w:color w:val="000000"/>
-              </w:rPr>
-            </w:pPr>
-            <w:r>
-              <w:rPr>
-                <w:color w:val="000000"/>
-              </w:rPr>
-              <w:t xml:space="preserve">    Sergey </w:t>
-            </w:r>
-            <w:proofErr w:type="spellStart"/>
-            <w:r>
-              <w:rPr>
-                <w:color w:val="000000"/>
-              </w:rPr>
-              <w:t>Polzunov</w:t>
-            </w:r>
-            <w:proofErr w:type="spellEnd"/>
-          </w:p>
-          <w:p>
-            <w:pPr>
-              <w:rPr>
-                <w:color w:val="000000"/>
-              </w:rPr>
-            </w:pPr>
-            <w:r>
-              <w:rPr>
-                <w:color w:val="000000"/>
-              </w:rPr>
-              <w:t xml:space="preserve">    </w:t>
-            </w:r>
-            <w:proofErr w:type="spellStart"/>
-            <w:r>
-              <w:rPr>
-                <w:color w:val="000000"/>
-              </w:rPr>
-              <w:t>Rutger</w:t>
-            </w:r>
-            <w:proofErr w:type="spellEnd"/>
-            <w:r>
-              <w:rPr>
-                <w:color w:val="000000"/>
-              </w:rPr>
-              <w:t xml:space="preserve"> </w:t>
-            </w:r>
-            <w:proofErr w:type="spellStart"/>
-            <w:r>
-              <w:rPr>
-                <w:color w:val="000000"/>
-              </w:rPr>
-              <w:t>Prins</w:t>
-            </w:r>
-            <w:proofErr w:type="spellEnd"/>
-          </w:p>
-          <w:p>
-            <w:pPr>
-              <w:rPr>
-                <w:color w:val="000000"/>
-              </w:rPr>
-            </w:pPr>
-            <w:r>
-              <w:rPr>
-                <w:color w:val="000000"/>
-              </w:rPr>
-              <w:lastRenderedPageBreak/>
-              <w:t xml:space="preserve">    Andrei </w:t>
-            </w:r>
-            <w:proofErr w:type="spellStart"/>
-            <w:r>
-              <w:rPr>
-                <w:color w:val="000000"/>
-              </w:rPr>
-              <w:t>Sîrghi</w:t>
-            </w:r>
-            <w:proofErr w:type="spellEnd"/>
-          </w:p>
-          <w:p>
-            <w:pPr>
-              <w:rPr>
-                <w:color w:val="000000"/>
-              </w:rPr>
-            </w:pPr>
-            <w:r>
-              <w:rPr>
-                <w:color w:val="000000"/>
-              </w:rPr>
-              <w:t xml:space="preserve">    </w:t>
-            </w:r>
-            <w:proofErr w:type="spellStart"/>
-            <w:r>
-              <w:rPr>
-                <w:color w:val="000000"/>
-              </w:rPr>
-              <w:t>Raymon</w:t>
-            </w:r>
-            <w:proofErr w:type="spellEnd"/>
-            <w:r>
-              <w:rPr>
-                <w:color w:val="000000"/>
-              </w:rPr>
-              <w:t xml:space="preserve"> van der </w:t>
-            </w:r>
-            <w:proofErr w:type="spellStart"/>
-            <w:r>
-              <w:rPr>
-                <w:color w:val="000000"/>
-              </w:rPr>
-              <w:t>Velde</w:t>
-            </w:r>
-            <w:proofErr w:type="spellEnd"/>
-          </w:p>
-          <w:p>
-            <w:pPr>
-              <w:rPr>
-                <w:b/>
-                <w:color w:val="000000"/>
-              </w:rPr>
-            </w:pPr>
-            <w:proofErr w:type="spellStart"/>
-            <w:r>
-              <w:rPr>
-                <w:b/>
-                <w:color w:val="000000"/>
-              </w:rPr>
-              <w:t>eSentire</w:t>
-            </w:r>
-            <w:proofErr w:type="spellEnd"/>
-            <w:r>
-              <w:rPr>
-                <w:b/>
-                <w:color w:val="000000"/>
-              </w:rPr>
-              <w:t>, Inc.</w:t>
-            </w:r>
-          </w:p>
-          <w:p>
-            <w:pPr>
-              <w:rPr>
-                <w:color w:val="000000"/>
-              </w:rPr>
-            </w:pPr>
-            <w:r>
-              <w:rPr>
-                <w:color w:val="000000"/>
-              </w:rPr>
-              <w:t xml:space="preserve">    Jacob </w:t>
-            </w:r>
-            <w:proofErr w:type="spellStart"/>
-            <w:r>
-              <w:rPr>
-                <w:color w:val="000000"/>
-              </w:rPr>
-              <w:t>Gajek</w:t>
-            </w:r>
-            <w:proofErr w:type="spellEnd"/>
-          </w:p>
-          <w:p>
-            <w:pPr>
-              <w:rPr>
-                <w:b/>
-                <w:color w:val="000000"/>
-              </w:rPr>
-            </w:pPr>
-            <w:r>
-              <w:rPr>
-                <w:b/>
-                <w:color w:val="000000"/>
-              </w:rPr>
-              <w:t>FireEye, Inc.</w:t>
-            </w:r>
-          </w:p>
-          <w:p>
-            <w:pPr>
-              <w:rPr>
-                <w:color w:val="000000"/>
-              </w:rPr>
-            </w:pPr>
-            <w:r>
-              <w:rPr>
-                <w:color w:val="000000"/>
-              </w:rPr>
-              <w:t xml:space="preserve">    Phillip Boles</w:t>
-            </w:r>
-          </w:p>
-          <w:p>
-            <w:pPr>
-              <w:rPr>
-                <w:color w:val="000000"/>
-              </w:rPr>
-            </w:pPr>
-            <w:r>
-              <w:rPr>
-                <w:color w:val="000000"/>
-              </w:rPr>
-              <w:t xml:space="preserve">    </w:t>
-            </w:r>
-            <w:proofErr w:type="spellStart"/>
-            <w:r>
-              <w:rPr>
-                <w:color w:val="000000"/>
-              </w:rPr>
-              <w:t>Pavan</w:t>
-            </w:r>
-            <w:proofErr w:type="spellEnd"/>
-            <w:r>
-              <w:rPr>
-                <w:color w:val="000000"/>
-              </w:rPr>
-              <w:t xml:space="preserve"> </w:t>
-            </w:r>
-            <w:proofErr w:type="spellStart"/>
-            <w:r>
-              <w:rPr>
-                <w:color w:val="000000"/>
-              </w:rPr>
-              <w:t>Gorakav</w:t>
-            </w:r>
-            <w:proofErr w:type="spellEnd"/>
-          </w:p>
-          <w:p>
-            <w:pPr>
-              <w:rPr>
-                <w:color w:val="000000"/>
-              </w:rPr>
-            </w:pPr>
-            <w:r>
-              <w:rPr>
-                <w:color w:val="000000"/>
-              </w:rPr>
-              <w:t xml:space="preserve">    Anuj Kumar</w:t>
-            </w:r>
-          </w:p>
-          <w:p>
-            <w:pPr>
-              <w:rPr>
-                <w:color w:val="000000"/>
-              </w:rPr>
-            </w:pPr>
-            <w:r>
-              <w:rPr>
-                <w:color w:val="000000"/>
-              </w:rPr>
-              <w:t xml:space="preserve">    </w:t>
-            </w:r>
-            <w:proofErr w:type="spellStart"/>
-            <w:r>
-              <w:rPr>
-                <w:color w:val="000000"/>
-              </w:rPr>
-              <w:t>Shyamal</w:t>
-            </w:r>
-            <w:proofErr w:type="spellEnd"/>
-            <w:r>
-              <w:rPr>
-                <w:color w:val="000000"/>
-              </w:rPr>
-              <w:t xml:space="preserve"> Pandya</w:t>
-            </w:r>
-          </w:p>
-          <w:p>
-            <w:pPr>
-              <w:rPr>
-                <w:color w:val="000000"/>
-              </w:rPr>
-            </w:pPr>
-            <w:r>
-              <w:rPr>
-                <w:color w:val="000000"/>
-              </w:rPr>
-              <w:t xml:space="preserve">    Paul Patrick</w:t>
-            </w:r>
-          </w:p>
-          <w:p>
-            <w:pPr>
-              <w:rPr>
-                <w:color w:val="000000"/>
-              </w:rPr>
-            </w:pPr>
-            <w:r>
-              <w:rPr>
-                <w:color w:val="000000"/>
-              </w:rPr>
-              <w:t xml:space="preserve">    Scott Shreve</w:t>
-            </w:r>
-          </w:p>
-          <w:p>
-            <w:pPr>
-              <w:rPr>
-                <w:b/>
-                <w:color w:val="000000"/>
-              </w:rPr>
-            </w:pPr>
-            <w:r>
-              <w:rPr>
-                <w:b/>
-                <w:color w:val="000000"/>
-              </w:rPr>
-              <w:t>Fox-IT</w:t>
-            </w:r>
-          </w:p>
-          <w:p>
-            <w:pPr>
-              <w:rPr>
-                <w:color w:val="000000"/>
-              </w:rPr>
-            </w:pPr>
-            <w:r>
-              <w:rPr>
-                <w:color w:val="000000"/>
-              </w:rPr>
-              <w:t xml:space="preserve">    Sarah Brown</w:t>
-            </w:r>
-          </w:p>
-          <w:p>
-            <w:pPr>
-              <w:rPr>
-                <w:b/>
-                <w:color w:val="000000"/>
-              </w:rPr>
-            </w:pPr>
-            <w:r>
-              <w:rPr>
-                <w:b/>
-                <w:color w:val="000000"/>
-              </w:rPr>
-              <w:t>Georgetown University</w:t>
-            </w:r>
-          </w:p>
-          <w:p>
-            <w:pPr>
-              <w:rPr>
-                <w:color w:val="000000"/>
-              </w:rPr>
-            </w:pPr>
-            <w:r>
-              <w:rPr>
-                <w:color w:val="000000"/>
-              </w:rPr>
-              <w:t xml:space="preserve">    Eric Burger</w:t>
-            </w:r>
-          </w:p>
-          <w:p>
-            <w:pPr>
-              <w:rPr>
-                <w:b/>
-                <w:color w:val="000000"/>
-              </w:rPr>
-            </w:pPr>
-            <w:r>
-              <w:rPr>
-                <w:b/>
-                <w:color w:val="000000"/>
-              </w:rPr>
-              <w:t>Hewlett Packard Enterprise (HPE)</w:t>
-            </w:r>
-          </w:p>
-          <w:p>
-            <w:pPr>
-              <w:rPr>
-                <w:color w:val="000000"/>
-              </w:rPr>
-            </w:pPr>
-            <w:r>
-              <w:rPr>
-                <w:color w:val="000000"/>
-              </w:rPr>
-              <w:t xml:space="preserve">    Tomas Sander</w:t>
-            </w:r>
-          </w:p>
-          <w:p>
-            <w:pPr>
-              <w:rPr>
-                <w:b/>
-                <w:color w:val="000000"/>
-              </w:rPr>
-            </w:pPr>
-            <w:r>
-              <w:rPr>
-                <w:b/>
-                <w:color w:val="000000"/>
-              </w:rPr>
-              <w:t>IBM</w:t>
-            </w:r>
-          </w:p>
-          <w:p>
-            <w:pPr>
-              <w:rPr>
-                <w:color w:val="000000"/>
-              </w:rPr>
-            </w:pPr>
-            <w:r>
-              <w:rPr>
-                <w:color w:val="000000"/>
-              </w:rPr>
-              <w:t xml:space="preserve">    Peter Allor</w:t>
-            </w:r>
-          </w:p>
-          <w:p>
-            <w:pPr>
-              <w:rPr>
-                <w:color w:val="000000"/>
-              </w:rPr>
-            </w:pPr>
-            <w:r>
-              <w:rPr>
-                <w:color w:val="000000"/>
-              </w:rPr>
-              <w:t xml:space="preserve">    </w:t>
-            </w:r>
-            <w:proofErr w:type="spellStart"/>
-            <w:r>
-              <w:rPr>
-                <w:color w:val="000000"/>
-              </w:rPr>
-              <w:t>Eldan</w:t>
-            </w:r>
-            <w:proofErr w:type="spellEnd"/>
-            <w:r>
-              <w:rPr>
-                <w:color w:val="000000"/>
-              </w:rPr>
-              <w:t xml:space="preserve"> Ben-Haim</w:t>
-            </w:r>
-          </w:p>
-          <w:p>
-            <w:pPr>
-              <w:rPr>
-                <w:color w:val="000000"/>
-              </w:rPr>
-            </w:pPr>
-            <w:r>
-              <w:rPr>
-                <w:color w:val="000000"/>
-              </w:rPr>
-              <w:t xml:space="preserve">    Sandra Hernandez</w:t>
-            </w:r>
-          </w:p>
-          <w:p>
-            <w:pPr>
-              <w:rPr>
-                <w:color w:val="000000"/>
-              </w:rPr>
-            </w:pPr>
-            <w:r>
-              <w:rPr>
-                <w:color w:val="000000"/>
-              </w:rPr>
-              <w:t xml:space="preserve">    Jason </w:t>
-            </w:r>
-            <w:proofErr w:type="spellStart"/>
-            <w:r>
-              <w:rPr>
-                <w:color w:val="000000"/>
-              </w:rPr>
-              <w:t>Keirstead</w:t>
-            </w:r>
-            <w:proofErr w:type="spellEnd"/>
-          </w:p>
-          <w:p>
-            <w:pPr>
-              <w:rPr>
-                <w:color w:val="000000"/>
-              </w:rPr>
-            </w:pPr>
-            <w:r>
-              <w:rPr>
-                <w:color w:val="000000"/>
-              </w:rPr>
-              <w:t xml:space="preserve">    John Morris</w:t>
-            </w:r>
-          </w:p>
-          <w:p>
-            <w:pPr>
-              <w:rPr>
-                <w:color w:val="000000"/>
-              </w:rPr>
-            </w:pPr>
-            <w:r>
-              <w:rPr>
-                <w:color w:val="000000"/>
-              </w:rPr>
-              <w:t xml:space="preserve">    Laura </w:t>
-            </w:r>
-            <w:proofErr w:type="spellStart"/>
-            <w:r>
-              <w:rPr>
-                <w:color w:val="000000"/>
-              </w:rPr>
-              <w:t>Rusu</w:t>
-            </w:r>
-            <w:proofErr w:type="spellEnd"/>
-          </w:p>
-          <w:p>
-            <w:pPr>
-              <w:rPr>
-                <w:color w:val="000000"/>
-              </w:rPr>
-            </w:pPr>
-            <w:r>
-              <w:rPr>
-                <w:color w:val="000000"/>
-              </w:rPr>
-              <w:t xml:space="preserve">    Ron Williams</w:t>
-            </w:r>
-          </w:p>
-          <w:p>
-            <w:pPr>
-              <w:rPr>
-                <w:b/>
-                <w:color w:val="000000"/>
-              </w:rPr>
-            </w:pPr>
-            <w:r>
-              <w:rPr>
-                <w:b/>
-                <w:color w:val="000000"/>
-              </w:rPr>
-              <w:t>IID</w:t>
-            </w:r>
-          </w:p>
-          <w:p>
-            <w:pPr>
-              <w:rPr>
-                <w:color w:val="000000"/>
-              </w:rPr>
-            </w:pPr>
-            <w:r>
-              <w:rPr>
-                <w:color w:val="000000"/>
-              </w:rPr>
-              <w:t xml:space="preserve">    Chris Richardson</w:t>
-            </w:r>
-          </w:p>
-          <w:p>
-            <w:pPr>
-              <w:rPr>
-                <w:b/>
-                <w:color w:val="000000"/>
-              </w:rPr>
-            </w:pPr>
-            <w:r>
-              <w:rPr>
-                <w:b/>
-                <w:color w:val="000000"/>
-              </w:rPr>
-              <w:t>Integrated Networking Technologies, Inc.</w:t>
-            </w:r>
-          </w:p>
-          <w:p>
-            <w:pPr>
-              <w:rPr>
-                <w:color w:val="000000"/>
-              </w:rPr>
-            </w:pPr>
-            <w:r>
-              <w:rPr>
-                <w:b/>
-                <w:color w:val="000000"/>
-              </w:rPr>
-              <w:t xml:space="preserve">    </w:t>
-            </w:r>
             <w:r>
               <w:rPr>
                 <w:color w:val="000000"/>
@@ -18326,16 +17233,8 @@
               <w:rPr>
                 <w:color w:val="000000"/>
               </w:rPr>
-              <w:t xml:space="preserve">    Julie </w:t>
-            </w:r>
-            <w:proofErr w:type="spellStart"/>
-            <w:r>
-              <w:rPr>
-                <w:color w:val="000000"/>
-              </w:rPr>
-              <w:t>Modlin</w:t>
-            </w:r>
-            <w:proofErr w:type="spellEnd"/>
+              <w:t xml:space="preserve">    Julie Modlin</w:t>
+            </w:r>
           </w:p>
           <w:p>
             <w:pPr>
@@ -18401,39 +17300,22 @@
               <w:rPr>
                 <w:color w:val="000000"/>
               </w:rPr>
-              <w:t xml:space="preserve">    Beth </w:t>
-            </w:r>
-            <w:proofErr w:type="spellStart"/>
-            <w:r>
-              <w:rPr>
-                <w:color w:val="000000"/>
-              </w:rPr>
-              <w:t>Pumo</w:t>
-            </w:r>
-            <w:proofErr w:type="spellEnd"/>
-          </w:p>
-          <w:p>
-            <w:pPr>
-              <w:rPr>
-                <w:b/>
-                <w:color w:val="000000"/>
-              </w:rPr>
-            </w:pPr>
-            <w:proofErr w:type="spellStart"/>
-            <w:r>
-              <w:rPr>
-                <w:b/>
-                <w:color w:val="000000"/>
-              </w:rPr>
-              <w:t>Lumeta</w:t>
-            </w:r>
-            <w:proofErr w:type="spellEnd"/>
-            <w:r>
-              <w:rPr>
-                <w:b/>
-                <w:color w:val="000000"/>
-              </w:rPr>
-              <w:t xml:space="preserve"> Corporation</w:t>
+              <w:t xml:space="preserve">    Beth Pumo</w:t>
+            </w:r>
+          </w:p>
+          <w:p>
+            <w:pPr>
+              <w:rPr>
+                <w:b/>
+                <w:color w:val="000000"/>
+              </w:rPr>
+            </w:pPr>
+            <w:r>
+              <w:rPr>
+                <w:b/>
+                <w:color w:val="000000"/>
+              </w:rPr>
+              <w:t>Lumeta Corporation</w:t>
             </w:r>
           </w:p>
           <w:p>
@@ -18570,16 +17452,8 @@
               <w:rPr>
                 <w:color w:val="000000"/>
               </w:rPr>
-              <w:t xml:space="preserve">    James </w:t>
-            </w:r>
-            <w:proofErr w:type="spellStart"/>
-            <w:r>
-              <w:rPr>
-                <w:color w:val="000000"/>
-              </w:rPr>
-              <w:t>Moler</w:t>
-            </w:r>
-            <w:proofErr w:type="spellEnd"/>
+              <w:t xml:space="preserve">    James Moler</w:t>
+            </w:r>
           </w:p>
           <w:p>
             <w:pPr>
@@ -18686,39 +17560,22 @@
               <w:rPr>
                 <w:color w:val="000000"/>
               </w:rPr>
-              <w:t xml:space="preserve">    Don </w:t>
-            </w:r>
-            <w:proofErr w:type="spellStart"/>
-            <w:r>
-              <w:rPr>
-                <w:color w:val="000000"/>
-              </w:rPr>
-              <w:t>Thibeau</w:t>
-            </w:r>
-            <w:proofErr w:type="spellEnd"/>
-          </w:p>
-          <w:p>
-            <w:pPr>
-              <w:rPr>
-                <w:b/>
-                <w:color w:val="000000"/>
-              </w:rPr>
-            </w:pPr>
-            <w:proofErr w:type="spellStart"/>
-            <w:r>
-              <w:rPr>
-                <w:b/>
-                <w:color w:val="000000"/>
-              </w:rPr>
-              <w:t>PhishMe</w:t>
-            </w:r>
-            <w:proofErr w:type="spellEnd"/>
-            <w:r>
-              <w:rPr>
-                <w:b/>
-                <w:color w:val="000000"/>
-              </w:rPr>
-              <w:t xml:space="preserve"> Inc.</w:t>
+              <w:t xml:space="preserve">    Don Thibeau</w:t>
+            </w:r>
+          </w:p>
+          <w:p>
+            <w:pPr>
+              <w:rPr>
+                <w:b/>
+                <w:color w:val="000000"/>
+              </w:rPr>
+            </w:pPr>
+            <w:r>
+              <w:rPr>
+                <w:b/>
+                <w:color w:val="000000"/>
+              </w:rPr>
+              <w:t>PhishMe Inc.</w:t>
             </w:r>
           </w:p>
           <w:p>
@@ -18759,16 +17616,8 @@
               <w:rPr>
                 <w:color w:val="000000"/>
               </w:rPr>
-              <w:t xml:space="preserve">    Daniel </w:t>
-            </w:r>
-            <w:proofErr w:type="spellStart"/>
-            <w:r>
-              <w:rPr>
-                <w:color w:val="000000"/>
-              </w:rPr>
-              <w:t>Wyschogrod</w:t>
-            </w:r>
-            <w:proofErr w:type="spellEnd"/>
+              <w:t xml:space="preserve">    Daniel Wyschogrod</w:t>
+            </w:r>
           </w:p>
           <w:p>
             <w:pPr>
@@ -18833,43 +17682,26 @@
                 <w:color w:val="000000"/>
               </w:rPr>
             </w:pPr>
-            <w:proofErr w:type="spellStart"/>
-            <w:r>
-              <w:rPr>
-                <w:b/>
-                <w:color w:val="000000"/>
-              </w:rPr>
-              <w:t>Splunk</w:t>
-            </w:r>
-            <w:proofErr w:type="spellEnd"/>
-            <w:r>
-              <w:rPr>
-                <w:b/>
-                <w:color w:val="000000"/>
-              </w:rPr>
-              <w:t xml:space="preserve"> Inc.</w:t>
-            </w:r>
-          </w:p>
-          <w:p>
-            <w:pPr>
-              <w:rPr>
-                <w:color w:val="000000"/>
-              </w:rPr>
-            </w:pPr>
-            <w:r>
-              <w:rPr>
-                <w:color w:val="000000"/>
-              </w:rPr>
-              <w:t xml:space="preserve">    Cedric </w:t>
-            </w:r>
-            <w:proofErr w:type="spellStart"/>
-            <w:r>
-              <w:rPr>
-                <w:color w:val="000000"/>
-              </w:rPr>
-              <w:t>LeRoux</w:t>
-            </w:r>
-            <w:proofErr w:type="spellEnd"/>
+            <w:r>
+              <w:rPr>
+                <w:b/>
+                <w:color w:val="000000"/>
+              </w:rPr>
+              <w:t>Splunk Inc.</w:t>
+            </w:r>
+          </w:p>
+          <w:p>
+            <w:pPr>
+              <w:rPr>
+                <w:color w:val="000000"/>
+              </w:rPr>
+            </w:pPr>
+            <w:r>
+              <w:rPr>
+                <w:color w:val="000000"/>
+              </w:rPr>
+              <w:t xml:space="preserve">    Cedric LeRoux</w:t>
+            </w:r>
           </w:p>
           <w:p>
             <w:pPr>
@@ -18922,16 +17754,8 @@
               <w:rPr>
                 <w:color w:val="000000"/>
               </w:rPr>
-              <w:t xml:space="preserve">    Greg </w:t>
-            </w:r>
-            <w:proofErr w:type="spellStart"/>
-            <w:r>
-              <w:rPr>
-                <w:color w:val="000000"/>
-              </w:rPr>
-              <w:t>Reaume</w:t>
-            </w:r>
-            <w:proofErr w:type="spellEnd"/>
+              <w:t xml:space="preserve">    Greg Reaume</w:t>
+            </w:r>
           </w:p>
           <w:p>
             <w:pPr>
@@ -18994,21 +17818,12 @@
                 <w:color w:val="000000"/>
               </w:rPr>
             </w:pPr>
-            <w:proofErr w:type="spellStart"/>
-            <w:r>
-              <w:rPr>
-                <w:b/>
-                <w:color w:val="000000"/>
-              </w:rPr>
-              <w:t>ThreatConnect</w:t>
-            </w:r>
-            <w:proofErr w:type="spellEnd"/>
-            <w:r>
-              <w:rPr>
-                <w:b/>
-                <w:color w:val="000000"/>
-              </w:rPr>
-              <w:t>, Inc.</w:t>
+            <w:r>
+              <w:rPr>
+                <w:b/>
+                <w:color w:val="000000"/>
+              </w:rPr>
+              <w:t>ThreatConnect, Inc.</w:t>
             </w:r>
           </w:p>
           <w:p>
@@ -19034,58 +17849,34 @@
               <w:rPr>
                 <w:color w:val="000000"/>
               </w:rPr>
-              <w:t xml:space="preserve">    Cole </w:t>
-            </w:r>
-            <w:proofErr w:type="spellStart"/>
-            <w:r>
-              <w:rPr>
-                <w:color w:val="000000"/>
-              </w:rPr>
-              <w:t>Iliff</w:t>
-            </w:r>
-            <w:proofErr w:type="spellEnd"/>
-          </w:p>
-          <w:p>
-            <w:pPr>
-              <w:rPr>
-                <w:color w:val="000000"/>
-              </w:rPr>
-            </w:pPr>
-            <w:r>
-              <w:rPr>
-                <w:color w:val="000000"/>
-              </w:rPr>
-              <w:t xml:space="preserve">    Andrew </w:t>
-            </w:r>
-            <w:proofErr w:type="spellStart"/>
-            <w:r>
-              <w:rPr>
-                <w:color w:val="000000"/>
-              </w:rPr>
-              <w:t>Pendergast</w:t>
-            </w:r>
-            <w:proofErr w:type="spellEnd"/>
-          </w:p>
-          <w:p>
-            <w:pPr>
-              <w:rPr>
-                <w:color w:val="000000"/>
-              </w:rPr>
-            </w:pPr>
-            <w:r>
-              <w:rPr>
-                <w:color w:val="000000"/>
-              </w:rPr>
-              <w:t xml:space="preserve">    Ben </w:t>
-            </w:r>
-            <w:proofErr w:type="spellStart"/>
-            <w:r>
-              <w:rPr>
-                <w:color w:val="000000"/>
-              </w:rPr>
-              <w:t>Schmoker</w:t>
-            </w:r>
-            <w:proofErr w:type="spellEnd"/>
+              <w:t xml:space="preserve">    Cole Iliff</w:t>
+            </w:r>
+          </w:p>
+          <w:p>
+            <w:pPr>
+              <w:rPr>
+                <w:color w:val="000000"/>
+              </w:rPr>
+            </w:pPr>
+            <w:r>
+              <w:rPr>
+                <w:color w:val="000000"/>
+              </w:rPr>
+              <w:t xml:space="preserve">    Andrew Pendergast</w:t>
+            </w:r>
+          </w:p>
+          <w:p>
+            <w:pPr>
+              <w:rPr>
+                <w:color w:val="000000"/>
+              </w:rPr>
+            </w:pPr>
+            <w:r>
+              <w:rPr>
+                <w:color w:val="000000"/>
+              </w:rPr>
+              <w:t xml:space="preserve">    Ben Schmoker</w:t>
+            </w:r>
           </w:p>
           <w:p>
             <w:pPr>
@@ -19107,43 +17898,26 @@
                 <w:color w:val="000000"/>
               </w:rPr>
             </w:pPr>
-            <w:proofErr w:type="spellStart"/>
-            <w:r>
-              <w:rPr>
-                <w:b/>
-                <w:color w:val="000000"/>
-              </w:rPr>
-              <w:t>TruSTAR</w:t>
-            </w:r>
-            <w:proofErr w:type="spellEnd"/>
-            <w:r>
-              <w:rPr>
-                <w:b/>
-                <w:color w:val="000000"/>
-              </w:rPr>
-              <w:t xml:space="preserve"> Technology</w:t>
-            </w:r>
-          </w:p>
-          <w:p>
-            <w:pPr>
-              <w:rPr>
-                <w:color w:val="000000"/>
-              </w:rPr>
-            </w:pPr>
-            <w:r>
-              <w:rPr>
-                <w:color w:val="000000"/>
-              </w:rPr>
-              <w:t xml:space="preserve">    Chris </w:t>
-            </w:r>
-            <w:proofErr w:type="spellStart"/>
-            <w:r>
-              <w:rPr>
-                <w:color w:val="000000"/>
-              </w:rPr>
-              <w:t>Roblee</w:t>
-            </w:r>
-            <w:proofErr w:type="spellEnd"/>
+            <w:r>
+              <w:rPr>
+                <w:b/>
+                <w:color w:val="000000"/>
+              </w:rPr>
+              <w:t>TruSTAR Technology</w:t>
+            </w:r>
+          </w:p>
+          <w:p>
+            <w:pPr>
+              <w:rPr>
+                <w:color w:val="000000"/>
+              </w:rPr>
+            </w:pPr>
+            <w:r>
+              <w:rPr>
+                <w:color w:val="000000"/>
+              </w:rPr>
+              <w:t xml:space="preserve">    Chris Roblee</w:t>
+            </w:r>
           </w:p>
           <w:p>
             <w:pPr>
@@ -19342,61 +18116,36 @@
               <w:rPr>
                 <w:color w:val="000000"/>
               </w:rPr>
-              <w:t xml:space="preserve">    Justin </w:t>
-            </w:r>
-            <w:proofErr w:type="spellStart"/>
-            <w:r>
-              <w:rPr>
-                <w:color w:val="000000"/>
-              </w:rPr>
-              <w:t>Stekervetz</w:t>
-            </w:r>
-            <w:proofErr w:type="spellEnd"/>
-          </w:p>
-          <w:p>
-            <w:pPr>
-              <w:rPr>
-                <w:b/>
-                <w:color w:val="000000"/>
-              </w:rPr>
-            </w:pPr>
-            <w:proofErr w:type="spellStart"/>
-            <w:r>
-              <w:rPr>
-                <w:b/>
-                <w:color w:val="000000"/>
-              </w:rPr>
-              <w:t>ViaSat</w:t>
-            </w:r>
-            <w:proofErr w:type="spellEnd"/>
-            <w:r>
-              <w:rPr>
-                <w:b/>
-                <w:color w:val="000000"/>
-              </w:rPr>
-              <w:t>, Inc.</w:t>
-            </w:r>
-          </w:p>
-          <w:p>
-            <w:pPr>
-              <w:rPr>
-                <w:color w:val="000000"/>
-              </w:rPr>
-            </w:pPr>
-            <w:r>
-              <w:rPr>
-                <w:color w:val="000000"/>
-              </w:rPr>
-              <w:t xml:space="preserve">    Lee </w:t>
-            </w:r>
-            <w:proofErr w:type="spellStart"/>
-            <w:r>
-              <w:rPr>
-                <w:color w:val="000000"/>
-              </w:rPr>
-              <w:t>Chieffalo</w:t>
-            </w:r>
-            <w:proofErr w:type="spellEnd"/>
+              <w:t xml:space="preserve">    Justin Stekervetz</w:t>
+            </w:r>
+          </w:p>
+          <w:p>
+            <w:pPr>
+              <w:rPr>
+                <w:b/>
+                <w:color w:val="000000"/>
+              </w:rPr>
+            </w:pPr>
+            <w:r>
+              <w:rPr>
+                <w:b/>
+                <w:color w:val="000000"/>
+              </w:rPr>
+              <w:t>ViaSat, Inc.</w:t>
+            </w:r>
+          </w:p>
+          <w:p>
+            <w:pPr>
+              <w:rPr>
+                <w:color w:val="000000"/>
+              </w:rPr>
+            </w:pPr>
+            <w:r>
+              <w:rPr>
+                <w:color w:val="000000"/>
+              </w:rPr>
+              <w:t xml:space="preserve">    Lee Chieffalo</w:t>
+            </w:r>
           </w:p>
           <w:p>
             <w:pPr>
@@ -19431,38 +18180,21 @@
                 <w:color w:val="000000"/>
               </w:rPr>
             </w:pPr>
-            <w:proofErr w:type="spellStart"/>
-            <w:r>
-              <w:rPr>
-                <w:b/>
-                <w:color w:val="000000"/>
-              </w:rPr>
-              <w:t>Yaana</w:t>
-            </w:r>
-            <w:proofErr w:type="spellEnd"/>
-            <w:r>
-              <w:rPr>
-                <w:b/>
-                <w:color w:val="000000"/>
-              </w:rPr>
-              <w:t xml:space="preserve"> Technologies, LLC</w:t>
-            </w:r>
-          </w:p>
-          <w:p>
-            <w:r>
-              <w:rPr>
-                <w:color w:val="000000"/>
-              </w:rPr>
-              <w:t xml:space="preserve">    Anthony </w:t>
-            </w:r>
-            <w:proofErr w:type="spellStart"/>
-            <w:r>
-              <w:rPr>
-                <w:color w:val="000000"/>
-              </w:rPr>
-              <w:t>Rutkowski</w:t>
-            </w:r>
-            <w:proofErr w:type="spellEnd"/>
+            <w:r>
+              <w:rPr>
+                <w:b/>
+                <w:color w:val="000000"/>
+              </w:rPr>
+              <w:t>Yaana Technologies, LLC</w:t>
+            </w:r>
+          </w:p>
+          <w:p>
+            <w:r>
+              <w:rPr>
+                <w:color w:val="000000"/>
+              </w:rPr>
+              <w:t xml:space="preserve">    Anthony Rutkowski</w:t>
+            </w:r>
           </w:p>
         </w:tc>
       </w:tr>
@@ -19480,18 +18212,8 @@
         <w:contextualSpacing w:val="0"/>
       </w:pPr>
       <w:r>
-        <w:t xml:space="preserve">The authors would also like to thank the larger </w:t>
-      </w:r>
-      <w:proofErr w:type="spellStart"/>
-      <w:r>
-        <w:t>CybOX</w:t>
-      </w:r>
-      <w:proofErr w:type="spellEnd"/>
-      <w:r>
-        <w:t xml:space="preserve"> Community for its input and help in reviewing this document.</w:t>
-      </w:r>
-      <w:bookmarkStart w:id="72" w:name="_GoBack"/>
-      <w:bookmarkEnd w:id="72"/>
+        <w:t>The authors would also like to thank the larger CybOX Community for its input and help in reviewing this document.</w:t>
+      </w:r>
     </w:p>
     <w:p>
       <w:pPr>
@@ -19505,7 +18227,7 @@
       <w:bookmarkStart w:id="74" w:name="_Toc287332014"/>
       <w:bookmarkStart w:id="75" w:name="_Toc440957909"/>
       <w:bookmarkStart w:id="76" w:name="_Toc449961967"/>
-      <w:bookmarkStart w:id="77" w:name="_Toc449965573"/>
+      <w:bookmarkStart w:id="77" w:name="_Toc450224547"/>
       <w:r>
         <w:lastRenderedPageBreak/>
         <w:t>Revision History</w:t>
@@ -19671,7 +18393,7 @@
 
 <file path=word/comments.xml><?xml version="1.0" encoding="utf-8"?>
 <w:comments xmlns:wpc="http://schemas.microsoft.com/office/word/2010/wordprocessingCanvas" xmlns:cx="http://schemas.microsoft.com/office/drawing/2014/chartex" xmlns:cx1="http://schemas.microsoft.com/office/drawing/2015/9/8/chartex" xmlns:mc="http://schemas.openxmlformats.org/markup-compatibility/2006" xmlns:o="urn:schemas-microsoft-com:office:office" xmlns:r="http://schemas.openxmlformats.org/officeDocument/2006/relationships" xmlns:m="http://schemas.openxmlformats.org/officeDocument/2006/math" xmlns:v="urn:schemas-microsoft-com:vml" xmlns:wp14="http://schemas.microsoft.com/office/word/2010/wordprocessingDrawing" xmlns:wp="http://schemas.openxmlformats.org/drawingml/2006/wordprocessingDrawing" xmlns:w10="urn:schemas-microsoft-com:office:word" xmlns:w="http://schemas.openxmlformats.org/wordprocessingml/2006/main" xmlns:w14="http://schemas.microsoft.com/office/word/2010/wordml" xmlns:w15="http://schemas.microsoft.com/office/word/2012/wordml" xmlns:w16se="http://schemas.microsoft.com/office/word/2015/wordml/symex" xmlns:wpg="http://schemas.microsoft.com/office/word/2010/wordprocessingGroup" xmlns:wpi="http://schemas.microsoft.com/office/word/2010/wordprocessingInk" xmlns:wne="http://schemas.microsoft.com/office/word/2006/wordml" xmlns:wps="http://schemas.microsoft.com/office/word/2010/wordprocessingShape" mc:Ignorable="w14 w15 w16se wp14">
-  <w:comment w:id="69" w:author="Roberge, Robert J" w:date="2016-04-28T20:33:00Z" w:initials="RRJ">
+  <w:comment w:id="70" w:author="Roberge, Robert J" w:date="2016-04-28T20:33:00Z" w:initials="RRJ">
     <w:p>
       <w:pPr>
         <w:pStyle w:val="CommentText"/>
@@ -19896,7 +18618,7 @@
         <w:sz w:val="16"/>
         <w:szCs w:val="16"/>
       </w:rPr>
-      <w:t>10</w:t>
+      <w:t>5</w:t>
     </w:r>
     <w:r>
       <w:rPr>
@@ -20127,7 +18849,7 @@
         <w:sz w:val="16"/>
         <w:szCs w:val="16"/>
       </w:rPr>
-      <w:t>20</w:t>
+      <w:t>15</w:t>
     </w:r>
     <w:r>
       <w:rPr>
@@ -22823,7 +21545,7 @@
 </file>
 
 <file path=customXml/itemProps1.xml><?xml version="1.0" encoding="utf-8"?>
-<ds:datastoreItem xmlns:ds="http://schemas.openxmlformats.org/officeDocument/2006/customXml" ds:itemID="{9F8F518B-1FD8-4287-8826-28E8AB1B8D8A}">
+<ds:datastoreItem xmlns:ds="http://schemas.openxmlformats.org/officeDocument/2006/customXml" ds:itemID="{2505B205-96F0-4419-AEAE-D8E1B16347D6}">
   <ds:schemaRefs>
     <ds:schemaRef ds:uri="http://schemas.openxmlformats.org/officeDocument/2006/bibliography"/>
   </ds:schemaRefs>

--- a/documents/cybox-v2.1.1-wd01-part80-win-network-share.docx
+++ b/documents/cybox-v2.1.1-wd01-part80-win-network-share.docx
@@ -5740,8 +5740,6 @@
         <w:t>Table of Contents</w:t>
       </w:r>
     </w:p>
-    <w:bookmarkStart w:id="3" w:name="_GoBack"/>
-    <w:bookmarkEnd w:id="3"/>
     <w:p>
       <w:pPr>
         <w:pStyle w:val="TOC1"/>
@@ -7793,15 +7791,15 @@
       <w:pPr>
         <w:pStyle w:val="Heading1"/>
       </w:pPr>
-      <w:bookmarkStart w:id="4" w:name="_Toc424631595"/>
-      <w:bookmarkStart w:id="5" w:name="_Toc450224525"/>
+      <w:bookmarkStart w:id="3" w:name="_Toc424631595"/>
+      <w:bookmarkStart w:id="4" w:name="_Toc450224525"/>
       <w:bookmarkEnd w:id="0"/>
       <w:r>
         <w:lastRenderedPageBreak/>
         <w:t>Introduction</w:t>
       </w:r>
+      <w:bookmarkEnd w:id="3"/>
       <w:bookmarkEnd w:id="4"/>
-      <w:bookmarkEnd w:id="5"/>
     </w:p>
     <w:p>
       <w:pPr>
@@ -7865,7 +7863,7 @@
       <w:r>
         <w:t xml:space="preserve">This document serves as the specification for the CybOX Win Network Share Object Version 2.1.1 data model, which is one </w:t>
       </w:r>
-      <w:bookmarkStart w:id="6" w:name="_Toc401131317"/>
+      <w:bookmarkStart w:id="5" w:name="_Toc401131317"/>
       <w:r>
         <w:t>of eighty-eight CybOX Object data models.</w:t>
       </w:r>
@@ -8097,7 +8095,7 @@
       <w:r>
         <w:t xml:space="preserve">. </w:t>
       </w:r>
-      <w:bookmarkEnd w:id="6"/>
+      <w:bookmarkEnd w:id="5"/>
       <w:r>
         <w:t xml:space="preserve">In Section </w:t>
       </w:r>
@@ -8293,11 +8291,11 @@
       <w:pPr>
         <w:pStyle w:val="Heading2"/>
       </w:pPr>
-      <w:bookmarkStart w:id="7" w:name="_Toc412205405"/>
-      <w:bookmarkStart w:id="8" w:name="_Ref412300941"/>
-      <w:bookmarkStart w:id="9" w:name="_Ref412622367"/>
-      <w:bookmarkStart w:id="10" w:name="_Toc424631596"/>
-      <w:bookmarkStart w:id="11" w:name="_Toc450224526"/>
+      <w:bookmarkStart w:id="6" w:name="_Toc412205405"/>
+      <w:bookmarkStart w:id="7" w:name="_Ref412300941"/>
+      <w:bookmarkStart w:id="8" w:name="_Ref412622367"/>
+      <w:bookmarkStart w:id="9" w:name="_Toc424631596"/>
+      <w:bookmarkStart w:id="10" w:name="_Toc450224526"/>
       <w:r>
         <w:t>CybOX</w:t>
       </w:r>
@@ -8310,11 +8308,11 @@
       <w:r>
         <w:t xml:space="preserve"> Specification Documents</w:t>
       </w:r>
+      <w:bookmarkEnd w:id="6"/>
       <w:bookmarkEnd w:id="7"/>
       <w:bookmarkEnd w:id="8"/>
       <w:bookmarkEnd w:id="9"/>
       <w:bookmarkEnd w:id="10"/>
-      <w:bookmarkEnd w:id="11"/>
     </w:p>
     <w:p>
       <w:pPr>
@@ -8483,15 +8481,15 @@
         <w:spacing w:before="360" w:after="60"/>
         <w:ind w:left="540" w:hanging="540"/>
       </w:pPr>
-      <w:bookmarkStart w:id="12" w:name="_Ref394437867"/>
-      <w:bookmarkStart w:id="13" w:name="_Toc426119868"/>
-      <w:bookmarkStart w:id="14" w:name="_Toc450224527"/>
+      <w:bookmarkStart w:id="11" w:name="_Ref394437867"/>
+      <w:bookmarkStart w:id="12" w:name="_Toc426119868"/>
+      <w:bookmarkStart w:id="13" w:name="_Toc450224527"/>
       <w:r>
         <w:t>Document Conventions</w:t>
       </w:r>
+      <w:bookmarkEnd w:id="11"/>
       <w:bookmarkEnd w:id="12"/>
       <w:bookmarkEnd w:id="13"/>
-      <w:bookmarkEnd w:id="14"/>
     </w:p>
     <w:p>
       <w:r>
@@ -8512,17 +8510,17 @@
         </w:tabs>
         <w:spacing w:before="360" w:after="60"/>
       </w:pPr>
-      <w:bookmarkStart w:id="15" w:name="_Toc389570603"/>
-      <w:bookmarkStart w:id="16" w:name="_Toc389581073"/>
-      <w:bookmarkStart w:id="17" w:name="_Toc426119870"/>
-      <w:bookmarkStart w:id="18" w:name="_Toc450224528"/>
+      <w:bookmarkStart w:id="14" w:name="_Toc389570603"/>
+      <w:bookmarkStart w:id="15" w:name="_Toc389581073"/>
+      <w:bookmarkStart w:id="16" w:name="_Toc426119870"/>
+      <w:bookmarkStart w:id="17" w:name="_Toc450224528"/>
       <w:r>
         <w:t>Fonts</w:t>
       </w:r>
+      <w:bookmarkEnd w:id="14"/>
       <w:bookmarkEnd w:id="15"/>
       <w:bookmarkEnd w:id="16"/>
       <w:bookmarkEnd w:id="17"/>
-      <w:bookmarkEnd w:id="18"/>
     </w:p>
     <w:p>
       <w:pPr>
@@ -9006,22 +9004,22 @@
       <w:pPr>
         <w:pStyle w:val="Heading3"/>
       </w:pPr>
-      <w:bookmarkStart w:id="19" w:name="_Ref394486021"/>
-      <w:bookmarkStart w:id="20" w:name="_Toc426119871"/>
-      <w:bookmarkStart w:id="21" w:name="_Toc450224529"/>
+      <w:bookmarkStart w:id="18" w:name="_Ref394486021"/>
+      <w:bookmarkStart w:id="19" w:name="_Toc426119871"/>
+      <w:bookmarkStart w:id="20" w:name="_Toc450224529"/>
       <w:r>
         <w:t>UML Package References</w:t>
       </w:r>
+      <w:bookmarkEnd w:id="18"/>
       <w:bookmarkEnd w:id="19"/>
       <w:bookmarkEnd w:id="20"/>
-      <w:bookmarkEnd w:id="21"/>
     </w:p>
     <w:p>
       <w:pPr>
         <w:spacing w:after="240"/>
       </w:pPr>
-      <w:bookmarkStart w:id="22" w:name="_Toc389570605"/>
-      <w:bookmarkStart w:id="23" w:name="_Toc389581075"/>
+      <w:bookmarkStart w:id="21" w:name="_Toc389570605"/>
+      <w:bookmarkStart w:id="22" w:name="_Toc389581075"/>
       <w:r>
         <w:t>Each CybOX data model is captured in a different UML package (e.g., Core package) where the packages together compose the full CybOX UML model</w:t>
       </w:r>
@@ -9112,50 +9110,115 @@
       <w:pPr>
         <w:pStyle w:val="Heading3"/>
       </w:pPr>
-      <w:bookmarkStart w:id="24" w:name="_Toc426119872"/>
-      <w:bookmarkStart w:id="25" w:name="_Toc450224530"/>
+      <w:bookmarkStart w:id="23" w:name="_Toc426119872"/>
+      <w:bookmarkStart w:id="24" w:name="_Toc450224530"/>
       <w:r>
         <w:t>UML Diagrams</w:t>
       </w:r>
+      <w:bookmarkEnd w:id="21"/>
       <w:bookmarkEnd w:id="22"/>
       <w:bookmarkEnd w:id="23"/>
       <w:bookmarkEnd w:id="24"/>
+    </w:p>
+    <w:p>
+      <w:pPr>
+        <w:spacing w:after="240"/>
+      </w:pPr>
+      <w:bookmarkStart w:id="25" w:name="_Toc398719452"/>
+      <w:bookmarkStart w:id="26" w:name="_Toc389570606"/>
+      <w:bookmarkStart w:id="27" w:name="_Toc389581076"/>
+      <w:bookmarkStart w:id="28" w:name="_Ref394436861"/>
+      <w:r>
+        <w:t xml:space="preserve">This specification makes use of UML diagrams to visually depict relationships between </w:t>
+      </w:r>
+      <w:r>
+        <w:t>CybOX Language</w:t>
+      </w:r>
+      <w:r>
+        <w:t xml:space="preserve"> constructs. Note that the diagrams have been extracted directly from the full UML model for CybOX; they have not been constructed purely for inclusion in the specification documents</w:t>
+      </w:r>
+      <w:r>
+        <w:t xml:space="preserve">. </w:t>
+      </w:r>
+      <w:r>
+        <w:t>Typically, diagrams are included for the primary class of a data model, and for any other class where the visualization of its relationships between other classes would be useful</w:t>
+      </w:r>
+      <w:r>
+        <w:t xml:space="preserve">. </w:t>
+      </w:r>
+      <w:r>
+        <w:t>This implies that there will be very few diagrams for classes whose only properties are either a data type or a class from the CybOX Common data model</w:t>
+      </w:r>
+      <w:r>
+        <w:t xml:space="preserve">. </w:t>
+      </w:r>
+      <w:r>
+        <w:t>Other diagrams that are included correspond to classes that specialize a superclass and abstract or generalized classes that are extended by one or more subclasses</w:t>
+      </w:r>
+      <w:r>
+        <w:t>.</w:t>
+      </w:r>
+    </w:p>
+    <w:p>
+      <w:pPr>
+        <w:spacing w:after="240"/>
+      </w:pPr>
+      <w:r>
+        <w:t>In UML diagrams, classes are often presented with their attributes elided, to avoid clutter</w:t>
+      </w:r>
+      <w:r>
+        <w:t xml:space="preserve">. </w:t>
+      </w:r>
+      <w:r>
+        <w:t>The fully described class can usually be found in a related diagram</w:t>
+      </w:r>
+      <w:r>
+        <w:t xml:space="preserve">. </w:t>
+      </w:r>
+      <w:r>
+        <w:t>A class presented with an empty section at the bottom of the icon indicates that there are no attributes other than those that are visualized using associations.</w:t>
+      </w:r>
+    </w:p>
+    <w:p>
+      <w:pPr>
+        <w:pStyle w:val="Heading4"/>
+      </w:pPr>
+      <w:bookmarkStart w:id="29" w:name="_Toc426119873"/>
+      <w:bookmarkStart w:id="30" w:name="_Toc450224531"/>
+      <w:r>
+        <w:t>Class Properties</w:t>
+      </w:r>
       <w:bookmarkEnd w:id="25"/>
+      <w:bookmarkEnd w:id="29"/>
+      <w:bookmarkEnd w:id="30"/>
     </w:p>
     <w:p>
       <w:pPr>
         <w:spacing w:after="240"/>
       </w:pPr>
-      <w:bookmarkStart w:id="26" w:name="_Toc398719452"/>
-      <w:bookmarkStart w:id="27" w:name="_Toc389570606"/>
-      <w:bookmarkStart w:id="28" w:name="_Toc389581076"/>
-      <w:bookmarkStart w:id="29" w:name="_Ref394436861"/>
-      <w:r>
-        <w:t xml:space="preserve">This specification makes use of UML diagrams to visually depict relationships between </w:t>
-      </w:r>
-      <w:r>
-        <w:t>CybOX Language</w:t>
-      </w:r>
-      <w:r>
-        <w:t xml:space="preserve"> constructs. Note that the diagrams have been extracted directly from the full UML model for CybOX; they have not been constructed purely for inclusion in the specification documents</w:t>
+      <w:r>
+        <w:t>Generally, a class property can be shown in a UML diagram as either an attribute or an association (i.e., the distinction between attributes and associations is somewhat subjective)</w:t>
       </w:r>
       <w:r>
         <w:t xml:space="preserve">. </w:t>
       </w:r>
       <w:r>
-        <w:t>Typically, diagrams are included for the primary class of a data model, and for any other class where the visualization of its relationships between other classes would be useful</w:t>
+        <w:t xml:space="preserve">In order to make the size of UML diagrams in the specifications manageable, we have chosen to capture most properties as attributes and to capture only </w:t>
+      </w:r>
+      <w:r>
+        <w:t>higher-level</w:t>
+      </w:r>
+      <w:r>
+        <w:t xml:space="preserve"> properties as associations, especially in the main top-level component diagrams</w:t>
       </w:r>
       <w:r>
         <w:t xml:space="preserve">. </w:t>
       </w:r>
       <w:r>
-        <w:t>This implies that there will be very few diagrams for classes whose only properties are either a data type or a class from the CybOX Common data model</w:t>
-      </w:r>
-      <w:r>
-        <w:t xml:space="preserve">. </w:t>
-      </w:r>
-      <w:r>
-        <w:t>Other diagrams that are included correspond to classes that specialize a superclass and abstract or generalized classes that are extended by one or more subclasses</w:t>
+        <w:t>In particular, we will always capture properties of</w:t>
+      </w:r>
+      <w:r>
+        <w:t xml:space="preserve"> UML data types as attributes</w:t>
       </w:r>
       <w:r>
         <w:t>.</w:t>
@@ -9163,82 +9226,17 @@
     </w:p>
     <w:p>
       <w:pPr>
-        <w:spacing w:after="240"/>
-      </w:pPr>
-      <w:r>
-        <w:t>In UML diagrams, classes are often presented with their attributes elided, to avoid clutter</w:t>
-      </w:r>
-      <w:r>
-        <w:t xml:space="preserve">. </w:t>
-      </w:r>
-      <w:r>
-        <w:t>The fully described class can usually be found in a related diagram</w:t>
-      </w:r>
-      <w:r>
-        <w:t xml:space="preserve">. </w:t>
-      </w:r>
-      <w:r>
-        <w:t>A class presented with an empty section at the bottom of the icon indicates that there are no attributes other than those that are visualized using associations.</w:t>
-      </w:r>
-    </w:p>
-    <w:p>
-      <w:pPr>
         <w:pStyle w:val="Heading4"/>
       </w:pPr>
-      <w:bookmarkStart w:id="30" w:name="_Toc426119873"/>
-      <w:bookmarkStart w:id="31" w:name="_Toc450224531"/>
-      <w:r>
-        <w:t>Class Properties</w:t>
-      </w:r>
-      <w:bookmarkEnd w:id="26"/>
-      <w:bookmarkEnd w:id="30"/>
+      <w:bookmarkStart w:id="31" w:name="_Toc398719453"/>
+      <w:bookmarkStart w:id="32" w:name="_Toc426119874"/>
+      <w:bookmarkStart w:id="33" w:name="_Toc450224532"/>
+      <w:r>
+        <w:t>Diagram Icons and Arrow Types</w:t>
+      </w:r>
       <w:bookmarkEnd w:id="31"/>
-    </w:p>
-    <w:p>
-      <w:pPr>
-        <w:spacing w:after="240"/>
-      </w:pPr>
-      <w:r>
-        <w:t>Generally, a class property can be shown in a UML diagram as either an attribute or an association (i.e., the distinction between attributes and associations is somewhat subjective)</w:t>
-      </w:r>
-      <w:r>
-        <w:t xml:space="preserve">. </w:t>
-      </w:r>
-      <w:r>
-        <w:t xml:space="preserve">In order to make the size of UML diagrams in the specifications manageable, we have chosen to capture most properties as attributes and to capture only </w:t>
-      </w:r>
-      <w:r>
-        <w:t>higher-level</w:t>
-      </w:r>
-      <w:r>
-        <w:t xml:space="preserve"> properties as associations, especially in the main top-level component diagrams</w:t>
-      </w:r>
-      <w:r>
-        <w:t xml:space="preserve">. </w:t>
-      </w:r>
-      <w:r>
-        <w:t>In particular, we will always capture properties of</w:t>
-      </w:r>
-      <w:r>
-        <w:t xml:space="preserve"> UML data types as attributes</w:t>
-      </w:r>
-      <w:r>
-        <w:t>.</w:t>
-      </w:r>
-    </w:p>
-    <w:p>
-      <w:pPr>
-        <w:pStyle w:val="Heading4"/>
-      </w:pPr>
-      <w:bookmarkStart w:id="32" w:name="_Toc398719453"/>
-      <w:bookmarkStart w:id="33" w:name="_Toc426119874"/>
-      <w:bookmarkStart w:id="34" w:name="_Toc450224532"/>
-      <w:r>
-        <w:t>Diagram Icons and Arrow Types</w:t>
-      </w:r>
       <w:bookmarkEnd w:id="32"/>
       <w:bookmarkEnd w:id="33"/>
-      <w:bookmarkEnd w:id="34"/>
     </w:p>
     <w:p>
       <w:pPr>
@@ -9329,32 +9327,58 @@
         <w:spacing w:after="120"/>
         <w:jc w:val="center"/>
       </w:pPr>
-      <w:bookmarkStart w:id="35" w:name="_Ref397637630"/>
-      <w:bookmarkStart w:id="36" w:name="_Toc426119876"/>
+      <w:bookmarkStart w:id="34" w:name="_Ref397637630"/>
+      <w:bookmarkStart w:id="35" w:name="_Toc426119876"/>
       <w:r>
         <w:lastRenderedPageBreak/>
         <w:t xml:space="preserve">Table </w:t>
       </w:r>
-      <w:fldSimple w:instr=" STYLEREF 1 \s ">
-        <w:r>
-          <w:rPr>
-            <w:noProof/>
-          </w:rPr>
-          <w:t>1</w:t>
-        </w:r>
-      </w:fldSimple>
+      <w:r>
+        <w:fldChar w:fldCharType="begin"/>
+      </w:r>
+      <w:r>
+        <w:instrText xml:space="preserve"> STYLEREF 1 \s </w:instrText>
+      </w:r>
+      <w:r>
+        <w:fldChar w:fldCharType="separate"/>
+      </w:r>
+      <w:r>
+        <w:rPr>
+          <w:noProof/>
+        </w:rPr>
+        <w:t>1</w:t>
+      </w:r>
+      <w:r>
+        <w:rPr>
+          <w:noProof/>
+        </w:rPr>
+        <w:fldChar w:fldCharType="end"/>
+      </w:r>
       <w:r>
         <w:noBreakHyphen/>
       </w:r>
-      <w:fldSimple w:instr=" SEQ Table \* ARABIC \s 1 ">
-        <w:r>
-          <w:rPr>
-            <w:noProof/>
-          </w:rPr>
-          <w:t>1</w:t>
-        </w:r>
-      </w:fldSimple>
-      <w:bookmarkEnd w:id="35"/>
+      <w:r>
+        <w:fldChar w:fldCharType="begin"/>
+      </w:r>
+      <w:r>
+        <w:instrText xml:space="preserve"> SEQ Table \* ARABIC \s 1 </w:instrText>
+      </w:r>
+      <w:r>
+        <w:fldChar w:fldCharType="separate"/>
+      </w:r>
+      <w:r>
+        <w:rPr>
+          <w:noProof/>
+        </w:rPr>
+        <w:t>1</w:t>
+      </w:r>
+      <w:r>
+        <w:rPr>
+          <w:noProof/>
+        </w:rPr>
+        <w:fldChar w:fldCharType="end"/>
+      </w:r>
+      <w:bookmarkEnd w:id="34"/>
       <w:r>
         <w:t xml:space="preserve">. </w:t>
       </w:r>
@@ -9613,7 +9637,7 @@
                 <v:shape id="_x0000_i1025" type="#_x0000_t75" style="width:24pt;height:21pt" o:ole="">
                   <v:imagedata r:id="rId24" o:title=""/>
                 </v:shape>
-                <o:OLEObject Type="Embed" ProgID="PBrush" ShapeID="_x0000_i1025" DrawAspect="Content" ObjectID="_1523966357" r:id="rId25"/>
+                <o:OLEObject Type="Embed" ProgID="PBrush" ShapeID="_x0000_i1025" DrawAspect="Content" ObjectID="_1524306348" r:id="rId25"/>
               </w:object>
             </w:r>
           </w:p>
@@ -9769,7 +9793,7 @@
                 <v:shape id="_x0000_i1026" type="#_x0000_t75" style="width:14.5pt;height:14.5pt" o:ole="">
                   <v:imagedata r:id="rId27" o:title=""/>
                 </v:shape>
-                <o:OLEObject Type="Embed" ProgID="PBrush" ShapeID="_x0000_i1026" DrawAspect="Content" ObjectID="_1523966358" r:id="rId28"/>
+                <o:OLEObject Type="Embed" ProgID="PBrush" ShapeID="_x0000_i1026" DrawAspect="Content" ObjectID="_1524306349" r:id="rId28"/>
               </w:object>
             </w:r>
           </w:p>
@@ -9853,7 +9877,7 @@
                 <v:shape id="_x0000_i1027" type="#_x0000_t75" style="width:14pt;height:14.5pt" o:ole="">
                   <v:imagedata r:id="rId29" o:title=""/>
                 </v:shape>
-                <o:OLEObject Type="Embed" ProgID="PBrush" ShapeID="_x0000_i1027" DrawAspect="Content" ObjectID="_1523966359" r:id="rId30"/>
+                <o:OLEObject Type="Embed" ProgID="PBrush" ShapeID="_x0000_i1027" DrawAspect="Content" ObjectID="_1524306350" r:id="rId30"/>
               </w:object>
             </w:r>
           </w:p>
@@ -9970,7 +9994,7 @@
                     </wp:anchor>
                   </w:drawing>
                 </mc:Choice>
-                <mc:Fallback xmlns:mo="http://schemas.microsoft.com/office/mac/office/2008/main" xmlns:mv="urn:schemas-microsoft-com:mac:vml">
+                <mc:Fallback xmlns:mv="urn:schemas-microsoft-com:mac:vml" xmlns:mo="http://schemas.microsoft.com/office/mac/office/2008/main">
                   <w:pict>
                     <v:shapetype w14:anchorId="5B69EBED" id="_x0000_t32" coordsize="21600,21600" o:spt="32" o:oned="t" path="m,l21600,21600e" filled="f">
                       <v:path arrowok="t" fillok="f" o:connecttype="none"/>
@@ -10039,7 +10063,7 @@
                 <v:shape id="_x0000_i1028" type="#_x0000_t75" style="width:57.5pt;height:35.5pt" o:ole="">
                   <v:imagedata r:id="rId31" o:title=""/>
                 </v:shape>
-                <o:OLEObject Type="Embed" ProgID="PBrush" ShapeID="_x0000_i1028" DrawAspect="Content" ObjectID="_1523966360" r:id="rId32"/>
+                <o:OLEObject Type="Embed" ProgID="PBrush" ShapeID="_x0000_i1028" DrawAspect="Content" ObjectID="_1524306351" r:id="rId32"/>
               </w:object>
             </w:r>
           </w:p>
@@ -10081,15 +10105,15 @@
       <w:pPr>
         <w:pStyle w:val="Heading3"/>
       </w:pPr>
-      <w:bookmarkStart w:id="37" w:name="_Toc450224533"/>
+      <w:bookmarkStart w:id="36" w:name="_Toc450224533"/>
       <w:r>
         <w:t>Property Table Notation</w:t>
       </w:r>
+      <w:bookmarkEnd w:id="26"/>
       <w:bookmarkEnd w:id="27"/>
       <w:bookmarkEnd w:id="28"/>
-      <w:bookmarkEnd w:id="29"/>
+      <w:bookmarkEnd w:id="35"/>
       <w:bookmarkEnd w:id="36"/>
-      <w:bookmarkEnd w:id="37"/>
     </w:p>
     <w:p>
       <w:pPr>
@@ -10273,15 +10297,15 @@
       <w:pPr>
         <w:pStyle w:val="Heading3"/>
       </w:pPr>
-      <w:bookmarkStart w:id="38" w:name="_Toc412205415"/>
-      <w:bookmarkStart w:id="39" w:name="_Toc426119877"/>
-      <w:bookmarkStart w:id="40" w:name="_Toc450224534"/>
+      <w:bookmarkStart w:id="37" w:name="_Toc412205415"/>
+      <w:bookmarkStart w:id="38" w:name="_Toc426119877"/>
+      <w:bookmarkStart w:id="39" w:name="_Toc450224534"/>
       <w:r>
         <w:t>Property and Class Descriptions</w:t>
       </w:r>
+      <w:bookmarkEnd w:id="37"/>
       <w:bookmarkEnd w:id="38"/>
       <w:bookmarkEnd w:id="39"/>
-      <w:bookmarkEnd w:id="40"/>
     </w:p>
     <w:p>
       <w:pPr>
@@ -10823,15 +10847,15 @@
       <w:pPr>
         <w:pStyle w:val="Heading2"/>
       </w:pPr>
-      <w:bookmarkStart w:id="41" w:name="_Ref428537349"/>
-      <w:bookmarkStart w:id="42" w:name="_Toc427275785"/>
-      <w:bookmarkStart w:id="43" w:name="_Toc450224535"/>
+      <w:bookmarkStart w:id="40" w:name="_Ref428537349"/>
+      <w:bookmarkStart w:id="41" w:name="_Toc427275785"/>
+      <w:bookmarkStart w:id="42" w:name="_Toc450224535"/>
       <w:r>
         <w:t>Terminology</w:t>
       </w:r>
+      <w:bookmarkEnd w:id="40"/>
       <w:bookmarkEnd w:id="41"/>
       <w:bookmarkEnd w:id="42"/>
-      <w:bookmarkEnd w:id="43"/>
     </w:p>
     <w:p>
       <w:pPr>
@@ -11012,43 +11036,43 @@
       <w:pPr>
         <w:pStyle w:val="Heading2"/>
       </w:pPr>
-      <w:bookmarkStart w:id="44" w:name="_Ref7502892"/>
-      <w:bookmarkStart w:id="45" w:name="_Toc12011611"/>
-      <w:bookmarkStart w:id="46" w:name="_Toc85472894"/>
-      <w:bookmarkStart w:id="47" w:name="_Toc287332008"/>
-      <w:bookmarkStart w:id="48" w:name="_Toc427275786"/>
-      <w:bookmarkStart w:id="49" w:name="_Toc450224536"/>
+      <w:bookmarkStart w:id="43" w:name="_Ref7502892"/>
+      <w:bookmarkStart w:id="44" w:name="_Toc12011611"/>
+      <w:bookmarkStart w:id="45" w:name="_Toc85472894"/>
+      <w:bookmarkStart w:id="46" w:name="_Toc287332008"/>
+      <w:bookmarkStart w:id="47" w:name="_Toc427275786"/>
+      <w:bookmarkStart w:id="48" w:name="_Toc450224536"/>
       <w:r>
         <w:t>Normative</w:t>
       </w:r>
+      <w:bookmarkEnd w:id="43"/>
       <w:bookmarkEnd w:id="44"/>
+      <w:r>
+        <w:t xml:space="preserve"> References</w:t>
+      </w:r>
       <w:bookmarkEnd w:id="45"/>
-      <w:r>
-        <w:t xml:space="preserve"> References</w:t>
-      </w:r>
       <w:bookmarkEnd w:id="46"/>
       <w:bookmarkEnd w:id="47"/>
       <w:bookmarkEnd w:id="48"/>
+    </w:p>
+    <w:p>
+      <w:pPr>
+        <w:pStyle w:val="Ref"/>
+      </w:pPr>
+      <w:r>
+        <w:rPr>
+          <w:rStyle w:val="Refterm"/>
+        </w:rPr>
+        <w:t>[</w:t>
+      </w:r>
+      <w:bookmarkStart w:id="49" w:name="rfc2119"/>
+      <w:r>
+        <w:rPr>
+          <w:rStyle w:val="Refterm"/>
+        </w:rPr>
+        <w:t>RFC2119</w:t>
+      </w:r>
       <w:bookmarkEnd w:id="49"/>
-    </w:p>
-    <w:p>
-      <w:pPr>
-        <w:pStyle w:val="Ref"/>
-      </w:pPr>
-      <w:r>
-        <w:rPr>
-          <w:rStyle w:val="Refterm"/>
-        </w:rPr>
-        <w:t>[</w:t>
-      </w:r>
-      <w:bookmarkStart w:id="50" w:name="rfc2119"/>
-      <w:r>
-        <w:rPr>
-          <w:rStyle w:val="Refterm"/>
-        </w:rPr>
-        <w:t>RFC2119</w:t>
-      </w:r>
-      <w:bookmarkEnd w:id="50"/>
       <w:r>
         <w:rPr>
           <w:rStyle w:val="Refterm"/>
@@ -11081,14 +11105,14 @@
       <w:pPr>
         <w:pStyle w:val="Heading1"/>
       </w:pPr>
-      <w:bookmarkStart w:id="51" w:name="_Ref428537380"/>
-      <w:bookmarkStart w:id="52" w:name="_Toc450224537"/>
+      <w:bookmarkStart w:id="50" w:name="_Ref428537380"/>
+      <w:bookmarkStart w:id="51" w:name="_Toc450224537"/>
       <w:r>
         <w:lastRenderedPageBreak/>
         <w:t>Background Information</w:t>
       </w:r>
+      <w:bookmarkEnd w:id="50"/>
       <w:bookmarkEnd w:id="51"/>
-      <w:bookmarkEnd w:id="52"/>
     </w:p>
     <w:p>
       <w:pPr>
@@ -11173,13 +11197,13 @@
         <w:spacing w:before="360" w:after="60"/>
         <w:ind w:left="540" w:hanging="540"/>
       </w:pPr>
-      <w:bookmarkStart w:id="53" w:name="_Toc426119879"/>
-      <w:bookmarkStart w:id="54" w:name="_Toc450224538"/>
+      <w:bookmarkStart w:id="52" w:name="_Toc426119879"/>
+      <w:bookmarkStart w:id="53" w:name="_Toc450224538"/>
       <w:r>
         <w:t>Cyber Observables</w:t>
       </w:r>
+      <w:bookmarkEnd w:id="52"/>
       <w:bookmarkEnd w:id="53"/>
-      <w:bookmarkEnd w:id="54"/>
     </w:p>
     <w:p>
       <w:pPr>
@@ -11206,13 +11230,13 @@
         <w:spacing w:before="360" w:after="60"/>
         <w:ind w:left="540" w:hanging="540"/>
       </w:pPr>
+      <w:bookmarkStart w:id="54" w:name="_Toc450224539"/>
       <w:bookmarkStart w:id="55" w:name="_Toc287332011"/>
       <w:bookmarkStart w:id="56" w:name="_Toc409437263"/>
-      <w:bookmarkStart w:id="57" w:name="_Toc450224539"/>
       <w:r>
         <w:t>Objects</w:t>
       </w:r>
-      <w:bookmarkEnd w:id="57"/>
+      <w:bookmarkEnd w:id="54"/>
     </w:p>
     <w:p>
       <w:pPr>
@@ -11256,24 +11280,24 @@
       <w:pPr>
         <w:pStyle w:val="Heading1"/>
       </w:pPr>
-      <w:bookmarkStart w:id="58" w:name="_Ref436920710"/>
-      <w:bookmarkStart w:id="59" w:name="_Toc450224540"/>
+      <w:bookmarkStart w:id="57" w:name="_Ref436920710"/>
+      <w:bookmarkStart w:id="58" w:name="_Toc450224540"/>
       <w:r>
         <w:lastRenderedPageBreak/>
         <w:t>Data Model</w:t>
       </w:r>
+      <w:bookmarkEnd w:id="57"/>
       <w:bookmarkEnd w:id="58"/>
+    </w:p>
+    <w:p>
+      <w:pPr>
+        <w:pStyle w:val="Heading2"/>
+      </w:pPr>
+      <w:bookmarkStart w:id="59" w:name="_Toc450224541"/>
+      <w:r>
+        <w:t>WindowsNetworkShareObjectType Class</w:t>
+      </w:r>
       <w:bookmarkEnd w:id="59"/>
-    </w:p>
-    <w:p>
-      <w:pPr>
-        <w:pStyle w:val="Heading2"/>
-      </w:pPr>
-      <w:bookmarkStart w:id="60" w:name="_Toc450224541"/>
-      <w:r>
-        <w:t>WindowsNetworkShareObjectType Class</w:t>
-      </w:r>
-      <w:bookmarkEnd w:id="60"/>
     </w:p>
     <w:p>
       <w:pPr>
@@ -11458,30 +11482,56 @@
         <w:spacing w:after="240"/>
         <w:jc w:val="center"/>
       </w:pPr>
-      <w:bookmarkStart w:id="61" w:name="_Ref395023936"/>
+      <w:bookmarkStart w:id="60" w:name="_Ref395023936"/>
       <w:r>
         <w:t xml:space="preserve">Figure </w:t>
       </w:r>
-      <w:fldSimple w:instr=" STYLEREF 1 \s ">
-        <w:r>
-          <w:rPr>
-            <w:noProof/>
-          </w:rPr>
-          <w:t>3</w:t>
-        </w:r>
-      </w:fldSimple>
+      <w:r>
+        <w:fldChar w:fldCharType="begin"/>
+      </w:r>
+      <w:r>
+        <w:instrText xml:space="preserve"> STYLEREF 1 \s </w:instrText>
+      </w:r>
+      <w:r>
+        <w:fldChar w:fldCharType="separate"/>
+      </w:r>
+      <w:r>
+        <w:rPr>
+          <w:noProof/>
+        </w:rPr>
+        <w:t>3</w:t>
+      </w:r>
+      <w:r>
+        <w:rPr>
+          <w:noProof/>
+        </w:rPr>
+        <w:fldChar w:fldCharType="end"/>
+      </w:r>
       <w:r>
         <w:noBreakHyphen/>
       </w:r>
-      <w:fldSimple w:instr=" SEQ Figure \* ARABIC \s 1 ">
-        <w:r>
-          <w:rPr>
-            <w:noProof/>
-          </w:rPr>
-          <w:t>1</w:t>
-        </w:r>
-      </w:fldSimple>
-      <w:bookmarkEnd w:id="61"/>
+      <w:r>
+        <w:fldChar w:fldCharType="begin"/>
+      </w:r>
+      <w:r>
+        <w:instrText xml:space="preserve"> SEQ Figure \* ARABIC \s 1 </w:instrText>
+      </w:r>
+      <w:r>
+        <w:fldChar w:fldCharType="separate"/>
+      </w:r>
+      <w:r>
+        <w:rPr>
+          <w:noProof/>
+        </w:rPr>
+        <w:t>1</w:t>
+      </w:r>
+      <w:r>
+        <w:rPr>
+          <w:noProof/>
+        </w:rPr>
+        <w:fldChar w:fldCharType="end"/>
+      </w:r>
+      <w:bookmarkEnd w:id="60"/>
       <w:r>
         <w:t xml:space="preserve">. UML diagram of the </w:t>
       </w:r>
@@ -11596,30 +11646,56 @@
         <w:pStyle w:val="tablecaption"/>
         <w:jc w:val="center"/>
       </w:pPr>
-      <w:bookmarkStart w:id="62" w:name="_Ref436933868"/>
+      <w:bookmarkStart w:id="61" w:name="_Ref436933868"/>
       <w:r>
         <w:t xml:space="preserve">Table </w:t>
       </w:r>
-      <w:fldSimple w:instr=" STYLEREF 1 \s ">
-        <w:r>
-          <w:rPr>
-            <w:noProof/>
-          </w:rPr>
-          <w:t>3</w:t>
-        </w:r>
-      </w:fldSimple>
+      <w:r>
+        <w:fldChar w:fldCharType="begin"/>
+      </w:r>
+      <w:r>
+        <w:instrText xml:space="preserve"> STYLEREF 1 \s </w:instrText>
+      </w:r>
+      <w:r>
+        <w:fldChar w:fldCharType="separate"/>
+      </w:r>
+      <w:r>
+        <w:rPr>
+          <w:noProof/>
+        </w:rPr>
+        <w:t>3</w:t>
+      </w:r>
+      <w:r>
+        <w:rPr>
+          <w:noProof/>
+        </w:rPr>
+        <w:fldChar w:fldCharType="end"/>
+      </w:r>
       <w:r>
         <w:noBreakHyphen/>
       </w:r>
-      <w:fldSimple w:instr=" SEQ Table \* ARABIC \s 1 ">
-        <w:r>
-          <w:rPr>
-            <w:noProof/>
-          </w:rPr>
-          <w:t>1</w:t>
-        </w:r>
-      </w:fldSimple>
-      <w:bookmarkEnd w:id="62"/>
+      <w:r>
+        <w:fldChar w:fldCharType="begin"/>
+      </w:r>
+      <w:r>
+        <w:instrText xml:space="preserve"> SEQ Table \* ARABIC \s 1 </w:instrText>
+      </w:r>
+      <w:r>
+        <w:fldChar w:fldCharType="separate"/>
+      </w:r>
+      <w:r>
+        <w:rPr>
+          <w:noProof/>
+        </w:rPr>
+        <w:t>1</w:t>
+      </w:r>
+      <w:r>
+        <w:rPr>
+          <w:noProof/>
+        </w:rPr>
+        <w:fldChar w:fldCharType="end"/>
+      </w:r>
+      <w:bookmarkEnd w:id="61"/>
       <w:r>
         <w:t xml:space="preserve">. </w:t>
       </w:r>
@@ -12274,62 +12350,62 @@
       <w:pPr>
         <w:pStyle w:val="Heading2"/>
       </w:pPr>
-      <w:bookmarkStart w:id="63" w:name="_Toc450224542"/>
+      <w:bookmarkStart w:id="62" w:name="_Toc450224542"/>
       <w:r>
         <w:t>SharedResourceType Class</w:t>
       </w:r>
+      <w:bookmarkEnd w:id="62"/>
+    </w:p>
+    <w:p>
+      <w:pPr>
+        <w:spacing w:after="240"/>
+      </w:pPr>
+      <w:r>
+        <w:t xml:space="preserve">The </w:t>
+      </w:r>
+      <w:r>
+        <w:rPr>
+          <w:rFonts w:ascii="Courier New" w:hAnsi="Courier New" w:cs="Courier New"/>
+        </w:rPr>
+        <w:t>SharedResourceType</w:t>
+      </w:r>
+      <w:r>
+        <w:t xml:space="preserve"> class specifies the Windows shared resource type. Its core value SHOULD be a literal from the </w:t>
+      </w:r>
+      <w:r>
+        <w:rPr>
+          <w:rFonts w:ascii="Courier New" w:hAnsi="Courier New" w:cs="Courier New"/>
+        </w:rPr>
+        <w:t>SharedResourceTypeEnum</w:t>
+      </w:r>
+      <w:r>
+        <w:t xml:space="preserve"> enumeration. It extends the </w:t>
+      </w:r>
+      <w:r>
+        <w:rPr>
+          <w:rFonts w:ascii="Courier New" w:hAnsi="Courier New" w:cs="Courier New"/>
+        </w:rPr>
+        <w:t>BaseObjectPropertyType</w:t>
+      </w:r>
+      <w:r>
+        <w:t xml:space="preserve"> class, in order to permit complex (i.e.</w:t>
+      </w:r>
+      <w:r>
+        <w:t>,</w:t>
+      </w:r>
+      <w:r>
+        <w:t xml:space="preserve"> regular-expression based) specifications.</w:t>
+      </w:r>
+    </w:p>
+    <w:p>
+      <w:pPr>
+        <w:pStyle w:val="Heading2"/>
+      </w:pPr>
+      <w:bookmarkStart w:id="63" w:name="_Toc450224543"/>
+      <w:r>
+        <w:t>AccessPermissionsGroup Class</w:t>
+      </w:r>
       <w:bookmarkEnd w:id="63"/>
-    </w:p>
-    <w:p>
-      <w:pPr>
-        <w:spacing w:after="240"/>
-      </w:pPr>
-      <w:r>
-        <w:t xml:space="preserve">The </w:t>
-      </w:r>
-      <w:r>
-        <w:rPr>
-          <w:rFonts w:ascii="Courier New" w:hAnsi="Courier New" w:cs="Courier New"/>
-        </w:rPr>
-        <w:t>SharedResourceType</w:t>
-      </w:r>
-      <w:r>
-        <w:t xml:space="preserve"> class specifies the Windows shared resource type. Its core value SHOULD be a literal from the </w:t>
-      </w:r>
-      <w:r>
-        <w:rPr>
-          <w:rFonts w:ascii="Courier New" w:hAnsi="Courier New" w:cs="Courier New"/>
-        </w:rPr>
-        <w:t>SharedResourceTypeEnum</w:t>
-      </w:r>
-      <w:r>
-        <w:t xml:space="preserve"> enumeration. It extends the </w:t>
-      </w:r>
-      <w:r>
-        <w:rPr>
-          <w:rFonts w:ascii="Courier New" w:hAnsi="Courier New" w:cs="Courier New"/>
-        </w:rPr>
-        <w:t>BaseObjectPropertyType</w:t>
-      </w:r>
-      <w:r>
-        <w:t xml:space="preserve"> class, in order to permit complex (i.e.</w:t>
-      </w:r>
-      <w:r>
-        <w:t>,</w:t>
-      </w:r>
-      <w:r>
-        <w:t xml:space="preserve"> regular-expression based) specifications.</w:t>
-      </w:r>
-    </w:p>
-    <w:p>
-      <w:pPr>
-        <w:pStyle w:val="Heading2"/>
-      </w:pPr>
-      <w:bookmarkStart w:id="64" w:name="_Toc450224543"/>
-      <w:r>
-        <w:t>AccessPermissionsGroup Class</w:t>
-      </w:r>
-      <w:bookmarkEnd w:id="64"/>
     </w:p>
     <w:p>
       <w:pPr>
@@ -12470,30 +12546,56 @@
         <w:pStyle w:val="tablecaption"/>
         <w:jc w:val="center"/>
       </w:pPr>
-      <w:bookmarkStart w:id="65" w:name="_Ref436934174"/>
+      <w:bookmarkStart w:id="64" w:name="_Ref436934174"/>
       <w:r>
         <w:t xml:space="preserve">Table </w:t>
       </w:r>
-      <w:fldSimple w:instr=" STYLEREF 1 \s ">
-        <w:r>
-          <w:rPr>
-            <w:noProof/>
-          </w:rPr>
-          <w:t>3</w:t>
-        </w:r>
-      </w:fldSimple>
+      <w:r>
+        <w:fldChar w:fldCharType="begin"/>
+      </w:r>
+      <w:r>
+        <w:instrText xml:space="preserve"> STYLEREF 1 \s </w:instrText>
+      </w:r>
+      <w:r>
+        <w:fldChar w:fldCharType="separate"/>
+      </w:r>
+      <w:r>
+        <w:rPr>
+          <w:noProof/>
+        </w:rPr>
+        <w:t>3</w:t>
+      </w:r>
+      <w:r>
+        <w:rPr>
+          <w:noProof/>
+        </w:rPr>
+        <w:fldChar w:fldCharType="end"/>
+      </w:r>
       <w:r>
         <w:noBreakHyphen/>
       </w:r>
-      <w:fldSimple w:instr=" SEQ Table \* ARABIC \s 1 ">
-        <w:r>
-          <w:rPr>
-            <w:noProof/>
-          </w:rPr>
-          <w:t>2</w:t>
-        </w:r>
-      </w:fldSimple>
-      <w:bookmarkEnd w:id="65"/>
+      <w:r>
+        <w:fldChar w:fldCharType="begin"/>
+      </w:r>
+      <w:r>
+        <w:instrText xml:space="preserve"> SEQ Table \* ARABIC \s 1 </w:instrText>
+      </w:r>
+      <w:r>
+        <w:fldChar w:fldCharType="separate"/>
+      </w:r>
+      <w:r>
+        <w:rPr>
+          <w:noProof/>
+        </w:rPr>
+        <w:t>2</w:t>
+      </w:r>
+      <w:r>
+        <w:rPr>
+          <w:noProof/>
+        </w:rPr>
+        <w:fldChar w:fldCharType="end"/>
+      </w:r>
+      <w:bookmarkEnd w:id="64"/>
       <w:r>
         <w:t xml:space="preserve">. </w:t>
       </w:r>
@@ -13405,11 +13507,11 @@
       <w:pPr>
         <w:pStyle w:val="Heading2"/>
       </w:pPr>
-      <w:bookmarkStart w:id="66" w:name="_Toc450224544"/>
+      <w:bookmarkStart w:id="65" w:name="_Toc450224544"/>
       <w:r>
         <w:t>SharedResourceTypeEnum Enumeration</w:t>
       </w:r>
-      <w:bookmarkEnd w:id="66"/>
+      <w:bookmarkEnd w:id="65"/>
     </w:p>
     <w:p>
       <w:pPr>
@@ -13526,30 +13628,56 @@
         <w:pStyle w:val="tablecaption"/>
         <w:jc w:val="center"/>
       </w:pPr>
-      <w:bookmarkStart w:id="67" w:name="_Ref436934340"/>
+      <w:bookmarkStart w:id="66" w:name="_Ref436934340"/>
       <w:r>
         <w:t xml:space="preserve">Table </w:t>
       </w:r>
-      <w:fldSimple w:instr=" STYLEREF 1 \s ">
-        <w:r>
-          <w:rPr>
-            <w:noProof/>
-          </w:rPr>
-          <w:t>3</w:t>
-        </w:r>
-      </w:fldSimple>
+      <w:r>
+        <w:fldChar w:fldCharType="begin"/>
+      </w:r>
+      <w:r>
+        <w:instrText xml:space="preserve"> STYLEREF 1 \s </w:instrText>
+      </w:r>
+      <w:r>
+        <w:fldChar w:fldCharType="separate"/>
+      </w:r>
+      <w:r>
+        <w:rPr>
+          <w:noProof/>
+        </w:rPr>
+        <w:t>3</w:t>
+      </w:r>
+      <w:r>
+        <w:rPr>
+          <w:noProof/>
+        </w:rPr>
+        <w:fldChar w:fldCharType="end"/>
+      </w:r>
       <w:r>
         <w:noBreakHyphen/>
       </w:r>
-      <w:fldSimple w:instr=" SEQ Table \* ARABIC \s 1 ">
-        <w:r>
-          <w:rPr>
-            <w:noProof/>
-          </w:rPr>
-          <w:t>3</w:t>
-        </w:r>
-      </w:fldSimple>
-      <w:bookmarkEnd w:id="67"/>
+      <w:r>
+        <w:fldChar w:fldCharType="begin"/>
+      </w:r>
+      <w:r>
+        <w:instrText xml:space="preserve"> SEQ Table \* ARABIC \s 1 </w:instrText>
+      </w:r>
+      <w:r>
+        <w:fldChar w:fldCharType="separate"/>
+      </w:r>
+      <w:r>
+        <w:rPr>
+          <w:noProof/>
+        </w:rPr>
+        <w:t>3</w:t>
+      </w:r>
+      <w:r>
+        <w:rPr>
+          <w:noProof/>
+        </w:rPr>
+        <w:fldChar w:fldCharType="end"/>
+      </w:r>
+      <w:bookmarkEnd w:id="66"/>
       <w:r>
         <w:t xml:space="preserve">. </w:t>
       </w:r>
@@ -14473,50 +14601,44 @@
       <w:pPr>
         <w:pStyle w:val="Heading1"/>
       </w:pPr>
-      <w:bookmarkStart w:id="68" w:name="_Ref428537416"/>
-      <w:bookmarkStart w:id="69" w:name="_Toc450224545"/>
+      <w:bookmarkStart w:id="67" w:name="_Ref428537416"/>
+      <w:bookmarkStart w:id="68" w:name="_Toc450224545"/>
       <w:r>
         <w:lastRenderedPageBreak/>
         <w:t>Conformance</w:t>
       </w:r>
       <w:bookmarkEnd w:id="55"/>
       <w:bookmarkEnd w:id="56"/>
+      <w:bookmarkEnd w:id="67"/>
       <w:bookmarkEnd w:id="68"/>
+    </w:p>
+    <w:p>
+      <w:pPr>
+        <w:spacing w:after="240"/>
+      </w:pPr>
+      <w:r>
+        <w:t>Implementations have discretion over which parts (components, properties, extensions, controlled vocabularies, etc.) of CybOX they implement (e.g., Observable/Object).</w:t>
+      </w:r>
+    </w:p>
+    <w:p>
+      <w:pPr>
+        <w:spacing w:after="240"/>
+      </w:pPr>
+      <w:r>
+        <w:t xml:space="preserve">[1] Conformant implementations must conform to all normative structural specifications of the UML model or additional normative statements within this document that apply to the portions of CybOX they implement (e.g., implementers of the entire Observable class must conform to all normative structural specifications of the UML model regarding the </w:t>
+      </w:r>
+      <w:bookmarkStart w:id="69" w:name="_GoBack"/>
       <w:bookmarkEnd w:id="69"/>
+      <w:r>
+        <w:t>Observable class or additional normative statements contained in the document that describes the Observable class).</w:t>
+      </w:r>
     </w:p>
     <w:p>
       <w:pPr>
         <w:spacing w:after="240"/>
       </w:pPr>
       <w:r>
-        <w:t>Implementations have discretion over which parts (components, properties, extensions, controlled vocabularies, etc.) of CybOX they implement (e.g., Observable/Object).</w:t>
-      </w:r>
-    </w:p>
-    <w:p>
-      <w:pPr>
-        <w:spacing w:after="240"/>
-      </w:pPr>
-      <w:r>
-        <w:t>[</w:t>
-      </w:r>
-      <w:commentRangeStart w:id="70"/>
-      <w:r>
-        <w:t>1] Conformant implementations must conform to all normative structural specifications of the UML model or additional normative statements within this document that apply to the portions of CybOX they implement (e.g., implementers of the entire Observable class must conform to all normative structural specifications of the UML model regarding the Observable class or additional normative statements contained in the document that describes the Observable class).</w:t>
-      </w:r>
-    </w:p>
-    <w:p>
-      <w:pPr>
-        <w:spacing w:after="240"/>
-      </w:pPr>
-      <w:r>
         <w:t>[2] Conformant implementations are free to ignore normative structural specifications of the UML model or additional normative statements within this document that do not apply to the portions of CybOX they implement (e.g., non-implementers of any particular properties of the Observable class are free to ignore all normative structural specifications of the UML model regarding those properties of the Observable class or additional normative statements contained in the document that describes the Observable class).</w:t>
-      </w:r>
-      <w:commentRangeEnd w:id="70"/>
-      <w:r>
-        <w:rPr>
-          <w:rStyle w:val="CommentReference"/>
-        </w:rPr>
-        <w:commentReference w:id="70"/>
       </w:r>
     </w:p>
     <w:p>
@@ -14535,14 +14657,14 @@
           <w:numId w:val="10"/>
         </w:numPr>
       </w:pPr>
-      <w:bookmarkStart w:id="71" w:name="_Toc449961966"/>
-      <w:bookmarkStart w:id="72" w:name="_Toc450224546"/>
+      <w:bookmarkStart w:id="70" w:name="_Toc449961966"/>
+      <w:bookmarkStart w:id="71" w:name="_Toc450224546"/>
       <w:r>
         <w:lastRenderedPageBreak/>
         <w:t>Acknowledgments</w:t>
       </w:r>
+      <w:bookmarkEnd w:id="70"/>
       <w:bookmarkEnd w:id="71"/>
-      <w:bookmarkEnd w:id="72"/>
     </w:p>
     <w:p>
       <w:pPr>
@@ -18223,20 +18345,20 @@
           <w:numId w:val="10"/>
         </w:numPr>
       </w:pPr>
-      <w:bookmarkStart w:id="73" w:name="_Toc85472898"/>
-      <w:bookmarkStart w:id="74" w:name="_Toc287332014"/>
-      <w:bookmarkStart w:id="75" w:name="_Toc440957909"/>
-      <w:bookmarkStart w:id="76" w:name="_Toc449961967"/>
-      <w:bookmarkStart w:id="77" w:name="_Toc450224547"/>
+      <w:bookmarkStart w:id="72" w:name="_Toc85472898"/>
+      <w:bookmarkStart w:id="73" w:name="_Toc287332014"/>
+      <w:bookmarkStart w:id="74" w:name="_Toc440957909"/>
+      <w:bookmarkStart w:id="75" w:name="_Toc449961967"/>
+      <w:bookmarkStart w:id="76" w:name="_Toc450224547"/>
       <w:r>
         <w:lastRenderedPageBreak/>
         <w:t>Revision History</w:t>
       </w:r>
+      <w:bookmarkEnd w:id="72"/>
       <w:bookmarkEnd w:id="73"/>
       <w:bookmarkEnd w:id="74"/>
       <w:bookmarkEnd w:id="75"/>
       <w:bookmarkEnd w:id="76"/>
-      <w:bookmarkEnd w:id="77"/>
     </w:p>
     <w:tbl>
       <w:tblPr>
@@ -18389,39 +18511,6 @@
     </w:sectPr>
   </w:body>
 </w:document>
-</file>
-
-<file path=word/comments.xml><?xml version="1.0" encoding="utf-8"?>
-<w:comments xmlns:wpc="http://schemas.microsoft.com/office/word/2010/wordprocessingCanvas" xmlns:cx="http://schemas.microsoft.com/office/drawing/2014/chartex" xmlns:cx1="http://schemas.microsoft.com/office/drawing/2015/9/8/chartex" xmlns:mc="http://schemas.openxmlformats.org/markup-compatibility/2006" xmlns:o="urn:schemas-microsoft-com:office:office" xmlns:r="http://schemas.openxmlformats.org/officeDocument/2006/relationships" xmlns:m="http://schemas.openxmlformats.org/officeDocument/2006/math" xmlns:v="urn:schemas-microsoft-com:vml" xmlns:wp14="http://schemas.microsoft.com/office/word/2010/wordprocessingDrawing" xmlns:wp="http://schemas.openxmlformats.org/drawingml/2006/wordprocessingDrawing" xmlns:w10="urn:schemas-microsoft-com:office:word" xmlns:w="http://schemas.openxmlformats.org/wordprocessingml/2006/main" xmlns:w14="http://schemas.microsoft.com/office/word/2010/wordml" xmlns:w15="http://schemas.microsoft.com/office/word/2012/wordml" xmlns:w16se="http://schemas.microsoft.com/office/word/2015/wordml/symex" xmlns:wpg="http://schemas.microsoft.com/office/word/2010/wordprocessingGroup" xmlns:wpi="http://schemas.microsoft.com/office/word/2010/wordprocessingInk" xmlns:wne="http://schemas.microsoft.com/office/word/2006/wordml" xmlns:wps="http://schemas.microsoft.com/office/word/2010/wordprocessingShape" mc:Ignorable="w14 w15 w16se wp14">
-  <w:comment w:id="70" w:author="Roberge, Robert J" w:date="2016-04-28T20:33:00Z" w:initials="RRJ">
-    <w:p>
-      <w:pPr>
-        <w:pStyle w:val="CommentText"/>
-      </w:pPr>
-      <w:r>
-        <w:rPr>
-          <w:rStyle w:val="CommentReference"/>
-        </w:rPr>
-        <w:annotationRef/>
-      </w:r>
-      <w:r>
-        <w:t xml:space="preserve">Corrected text needed for reader </w:t>
-      </w:r>
-      <w:r>
-        <w:t>clarification</w:t>
-      </w:r>
-      <w:r>
-        <w:t>.</w:t>
-      </w:r>
-    </w:p>
-  </w:comment>
-</w:comments>
-</file>
-
-<file path=word/commentsExtended.xml><?xml version="1.0" encoding="utf-8"?>
-<w15:commentsEx xmlns:wpc="http://schemas.microsoft.com/office/word/2010/wordprocessingCanvas" xmlns:cx="http://schemas.microsoft.com/office/drawing/2014/chartex" xmlns:cx1="http://schemas.microsoft.com/office/drawing/2015/9/8/chartex" xmlns:mc="http://schemas.openxmlformats.org/markup-compatibility/2006" xmlns:o="urn:schemas-microsoft-com:office:office" xmlns:r="http://schemas.openxmlformats.org/officeDocument/2006/relationships" xmlns:m="http://schemas.openxmlformats.org/officeDocument/2006/math" xmlns:v="urn:schemas-microsoft-com:vml" xmlns:wp14="http://schemas.microsoft.com/office/word/2010/wordprocessingDrawing" xmlns:wp="http://schemas.openxmlformats.org/drawingml/2006/wordprocessingDrawing" xmlns:w10="urn:schemas-microsoft-com:office:word" xmlns:w="http://schemas.openxmlformats.org/wordprocessingml/2006/main" xmlns:w14="http://schemas.microsoft.com/office/word/2010/wordml" xmlns:w15="http://schemas.microsoft.com/office/word/2012/wordml" xmlns:w16se="http://schemas.microsoft.com/office/word/2015/wordml/symex" xmlns:wpg="http://schemas.microsoft.com/office/word/2010/wordprocessingGroup" xmlns:wpi="http://schemas.microsoft.com/office/word/2010/wordprocessingInk" xmlns:wne="http://schemas.microsoft.com/office/word/2006/wordml" xmlns:wps="http://schemas.microsoft.com/office/word/2010/wordprocessingShape" mc:Ignorable="w14 w15 w16se wp14">
-  <w15:commentEx w15:paraId="4929E521" w15:done="0"/>
-</w15:commentsEx>
 </file>
 
 <file path=word/endnotes.xml><?xml version="1.0" encoding="utf-8"?>
@@ -18618,7 +18707,7 @@
         <w:sz w:val="16"/>
         <w:szCs w:val="16"/>
       </w:rPr>
-      <w:t>5</w:t>
+      <w:t>10</w:t>
     </w:r>
     <w:r>
       <w:rPr>
@@ -19924,14 +20013,6 @@
     <w:abstractNumId w:val="1"/>
   </w:num>
 </w:numbering>
-</file>
-
-<file path=word/people.xml><?xml version="1.0" encoding="utf-8"?>
-<w15:people xmlns:wpc="http://schemas.microsoft.com/office/word/2010/wordprocessingCanvas" xmlns:cx="http://schemas.microsoft.com/office/drawing/2014/chartex" xmlns:cx1="http://schemas.microsoft.com/office/drawing/2015/9/8/chartex" xmlns:mc="http://schemas.openxmlformats.org/markup-compatibility/2006" xmlns:o="urn:schemas-microsoft-com:office:office" xmlns:r="http://schemas.openxmlformats.org/officeDocument/2006/relationships" xmlns:m="http://schemas.openxmlformats.org/officeDocument/2006/math" xmlns:v="urn:schemas-microsoft-com:vml" xmlns:wp14="http://schemas.microsoft.com/office/word/2010/wordprocessingDrawing" xmlns:wp="http://schemas.openxmlformats.org/drawingml/2006/wordprocessingDrawing" xmlns:w10="urn:schemas-microsoft-com:office:word" xmlns:w="http://schemas.openxmlformats.org/wordprocessingml/2006/main" xmlns:w14="http://schemas.microsoft.com/office/word/2010/wordml" xmlns:w15="http://schemas.microsoft.com/office/word/2012/wordml" xmlns:w16se="http://schemas.microsoft.com/office/word/2015/wordml/symex" xmlns:wpg="http://schemas.microsoft.com/office/word/2010/wordprocessingGroup" xmlns:wpi="http://schemas.microsoft.com/office/word/2010/wordprocessingInk" xmlns:wne="http://schemas.microsoft.com/office/word/2006/wordml" xmlns:wps="http://schemas.microsoft.com/office/word/2010/wordprocessingShape" mc:Ignorable="w14 w15 w16se wp14">
-  <w15:person w15:author="Roberge, Robert J">
-    <w15:presenceInfo w15:providerId="AD" w15:userId="S-1-5-21-1940666338-227100268-1349548132-44007"/>
-  </w15:person>
-</w15:people>
 </file>
 
 <file path=word/styles.xml><?xml version="1.0" encoding="utf-8"?>
@@ -21545,7 +21626,7 @@
 </file>
 
 <file path=customXml/itemProps1.xml><?xml version="1.0" encoding="utf-8"?>
-<ds:datastoreItem xmlns:ds="http://schemas.openxmlformats.org/officeDocument/2006/customXml" ds:itemID="{2505B205-96F0-4419-AEAE-D8E1B16347D6}">
+<ds:datastoreItem xmlns:ds="http://schemas.openxmlformats.org/officeDocument/2006/customXml" ds:itemID="{1856EBD8-8F79-4696-A060-6F89D8053CEB}">
   <ds:schemaRefs>
     <ds:schemaRef ds:uri="http://schemas.openxmlformats.org/officeDocument/2006/bibliography"/>
   </ds:schemaRefs>
